--- a/Data Warehouse & Data Mining/Lab File.docx
+++ b/Data Warehouse & Data Mining/Lab File.docx
@@ -5,13 +5,14 @@
     <w:p>
       <w:pPr>
         <w:rPr>
+          <w:rFonts w:cstheme="minorHAnsi"/>
           <w:b/>
           <w:sz w:val="40"/>
         </w:rPr>
       </w:pPr>
       <w:r>
         <w:rPr>
-          <w:rFonts w:asciiTheme="minorBidi" w:eastAsia="Microsoft JhengHei" w:hAnsiTheme="minorBidi"/>
+          <w:rFonts w:eastAsia="Microsoft JhengHei" w:cstheme="minorHAnsi"/>
           <w:noProof/>
         </w:rPr>
         <mc:AlternateContent>
@@ -278,8 +279,6 @@
                               </w:rPr>
                               <w:t>Data Warehouse &amp; Data Mining</w:t>
                             </w:r>
-                            <w:bookmarkStart w:id="0" w:name="_GoBack"/>
-                            <w:bookmarkEnd w:id="0"/>
                           </w:p>
                         </w:txbxContent>
                       </wps:txbx>
@@ -530,6 +529,159 @@
           </mc:Fallback>
         </mc:AlternateContent>
       </w:r>
+    </w:p>
+    <w:p>
+      <w:pPr>
+        <w:rPr>
+          <w:rFonts w:cstheme="minorHAnsi"/>
+          <w:sz w:val="40"/>
+        </w:rPr>
+      </w:pPr>
+    </w:p>
+    <w:p>
+      <w:pPr>
+        <w:rPr>
+          <w:rFonts w:cstheme="minorHAnsi"/>
+          <w:sz w:val="40"/>
+        </w:rPr>
+      </w:pPr>
+    </w:p>
+    <w:p>
+      <w:pPr>
+        <w:rPr>
+          <w:rFonts w:cstheme="minorHAnsi"/>
+          <w:sz w:val="40"/>
+        </w:rPr>
+      </w:pPr>
+    </w:p>
+    <w:p>
+      <w:pPr>
+        <w:rPr>
+          <w:rFonts w:cstheme="minorHAnsi"/>
+          <w:sz w:val="40"/>
+        </w:rPr>
+      </w:pPr>
+    </w:p>
+    <w:p>
+      <w:pPr>
+        <w:rPr>
+          <w:rFonts w:cstheme="minorHAnsi"/>
+          <w:sz w:val="40"/>
+        </w:rPr>
+      </w:pPr>
+    </w:p>
+    <w:p>
+      <w:pPr>
+        <w:rPr>
+          <w:rFonts w:cstheme="minorHAnsi"/>
+          <w:sz w:val="40"/>
+        </w:rPr>
+      </w:pPr>
+    </w:p>
+    <w:p>
+      <w:pPr>
+        <w:rPr>
+          <w:rFonts w:cstheme="minorHAnsi"/>
+          <w:sz w:val="40"/>
+        </w:rPr>
+      </w:pPr>
+    </w:p>
+    <w:p>
+      <w:pPr>
+        <w:tabs>
+          <w:tab w:val="left" w:pos="3300"/>
+        </w:tabs>
+        <w:rPr>
+          <w:rFonts w:cstheme="minorHAnsi"/>
+          <w:sz w:val="40"/>
+        </w:rPr>
+      </w:pPr>
+      <w:r>
+        <w:rPr>
+          <w:rFonts w:cstheme="minorHAnsi"/>
+          <w:sz w:val="40"/>
+        </w:rPr>
+        <w:tab/>
+      </w:r>
+    </w:p>
+    <w:p>
+      <w:pPr>
+        <w:rPr>
+          <w:rFonts w:cstheme="minorHAnsi"/>
+          <w:sz w:val="40"/>
+        </w:rPr>
+      </w:pPr>
+      <w:r>
+        <w:rPr>
+          <w:rFonts w:cstheme="minorHAnsi"/>
+          <w:sz w:val="40"/>
+        </w:rPr>
+        <w:br w:type="page"/>
+      </w:r>
+    </w:p>
+    <w:p>
+      <w:pPr>
+        <w:jc w:val="center"/>
+        <w:rPr>
+          <w:rFonts w:cstheme="minorHAnsi"/>
+          <w:b/>
+          <w:bCs/>
+          <w:sz w:val="40"/>
+          <w:u w:val="single"/>
+        </w:rPr>
+      </w:pPr>
+      <w:r>
+        <w:rPr>
+          <w:rFonts w:cstheme="minorHAnsi"/>
+          <w:b/>
+          <w:bCs/>
+          <w:sz w:val="40"/>
+          <w:u w:val="single"/>
+        </w:rPr>
+        <w:lastRenderedPageBreak/>
+        <w:t>CLASSIFICATION</w:t>
+      </w:r>
+    </w:p>
+    <w:p>
+      <w:pPr>
+        <w:rPr>
+          <w:rFonts w:cstheme="minorHAnsi"/>
+        </w:rPr>
+      </w:pPr>
+      <w:bookmarkStart w:id="0" w:name="_GoBack"/>
+      <w:bookmarkEnd w:id="0"/>
+    </w:p>
+    <w:p>
+      <w:pPr>
+        <w:rPr>
+          <w:rFonts w:cstheme="minorHAnsi"/>
+          <w:sz w:val="40"/>
+        </w:rPr>
+      </w:pPr>
+    </w:p>
+    <w:p>
+      <w:pPr>
+        <w:rPr>
+          <w:rFonts w:cstheme="minorHAnsi"/>
+          <w:sz w:val="40"/>
+        </w:rPr>
+      </w:pPr>
+    </w:p>
+    <w:p>
+      <w:pPr>
+        <w:rPr>
+          <w:rFonts w:cstheme="minorHAnsi"/>
+          <w:sz w:val="40"/>
+        </w:rPr>
+      </w:pPr>
+    </w:p>
+    <w:p>
+      <w:pPr>
+        <w:rPr>
+          <w:rFonts w:cstheme="minorHAnsi"/>
+          <w:sz w:val="40"/>
+        </w:rPr>
+      </w:pPr>
     </w:p>
     <w:sectPr>
       <w:pgSz w:w="12240" w:h="15840"/>
@@ -1839,7 +1991,7 @@
 </file>
 
 <file path=customXml/itemProps1.xml><?xml version="1.0" encoding="utf-8"?>
-<ds:datastoreItem xmlns:ds="http://schemas.openxmlformats.org/officeDocument/2006/customXml" ds:itemID="{1EB44D25-F83D-44E5-B0F1-42783340F476}">
+<ds:datastoreItem xmlns:ds="http://schemas.openxmlformats.org/officeDocument/2006/customXml" ds:itemID="{FC1AEFC4-CBE8-4773-9794-A1C37031336A}">
   <ds:schemaRefs>
     <ds:schemaRef ds:uri="http://schemas.openxmlformats.org/officeDocument/2006/bibliography"/>
   </ds:schemaRefs>

--- a/Data Warehouse & Data Mining/Lab File.docx
+++ b/Data Warehouse & Data Mining/Lab File.docx
@@ -5,14 +5,14 @@
     <w:p>
       <w:pPr>
         <w:rPr>
-          <w:rFonts w:cstheme="minorHAnsi"/>
+          <w:rFonts w:asciiTheme="minorBidi" w:hAnsiTheme="minorBidi"/>
           <w:b/>
           <w:sz w:val="40"/>
         </w:rPr>
       </w:pPr>
       <w:r>
         <w:rPr>
-          <w:rFonts w:eastAsia="Microsoft JhengHei" w:cstheme="minorHAnsi"/>
+          <w:rFonts w:asciiTheme="minorBidi" w:eastAsia="Microsoft JhengHei" w:hAnsiTheme="minorBidi"/>
           <w:noProof/>
         </w:rPr>
         <mc:AlternateContent>
@@ -71,7 +71,7 @@
                             <w:pPr>
                               <w:jc w:val="center"/>
                               <w:rPr>
-                                <w:rFonts w:cstheme="minorHAnsi"/>
+                                <w:rFonts w:ascii="Arial" w:hAnsi="Arial" w:cs="Arial"/>
                                 <w:sz w:val="52"/>
                                 <w:szCs w:val="52"/>
                                 <w14:textOutline w14:w="9525" w14:cap="rnd" w14:cmpd="sng" w14:algn="ctr">
@@ -85,7 +85,7 @@
                             </w:pPr>
                             <w:r>
                               <w:rPr>
-                                <w:rFonts w:cstheme="minorHAnsi"/>
+                                <w:rFonts w:ascii="Arial" w:hAnsi="Arial" w:cs="Arial"/>
                                 <w:b/>
                                 <w:bCs/>
                                 <w:sz w:val="52"/>
@@ -102,7 +102,7 @@
                             </w:r>
                             <w:r>
                               <w:rPr>
-                                <w:rFonts w:cstheme="minorHAnsi"/>
+                                <w:rFonts w:ascii="Arial" w:hAnsi="Arial" w:cs="Arial"/>
                                 <w:sz w:val="52"/>
                                 <w:szCs w:val="52"/>
                                 <w14:textOutline w14:w="9525" w14:cap="rnd" w14:cmpd="sng" w14:algn="ctr">
@@ -120,7 +120,7 @@
                             <w:pPr>
                               <w:jc w:val="center"/>
                               <w:rPr>
-                                <w:rFonts w:cstheme="minorHAnsi"/>
+                                <w:rFonts w:ascii="Arial" w:hAnsi="Arial" w:cs="Arial"/>
                                 <w:sz w:val="52"/>
                                 <w:szCs w:val="52"/>
                                 <w14:textOutline w14:w="9525" w14:cap="rnd" w14:cmpd="sng" w14:algn="ctr">
@@ -134,7 +134,7 @@
                             </w:pPr>
                             <w:r>
                               <w:rPr>
-                                <w:rFonts w:cstheme="minorHAnsi"/>
+                                <w:rFonts w:ascii="Arial" w:hAnsi="Arial" w:cs="Arial"/>
                                 <w:b/>
                                 <w:bCs/>
                                 <w:sz w:val="52"/>
@@ -151,7 +151,7 @@
                             </w:r>
                             <w:r>
                               <w:rPr>
-                                <w:rFonts w:cstheme="minorHAnsi"/>
+                                <w:rFonts w:ascii="Arial" w:hAnsi="Arial" w:cs="Arial"/>
                                 <w:sz w:val="52"/>
                                 <w:szCs w:val="52"/>
                                 <w14:textOutline w14:w="9525" w14:cap="rnd" w14:cmpd="sng" w14:algn="ctr">
@@ -169,7 +169,7 @@
                             <w:pPr>
                               <w:jc w:val="center"/>
                               <w:rPr>
-                                <w:rFonts w:cstheme="minorHAnsi"/>
+                                <w:rFonts w:ascii="Arial" w:hAnsi="Arial" w:cs="Arial"/>
                                 <w:sz w:val="52"/>
                                 <w:szCs w:val="52"/>
                                 <w14:textOutline w14:w="9525" w14:cap="rnd" w14:cmpd="sng" w14:algn="ctr">
@@ -183,7 +183,7 @@
                             </w:pPr>
                             <w:r>
                               <w:rPr>
-                                <w:rFonts w:cstheme="minorHAnsi"/>
+                                <w:rFonts w:ascii="Arial" w:hAnsi="Arial" w:cs="Arial"/>
                                 <w:b/>
                                 <w:bCs/>
                                 <w:sz w:val="52"/>
@@ -200,7 +200,7 @@
                             </w:r>
                             <w:r>
                               <w:rPr>
-                                <w:rFonts w:cstheme="minorHAnsi"/>
+                                <w:rFonts w:ascii="Arial" w:hAnsi="Arial" w:cs="Arial"/>
                                 <w:sz w:val="52"/>
                                 <w:szCs w:val="52"/>
                                 <w14:textOutline w14:w="9525" w14:cap="rnd" w14:cmpd="sng" w14:algn="ctr">
@@ -218,7 +218,7 @@
                             <w:pPr>
                               <w:jc w:val="center"/>
                               <w:rPr>
-                                <w:rFonts w:cstheme="minorHAnsi"/>
+                                <w:rFonts w:ascii="Arial" w:hAnsi="Arial" w:cs="Arial"/>
                                 <w:b/>
                                 <w:bCs/>
                                 <w:sz w:val="52"/>
@@ -234,7 +234,7 @@
                             </w:pPr>
                             <w:r>
                               <w:rPr>
-                                <w:rFonts w:cstheme="minorHAnsi"/>
+                                <w:rFonts w:ascii="Arial" w:hAnsi="Arial" w:cs="Arial"/>
                                 <w:b/>
                                 <w:bCs/>
                                 <w:sz w:val="52"/>
@@ -251,7 +251,7 @@
                             </w:r>
                             <w:r>
                               <w:rPr>
-                                <w:rFonts w:cstheme="minorHAnsi"/>
+                                <w:rFonts w:ascii="Arial" w:hAnsi="Arial" w:cs="Arial"/>
                                 <w:sz w:val="52"/>
                                 <w:szCs w:val="52"/>
                                 <w14:textOutline w14:w="9525" w14:cap="rnd" w14:cmpd="sng" w14:algn="ctr">
@@ -266,7 +266,7 @@
                             </w:r>
                             <w:r>
                               <w:rPr>
-                                <w:rFonts w:cstheme="minorHAnsi"/>
+                                <w:rFonts w:ascii="Arial" w:hAnsi="Arial" w:cs="Arial"/>
                                 <w:sz w:val="52"/>
                                 <w:szCs w:val="52"/>
                                 <w14:textOutline w14:w="9525" w14:cap="rnd" w14:cmpd="sng" w14:algn="ctr">
@@ -310,7 +310,7 @@
                       <w:pPr>
                         <w:jc w:val="center"/>
                         <w:rPr>
-                          <w:rFonts w:cstheme="minorHAnsi"/>
+                          <w:rFonts w:ascii="Arial" w:hAnsi="Arial" w:cs="Arial"/>
                           <w:sz w:val="52"/>
                           <w:szCs w:val="52"/>
                           <w14:textOutline w14:w="9525" w14:cap="rnd" w14:cmpd="sng" w14:algn="ctr">
@@ -324,7 +324,7 @@
                       </w:pPr>
                       <w:r>
                         <w:rPr>
-                          <w:rFonts w:cstheme="minorHAnsi"/>
+                          <w:rFonts w:ascii="Arial" w:hAnsi="Arial" w:cs="Arial"/>
                           <w:b/>
                           <w:bCs/>
                           <w:sz w:val="52"/>
@@ -341,7 +341,7 @@
                       </w:r>
                       <w:r>
                         <w:rPr>
-                          <w:rFonts w:cstheme="minorHAnsi"/>
+                          <w:rFonts w:ascii="Arial" w:hAnsi="Arial" w:cs="Arial"/>
                           <w:sz w:val="52"/>
                           <w:szCs w:val="52"/>
                           <w14:textOutline w14:w="9525" w14:cap="rnd" w14:cmpd="sng" w14:algn="ctr">
@@ -359,7 +359,7 @@
                       <w:pPr>
                         <w:jc w:val="center"/>
                         <w:rPr>
-                          <w:rFonts w:cstheme="minorHAnsi"/>
+                          <w:rFonts w:ascii="Arial" w:hAnsi="Arial" w:cs="Arial"/>
                           <w:sz w:val="52"/>
                           <w:szCs w:val="52"/>
                           <w14:textOutline w14:w="9525" w14:cap="rnd" w14:cmpd="sng" w14:algn="ctr">
@@ -373,7 +373,7 @@
                       </w:pPr>
                       <w:r>
                         <w:rPr>
-                          <w:rFonts w:cstheme="minorHAnsi"/>
+                          <w:rFonts w:ascii="Arial" w:hAnsi="Arial" w:cs="Arial"/>
                           <w:b/>
                           <w:bCs/>
                           <w:sz w:val="52"/>
@@ -390,7 +390,7 @@
                       </w:r>
                       <w:r>
                         <w:rPr>
-                          <w:rFonts w:cstheme="minorHAnsi"/>
+                          <w:rFonts w:ascii="Arial" w:hAnsi="Arial" w:cs="Arial"/>
                           <w:sz w:val="52"/>
                           <w:szCs w:val="52"/>
                           <w14:textOutline w14:w="9525" w14:cap="rnd" w14:cmpd="sng" w14:algn="ctr">
@@ -408,7 +408,7 @@
                       <w:pPr>
                         <w:jc w:val="center"/>
                         <w:rPr>
-                          <w:rFonts w:cstheme="minorHAnsi"/>
+                          <w:rFonts w:ascii="Arial" w:hAnsi="Arial" w:cs="Arial"/>
                           <w:sz w:val="52"/>
                           <w:szCs w:val="52"/>
                           <w14:textOutline w14:w="9525" w14:cap="rnd" w14:cmpd="sng" w14:algn="ctr">
@@ -422,7 +422,7 @@
                       </w:pPr>
                       <w:r>
                         <w:rPr>
-                          <w:rFonts w:cstheme="minorHAnsi"/>
+                          <w:rFonts w:ascii="Arial" w:hAnsi="Arial" w:cs="Arial"/>
                           <w:b/>
                           <w:bCs/>
                           <w:sz w:val="52"/>
@@ -439,7 +439,7 @@
                       </w:r>
                       <w:r>
                         <w:rPr>
-                          <w:rFonts w:cstheme="minorHAnsi"/>
+                          <w:rFonts w:ascii="Arial" w:hAnsi="Arial" w:cs="Arial"/>
                           <w:sz w:val="52"/>
                           <w:szCs w:val="52"/>
                           <w14:textOutline w14:w="9525" w14:cap="rnd" w14:cmpd="sng" w14:algn="ctr">
@@ -457,7 +457,7 @@
                       <w:pPr>
                         <w:jc w:val="center"/>
                         <w:rPr>
-                          <w:rFonts w:cstheme="minorHAnsi"/>
+                          <w:rFonts w:ascii="Arial" w:hAnsi="Arial" w:cs="Arial"/>
                           <w:b/>
                           <w:bCs/>
                           <w:sz w:val="52"/>
@@ -473,7 +473,7 @@
                       </w:pPr>
                       <w:r>
                         <w:rPr>
-                          <w:rFonts w:cstheme="minorHAnsi"/>
+                          <w:rFonts w:ascii="Arial" w:hAnsi="Arial" w:cs="Arial"/>
                           <w:b/>
                           <w:bCs/>
                           <w:sz w:val="52"/>
@@ -490,7 +490,7 @@
                       </w:r>
                       <w:r>
                         <w:rPr>
-                          <w:rFonts w:cstheme="minorHAnsi"/>
+                          <w:rFonts w:ascii="Arial" w:hAnsi="Arial" w:cs="Arial"/>
                           <w:sz w:val="52"/>
                           <w:szCs w:val="52"/>
                           <w14:textOutline w14:w="9525" w14:cap="rnd" w14:cmpd="sng" w14:algn="ctr">
@@ -505,7 +505,7 @@
                       </w:r>
                       <w:r>
                         <w:rPr>
-                          <w:rFonts w:cstheme="minorHAnsi"/>
+                          <w:rFonts w:ascii="Arial" w:hAnsi="Arial" w:cs="Arial"/>
                           <w:sz w:val="52"/>
                           <w:szCs w:val="52"/>
                           <w14:textOutline w14:w="9525" w14:cap="rnd" w14:cmpd="sng" w14:algn="ctr">
@@ -518,8 +518,6 @@
                         </w:rPr>
                         <w:t>Data Warehouse &amp; Data Mining</w:t>
                       </w:r>
-                      <w:bookmarkStart w:id="1" w:name="_GoBack"/>
-                      <w:bookmarkEnd w:id="1"/>
                     </w:p>
                   </w:txbxContent>
                 </v:textbox>
@@ -533,7 +531,7 @@
     <w:p>
       <w:pPr>
         <w:rPr>
-          <w:rFonts w:cstheme="minorHAnsi"/>
+          <w:rFonts w:asciiTheme="minorBidi" w:hAnsiTheme="minorBidi"/>
           <w:sz w:val="40"/>
         </w:rPr>
       </w:pPr>
@@ -541,7 +539,7 @@
     <w:p>
       <w:pPr>
         <w:rPr>
-          <w:rFonts w:cstheme="minorHAnsi"/>
+          <w:rFonts w:asciiTheme="minorBidi" w:hAnsiTheme="minorBidi"/>
           <w:sz w:val="40"/>
         </w:rPr>
       </w:pPr>
@@ -549,7 +547,7 @@
     <w:p>
       <w:pPr>
         <w:rPr>
-          <w:rFonts w:cstheme="minorHAnsi"/>
+          <w:rFonts w:asciiTheme="minorBidi" w:hAnsiTheme="minorBidi"/>
           <w:sz w:val="40"/>
         </w:rPr>
       </w:pPr>
@@ -557,7 +555,7 @@
     <w:p>
       <w:pPr>
         <w:rPr>
-          <w:rFonts w:cstheme="minorHAnsi"/>
+          <w:rFonts w:asciiTheme="minorBidi" w:hAnsiTheme="minorBidi"/>
           <w:sz w:val="40"/>
         </w:rPr>
       </w:pPr>
@@ -565,7 +563,7 @@
     <w:p>
       <w:pPr>
         <w:rPr>
-          <w:rFonts w:cstheme="minorHAnsi"/>
+          <w:rFonts w:asciiTheme="minorBidi" w:hAnsiTheme="minorBidi"/>
           <w:sz w:val="40"/>
         </w:rPr>
       </w:pPr>
@@ -573,7 +571,7 @@
     <w:p>
       <w:pPr>
         <w:rPr>
-          <w:rFonts w:cstheme="minorHAnsi"/>
+          <w:rFonts w:asciiTheme="minorBidi" w:hAnsiTheme="minorBidi"/>
           <w:sz w:val="40"/>
         </w:rPr>
       </w:pPr>
@@ -581,7 +579,7 @@
     <w:p>
       <w:pPr>
         <w:rPr>
-          <w:rFonts w:cstheme="minorHAnsi"/>
+          <w:rFonts w:asciiTheme="minorBidi" w:hAnsiTheme="minorBidi"/>
           <w:sz w:val="40"/>
         </w:rPr>
       </w:pPr>
@@ -592,13 +590,13 @@
           <w:tab w:val="left" w:pos="3300"/>
         </w:tabs>
         <w:rPr>
-          <w:rFonts w:cstheme="minorHAnsi"/>
+          <w:rFonts w:asciiTheme="minorBidi" w:hAnsiTheme="minorBidi"/>
           <w:sz w:val="40"/>
         </w:rPr>
       </w:pPr>
       <w:r>
         <w:rPr>
-          <w:rFonts w:cstheme="minorHAnsi"/>
+          <w:rFonts w:asciiTheme="minorBidi" w:hAnsiTheme="minorBidi"/>
           <w:sz w:val="40"/>
         </w:rPr>
         <w:tab/>
@@ -607,13 +605,13 @@
     <w:p>
       <w:pPr>
         <w:rPr>
-          <w:rFonts w:cstheme="minorHAnsi"/>
+          <w:rFonts w:asciiTheme="minorBidi" w:hAnsiTheme="minorBidi"/>
           <w:sz w:val="40"/>
         </w:rPr>
       </w:pPr>
       <w:r>
         <w:rPr>
-          <w:rFonts w:cstheme="minorHAnsi"/>
+          <w:rFonts w:asciiTheme="minorBidi" w:hAnsiTheme="minorBidi"/>
           <w:sz w:val="40"/>
         </w:rPr>
         <w:br w:type="page"/>
@@ -623,7 +621,7 @@
       <w:pPr>
         <w:jc w:val="center"/>
         <w:rPr>
-          <w:rFonts w:cstheme="minorHAnsi"/>
+          <w:rFonts w:asciiTheme="minorBidi" w:hAnsiTheme="minorBidi"/>
           <w:b/>
           <w:bCs/>
           <w:sz w:val="40"/>
@@ -632,7 +630,7 @@
       </w:pPr>
       <w:r>
         <w:rPr>
-          <w:rFonts w:cstheme="minorHAnsi"/>
+          <w:rFonts w:asciiTheme="minorBidi" w:hAnsiTheme="minorBidi"/>
           <w:b/>
           <w:bCs/>
           <w:sz w:val="40"/>
@@ -645,46 +643,6511 @@
     <w:p>
       <w:pPr>
         <w:rPr>
-          <w:rFonts w:cstheme="minorHAnsi"/>
+          <w:rFonts w:asciiTheme="minorBidi" w:hAnsiTheme="minorBidi"/>
+          <w:b/>
+          <w:bCs/>
+          <w:sz w:val="32"/>
+          <w:szCs w:val="32"/>
         </w:rPr>
       </w:pPr>
-      <w:bookmarkStart w:id="0" w:name="_GoBack"/>
-      <w:bookmarkEnd w:id="0"/>
+      <w:r>
+        <w:rPr>
+          <w:rFonts w:asciiTheme="minorBidi" w:hAnsiTheme="minorBidi"/>
+          <w:b/>
+          <w:bCs/>
+          <w:sz w:val="32"/>
+          <w:szCs w:val="32"/>
+        </w:rPr>
+        <w:t xml:space="preserve">IRIS </w:t>
+      </w:r>
+      <w:r>
+        <w:rPr>
+          <w:rFonts w:asciiTheme="minorBidi" w:hAnsiTheme="minorBidi"/>
+          <w:b/>
+          <w:bCs/>
+          <w:sz w:val="32"/>
+          <w:szCs w:val="32"/>
+        </w:rPr>
+        <w:t>–</w:t>
+      </w:r>
+      <w:r>
+        <w:rPr>
+          <w:rFonts w:asciiTheme="minorBidi" w:hAnsiTheme="minorBidi"/>
+          <w:b/>
+          <w:bCs/>
+          <w:sz w:val="32"/>
+          <w:szCs w:val="32"/>
+        </w:rPr>
+        <w:t xml:space="preserve"> CLASSIFIER</w:t>
+      </w:r>
     </w:p>
     <w:p>
       <w:pPr>
         <w:rPr>
-          <w:rFonts w:cstheme="minorHAnsi"/>
-          <w:sz w:val="40"/>
+          <w:rFonts w:asciiTheme="minorBidi" w:hAnsiTheme="minorBidi"/>
+          <w:b/>
+          <w:bCs/>
+          <w:sz w:val="24"/>
+          <w:szCs w:val="24"/>
+          <w:u w:val="single"/>
+        </w:rPr>
+      </w:pPr>
+      <w:r>
+        <w:rPr>
+          <w:rFonts w:asciiTheme="minorBidi" w:hAnsiTheme="minorBidi"/>
+          <w:b/>
+          <w:bCs/>
+          <w:sz w:val="24"/>
+          <w:szCs w:val="24"/>
+          <w:u w:val="single"/>
+        </w:rPr>
+        <w:t>CODE</w:t>
+      </w:r>
+    </w:p>
+    <w:p>
+      <w:pPr>
+        <w:pStyle w:val="HTMLPreformatted"/>
+        <w:shd w:val="clear" w:color="auto" w:fill="FFFFFF"/>
+        <w:rPr>
+          <w:rFonts w:ascii="Fira Code" w:hAnsi="Fira Code" w:cs="Fira Code"/>
+          <w:color w:val="080808"/>
+          <w:sz w:val="22"/>
+          <w:szCs w:val="22"/>
+        </w:rPr>
+      </w:pPr>
+      <w:r>
+        <w:rPr>
+          <w:rFonts w:ascii="Fira Code" w:hAnsi="Fira Code" w:cs="Fira Code"/>
+          <w:i/>
+          <w:iCs/>
+          <w:color w:val="8C8C8C"/>
+          <w:sz w:val="22"/>
+          <w:szCs w:val="22"/>
+        </w:rPr>
+        <w:t># 1. Import Libraries</w:t>
+      </w:r>
+      <w:r>
+        <w:rPr>
+          <w:rFonts w:ascii="Fira Code" w:hAnsi="Fira Code" w:cs="Fira Code"/>
+          <w:i/>
+          <w:iCs/>
+          <w:color w:val="8C8C8C"/>
+          <w:sz w:val="22"/>
+          <w:szCs w:val="22"/>
+        </w:rPr>
+        <w:br/>
+      </w:r>
+      <w:r>
+        <w:rPr>
+          <w:rFonts w:ascii="Fira Code" w:hAnsi="Fira Code" w:cs="Fira Code"/>
+          <w:color w:val="0033B3"/>
+          <w:sz w:val="22"/>
+          <w:szCs w:val="22"/>
+        </w:rPr>
+        <w:t xml:space="preserve">import </w:t>
+      </w:r>
+      <w:r>
+        <w:rPr>
+          <w:rFonts w:ascii="Fira Code" w:hAnsi="Fira Code" w:cs="Fira Code"/>
+          <w:color w:val="080808"/>
+          <w:sz w:val="22"/>
+          <w:szCs w:val="22"/>
+        </w:rPr>
+        <w:t xml:space="preserve">pandas </w:t>
+      </w:r>
+      <w:r>
+        <w:rPr>
+          <w:rFonts w:ascii="Fira Code" w:hAnsi="Fira Code" w:cs="Fira Code"/>
+          <w:color w:val="0033B3"/>
+          <w:sz w:val="22"/>
+          <w:szCs w:val="22"/>
+        </w:rPr>
+        <w:t xml:space="preserve">as </w:t>
+      </w:r>
+      <w:r>
+        <w:rPr>
+          <w:rFonts w:ascii="Fira Code" w:hAnsi="Fira Code" w:cs="Fira Code"/>
+          <w:color w:val="080808"/>
+          <w:sz w:val="22"/>
+          <w:szCs w:val="22"/>
+        </w:rPr>
+        <w:t>pd</w:t>
+      </w:r>
+      <w:r>
+        <w:rPr>
+          <w:rFonts w:ascii="Fira Code" w:hAnsi="Fira Code" w:cs="Fira Code"/>
+          <w:color w:val="080808"/>
+          <w:sz w:val="22"/>
+          <w:szCs w:val="22"/>
+        </w:rPr>
+        <w:br/>
+      </w:r>
+      <w:r>
+        <w:rPr>
+          <w:rFonts w:ascii="Fira Code" w:hAnsi="Fira Code" w:cs="Fira Code"/>
+          <w:color w:val="0033B3"/>
+          <w:sz w:val="22"/>
+          <w:szCs w:val="22"/>
+        </w:rPr>
+        <w:t xml:space="preserve">import </w:t>
+      </w:r>
+      <w:r>
+        <w:rPr>
+          <w:rFonts w:ascii="Fira Code" w:hAnsi="Fira Code" w:cs="Fira Code"/>
+          <w:color w:val="080808"/>
+          <w:sz w:val="22"/>
+          <w:szCs w:val="22"/>
+        </w:rPr>
+        <w:t xml:space="preserve">matplotlib.pyplot </w:t>
+      </w:r>
+      <w:r>
+        <w:rPr>
+          <w:rFonts w:ascii="Fira Code" w:hAnsi="Fira Code" w:cs="Fira Code"/>
+          <w:color w:val="0033B3"/>
+          <w:sz w:val="22"/>
+          <w:szCs w:val="22"/>
+        </w:rPr>
+        <w:t xml:space="preserve">as </w:t>
+      </w:r>
+      <w:r>
+        <w:rPr>
+          <w:rFonts w:ascii="Fira Code" w:hAnsi="Fira Code" w:cs="Fira Code"/>
+          <w:color w:val="080808"/>
+          <w:sz w:val="22"/>
+          <w:szCs w:val="22"/>
+        </w:rPr>
+        <w:t>plt</w:t>
+      </w:r>
+      <w:r>
+        <w:rPr>
+          <w:rFonts w:ascii="Fira Code" w:hAnsi="Fira Code" w:cs="Fira Code"/>
+          <w:color w:val="080808"/>
+          <w:sz w:val="22"/>
+          <w:szCs w:val="22"/>
+        </w:rPr>
+        <w:br/>
+      </w:r>
+      <w:r>
+        <w:rPr>
+          <w:rFonts w:ascii="Fira Code" w:hAnsi="Fira Code" w:cs="Fira Code"/>
+          <w:color w:val="0033B3"/>
+          <w:sz w:val="22"/>
+          <w:szCs w:val="22"/>
+        </w:rPr>
+        <w:t xml:space="preserve">from </w:t>
+      </w:r>
+      <w:r>
+        <w:rPr>
+          <w:rFonts w:ascii="Fira Code" w:hAnsi="Fira Code" w:cs="Fira Code"/>
+          <w:color w:val="080808"/>
+          <w:sz w:val="22"/>
+          <w:szCs w:val="22"/>
+        </w:rPr>
+        <w:t xml:space="preserve">matplotlib.colors </w:t>
+      </w:r>
+      <w:r>
+        <w:rPr>
+          <w:rFonts w:ascii="Fira Code" w:hAnsi="Fira Code" w:cs="Fira Code"/>
+          <w:color w:val="0033B3"/>
+          <w:sz w:val="22"/>
+          <w:szCs w:val="22"/>
+        </w:rPr>
+        <w:t xml:space="preserve">import </w:t>
+      </w:r>
+      <w:r>
+        <w:rPr>
+          <w:rFonts w:ascii="Fira Code" w:hAnsi="Fira Code" w:cs="Fira Code"/>
+          <w:color w:val="080808"/>
+          <w:sz w:val="22"/>
+          <w:szCs w:val="22"/>
+        </w:rPr>
+        <w:t>ListedColormap</w:t>
+      </w:r>
+      <w:r>
+        <w:rPr>
+          <w:rFonts w:ascii="Fira Code" w:hAnsi="Fira Code" w:cs="Fira Code"/>
+          <w:color w:val="080808"/>
+          <w:sz w:val="22"/>
+          <w:szCs w:val="22"/>
+        </w:rPr>
+        <w:br/>
+      </w:r>
+      <w:r>
+        <w:rPr>
+          <w:rFonts w:ascii="Fira Code" w:hAnsi="Fira Code" w:cs="Fira Code"/>
+          <w:color w:val="080808"/>
+          <w:sz w:val="22"/>
+          <w:szCs w:val="22"/>
+        </w:rPr>
+        <w:br/>
+      </w:r>
+      <w:r>
+        <w:rPr>
+          <w:rFonts w:ascii="Fira Code" w:hAnsi="Fira Code" w:cs="Fira Code"/>
+          <w:color w:val="0033B3"/>
+          <w:sz w:val="22"/>
+          <w:szCs w:val="22"/>
+        </w:rPr>
+        <w:t xml:space="preserve">from </w:t>
+      </w:r>
+      <w:r>
+        <w:rPr>
+          <w:rFonts w:ascii="Fira Code" w:hAnsi="Fira Code" w:cs="Fira Code"/>
+          <w:color w:val="080808"/>
+          <w:sz w:val="22"/>
+          <w:szCs w:val="22"/>
+        </w:rPr>
+        <w:t xml:space="preserve">sklearn.preprocessing </w:t>
+      </w:r>
+      <w:r>
+        <w:rPr>
+          <w:rFonts w:ascii="Fira Code" w:hAnsi="Fira Code" w:cs="Fira Code"/>
+          <w:color w:val="0033B3"/>
+          <w:sz w:val="22"/>
+          <w:szCs w:val="22"/>
+        </w:rPr>
+        <w:t xml:space="preserve">import </w:t>
+      </w:r>
+      <w:r>
+        <w:rPr>
+          <w:rFonts w:ascii="Fira Code" w:hAnsi="Fira Code" w:cs="Fira Code"/>
+          <w:color w:val="080808"/>
+          <w:sz w:val="22"/>
+          <w:szCs w:val="22"/>
+        </w:rPr>
+        <w:t>LabelEncoder</w:t>
+      </w:r>
+      <w:r>
+        <w:rPr>
+          <w:rFonts w:ascii="Fira Code" w:hAnsi="Fira Code" w:cs="Fira Code"/>
+          <w:color w:val="080808"/>
+          <w:sz w:val="22"/>
+          <w:szCs w:val="22"/>
+        </w:rPr>
+        <w:br/>
+      </w:r>
+      <w:r>
+        <w:rPr>
+          <w:rFonts w:ascii="Fira Code" w:hAnsi="Fira Code" w:cs="Fira Code"/>
+          <w:color w:val="0033B3"/>
+          <w:sz w:val="22"/>
+          <w:szCs w:val="22"/>
+        </w:rPr>
+        <w:t xml:space="preserve">from </w:t>
+      </w:r>
+      <w:r>
+        <w:rPr>
+          <w:rFonts w:ascii="Fira Code" w:hAnsi="Fira Code" w:cs="Fira Code"/>
+          <w:color w:val="080808"/>
+          <w:sz w:val="22"/>
+          <w:szCs w:val="22"/>
+        </w:rPr>
+        <w:t xml:space="preserve">sklearn.model_selection </w:t>
+      </w:r>
+      <w:r>
+        <w:rPr>
+          <w:rFonts w:ascii="Fira Code" w:hAnsi="Fira Code" w:cs="Fira Code"/>
+          <w:color w:val="0033B3"/>
+          <w:sz w:val="22"/>
+          <w:szCs w:val="22"/>
+        </w:rPr>
+        <w:t xml:space="preserve">import </w:t>
+      </w:r>
+      <w:r>
+        <w:rPr>
+          <w:rFonts w:ascii="Fira Code" w:hAnsi="Fira Code" w:cs="Fira Code"/>
+          <w:color w:val="080808"/>
+          <w:sz w:val="22"/>
+          <w:szCs w:val="22"/>
+        </w:rPr>
+        <w:t>train_test_split</w:t>
+      </w:r>
+      <w:r>
+        <w:rPr>
+          <w:rFonts w:ascii="Fira Code" w:hAnsi="Fira Code" w:cs="Fira Code"/>
+          <w:color w:val="080808"/>
+          <w:sz w:val="22"/>
+          <w:szCs w:val="22"/>
+        </w:rPr>
+        <w:br/>
+      </w:r>
+      <w:r>
+        <w:rPr>
+          <w:rFonts w:ascii="Fira Code" w:hAnsi="Fira Code" w:cs="Fira Code"/>
+          <w:color w:val="0033B3"/>
+          <w:sz w:val="22"/>
+          <w:szCs w:val="22"/>
+        </w:rPr>
+        <w:t xml:space="preserve">from </w:t>
+      </w:r>
+      <w:r>
+        <w:rPr>
+          <w:rFonts w:ascii="Fira Code" w:hAnsi="Fira Code" w:cs="Fira Code"/>
+          <w:color w:val="080808"/>
+          <w:sz w:val="22"/>
+          <w:szCs w:val="22"/>
+        </w:rPr>
+        <w:t xml:space="preserve">sklearn.pipeline </w:t>
+      </w:r>
+      <w:r>
+        <w:rPr>
+          <w:rFonts w:ascii="Fira Code" w:hAnsi="Fira Code" w:cs="Fira Code"/>
+          <w:color w:val="0033B3"/>
+          <w:sz w:val="22"/>
+          <w:szCs w:val="22"/>
+        </w:rPr>
+        <w:t xml:space="preserve">import </w:t>
+      </w:r>
+      <w:r>
+        <w:rPr>
+          <w:rFonts w:ascii="Fira Code" w:hAnsi="Fira Code" w:cs="Fira Code"/>
+          <w:color w:val="080808"/>
+          <w:sz w:val="22"/>
+          <w:szCs w:val="22"/>
+        </w:rPr>
+        <w:t>make_pipeline</w:t>
+      </w:r>
+      <w:r>
+        <w:rPr>
+          <w:rFonts w:ascii="Fira Code" w:hAnsi="Fira Code" w:cs="Fira Code"/>
+          <w:color w:val="080808"/>
+          <w:sz w:val="22"/>
+          <w:szCs w:val="22"/>
+        </w:rPr>
+        <w:br/>
+      </w:r>
+      <w:r>
+        <w:rPr>
+          <w:rFonts w:ascii="Fira Code" w:hAnsi="Fira Code" w:cs="Fira Code"/>
+          <w:color w:val="0033B3"/>
+          <w:sz w:val="22"/>
+          <w:szCs w:val="22"/>
+        </w:rPr>
+        <w:t xml:space="preserve">from </w:t>
+      </w:r>
+      <w:r>
+        <w:rPr>
+          <w:rFonts w:ascii="Fira Code" w:hAnsi="Fira Code" w:cs="Fira Code"/>
+          <w:color w:val="080808"/>
+          <w:sz w:val="22"/>
+          <w:szCs w:val="22"/>
+        </w:rPr>
+        <w:t xml:space="preserve">sklearn.preprocessing </w:t>
+      </w:r>
+      <w:r>
+        <w:rPr>
+          <w:rFonts w:ascii="Fira Code" w:hAnsi="Fira Code" w:cs="Fira Code"/>
+          <w:color w:val="0033B3"/>
+          <w:sz w:val="22"/>
+          <w:szCs w:val="22"/>
+        </w:rPr>
+        <w:t xml:space="preserve">import </w:t>
+      </w:r>
+      <w:r>
+        <w:rPr>
+          <w:rFonts w:ascii="Fira Code" w:hAnsi="Fira Code" w:cs="Fira Code"/>
+          <w:color w:val="080808"/>
+          <w:sz w:val="22"/>
+          <w:szCs w:val="22"/>
+        </w:rPr>
+        <w:t>StandardScaler</w:t>
+      </w:r>
+      <w:r>
+        <w:rPr>
+          <w:rFonts w:ascii="Fira Code" w:hAnsi="Fira Code" w:cs="Fira Code"/>
+          <w:color w:val="080808"/>
+          <w:sz w:val="22"/>
+          <w:szCs w:val="22"/>
+        </w:rPr>
+        <w:br/>
+      </w:r>
+      <w:r>
+        <w:rPr>
+          <w:rFonts w:ascii="Fira Code" w:hAnsi="Fira Code" w:cs="Fira Code"/>
+          <w:color w:val="0033B3"/>
+          <w:sz w:val="22"/>
+          <w:szCs w:val="22"/>
+        </w:rPr>
+        <w:t xml:space="preserve">from </w:t>
+      </w:r>
+      <w:r>
+        <w:rPr>
+          <w:rFonts w:ascii="Fira Code" w:hAnsi="Fira Code" w:cs="Fira Code"/>
+          <w:color w:val="080808"/>
+          <w:sz w:val="22"/>
+          <w:szCs w:val="22"/>
+        </w:rPr>
+        <w:t xml:space="preserve">sklearn.neighbors </w:t>
+      </w:r>
+      <w:r>
+        <w:rPr>
+          <w:rFonts w:ascii="Fira Code" w:hAnsi="Fira Code" w:cs="Fira Code"/>
+          <w:color w:val="0033B3"/>
+          <w:sz w:val="22"/>
+          <w:szCs w:val="22"/>
+        </w:rPr>
+        <w:t xml:space="preserve">import </w:t>
+      </w:r>
+      <w:r>
+        <w:rPr>
+          <w:rFonts w:ascii="Fira Code" w:hAnsi="Fira Code" w:cs="Fira Code"/>
+          <w:color w:val="080808"/>
+          <w:sz w:val="22"/>
+          <w:szCs w:val="22"/>
+        </w:rPr>
+        <w:t>KNeighborsClassifier</w:t>
+      </w:r>
+      <w:r>
+        <w:rPr>
+          <w:rFonts w:ascii="Fira Code" w:hAnsi="Fira Code" w:cs="Fira Code"/>
+          <w:color w:val="080808"/>
+          <w:sz w:val="22"/>
+          <w:szCs w:val="22"/>
+        </w:rPr>
+        <w:br/>
+      </w:r>
+      <w:r>
+        <w:rPr>
+          <w:rFonts w:ascii="Fira Code" w:hAnsi="Fira Code" w:cs="Fira Code"/>
+          <w:color w:val="0033B3"/>
+          <w:sz w:val="22"/>
+          <w:szCs w:val="22"/>
+        </w:rPr>
+        <w:t xml:space="preserve">from </w:t>
+      </w:r>
+      <w:r>
+        <w:rPr>
+          <w:rFonts w:ascii="Fira Code" w:hAnsi="Fira Code" w:cs="Fira Code"/>
+          <w:color w:val="080808"/>
+          <w:sz w:val="22"/>
+          <w:szCs w:val="22"/>
+        </w:rPr>
+        <w:t xml:space="preserve">sklearn.svm </w:t>
+      </w:r>
+      <w:r>
+        <w:rPr>
+          <w:rFonts w:ascii="Fira Code" w:hAnsi="Fira Code" w:cs="Fira Code"/>
+          <w:color w:val="0033B3"/>
+          <w:sz w:val="22"/>
+          <w:szCs w:val="22"/>
+        </w:rPr>
+        <w:t xml:space="preserve">import </w:t>
+      </w:r>
+      <w:r>
+        <w:rPr>
+          <w:rFonts w:ascii="Fira Code" w:hAnsi="Fira Code" w:cs="Fira Code"/>
+          <w:color w:val="080808"/>
+          <w:sz w:val="22"/>
+          <w:szCs w:val="22"/>
+        </w:rPr>
+        <w:t>SVC</w:t>
+      </w:r>
+      <w:r>
+        <w:rPr>
+          <w:rFonts w:ascii="Fira Code" w:hAnsi="Fira Code" w:cs="Fira Code"/>
+          <w:color w:val="080808"/>
+          <w:sz w:val="22"/>
+          <w:szCs w:val="22"/>
+        </w:rPr>
+        <w:br/>
+      </w:r>
+      <w:r>
+        <w:rPr>
+          <w:rFonts w:ascii="Fira Code" w:hAnsi="Fira Code" w:cs="Fira Code"/>
+          <w:color w:val="0033B3"/>
+          <w:sz w:val="22"/>
+          <w:szCs w:val="22"/>
+        </w:rPr>
+        <w:t xml:space="preserve">from </w:t>
+      </w:r>
+      <w:r>
+        <w:rPr>
+          <w:rFonts w:ascii="Fira Code" w:hAnsi="Fira Code" w:cs="Fira Code"/>
+          <w:color w:val="080808"/>
+          <w:sz w:val="22"/>
+          <w:szCs w:val="22"/>
+        </w:rPr>
+        <w:t xml:space="preserve">sklearn.gaussian_process </w:t>
+      </w:r>
+      <w:r>
+        <w:rPr>
+          <w:rFonts w:ascii="Fira Code" w:hAnsi="Fira Code" w:cs="Fira Code"/>
+          <w:color w:val="0033B3"/>
+          <w:sz w:val="22"/>
+          <w:szCs w:val="22"/>
+        </w:rPr>
+        <w:t xml:space="preserve">import </w:t>
+      </w:r>
+      <w:r>
+        <w:rPr>
+          <w:rFonts w:ascii="Fira Code" w:hAnsi="Fira Code" w:cs="Fira Code"/>
+          <w:color w:val="080808"/>
+          <w:sz w:val="22"/>
+          <w:szCs w:val="22"/>
+        </w:rPr>
+        <w:t>GaussianProcessClassifier</w:t>
+      </w:r>
+      <w:r>
+        <w:rPr>
+          <w:rFonts w:ascii="Fira Code" w:hAnsi="Fira Code" w:cs="Fira Code"/>
+          <w:color w:val="080808"/>
+          <w:sz w:val="22"/>
+          <w:szCs w:val="22"/>
+        </w:rPr>
+        <w:br/>
+      </w:r>
+      <w:r>
+        <w:rPr>
+          <w:rFonts w:ascii="Fira Code" w:hAnsi="Fira Code" w:cs="Fira Code"/>
+          <w:color w:val="0033B3"/>
+          <w:sz w:val="22"/>
+          <w:szCs w:val="22"/>
+        </w:rPr>
+        <w:t xml:space="preserve">from </w:t>
+      </w:r>
+      <w:r>
+        <w:rPr>
+          <w:rFonts w:ascii="Fira Code" w:hAnsi="Fira Code" w:cs="Fira Code"/>
+          <w:color w:val="080808"/>
+          <w:sz w:val="22"/>
+          <w:szCs w:val="22"/>
+        </w:rPr>
+        <w:t xml:space="preserve">sklearn.gaussian_process.kernels </w:t>
+      </w:r>
+      <w:r>
+        <w:rPr>
+          <w:rFonts w:ascii="Fira Code" w:hAnsi="Fira Code" w:cs="Fira Code"/>
+          <w:color w:val="0033B3"/>
+          <w:sz w:val="22"/>
+          <w:szCs w:val="22"/>
+        </w:rPr>
+        <w:t xml:space="preserve">import </w:t>
+      </w:r>
+      <w:r>
+        <w:rPr>
+          <w:rFonts w:ascii="Fira Code" w:hAnsi="Fira Code" w:cs="Fira Code"/>
+          <w:color w:val="080808"/>
+          <w:sz w:val="22"/>
+          <w:szCs w:val="22"/>
+        </w:rPr>
+        <w:t>RBF</w:t>
+      </w:r>
+      <w:r>
+        <w:rPr>
+          <w:rFonts w:ascii="Fira Code" w:hAnsi="Fira Code" w:cs="Fira Code"/>
+          <w:color w:val="080808"/>
+          <w:sz w:val="22"/>
+          <w:szCs w:val="22"/>
+        </w:rPr>
+        <w:br/>
+      </w:r>
+      <w:r>
+        <w:rPr>
+          <w:rFonts w:ascii="Fira Code" w:hAnsi="Fira Code" w:cs="Fira Code"/>
+          <w:color w:val="0033B3"/>
+          <w:sz w:val="22"/>
+          <w:szCs w:val="22"/>
+        </w:rPr>
+        <w:t xml:space="preserve">from </w:t>
+      </w:r>
+      <w:r>
+        <w:rPr>
+          <w:rFonts w:ascii="Fira Code" w:hAnsi="Fira Code" w:cs="Fira Code"/>
+          <w:color w:val="080808"/>
+          <w:sz w:val="22"/>
+          <w:szCs w:val="22"/>
+        </w:rPr>
+        <w:t xml:space="preserve">sklearn.tree </w:t>
+      </w:r>
+      <w:r>
+        <w:rPr>
+          <w:rFonts w:ascii="Fira Code" w:hAnsi="Fira Code" w:cs="Fira Code"/>
+          <w:color w:val="0033B3"/>
+          <w:sz w:val="22"/>
+          <w:szCs w:val="22"/>
+        </w:rPr>
+        <w:t xml:space="preserve">import </w:t>
+      </w:r>
+      <w:r>
+        <w:rPr>
+          <w:rFonts w:ascii="Fira Code" w:hAnsi="Fira Code" w:cs="Fira Code"/>
+          <w:color w:val="080808"/>
+          <w:sz w:val="22"/>
+          <w:szCs w:val="22"/>
+        </w:rPr>
+        <w:t>DecisionTreeClassifier</w:t>
+      </w:r>
+      <w:r>
+        <w:rPr>
+          <w:rFonts w:ascii="Fira Code" w:hAnsi="Fira Code" w:cs="Fira Code"/>
+          <w:color w:val="080808"/>
+          <w:sz w:val="22"/>
+          <w:szCs w:val="22"/>
+        </w:rPr>
+        <w:br/>
+      </w:r>
+      <w:r>
+        <w:rPr>
+          <w:rFonts w:ascii="Fira Code" w:hAnsi="Fira Code" w:cs="Fira Code"/>
+          <w:color w:val="0033B3"/>
+          <w:sz w:val="22"/>
+          <w:szCs w:val="22"/>
+        </w:rPr>
+        <w:t xml:space="preserve">from </w:t>
+      </w:r>
+      <w:r>
+        <w:rPr>
+          <w:rFonts w:ascii="Fira Code" w:hAnsi="Fira Code" w:cs="Fira Code"/>
+          <w:color w:val="080808"/>
+          <w:sz w:val="22"/>
+          <w:szCs w:val="22"/>
+        </w:rPr>
+        <w:t xml:space="preserve">sklearn.ensemble </w:t>
+      </w:r>
+      <w:r>
+        <w:rPr>
+          <w:rFonts w:ascii="Fira Code" w:hAnsi="Fira Code" w:cs="Fira Code"/>
+          <w:color w:val="0033B3"/>
+          <w:sz w:val="22"/>
+          <w:szCs w:val="22"/>
+        </w:rPr>
+        <w:t xml:space="preserve">import </w:t>
+      </w:r>
+      <w:r>
+        <w:rPr>
+          <w:rFonts w:ascii="Fira Code" w:hAnsi="Fira Code" w:cs="Fira Code"/>
+          <w:color w:val="080808"/>
+          <w:sz w:val="22"/>
+          <w:szCs w:val="22"/>
+        </w:rPr>
+        <w:t>RandomForestClassifier, AdaBoostClassifier</w:t>
+      </w:r>
+      <w:r>
+        <w:rPr>
+          <w:rFonts w:ascii="Fira Code" w:hAnsi="Fira Code" w:cs="Fira Code"/>
+          <w:color w:val="080808"/>
+          <w:sz w:val="22"/>
+          <w:szCs w:val="22"/>
+        </w:rPr>
+        <w:br/>
+      </w:r>
+      <w:r>
+        <w:rPr>
+          <w:rFonts w:ascii="Fira Code" w:hAnsi="Fira Code" w:cs="Fira Code"/>
+          <w:color w:val="0033B3"/>
+          <w:sz w:val="22"/>
+          <w:szCs w:val="22"/>
+        </w:rPr>
+        <w:t xml:space="preserve">from </w:t>
+      </w:r>
+      <w:r>
+        <w:rPr>
+          <w:rFonts w:ascii="Fira Code" w:hAnsi="Fira Code" w:cs="Fira Code"/>
+          <w:color w:val="080808"/>
+          <w:sz w:val="22"/>
+          <w:szCs w:val="22"/>
+        </w:rPr>
+        <w:t xml:space="preserve">sklearn.neural_network </w:t>
+      </w:r>
+      <w:r>
+        <w:rPr>
+          <w:rFonts w:ascii="Fira Code" w:hAnsi="Fira Code" w:cs="Fira Code"/>
+          <w:color w:val="0033B3"/>
+          <w:sz w:val="22"/>
+          <w:szCs w:val="22"/>
+        </w:rPr>
+        <w:t xml:space="preserve">import </w:t>
+      </w:r>
+      <w:r>
+        <w:rPr>
+          <w:rFonts w:ascii="Fira Code" w:hAnsi="Fira Code" w:cs="Fira Code"/>
+          <w:color w:val="080808"/>
+          <w:sz w:val="22"/>
+          <w:szCs w:val="22"/>
+        </w:rPr>
+        <w:t>MLPClassifier</w:t>
+      </w:r>
+      <w:r>
+        <w:rPr>
+          <w:rFonts w:ascii="Fira Code" w:hAnsi="Fira Code" w:cs="Fira Code"/>
+          <w:color w:val="080808"/>
+          <w:sz w:val="22"/>
+          <w:szCs w:val="22"/>
+        </w:rPr>
+        <w:br/>
+      </w:r>
+      <w:r>
+        <w:rPr>
+          <w:rFonts w:ascii="Fira Code" w:hAnsi="Fira Code" w:cs="Fira Code"/>
+          <w:color w:val="0033B3"/>
+          <w:sz w:val="22"/>
+          <w:szCs w:val="22"/>
+        </w:rPr>
+        <w:t xml:space="preserve">from </w:t>
+      </w:r>
+      <w:r>
+        <w:rPr>
+          <w:rFonts w:ascii="Fira Code" w:hAnsi="Fira Code" w:cs="Fira Code"/>
+          <w:color w:val="080808"/>
+          <w:sz w:val="22"/>
+          <w:szCs w:val="22"/>
+        </w:rPr>
+        <w:t xml:space="preserve">sklearn.naive_bayes </w:t>
+      </w:r>
+      <w:r>
+        <w:rPr>
+          <w:rFonts w:ascii="Fira Code" w:hAnsi="Fira Code" w:cs="Fira Code"/>
+          <w:color w:val="0033B3"/>
+          <w:sz w:val="22"/>
+          <w:szCs w:val="22"/>
+        </w:rPr>
+        <w:t xml:space="preserve">import </w:t>
+      </w:r>
+      <w:r>
+        <w:rPr>
+          <w:rFonts w:ascii="Fira Code" w:hAnsi="Fira Code" w:cs="Fira Code"/>
+          <w:color w:val="080808"/>
+          <w:sz w:val="22"/>
+          <w:szCs w:val="22"/>
+        </w:rPr>
+        <w:t>GaussianNB</w:t>
+      </w:r>
+      <w:r>
+        <w:rPr>
+          <w:rFonts w:ascii="Fira Code" w:hAnsi="Fira Code" w:cs="Fira Code"/>
+          <w:color w:val="080808"/>
+          <w:sz w:val="22"/>
+          <w:szCs w:val="22"/>
+        </w:rPr>
+        <w:br/>
+      </w:r>
+      <w:r>
+        <w:rPr>
+          <w:rFonts w:ascii="Fira Code" w:hAnsi="Fira Code" w:cs="Fira Code"/>
+          <w:color w:val="0033B3"/>
+          <w:sz w:val="22"/>
+          <w:szCs w:val="22"/>
+        </w:rPr>
+        <w:t xml:space="preserve">from </w:t>
+      </w:r>
+      <w:r>
+        <w:rPr>
+          <w:rFonts w:ascii="Fira Code" w:hAnsi="Fira Code" w:cs="Fira Code"/>
+          <w:color w:val="080808"/>
+          <w:sz w:val="22"/>
+          <w:szCs w:val="22"/>
+        </w:rPr>
+        <w:t xml:space="preserve">sklearn.discriminant_analysis </w:t>
+      </w:r>
+      <w:r>
+        <w:rPr>
+          <w:rFonts w:ascii="Fira Code" w:hAnsi="Fira Code" w:cs="Fira Code"/>
+          <w:color w:val="0033B3"/>
+          <w:sz w:val="22"/>
+          <w:szCs w:val="22"/>
+        </w:rPr>
+        <w:t xml:space="preserve">import </w:t>
+      </w:r>
+      <w:r>
+        <w:rPr>
+          <w:rFonts w:ascii="Fira Code" w:hAnsi="Fira Code" w:cs="Fira Code"/>
+          <w:color w:val="080808"/>
+          <w:sz w:val="22"/>
+          <w:szCs w:val="22"/>
+        </w:rPr>
+        <w:t>QuadraticDiscriminantAnalysis</w:t>
+      </w:r>
+      <w:r>
+        <w:rPr>
+          <w:rFonts w:ascii="Fira Code" w:hAnsi="Fira Code" w:cs="Fira Code"/>
+          <w:color w:val="080808"/>
+          <w:sz w:val="22"/>
+          <w:szCs w:val="22"/>
+        </w:rPr>
+        <w:br/>
+      </w:r>
+      <w:r>
+        <w:rPr>
+          <w:rFonts w:ascii="Fira Code" w:hAnsi="Fira Code" w:cs="Fira Code"/>
+          <w:color w:val="0033B3"/>
+          <w:sz w:val="22"/>
+          <w:szCs w:val="22"/>
+        </w:rPr>
+        <w:t xml:space="preserve">from </w:t>
+      </w:r>
+      <w:r>
+        <w:rPr>
+          <w:rFonts w:ascii="Fira Code" w:hAnsi="Fira Code" w:cs="Fira Code"/>
+          <w:color w:val="080808"/>
+          <w:sz w:val="22"/>
+          <w:szCs w:val="22"/>
+        </w:rPr>
+        <w:t xml:space="preserve">sklearn.inspection </w:t>
+      </w:r>
+      <w:r>
+        <w:rPr>
+          <w:rFonts w:ascii="Fira Code" w:hAnsi="Fira Code" w:cs="Fira Code"/>
+          <w:color w:val="0033B3"/>
+          <w:sz w:val="22"/>
+          <w:szCs w:val="22"/>
+        </w:rPr>
+        <w:t xml:space="preserve">import </w:t>
+      </w:r>
+      <w:r>
+        <w:rPr>
+          <w:rFonts w:ascii="Fira Code" w:hAnsi="Fira Code" w:cs="Fira Code"/>
+          <w:color w:val="080808"/>
+          <w:sz w:val="22"/>
+          <w:szCs w:val="22"/>
+        </w:rPr>
+        <w:t>DecisionBoundaryDisplay</w:t>
+      </w:r>
+      <w:r>
+        <w:rPr>
+          <w:rFonts w:ascii="Fira Code" w:hAnsi="Fira Code" w:cs="Fira Code"/>
+          <w:color w:val="080808"/>
+          <w:sz w:val="22"/>
+          <w:szCs w:val="22"/>
+        </w:rPr>
+        <w:br/>
+      </w:r>
+      <w:r>
+        <w:rPr>
+          <w:rFonts w:ascii="Fira Code" w:hAnsi="Fira Code" w:cs="Fira Code"/>
+          <w:color w:val="080808"/>
+          <w:sz w:val="22"/>
+          <w:szCs w:val="22"/>
+        </w:rPr>
+        <w:br/>
+      </w:r>
+      <w:r>
+        <w:rPr>
+          <w:rFonts w:ascii="Fira Code" w:hAnsi="Fira Code" w:cs="Fira Code"/>
+          <w:i/>
+          <w:iCs/>
+          <w:color w:val="8C8C8C"/>
+          <w:sz w:val="22"/>
+          <w:szCs w:val="22"/>
+        </w:rPr>
+        <w:t># 2. Import Data from online URL</w:t>
+      </w:r>
+      <w:r>
+        <w:rPr>
+          <w:rFonts w:ascii="Fira Code" w:hAnsi="Fira Code" w:cs="Fira Code"/>
+          <w:i/>
+          <w:iCs/>
+          <w:color w:val="8C8C8C"/>
+          <w:sz w:val="22"/>
+          <w:szCs w:val="22"/>
+        </w:rPr>
+        <w:br/>
+      </w:r>
+      <w:r>
+        <w:rPr>
+          <w:rFonts w:ascii="Fira Code" w:hAnsi="Fira Code" w:cs="Fira Code"/>
+          <w:color w:val="080808"/>
+          <w:sz w:val="22"/>
+          <w:szCs w:val="22"/>
+        </w:rPr>
+        <w:t xml:space="preserve">url = </w:t>
+      </w:r>
+      <w:r>
+        <w:rPr>
+          <w:rFonts w:ascii="Fira Code" w:hAnsi="Fira Code" w:cs="Fira Code"/>
+          <w:color w:val="067D17"/>
+          <w:sz w:val="22"/>
+          <w:szCs w:val="22"/>
+        </w:rPr>
+        <w:t>"https://archive.ics.uci.edu/ml/machine-learning-databases/iris/iris.data"</w:t>
+      </w:r>
+      <w:r>
+        <w:rPr>
+          <w:rFonts w:ascii="Fira Code" w:hAnsi="Fira Code" w:cs="Fira Code"/>
+          <w:color w:val="067D17"/>
+          <w:sz w:val="22"/>
+          <w:szCs w:val="22"/>
+        </w:rPr>
+        <w:br/>
+      </w:r>
+      <w:r>
+        <w:rPr>
+          <w:rFonts w:ascii="Fira Code" w:hAnsi="Fira Code" w:cs="Fira Code"/>
+          <w:color w:val="067D17"/>
+          <w:sz w:val="22"/>
+          <w:szCs w:val="22"/>
+        </w:rPr>
+        <w:br/>
+      </w:r>
+      <w:r>
+        <w:rPr>
+          <w:rFonts w:ascii="Fira Code" w:hAnsi="Fira Code" w:cs="Fira Code"/>
+          <w:i/>
+          <w:iCs/>
+          <w:color w:val="8C8C8C"/>
+          <w:sz w:val="22"/>
+          <w:szCs w:val="22"/>
+        </w:rPr>
+        <w:t># The iris data doesn't have headers, so add them manually</w:t>
+      </w:r>
+      <w:r>
+        <w:rPr>
+          <w:rFonts w:ascii="Fira Code" w:hAnsi="Fira Code" w:cs="Fira Code"/>
+          <w:i/>
+          <w:iCs/>
+          <w:color w:val="8C8C8C"/>
+          <w:sz w:val="22"/>
+          <w:szCs w:val="22"/>
+        </w:rPr>
+        <w:br/>
+      </w:r>
+      <w:r>
+        <w:rPr>
+          <w:rFonts w:ascii="Fira Code" w:hAnsi="Fira Code" w:cs="Fira Code"/>
+          <w:color w:val="080808"/>
+          <w:sz w:val="22"/>
+          <w:szCs w:val="22"/>
+        </w:rPr>
+        <w:t>column_names = [</w:t>
+      </w:r>
+      <w:r>
+        <w:rPr>
+          <w:rFonts w:ascii="Fira Code" w:hAnsi="Fira Code" w:cs="Fira Code"/>
+          <w:color w:val="067D17"/>
+          <w:sz w:val="22"/>
+          <w:szCs w:val="22"/>
+        </w:rPr>
+        <w:t>'sepal_length'</w:t>
+      </w:r>
+      <w:r>
+        <w:rPr>
+          <w:rFonts w:ascii="Fira Code" w:hAnsi="Fira Code" w:cs="Fira Code"/>
+          <w:color w:val="080808"/>
+          <w:sz w:val="22"/>
+          <w:szCs w:val="22"/>
+        </w:rPr>
+        <w:t xml:space="preserve">, </w:t>
+      </w:r>
+      <w:r>
+        <w:rPr>
+          <w:rFonts w:ascii="Fira Code" w:hAnsi="Fira Code" w:cs="Fira Code"/>
+          <w:color w:val="067D17"/>
+          <w:sz w:val="22"/>
+          <w:szCs w:val="22"/>
+        </w:rPr>
+        <w:t>'sepal_width'</w:t>
+      </w:r>
+      <w:r>
+        <w:rPr>
+          <w:rFonts w:ascii="Fira Code" w:hAnsi="Fira Code" w:cs="Fira Code"/>
+          <w:color w:val="080808"/>
+          <w:sz w:val="22"/>
+          <w:szCs w:val="22"/>
+        </w:rPr>
+        <w:t xml:space="preserve">, </w:t>
+      </w:r>
+      <w:r>
+        <w:rPr>
+          <w:rFonts w:ascii="Fira Code" w:hAnsi="Fira Code" w:cs="Fira Code"/>
+          <w:color w:val="067D17"/>
+          <w:sz w:val="22"/>
+          <w:szCs w:val="22"/>
+        </w:rPr>
+        <w:t>'petal_length'</w:t>
+      </w:r>
+      <w:r>
+        <w:rPr>
+          <w:rFonts w:ascii="Fira Code" w:hAnsi="Fira Code" w:cs="Fira Code"/>
+          <w:color w:val="080808"/>
+          <w:sz w:val="22"/>
+          <w:szCs w:val="22"/>
+        </w:rPr>
+        <w:t xml:space="preserve">, </w:t>
+      </w:r>
+      <w:r>
+        <w:rPr>
+          <w:rFonts w:ascii="Fira Code" w:hAnsi="Fira Code" w:cs="Fira Code"/>
+          <w:color w:val="067D17"/>
+          <w:sz w:val="22"/>
+          <w:szCs w:val="22"/>
+        </w:rPr>
+        <w:t>'petal_width'</w:t>
+      </w:r>
+      <w:r>
+        <w:rPr>
+          <w:rFonts w:ascii="Fira Code" w:hAnsi="Fira Code" w:cs="Fira Code"/>
+          <w:color w:val="080808"/>
+          <w:sz w:val="22"/>
+          <w:szCs w:val="22"/>
+        </w:rPr>
+        <w:t xml:space="preserve">, </w:t>
+      </w:r>
+      <w:r>
+        <w:rPr>
+          <w:rFonts w:ascii="Fira Code" w:hAnsi="Fira Code" w:cs="Fira Code"/>
+          <w:color w:val="067D17"/>
+          <w:sz w:val="22"/>
+          <w:szCs w:val="22"/>
+        </w:rPr>
+        <w:t>'class'</w:t>
+      </w:r>
+      <w:r>
+        <w:rPr>
+          <w:rFonts w:ascii="Fira Code" w:hAnsi="Fira Code" w:cs="Fira Code"/>
+          <w:color w:val="080808"/>
+          <w:sz w:val="22"/>
+          <w:szCs w:val="22"/>
+        </w:rPr>
+        <w:t>]</w:t>
+      </w:r>
+      <w:r>
+        <w:rPr>
+          <w:rFonts w:ascii="Fira Code" w:hAnsi="Fira Code" w:cs="Fira Code"/>
+          <w:color w:val="080808"/>
+          <w:sz w:val="22"/>
+          <w:szCs w:val="22"/>
+        </w:rPr>
+        <w:br/>
+        <w:t xml:space="preserve">df = pd.read_csv(url, </w:t>
+      </w:r>
+      <w:r>
+        <w:rPr>
+          <w:rFonts w:ascii="Fira Code" w:hAnsi="Fira Code" w:cs="Fira Code"/>
+          <w:color w:val="660099"/>
+          <w:sz w:val="22"/>
+          <w:szCs w:val="22"/>
+        </w:rPr>
+        <w:t>header</w:t>
+      </w:r>
+      <w:r>
+        <w:rPr>
+          <w:rFonts w:ascii="Fira Code" w:hAnsi="Fira Code" w:cs="Fira Code"/>
+          <w:color w:val="080808"/>
+          <w:sz w:val="22"/>
+          <w:szCs w:val="22"/>
+        </w:rPr>
+        <w:t>=</w:t>
+      </w:r>
+      <w:r>
+        <w:rPr>
+          <w:rFonts w:ascii="Fira Code" w:hAnsi="Fira Code" w:cs="Fira Code"/>
+          <w:color w:val="0033B3"/>
+          <w:sz w:val="22"/>
+          <w:szCs w:val="22"/>
+        </w:rPr>
+        <w:t>None</w:t>
+      </w:r>
+      <w:r>
+        <w:rPr>
+          <w:rFonts w:ascii="Fira Code" w:hAnsi="Fira Code" w:cs="Fira Code"/>
+          <w:color w:val="080808"/>
+          <w:sz w:val="22"/>
+          <w:szCs w:val="22"/>
+        </w:rPr>
+        <w:t xml:space="preserve">, </w:t>
+      </w:r>
+      <w:r>
+        <w:rPr>
+          <w:rFonts w:ascii="Fira Code" w:hAnsi="Fira Code" w:cs="Fira Code"/>
+          <w:color w:val="660099"/>
+          <w:sz w:val="22"/>
+          <w:szCs w:val="22"/>
+        </w:rPr>
+        <w:t>names</w:t>
+      </w:r>
+      <w:r>
+        <w:rPr>
+          <w:rFonts w:ascii="Fira Code" w:hAnsi="Fira Code" w:cs="Fira Code"/>
+          <w:color w:val="080808"/>
+          <w:sz w:val="22"/>
+          <w:szCs w:val="22"/>
+        </w:rPr>
+        <w:t>=column_names)</w:t>
+      </w:r>
+      <w:r>
+        <w:rPr>
+          <w:rFonts w:ascii="Fira Code" w:hAnsi="Fira Code" w:cs="Fira Code"/>
+          <w:color w:val="080808"/>
+          <w:sz w:val="22"/>
+          <w:szCs w:val="22"/>
+        </w:rPr>
+        <w:br/>
+      </w:r>
+      <w:r>
+        <w:rPr>
+          <w:rFonts w:ascii="Fira Code" w:hAnsi="Fira Code" w:cs="Fira Code"/>
+          <w:color w:val="080808"/>
+          <w:sz w:val="22"/>
+          <w:szCs w:val="22"/>
+        </w:rPr>
+        <w:br/>
+      </w:r>
+      <w:r>
+        <w:rPr>
+          <w:rFonts w:ascii="Fira Code" w:hAnsi="Fira Code" w:cs="Fira Code"/>
+          <w:i/>
+          <w:iCs/>
+          <w:color w:val="8C8C8C"/>
+          <w:sz w:val="22"/>
+          <w:szCs w:val="22"/>
+        </w:rPr>
+        <w:t># 3. Preprocess / EDA / IDA</w:t>
+      </w:r>
+      <w:r>
+        <w:rPr>
+          <w:rFonts w:ascii="Fira Code" w:hAnsi="Fira Code" w:cs="Fira Code"/>
+          <w:i/>
+          <w:iCs/>
+          <w:color w:val="8C8C8C"/>
+          <w:sz w:val="22"/>
+          <w:szCs w:val="22"/>
+        </w:rPr>
+        <w:br/>
+      </w:r>
+      <w:r>
+        <w:rPr>
+          <w:rFonts w:ascii="Fira Code" w:hAnsi="Fira Code" w:cs="Fira Code"/>
+          <w:color w:val="000080"/>
+          <w:sz w:val="22"/>
+          <w:szCs w:val="22"/>
+        </w:rPr>
+        <w:t>print</w:t>
+      </w:r>
+      <w:r>
+        <w:rPr>
+          <w:rFonts w:ascii="Fira Code" w:hAnsi="Fira Code" w:cs="Fira Code"/>
+          <w:color w:val="080808"/>
+          <w:sz w:val="22"/>
+          <w:szCs w:val="22"/>
+        </w:rPr>
+        <w:t>(df.head())</w:t>
+      </w:r>
+      <w:r>
+        <w:rPr>
+          <w:rFonts w:ascii="Fira Code" w:hAnsi="Fira Code" w:cs="Fira Code"/>
+          <w:color w:val="080808"/>
+          <w:sz w:val="22"/>
+          <w:szCs w:val="22"/>
+        </w:rPr>
+        <w:br/>
+      </w:r>
+      <w:r>
+        <w:rPr>
+          <w:rFonts w:ascii="Fira Code" w:hAnsi="Fira Code" w:cs="Fira Code"/>
+          <w:color w:val="000080"/>
+          <w:sz w:val="22"/>
+          <w:szCs w:val="22"/>
+        </w:rPr>
+        <w:t>print</w:t>
+      </w:r>
+      <w:r>
+        <w:rPr>
+          <w:rFonts w:ascii="Fira Code" w:hAnsi="Fira Code" w:cs="Fira Code"/>
+          <w:color w:val="080808"/>
+          <w:sz w:val="22"/>
+          <w:szCs w:val="22"/>
+        </w:rPr>
+        <w:t>(df[</w:t>
+      </w:r>
+      <w:r>
+        <w:rPr>
+          <w:rFonts w:ascii="Fira Code" w:hAnsi="Fira Code" w:cs="Fira Code"/>
+          <w:color w:val="067D17"/>
+          <w:sz w:val="22"/>
+          <w:szCs w:val="22"/>
+        </w:rPr>
+        <w:t>'class'</w:t>
+      </w:r>
+      <w:r>
+        <w:rPr>
+          <w:rFonts w:ascii="Fira Code" w:hAnsi="Fira Code" w:cs="Fira Code"/>
+          <w:color w:val="080808"/>
+          <w:sz w:val="22"/>
+          <w:szCs w:val="22"/>
+        </w:rPr>
+        <w:t>].value_counts())</w:t>
+      </w:r>
+      <w:r>
+        <w:rPr>
+          <w:rFonts w:ascii="Fira Code" w:hAnsi="Fira Code" w:cs="Fira Code"/>
+          <w:color w:val="080808"/>
+          <w:sz w:val="22"/>
+          <w:szCs w:val="22"/>
+        </w:rPr>
+        <w:br/>
+      </w:r>
+      <w:r>
+        <w:rPr>
+          <w:rFonts w:ascii="Fira Code" w:hAnsi="Fira Code" w:cs="Fira Code"/>
+          <w:color w:val="080808"/>
+          <w:sz w:val="22"/>
+          <w:szCs w:val="22"/>
+        </w:rPr>
+        <w:br/>
+      </w:r>
+      <w:r>
+        <w:rPr>
+          <w:rFonts w:ascii="Fira Code" w:hAnsi="Fira Code" w:cs="Fira Code"/>
+          <w:i/>
+          <w:iCs/>
+          <w:color w:val="8C8C8C"/>
+          <w:sz w:val="22"/>
+          <w:szCs w:val="22"/>
+        </w:rPr>
+        <w:t># Use only two features for visualization</w:t>
+      </w:r>
+      <w:r>
+        <w:rPr>
+          <w:rFonts w:ascii="Fira Code" w:hAnsi="Fira Code" w:cs="Fira Code"/>
+          <w:i/>
+          <w:iCs/>
+          <w:color w:val="8C8C8C"/>
+          <w:sz w:val="22"/>
+          <w:szCs w:val="22"/>
+        </w:rPr>
+        <w:br/>
+      </w:r>
+      <w:r>
+        <w:rPr>
+          <w:rFonts w:ascii="Fira Code" w:hAnsi="Fira Code" w:cs="Fira Code"/>
+          <w:color w:val="080808"/>
+          <w:sz w:val="22"/>
+          <w:szCs w:val="22"/>
+        </w:rPr>
+        <w:t>X = df[[</w:t>
+      </w:r>
+      <w:r>
+        <w:rPr>
+          <w:rFonts w:ascii="Fira Code" w:hAnsi="Fira Code" w:cs="Fira Code"/>
+          <w:color w:val="067D17"/>
+          <w:sz w:val="22"/>
+          <w:szCs w:val="22"/>
+        </w:rPr>
+        <w:t>'sepal_length'</w:t>
+      </w:r>
+      <w:r>
+        <w:rPr>
+          <w:rFonts w:ascii="Fira Code" w:hAnsi="Fira Code" w:cs="Fira Code"/>
+          <w:color w:val="080808"/>
+          <w:sz w:val="22"/>
+          <w:szCs w:val="22"/>
+        </w:rPr>
+        <w:t xml:space="preserve">, </w:t>
+      </w:r>
+      <w:r>
+        <w:rPr>
+          <w:rFonts w:ascii="Fira Code" w:hAnsi="Fira Code" w:cs="Fira Code"/>
+          <w:color w:val="067D17"/>
+          <w:sz w:val="22"/>
+          <w:szCs w:val="22"/>
+        </w:rPr>
+        <w:t>'sepal_width'</w:t>
+      </w:r>
+      <w:r>
+        <w:rPr>
+          <w:rFonts w:ascii="Fira Code" w:hAnsi="Fira Code" w:cs="Fira Code"/>
+          <w:color w:val="080808"/>
+          <w:sz w:val="22"/>
+          <w:szCs w:val="22"/>
+        </w:rPr>
+        <w:t>]].values</w:t>
+      </w:r>
+      <w:r>
+        <w:rPr>
+          <w:rFonts w:ascii="Fira Code" w:hAnsi="Fira Code" w:cs="Fira Code"/>
+          <w:color w:val="080808"/>
+          <w:sz w:val="22"/>
+          <w:szCs w:val="22"/>
+        </w:rPr>
+        <w:br/>
+        <w:t>y = df[</w:t>
+      </w:r>
+      <w:r>
+        <w:rPr>
+          <w:rFonts w:ascii="Fira Code" w:hAnsi="Fira Code" w:cs="Fira Code"/>
+          <w:color w:val="067D17"/>
+          <w:sz w:val="22"/>
+          <w:szCs w:val="22"/>
+        </w:rPr>
+        <w:t>'class'</w:t>
+      </w:r>
+      <w:r>
+        <w:rPr>
+          <w:rFonts w:ascii="Fira Code" w:hAnsi="Fira Code" w:cs="Fira Code"/>
+          <w:color w:val="080808"/>
+          <w:sz w:val="22"/>
+          <w:szCs w:val="22"/>
+        </w:rPr>
+        <w:t>].values</w:t>
+      </w:r>
+      <w:r>
+        <w:rPr>
+          <w:rFonts w:ascii="Fira Code" w:hAnsi="Fira Code" w:cs="Fira Code"/>
+          <w:color w:val="080808"/>
+          <w:sz w:val="22"/>
+          <w:szCs w:val="22"/>
+        </w:rPr>
+        <w:br/>
+      </w:r>
+      <w:r>
+        <w:rPr>
+          <w:rFonts w:ascii="Fira Code" w:hAnsi="Fira Code" w:cs="Fira Code"/>
+          <w:color w:val="080808"/>
+          <w:sz w:val="22"/>
+          <w:szCs w:val="22"/>
+        </w:rPr>
+        <w:br/>
+      </w:r>
+      <w:r>
+        <w:rPr>
+          <w:rFonts w:ascii="Fira Code" w:hAnsi="Fira Code" w:cs="Fira Code"/>
+          <w:i/>
+          <w:iCs/>
+          <w:color w:val="8C8C8C"/>
+          <w:sz w:val="22"/>
+          <w:szCs w:val="22"/>
+        </w:rPr>
+        <w:t># Encode target labels</w:t>
+      </w:r>
+      <w:r>
+        <w:rPr>
+          <w:rFonts w:ascii="Fira Code" w:hAnsi="Fira Code" w:cs="Fira Code"/>
+          <w:i/>
+          <w:iCs/>
+          <w:color w:val="8C8C8C"/>
+          <w:sz w:val="22"/>
+          <w:szCs w:val="22"/>
+        </w:rPr>
+        <w:br/>
+      </w:r>
+      <w:r>
+        <w:rPr>
+          <w:rFonts w:ascii="Fira Code" w:hAnsi="Fira Code" w:cs="Fira Code"/>
+          <w:color w:val="080808"/>
+          <w:sz w:val="22"/>
+          <w:szCs w:val="22"/>
+        </w:rPr>
+        <w:t>le = LabelEncoder()</w:t>
+      </w:r>
+      <w:r>
+        <w:rPr>
+          <w:rFonts w:ascii="Fira Code" w:hAnsi="Fira Code" w:cs="Fira Code"/>
+          <w:color w:val="080808"/>
+          <w:sz w:val="22"/>
+          <w:szCs w:val="22"/>
+        </w:rPr>
+        <w:br/>
+        <w:t>y = le.fit_transform(y)</w:t>
+      </w:r>
+      <w:r>
+        <w:rPr>
+          <w:rFonts w:ascii="Fira Code" w:hAnsi="Fira Code" w:cs="Fira Code"/>
+          <w:color w:val="080808"/>
+          <w:sz w:val="22"/>
+          <w:szCs w:val="22"/>
+        </w:rPr>
+        <w:br/>
+      </w:r>
+      <w:r>
+        <w:rPr>
+          <w:rFonts w:ascii="Fira Code" w:hAnsi="Fira Code" w:cs="Fira Code"/>
+          <w:color w:val="080808"/>
+          <w:sz w:val="22"/>
+          <w:szCs w:val="22"/>
+        </w:rPr>
+        <w:br/>
+      </w:r>
+      <w:r>
+        <w:rPr>
+          <w:rFonts w:ascii="Fira Code" w:hAnsi="Fira Code" w:cs="Fira Code"/>
+          <w:i/>
+          <w:iCs/>
+          <w:color w:val="8C8C8C"/>
+          <w:sz w:val="22"/>
+          <w:szCs w:val="22"/>
+        </w:rPr>
+        <w:t># 4. Train-Test Split (80% Train / 20% Test)</w:t>
+      </w:r>
+      <w:r>
+        <w:rPr>
+          <w:rFonts w:ascii="Fira Code" w:hAnsi="Fira Code" w:cs="Fira Code"/>
+          <w:i/>
+          <w:iCs/>
+          <w:color w:val="8C8C8C"/>
+          <w:sz w:val="22"/>
+          <w:szCs w:val="22"/>
+        </w:rPr>
+        <w:br/>
+      </w:r>
+      <w:r>
+        <w:rPr>
+          <w:rFonts w:ascii="Fira Code" w:hAnsi="Fira Code" w:cs="Fira Code"/>
+          <w:color w:val="080808"/>
+          <w:sz w:val="22"/>
+          <w:szCs w:val="22"/>
+        </w:rPr>
+        <w:t>X_train, X_test, y_train, y_test = train_test_split(</w:t>
+      </w:r>
+      <w:r>
+        <w:rPr>
+          <w:rFonts w:ascii="Fira Code" w:hAnsi="Fira Code" w:cs="Fira Code"/>
+          <w:color w:val="080808"/>
+          <w:sz w:val="22"/>
+          <w:szCs w:val="22"/>
+        </w:rPr>
+        <w:br/>
+      </w:r>
+      <w:r>
+        <w:rPr>
+          <w:rFonts w:ascii="Fira Code" w:hAnsi="Fira Code" w:cs="Fira Code"/>
+          <w:color w:val="080808"/>
+          <w:sz w:val="22"/>
+          <w:szCs w:val="22"/>
+        </w:rPr>
+        <w:lastRenderedPageBreak/>
+        <w:t xml:space="preserve">    X, y, </w:t>
+      </w:r>
+      <w:r>
+        <w:rPr>
+          <w:rFonts w:ascii="Fira Code" w:hAnsi="Fira Code" w:cs="Fira Code"/>
+          <w:color w:val="660099"/>
+          <w:sz w:val="22"/>
+          <w:szCs w:val="22"/>
+        </w:rPr>
+        <w:t>test_size</w:t>
+      </w:r>
+      <w:r>
+        <w:rPr>
+          <w:rFonts w:ascii="Fira Code" w:hAnsi="Fira Code" w:cs="Fira Code"/>
+          <w:color w:val="080808"/>
+          <w:sz w:val="22"/>
+          <w:szCs w:val="22"/>
+        </w:rPr>
+        <w:t>=</w:t>
+      </w:r>
+      <w:r>
+        <w:rPr>
+          <w:rFonts w:ascii="Fira Code" w:hAnsi="Fira Code" w:cs="Fira Code"/>
+          <w:color w:val="1750EB"/>
+          <w:sz w:val="22"/>
+          <w:szCs w:val="22"/>
+        </w:rPr>
+        <w:t>0.2</w:t>
+      </w:r>
+      <w:r>
+        <w:rPr>
+          <w:rFonts w:ascii="Fira Code" w:hAnsi="Fira Code" w:cs="Fira Code"/>
+          <w:color w:val="080808"/>
+          <w:sz w:val="22"/>
+          <w:szCs w:val="22"/>
+        </w:rPr>
+        <w:t xml:space="preserve">, </w:t>
+      </w:r>
+      <w:r>
+        <w:rPr>
+          <w:rFonts w:ascii="Fira Code" w:hAnsi="Fira Code" w:cs="Fira Code"/>
+          <w:color w:val="660099"/>
+          <w:sz w:val="22"/>
+          <w:szCs w:val="22"/>
+        </w:rPr>
+        <w:t>random_state</w:t>
+      </w:r>
+      <w:r>
+        <w:rPr>
+          <w:rFonts w:ascii="Fira Code" w:hAnsi="Fira Code" w:cs="Fira Code"/>
+          <w:color w:val="080808"/>
+          <w:sz w:val="22"/>
+          <w:szCs w:val="22"/>
+        </w:rPr>
+        <w:t>=</w:t>
+      </w:r>
+      <w:r>
+        <w:rPr>
+          <w:rFonts w:ascii="Fira Code" w:hAnsi="Fira Code" w:cs="Fira Code"/>
+          <w:color w:val="1750EB"/>
+          <w:sz w:val="22"/>
+          <w:szCs w:val="22"/>
+        </w:rPr>
+        <w:t>42</w:t>
+      </w:r>
+      <w:r>
+        <w:rPr>
+          <w:rFonts w:ascii="Fira Code" w:hAnsi="Fira Code" w:cs="Fira Code"/>
+          <w:color w:val="080808"/>
+          <w:sz w:val="22"/>
+          <w:szCs w:val="22"/>
+        </w:rPr>
+        <w:t xml:space="preserve">, </w:t>
+      </w:r>
+      <w:r>
+        <w:rPr>
+          <w:rFonts w:ascii="Fira Code" w:hAnsi="Fira Code" w:cs="Fira Code"/>
+          <w:color w:val="660099"/>
+          <w:sz w:val="22"/>
+          <w:szCs w:val="22"/>
+        </w:rPr>
+        <w:t>stratify</w:t>
+      </w:r>
+      <w:r>
+        <w:rPr>
+          <w:rFonts w:ascii="Fira Code" w:hAnsi="Fira Code" w:cs="Fira Code"/>
+          <w:color w:val="080808"/>
+          <w:sz w:val="22"/>
+          <w:szCs w:val="22"/>
+        </w:rPr>
+        <w:t>=y</w:t>
+      </w:r>
+      <w:r>
+        <w:rPr>
+          <w:rFonts w:ascii="Fira Code" w:hAnsi="Fira Code" w:cs="Fira Code"/>
+          <w:color w:val="080808"/>
+          <w:sz w:val="22"/>
+          <w:szCs w:val="22"/>
+        </w:rPr>
+        <w:br/>
+        <w:t>)</w:t>
+      </w:r>
+      <w:r>
+        <w:rPr>
+          <w:rFonts w:ascii="Fira Code" w:hAnsi="Fira Code" w:cs="Fira Code"/>
+          <w:color w:val="080808"/>
+          <w:sz w:val="22"/>
+          <w:szCs w:val="22"/>
+        </w:rPr>
+        <w:br/>
+      </w:r>
+      <w:r>
+        <w:rPr>
+          <w:rFonts w:ascii="Fira Code" w:hAnsi="Fira Code" w:cs="Fira Code"/>
+          <w:color w:val="080808"/>
+          <w:sz w:val="22"/>
+          <w:szCs w:val="22"/>
+        </w:rPr>
+        <w:br/>
+      </w:r>
+      <w:r>
+        <w:rPr>
+          <w:rFonts w:ascii="Fira Code" w:hAnsi="Fira Code" w:cs="Fira Code"/>
+          <w:i/>
+          <w:iCs/>
+          <w:color w:val="8C8C8C"/>
+          <w:sz w:val="22"/>
+          <w:szCs w:val="22"/>
+        </w:rPr>
+        <w:t># 5. Execute / Feature Scaling inside pipeline</w:t>
+      </w:r>
+      <w:r>
+        <w:rPr>
+          <w:rFonts w:ascii="Fira Code" w:hAnsi="Fira Code" w:cs="Fira Code"/>
+          <w:i/>
+          <w:iCs/>
+          <w:color w:val="8C8C8C"/>
+          <w:sz w:val="22"/>
+          <w:szCs w:val="22"/>
+        </w:rPr>
+        <w:br/>
+      </w:r>
+      <w:r>
+        <w:rPr>
+          <w:rFonts w:ascii="Fira Code" w:hAnsi="Fira Code" w:cs="Fira Code"/>
+          <w:i/>
+          <w:iCs/>
+          <w:color w:val="8C8C8C"/>
+          <w:sz w:val="22"/>
+          <w:szCs w:val="22"/>
+        </w:rPr>
+        <w:br/>
+        <w:t># 6. Define classifiers</w:t>
+      </w:r>
+      <w:r>
+        <w:rPr>
+          <w:rFonts w:ascii="Fira Code" w:hAnsi="Fira Code" w:cs="Fira Code"/>
+          <w:i/>
+          <w:iCs/>
+          <w:color w:val="8C8C8C"/>
+          <w:sz w:val="22"/>
+          <w:szCs w:val="22"/>
+        </w:rPr>
+        <w:br/>
+      </w:r>
+      <w:r>
+        <w:rPr>
+          <w:rFonts w:ascii="Fira Code" w:hAnsi="Fira Code" w:cs="Fira Code"/>
+          <w:color w:val="080808"/>
+          <w:sz w:val="22"/>
+          <w:szCs w:val="22"/>
+        </w:rPr>
+        <w:t>names = [</w:t>
+      </w:r>
+      <w:r>
+        <w:rPr>
+          <w:rFonts w:ascii="Fira Code" w:hAnsi="Fira Code" w:cs="Fira Code"/>
+          <w:color w:val="080808"/>
+          <w:sz w:val="22"/>
+          <w:szCs w:val="22"/>
+        </w:rPr>
+        <w:br/>
+        <w:t xml:space="preserve">    </w:t>
+      </w:r>
+      <w:r>
+        <w:rPr>
+          <w:rFonts w:ascii="Fira Code" w:hAnsi="Fira Code" w:cs="Fira Code"/>
+          <w:color w:val="067D17"/>
+          <w:sz w:val="22"/>
+          <w:szCs w:val="22"/>
+        </w:rPr>
+        <w:t>"Nearest Neighbors"</w:t>
+      </w:r>
+      <w:r>
+        <w:rPr>
+          <w:rFonts w:ascii="Fira Code" w:hAnsi="Fira Code" w:cs="Fira Code"/>
+          <w:color w:val="080808"/>
+          <w:sz w:val="22"/>
+          <w:szCs w:val="22"/>
+        </w:rPr>
+        <w:t>,</w:t>
+      </w:r>
+      <w:r>
+        <w:rPr>
+          <w:rFonts w:ascii="Fira Code" w:hAnsi="Fira Code" w:cs="Fira Code"/>
+          <w:color w:val="080808"/>
+          <w:sz w:val="22"/>
+          <w:szCs w:val="22"/>
+        </w:rPr>
+        <w:br/>
+        <w:t xml:space="preserve">    </w:t>
+      </w:r>
+      <w:r>
+        <w:rPr>
+          <w:rFonts w:ascii="Fira Code" w:hAnsi="Fira Code" w:cs="Fira Code"/>
+          <w:color w:val="067D17"/>
+          <w:sz w:val="22"/>
+          <w:szCs w:val="22"/>
+        </w:rPr>
+        <w:t>"Linear SVM"</w:t>
+      </w:r>
+      <w:r>
+        <w:rPr>
+          <w:rFonts w:ascii="Fira Code" w:hAnsi="Fira Code" w:cs="Fira Code"/>
+          <w:color w:val="080808"/>
+          <w:sz w:val="22"/>
+          <w:szCs w:val="22"/>
+        </w:rPr>
+        <w:t>,</w:t>
+      </w:r>
+      <w:r>
+        <w:rPr>
+          <w:rFonts w:ascii="Fira Code" w:hAnsi="Fira Code" w:cs="Fira Code"/>
+          <w:color w:val="080808"/>
+          <w:sz w:val="22"/>
+          <w:szCs w:val="22"/>
+        </w:rPr>
+        <w:br/>
+        <w:t xml:space="preserve">    </w:t>
+      </w:r>
+      <w:r>
+        <w:rPr>
+          <w:rFonts w:ascii="Fira Code" w:hAnsi="Fira Code" w:cs="Fira Code"/>
+          <w:color w:val="067D17"/>
+          <w:sz w:val="22"/>
+          <w:szCs w:val="22"/>
+        </w:rPr>
+        <w:t>"RBF SVM"</w:t>
+      </w:r>
+      <w:r>
+        <w:rPr>
+          <w:rFonts w:ascii="Fira Code" w:hAnsi="Fira Code" w:cs="Fira Code"/>
+          <w:color w:val="080808"/>
+          <w:sz w:val="22"/>
+          <w:szCs w:val="22"/>
+        </w:rPr>
+        <w:t>,</w:t>
+      </w:r>
+      <w:r>
+        <w:rPr>
+          <w:rFonts w:ascii="Fira Code" w:hAnsi="Fira Code" w:cs="Fira Code"/>
+          <w:color w:val="080808"/>
+          <w:sz w:val="22"/>
+          <w:szCs w:val="22"/>
+        </w:rPr>
+        <w:br/>
+        <w:t xml:space="preserve">    </w:t>
+      </w:r>
+      <w:r>
+        <w:rPr>
+          <w:rFonts w:ascii="Fira Code" w:hAnsi="Fira Code" w:cs="Fira Code"/>
+          <w:color w:val="067D17"/>
+          <w:sz w:val="22"/>
+          <w:szCs w:val="22"/>
+        </w:rPr>
+        <w:t>"Gaussian Process"</w:t>
+      </w:r>
+      <w:r>
+        <w:rPr>
+          <w:rFonts w:ascii="Fira Code" w:hAnsi="Fira Code" w:cs="Fira Code"/>
+          <w:color w:val="080808"/>
+          <w:sz w:val="22"/>
+          <w:szCs w:val="22"/>
+        </w:rPr>
+        <w:t>,</w:t>
+      </w:r>
+      <w:r>
+        <w:rPr>
+          <w:rFonts w:ascii="Fira Code" w:hAnsi="Fira Code" w:cs="Fira Code"/>
+          <w:color w:val="080808"/>
+          <w:sz w:val="22"/>
+          <w:szCs w:val="22"/>
+        </w:rPr>
+        <w:br/>
+        <w:t xml:space="preserve">    </w:t>
+      </w:r>
+      <w:r>
+        <w:rPr>
+          <w:rFonts w:ascii="Fira Code" w:hAnsi="Fira Code" w:cs="Fira Code"/>
+          <w:color w:val="067D17"/>
+          <w:sz w:val="22"/>
+          <w:szCs w:val="22"/>
+        </w:rPr>
+        <w:t>"Decision Tree"</w:t>
+      </w:r>
+      <w:r>
+        <w:rPr>
+          <w:rFonts w:ascii="Fira Code" w:hAnsi="Fira Code" w:cs="Fira Code"/>
+          <w:color w:val="080808"/>
+          <w:sz w:val="22"/>
+          <w:szCs w:val="22"/>
+        </w:rPr>
+        <w:t>,</w:t>
+      </w:r>
+      <w:r>
+        <w:rPr>
+          <w:rFonts w:ascii="Fira Code" w:hAnsi="Fira Code" w:cs="Fira Code"/>
+          <w:color w:val="080808"/>
+          <w:sz w:val="22"/>
+          <w:szCs w:val="22"/>
+        </w:rPr>
+        <w:br/>
+        <w:t xml:space="preserve">    </w:t>
+      </w:r>
+      <w:r>
+        <w:rPr>
+          <w:rFonts w:ascii="Fira Code" w:hAnsi="Fira Code" w:cs="Fira Code"/>
+          <w:color w:val="067D17"/>
+          <w:sz w:val="22"/>
+          <w:szCs w:val="22"/>
+        </w:rPr>
+        <w:t>"Random Forest"</w:t>
+      </w:r>
+      <w:r>
+        <w:rPr>
+          <w:rFonts w:ascii="Fira Code" w:hAnsi="Fira Code" w:cs="Fira Code"/>
+          <w:color w:val="080808"/>
+          <w:sz w:val="22"/>
+          <w:szCs w:val="22"/>
+        </w:rPr>
+        <w:t>,</w:t>
+      </w:r>
+      <w:r>
+        <w:rPr>
+          <w:rFonts w:ascii="Fira Code" w:hAnsi="Fira Code" w:cs="Fira Code"/>
+          <w:color w:val="080808"/>
+          <w:sz w:val="22"/>
+          <w:szCs w:val="22"/>
+        </w:rPr>
+        <w:br/>
+        <w:t xml:space="preserve">    </w:t>
+      </w:r>
+      <w:r>
+        <w:rPr>
+          <w:rFonts w:ascii="Fira Code" w:hAnsi="Fira Code" w:cs="Fira Code"/>
+          <w:color w:val="067D17"/>
+          <w:sz w:val="22"/>
+          <w:szCs w:val="22"/>
+        </w:rPr>
+        <w:t>"Neural Net"</w:t>
+      </w:r>
+      <w:r>
+        <w:rPr>
+          <w:rFonts w:ascii="Fira Code" w:hAnsi="Fira Code" w:cs="Fira Code"/>
+          <w:color w:val="080808"/>
+          <w:sz w:val="22"/>
+          <w:szCs w:val="22"/>
+        </w:rPr>
+        <w:t>,</w:t>
+      </w:r>
+      <w:r>
+        <w:rPr>
+          <w:rFonts w:ascii="Fira Code" w:hAnsi="Fira Code" w:cs="Fira Code"/>
+          <w:color w:val="080808"/>
+          <w:sz w:val="22"/>
+          <w:szCs w:val="22"/>
+        </w:rPr>
+        <w:br/>
+        <w:t xml:space="preserve">    </w:t>
+      </w:r>
+      <w:r>
+        <w:rPr>
+          <w:rFonts w:ascii="Fira Code" w:hAnsi="Fira Code" w:cs="Fira Code"/>
+          <w:color w:val="067D17"/>
+          <w:sz w:val="22"/>
+          <w:szCs w:val="22"/>
+        </w:rPr>
+        <w:t>"AdaBoost"</w:t>
+      </w:r>
+      <w:r>
+        <w:rPr>
+          <w:rFonts w:ascii="Fira Code" w:hAnsi="Fira Code" w:cs="Fira Code"/>
+          <w:color w:val="080808"/>
+          <w:sz w:val="22"/>
+          <w:szCs w:val="22"/>
+        </w:rPr>
+        <w:t>,</w:t>
+      </w:r>
+      <w:r>
+        <w:rPr>
+          <w:rFonts w:ascii="Fira Code" w:hAnsi="Fira Code" w:cs="Fira Code"/>
+          <w:color w:val="080808"/>
+          <w:sz w:val="22"/>
+          <w:szCs w:val="22"/>
+        </w:rPr>
+        <w:br/>
+        <w:t xml:space="preserve">    </w:t>
+      </w:r>
+      <w:r>
+        <w:rPr>
+          <w:rFonts w:ascii="Fira Code" w:hAnsi="Fira Code" w:cs="Fira Code"/>
+          <w:color w:val="067D17"/>
+          <w:sz w:val="22"/>
+          <w:szCs w:val="22"/>
+        </w:rPr>
+        <w:t>"Naive Bayes"</w:t>
+      </w:r>
+      <w:r>
+        <w:rPr>
+          <w:rFonts w:ascii="Fira Code" w:hAnsi="Fira Code" w:cs="Fira Code"/>
+          <w:color w:val="080808"/>
+          <w:sz w:val="22"/>
+          <w:szCs w:val="22"/>
+        </w:rPr>
+        <w:t>,</w:t>
+      </w:r>
+      <w:r>
+        <w:rPr>
+          <w:rFonts w:ascii="Fira Code" w:hAnsi="Fira Code" w:cs="Fira Code"/>
+          <w:color w:val="080808"/>
+          <w:sz w:val="22"/>
+          <w:szCs w:val="22"/>
+        </w:rPr>
+        <w:br/>
+        <w:t xml:space="preserve">    </w:t>
+      </w:r>
+      <w:r>
+        <w:rPr>
+          <w:rFonts w:ascii="Fira Code" w:hAnsi="Fira Code" w:cs="Fira Code"/>
+          <w:color w:val="067D17"/>
+          <w:sz w:val="22"/>
+          <w:szCs w:val="22"/>
+        </w:rPr>
+        <w:t>"QDA"</w:t>
+      </w:r>
+      <w:r>
+        <w:rPr>
+          <w:rFonts w:ascii="Fira Code" w:hAnsi="Fira Code" w:cs="Fira Code"/>
+          <w:color w:val="080808"/>
+          <w:sz w:val="22"/>
+          <w:szCs w:val="22"/>
+        </w:rPr>
+        <w:t>,</w:t>
+      </w:r>
+      <w:r>
+        <w:rPr>
+          <w:rFonts w:ascii="Fira Code" w:hAnsi="Fira Code" w:cs="Fira Code"/>
+          <w:color w:val="080808"/>
+          <w:sz w:val="22"/>
+          <w:szCs w:val="22"/>
+        </w:rPr>
+        <w:br/>
+        <w:t>]</w:t>
+      </w:r>
+      <w:r>
+        <w:rPr>
+          <w:rFonts w:ascii="Fira Code" w:hAnsi="Fira Code" w:cs="Fira Code"/>
+          <w:color w:val="080808"/>
+          <w:sz w:val="22"/>
+          <w:szCs w:val="22"/>
+        </w:rPr>
+        <w:br/>
+      </w:r>
+      <w:r>
+        <w:rPr>
+          <w:rFonts w:ascii="Fira Code" w:hAnsi="Fira Code" w:cs="Fira Code"/>
+          <w:color w:val="080808"/>
+          <w:sz w:val="22"/>
+          <w:szCs w:val="22"/>
+        </w:rPr>
+        <w:br/>
+        <w:t>classifiers = [</w:t>
+      </w:r>
+      <w:r>
+        <w:rPr>
+          <w:rFonts w:ascii="Fira Code" w:hAnsi="Fira Code" w:cs="Fira Code"/>
+          <w:color w:val="080808"/>
+          <w:sz w:val="22"/>
+          <w:szCs w:val="22"/>
+        </w:rPr>
+        <w:br/>
+        <w:t xml:space="preserve">    KNeighborsClassifier(</w:t>
+      </w:r>
+      <w:r>
+        <w:rPr>
+          <w:rFonts w:ascii="Fira Code" w:hAnsi="Fira Code" w:cs="Fira Code"/>
+          <w:color w:val="1750EB"/>
+          <w:sz w:val="22"/>
+          <w:szCs w:val="22"/>
+        </w:rPr>
+        <w:t>3</w:t>
+      </w:r>
+      <w:r>
+        <w:rPr>
+          <w:rFonts w:ascii="Fira Code" w:hAnsi="Fira Code" w:cs="Fira Code"/>
+          <w:color w:val="080808"/>
+          <w:sz w:val="22"/>
+          <w:szCs w:val="22"/>
+        </w:rPr>
+        <w:t>),</w:t>
+      </w:r>
+      <w:r>
+        <w:rPr>
+          <w:rFonts w:ascii="Fira Code" w:hAnsi="Fira Code" w:cs="Fira Code"/>
+          <w:color w:val="080808"/>
+          <w:sz w:val="22"/>
+          <w:szCs w:val="22"/>
+        </w:rPr>
+        <w:br/>
+        <w:t xml:space="preserve">    SVC(</w:t>
+      </w:r>
+      <w:r>
+        <w:rPr>
+          <w:rFonts w:ascii="Fira Code" w:hAnsi="Fira Code" w:cs="Fira Code"/>
+          <w:color w:val="660099"/>
+          <w:sz w:val="22"/>
+          <w:szCs w:val="22"/>
+        </w:rPr>
+        <w:t>kernel</w:t>
+      </w:r>
+      <w:r>
+        <w:rPr>
+          <w:rFonts w:ascii="Fira Code" w:hAnsi="Fira Code" w:cs="Fira Code"/>
+          <w:color w:val="080808"/>
+          <w:sz w:val="22"/>
+          <w:szCs w:val="22"/>
+        </w:rPr>
+        <w:t>=</w:t>
+      </w:r>
+      <w:r>
+        <w:rPr>
+          <w:rFonts w:ascii="Fira Code" w:hAnsi="Fira Code" w:cs="Fira Code"/>
+          <w:color w:val="067D17"/>
+          <w:sz w:val="22"/>
+          <w:szCs w:val="22"/>
+        </w:rPr>
+        <w:t>"linear"</w:t>
+      </w:r>
+      <w:r>
+        <w:rPr>
+          <w:rFonts w:ascii="Fira Code" w:hAnsi="Fira Code" w:cs="Fira Code"/>
+          <w:color w:val="080808"/>
+          <w:sz w:val="22"/>
+          <w:szCs w:val="22"/>
+        </w:rPr>
+        <w:t xml:space="preserve">, </w:t>
+      </w:r>
+      <w:r>
+        <w:rPr>
+          <w:rFonts w:ascii="Fira Code" w:hAnsi="Fira Code" w:cs="Fira Code"/>
+          <w:color w:val="660099"/>
+          <w:sz w:val="22"/>
+          <w:szCs w:val="22"/>
+        </w:rPr>
+        <w:t>C</w:t>
+      </w:r>
+      <w:r>
+        <w:rPr>
+          <w:rFonts w:ascii="Fira Code" w:hAnsi="Fira Code" w:cs="Fira Code"/>
+          <w:color w:val="080808"/>
+          <w:sz w:val="22"/>
+          <w:szCs w:val="22"/>
+        </w:rPr>
+        <w:t>=</w:t>
+      </w:r>
+      <w:r>
+        <w:rPr>
+          <w:rFonts w:ascii="Fira Code" w:hAnsi="Fira Code" w:cs="Fira Code"/>
+          <w:color w:val="1750EB"/>
+          <w:sz w:val="22"/>
+          <w:szCs w:val="22"/>
+        </w:rPr>
+        <w:t>0.025</w:t>
+      </w:r>
+      <w:r>
+        <w:rPr>
+          <w:rFonts w:ascii="Fira Code" w:hAnsi="Fira Code" w:cs="Fira Code"/>
+          <w:color w:val="080808"/>
+          <w:sz w:val="22"/>
+          <w:szCs w:val="22"/>
+        </w:rPr>
+        <w:t xml:space="preserve">, </w:t>
+      </w:r>
+      <w:r>
+        <w:rPr>
+          <w:rFonts w:ascii="Fira Code" w:hAnsi="Fira Code" w:cs="Fira Code"/>
+          <w:color w:val="660099"/>
+          <w:sz w:val="22"/>
+          <w:szCs w:val="22"/>
+        </w:rPr>
+        <w:t>random_state</w:t>
+      </w:r>
+      <w:r>
+        <w:rPr>
+          <w:rFonts w:ascii="Fira Code" w:hAnsi="Fira Code" w:cs="Fira Code"/>
+          <w:color w:val="080808"/>
+          <w:sz w:val="22"/>
+          <w:szCs w:val="22"/>
+        </w:rPr>
+        <w:t>=</w:t>
+      </w:r>
+      <w:r>
+        <w:rPr>
+          <w:rFonts w:ascii="Fira Code" w:hAnsi="Fira Code" w:cs="Fira Code"/>
+          <w:color w:val="1750EB"/>
+          <w:sz w:val="22"/>
+          <w:szCs w:val="22"/>
+        </w:rPr>
+        <w:t>42</w:t>
+      </w:r>
+      <w:r>
+        <w:rPr>
+          <w:rFonts w:ascii="Fira Code" w:hAnsi="Fira Code" w:cs="Fira Code"/>
+          <w:color w:val="080808"/>
+          <w:sz w:val="22"/>
+          <w:szCs w:val="22"/>
+        </w:rPr>
+        <w:t>),</w:t>
+      </w:r>
+      <w:r>
+        <w:rPr>
+          <w:rFonts w:ascii="Fira Code" w:hAnsi="Fira Code" w:cs="Fira Code"/>
+          <w:color w:val="080808"/>
+          <w:sz w:val="22"/>
+          <w:szCs w:val="22"/>
+        </w:rPr>
+        <w:br/>
+        <w:t xml:space="preserve">    SVC(</w:t>
+      </w:r>
+      <w:r>
+        <w:rPr>
+          <w:rFonts w:ascii="Fira Code" w:hAnsi="Fira Code" w:cs="Fira Code"/>
+          <w:color w:val="660099"/>
+          <w:sz w:val="22"/>
+          <w:szCs w:val="22"/>
+        </w:rPr>
+        <w:t>gamma</w:t>
+      </w:r>
+      <w:r>
+        <w:rPr>
+          <w:rFonts w:ascii="Fira Code" w:hAnsi="Fira Code" w:cs="Fira Code"/>
+          <w:color w:val="080808"/>
+          <w:sz w:val="22"/>
+          <w:szCs w:val="22"/>
+        </w:rPr>
+        <w:t>=</w:t>
+      </w:r>
+      <w:r>
+        <w:rPr>
+          <w:rFonts w:ascii="Fira Code" w:hAnsi="Fira Code" w:cs="Fira Code"/>
+          <w:color w:val="1750EB"/>
+          <w:sz w:val="22"/>
+          <w:szCs w:val="22"/>
+        </w:rPr>
+        <w:t>2</w:t>
+      </w:r>
+      <w:r>
+        <w:rPr>
+          <w:rFonts w:ascii="Fira Code" w:hAnsi="Fira Code" w:cs="Fira Code"/>
+          <w:color w:val="080808"/>
+          <w:sz w:val="22"/>
+          <w:szCs w:val="22"/>
+        </w:rPr>
+        <w:t xml:space="preserve">, </w:t>
+      </w:r>
+      <w:r>
+        <w:rPr>
+          <w:rFonts w:ascii="Fira Code" w:hAnsi="Fira Code" w:cs="Fira Code"/>
+          <w:color w:val="660099"/>
+          <w:sz w:val="22"/>
+          <w:szCs w:val="22"/>
+        </w:rPr>
+        <w:t>C</w:t>
+      </w:r>
+      <w:r>
+        <w:rPr>
+          <w:rFonts w:ascii="Fira Code" w:hAnsi="Fira Code" w:cs="Fira Code"/>
+          <w:color w:val="080808"/>
+          <w:sz w:val="22"/>
+          <w:szCs w:val="22"/>
+        </w:rPr>
+        <w:t>=</w:t>
+      </w:r>
+      <w:r>
+        <w:rPr>
+          <w:rFonts w:ascii="Fira Code" w:hAnsi="Fira Code" w:cs="Fira Code"/>
+          <w:color w:val="1750EB"/>
+          <w:sz w:val="22"/>
+          <w:szCs w:val="22"/>
+        </w:rPr>
+        <w:t>1</w:t>
+      </w:r>
+      <w:r>
+        <w:rPr>
+          <w:rFonts w:ascii="Fira Code" w:hAnsi="Fira Code" w:cs="Fira Code"/>
+          <w:color w:val="080808"/>
+          <w:sz w:val="22"/>
+          <w:szCs w:val="22"/>
+        </w:rPr>
+        <w:t xml:space="preserve">, </w:t>
+      </w:r>
+      <w:r>
+        <w:rPr>
+          <w:rFonts w:ascii="Fira Code" w:hAnsi="Fira Code" w:cs="Fira Code"/>
+          <w:color w:val="660099"/>
+          <w:sz w:val="22"/>
+          <w:szCs w:val="22"/>
+        </w:rPr>
+        <w:t>random_state</w:t>
+      </w:r>
+      <w:r>
+        <w:rPr>
+          <w:rFonts w:ascii="Fira Code" w:hAnsi="Fira Code" w:cs="Fira Code"/>
+          <w:color w:val="080808"/>
+          <w:sz w:val="22"/>
+          <w:szCs w:val="22"/>
+        </w:rPr>
+        <w:t>=</w:t>
+      </w:r>
+      <w:r>
+        <w:rPr>
+          <w:rFonts w:ascii="Fira Code" w:hAnsi="Fira Code" w:cs="Fira Code"/>
+          <w:color w:val="1750EB"/>
+          <w:sz w:val="22"/>
+          <w:szCs w:val="22"/>
+        </w:rPr>
+        <w:t>42</w:t>
+      </w:r>
+      <w:r>
+        <w:rPr>
+          <w:rFonts w:ascii="Fira Code" w:hAnsi="Fira Code" w:cs="Fira Code"/>
+          <w:color w:val="080808"/>
+          <w:sz w:val="22"/>
+          <w:szCs w:val="22"/>
+        </w:rPr>
+        <w:t>),</w:t>
+      </w:r>
+      <w:r>
+        <w:rPr>
+          <w:rFonts w:ascii="Fira Code" w:hAnsi="Fira Code" w:cs="Fira Code"/>
+          <w:color w:val="080808"/>
+          <w:sz w:val="22"/>
+          <w:szCs w:val="22"/>
+        </w:rPr>
+        <w:br/>
+        <w:t xml:space="preserve">    GaussianProcessClassifier(</w:t>
+      </w:r>
+      <w:r>
+        <w:rPr>
+          <w:rFonts w:ascii="Fira Code" w:hAnsi="Fira Code" w:cs="Fira Code"/>
+          <w:color w:val="1750EB"/>
+          <w:sz w:val="22"/>
+          <w:szCs w:val="22"/>
+        </w:rPr>
+        <w:t xml:space="preserve">1.0 </w:t>
+      </w:r>
+      <w:r>
+        <w:rPr>
+          <w:rFonts w:ascii="Fira Code" w:hAnsi="Fira Code" w:cs="Fira Code"/>
+          <w:color w:val="080808"/>
+          <w:sz w:val="22"/>
+          <w:szCs w:val="22"/>
+        </w:rPr>
+        <w:t>* RBF(</w:t>
+      </w:r>
+      <w:r>
+        <w:rPr>
+          <w:rFonts w:ascii="Fira Code" w:hAnsi="Fira Code" w:cs="Fira Code"/>
+          <w:color w:val="1750EB"/>
+          <w:sz w:val="22"/>
+          <w:szCs w:val="22"/>
+        </w:rPr>
+        <w:t>1.0</w:t>
+      </w:r>
+      <w:r>
+        <w:rPr>
+          <w:rFonts w:ascii="Fira Code" w:hAnsi="Fira Code" w:cs="Fira Code"/>
+          <w:color w:val="080808"/>
+          <w:sz w:val="22"/>
+          <w:szCs w:val="22"/>
+        </w:rPr>
+        <w:t xml:space="preserve">), </w:t>
+      </w:r>
+      <w:r>
+        <w:rPr>
+          <w:rFonts w:ascii="Fira Code" w:hAnsi="Fira Code" w:cs="Fira Code"/>
+          <w:color w:val="660099"/>
+          <w:sz w:val="22"/>
+          <w:szCs w:val="22"/>
+        </w:rPr>
+        <w:t>random_state</w:t>
+      </w:r>
+      <w:r>
+        <w:rPr>
+          <w:rFonts w:ascii="Fira Code" w:hAnsi="Fira Code" w:cs="Fira Code"/>
+          <w:color w:val="080808"/>
+          <w:sz w:val="22"/>
+          <w:szCs w:val="22"/>
+        </w:rPr>
+        <w:t>=</w:t>
+      </w:r>
+      <w:r>
+        <w:rPr>
+          <w:rFonts w:ascii="Fira Code" w:hAnsi="Fira Code" w:cs="Fira Code"/>
+          <w:color w:val="1750EB"/>
+          <w:sz w:val="22"/>
+          <w:szCs w:val="22"/>
+        </w:rPr>
+        <w:t>42</w:t>
+      </w:r>
+      <w:r>
+        <w:rPr>
+          <w:rFonts w:ascii="Fira Code" w:hAnsi="Fira Code" w:cs="Fira Code"/>
+          <w:color w:val="080808"/>
+          <w:sz w:val="22"/>
+          <w:szCs w:val="22"/>
+        </w:rPr>
+        <w:t>),</w:t>
+      </w:r>
+      <w:r>
+        <w:rPr>
+          <w:rFonts w:ascii="Fira Code" w:hAnsi="Fira Code" w:cs="Fira Code"/>
+          <w:color w:val="080808"/>
+          <w:sz w:val="22"/>
+          <w:szCs w:val="22"/>
+        </w:rPr>
+        <w:br/>
+        <w:t xml:space="preserve">    DecisionTreeClassifier(</w:t>
+      </w:r>
+      <w:r>
+        <w:rPr>
+          <w:rFonts w:ascii="Fira Code" w:hAnsi="Fira Code" w:cs="Fira Code"/>
+          <w:color w:val="660099"/>
+          <w:sz w:val="22"/>
+          <w:szCs w:val="22"/>
+        </w:rPr>
+        <w:t>max_depth</w:t>
+      </w:r>
+      <w:r>
+        <w:rPr>
+          <w:rFonts w:ascii="Fira Code" w:hAnsi="Fira Code" w:cs="Fira Code"/>
+          <w:color w:val="080808"/>
+          <w:sz w:val="22"/>
+          <w:szCs w:val="22"/>
+        </w:rPr>
+        <w:t>=</w:t>
+      </w:r>
+      <w:r>
+        <w:rPr>
+          <w:rFonts w:ascii="Fira Code" w:hAnsi="Fira Code" w:cs="Fira Code"/>
+          <w:color w:val="1750EB"/>
+          <w:sz w:val="22"/>
+          <w:szCs w:val="22"/>
+        </w:rPr>
+        <w:t>5</w:t>
+      </w:r>
+      <w:r>
+        <w:rPr>
+          <w:rFonts w:ascii="Fira Code" w:hAnsi="Fira Code" w:cs="Fira Code"/>
+          <w:color w:val="080808"/>
+          <w:sz w:val="22"/>
+          <w:szCs w:val="22"/>
+        </w:rPr>
+        <w:t xml:space="preserve">, </w:t>
+      </w:r>
+      <w:r>
+        <w:rPr>
+          <w:rFonts w:ascii="Fira Code" w:hAnsi="Fira Code" w:cs="Fira Code"/>
+          <w:color w:val="660099"/>
+          <w:sz w:val="22"/>
+          <w:szCs w:val="22"/>
+        </w:rPr>
+        <w:t>random_state</w:t>
+      </w:r>
+      <w:r>
+        <w:rPr>
+          <w:rFonts w:ascii="Fira Code" w:hAnsi="Fira Code" w:cs="Fira Code"/>
+          <w:color w:val="080808"/>
+          <w:sz w:val="22"/>
+          <w:szCs w:val="22"/>
+        </w:rPr>
+        <w:t>=</w:t>
+      </w:r>
+      <w:r>
+        <w:rPr>
+          <w:rFonts w:ascii="Fira Code" w:hAnsi="Fira Code" w:cs="Fira Code"/>
+          <w:color w:val="1750EB"/>
+          <w:sz w:val="22"/>
+          <w:szCs w:val="22"/>
+        </w:rPr>
+        <w:t>42</w:t>
+      </w:r>
+      <w:r>
+        <w:rPr>
+          <w:rFonts w:ascii="Fira Code" w:hAnsi="Fira Code" w:cs="Fira Code"/>
+          <w:color w:val="080808"/>
+          <w:sz w:val="22"/>
+          <w:szCs w:val="22"/>
+        </w:rPr>
+        <w:t>),</w:t>
+      </w:r>
+      <w:r>
+        <w:rPr>
+          <w:rFonts w:ascii="Fira Code" w:hAnsi="Fira Code" w:cs="Fira Code"/>
+          <w:color w:val="080808"/>
+          <w:sz w:val="22"/>
+          <w:szCs w:val="22"/>
+        </w:rPr>
+        <w:br/>
+        <w:t xml:space="preserve">    RandomForestClassifier(</w:t>
+      </w:r>
+      <w:r>
+        <w:rPr>
+          <w:rFonts w:ascii="Fira Code" w:hAnsi="Fira Code" w:cs="Fira Code"/>
+          <w:color w:val="660099"/>
+          <w:sz w:val="22"/>
+          <w:szCs w:val="22"/>
+        </w:rPr>
+        <w:t>max_depth</w:t>
+      </w:r>
+      <w:r>
+        <w:rPr>
+          <w:rFonts w:ascii="Fira Code" w:hAnsi="Fira Code" w:cs="Fira Code"/>
+          <w:color w:val="080808"/>
+          <w:sz w:val="22"/>
+          <w:szCs w:val="22"/>
+        </w:rPr>
+        <w:t>=</w:t>
+      </w:r>
+      <w:r>
+        <w:rPr>
+          <w:rFonts w:ascii="Fira Code" w:hAnsi="Fira Code" w:cs="Fira Code"/>
+          <w:color w:val="1750EB"/>
+          <w:sz w:val="22"/>
+          <w:szCs w:val="22"/>
+        </w:rPr>
+        <w:t>5</w:t>
+      </w:r>
+      <w:r>
+        <w:rPr>
+          <w:rFonts w:ascii="Fira Code" w:hAnsi="Fira Code" w:cs="Fira Code"/>
+          <w:color w:val="080808"/>
+          <w:sz w:val="22"/>
+          <w:szCs w:val="22"/>
+        </w:rPr>
+        <w:t xml:space="preserve">, </w:t>
+      </w:r>
+      <w:r>
+        <w:rPr>
+          <w:rFonts w:ascii="Fira Code" w:hAnsi="Fira Code" w:cs="Fira Code"/>
+          <w:color w:val="660099"/>
+          <w:sz w:val="22"/>
+          <w:szCs w:val="22"/>
+        </w:rPr>
+        <w:t>n_estimators</w:t>
+      </w:r>
+      <w:r>
+        <w:rPr>
+          <w:rFonts w:ascii="Fira Code" w:hAnsi="Fira Code" w:cs="Fira Code"/>
+          <w:color w:val="080808"/>
+          <w:sz w:val="22"/>
+          <w:szCs w:val="22"/>
+        </w:rPr>
+        <w:t>=</w:t>
+      </w:r>
+      <w:r>
+        <w:rPr>
+          <w:rFonts w:ascii="Fira Code" w:hAnsi="Fira Code" w:cs="Fira Code"/>
+          <w:color w:val="1750EB"/>
+          <w:sz w:val="22"/>
+          <w:szCs w:val="22"/>
+        </w:rPr>
+        <w:t>10</w:t>
+      </w:r>
+      <w:r>
+        <w:rPr>
+          <w:rFonts w:ascii="Fira Code" w:hAnsi="Fira Code" w:cs="Fira Code"/>
+          <w:color w:val="080808"/>
+          <w:sz w:val="22"/>
+          <w:szCs w:val="22"/>
+        </w:rPr>
+        <w:t xml:space="preserve">, </w:t>
+      </w:r>
+      <w:r>
+        <w:rPr>
+          <w:rFonts w:ascii="Fira Code" w:hAnsi="Fira Code" w:cs="Fira Code"/>
+          <w:color w:val="660099"/>
+          <w:sz w:val="22"/>
+          <w:szCs w:val="22"/>
+        </w:rPr>
+        <w:t>max_features</w:t>
+      </w:r>
+      <w:r>
+        <w:rPr>
+          <w:rFonts w:ascii="Fira Code" w:hAnsi="Fira Code" w:cs="Fira Code"/>
+          <w:color w:val="080808"/>
+          <w:sz w:val="22"/>
+          <w:szCs w:val="22"/>
+        </w:rPr>
+        <w:t>=</w:t>
+      </w:r>
+      <w:r>
+        <w:rPr>
+          <w:rFonts w:ascii="Fira Code" w:hAnsi="Fira Code" w:cs="Fira Code"/>
+          <w:color w:val="1750EB"/>
+          <w:sz w:val="22"/>
+          <w:szCs w:val="22"/>
+        </w:rPr>
+        <w:t>1</w:t>
+      </w:r>
+      <w:r>
+        <w:rPr>
+          <w:rFonts w:ascii="Fira Code" w:hAnsi="Fira Code" w:cs="Fira Code"/>
+          <w:color w:val="080808"/>
+          <w:sz w:val="22"/>
+          <w:szCs w:val="22"/>
+        </w:rPr>
+        <w:t xml:space="preserve">, </w:t>
+      </w:r>
+      <w:r>
+        <w:rPr>
+          <w:rFonts w:ascii="Fira Code" w:hAnsi="Fira Code" w:cs="Fira Code"/>
+          <w:color w:val="660099"/>
+          <w:sz w:val="22"/>
+          <w:szCs w:val="22"/>
+        </w:rPr>
+        <w:t>random_state</w:t>
+      </w:r>
+      <w:r>
+        <w:rPr>
+          <w:rFonts w:ascii="Fira Code" w:hAnsi="Fira Code" w:cs="Fira Code"/>
+          <w:color w:val="080808"/>
+          <w:sz w:val="22"/>
+          <w:szCs w:val="22"/>
+        </w:rPr>
+        <w:t>=</w:t>
+      </w:r>
+      <w:r>
+        <w:rPr>
+          <w:rFonts w:ascii="Fira Code" w:hAnsi="Fira Code" w:cs="Fira Code"/>
+          <w:color w:val="1750EB"/>
+          <w:sz w:val="22"/>
+          <w:szCs w:val="22"/>
+        </w:rPr>
+        <w:t>42</w:t>
+      </w:r>
+      <w:r>
+        <w:rPr>
+          <w:rFonts w:ascii="Fira Code" w:hAnsi="Fira Code" w:cs="Fira Code"/>
+          <w:color w:val="080808"/>
+          <w:sz w:val="22"/>
+          <w:szCs w:val="22"/>
+        </w:rPr>
+        <w:t>),</w:t>
+      </w:r>
+      <w:r>
+        <w:rPr>
+          <w:rFonts w:ascii="Fira Code" w:hAnsi="Fira Code" w:cs="Fira Code"/>
+          <w:color w:val="080808"/>
+          <w:sz w:val="22"/>
+          <w:szCs w:val="22"/>
+        </w:rPr>
+        <w:br/>
+        <w:t xml:space="preserve">    MLPClassifier(</w:t>
+      </w:r>
+      <w:r>
+        <w:rPr>
+          <w:rFonts w:ascii="Fira Code" w:hAnsi="Fira Code" w:cs="Fira Code"/>
+          <w:color w:val="660099"/>
+          <w:sz w:val="22"/>
+          <w:szCs w:val="22"/>
+        </w:rPr>
+        <w:t>alpha</w:t>
+      </w:r>
+      <w:r>
+        <w:rPr>
+          <w:rFonts w:ascii="Fira Code" w:hAnsi="Fira Code" w:cs="Fira Code"/>
+          <w:color w:val="080808"/>
+          <w:sz w:val="22"/>
+          <w:szCs w:val="22"/>
+        </w:rPr>
+        <w:t>=</w:t>
+      </w:r>
+      <w:r>
+        <w:rPr>
+          <w:rFonts w:ascii="Fira Code" w:hAnsi="Fira Code" w:cs="Fira Code"/>
+          <w:color w:val="1750EB"/>
+          <w:sz w:val="22"/>
+          <w:szCs w:val="22"/>
+        </w:rPr>
+        <w:t>1</w:t>
+      </w:r>
+      <w:r>
+        <w:rPr>
+          <w:rFonts w:ascii="Fira Code" w:hAnsi="Fira Code" w:cs="Fira Code"/>
+          <w:color w:val="080808"/>
+          <w:sz w:val="22"/>
+          <w:szCs w:val="22"/>
+        </w:rPr>
+        <w:t xml:space="preserve">, </w:t>
+      </w:r>
+      <w:r>
+        <w:rPr>
+          <w:rFonts w:ascii="Fira Code" w:hAnsi="Fira Code" w:cs="Fira Code"/>
+          <w:color w:val="660099"/>
+          <w:sz w:val="22"/>
+          <w:szCs w:val="22"/>
+        </w:rPr>
+        <w:t>max_iter</w:t>
+      </w:r>
+      <w:r>
+        <w:rPr>
+          <w:rFonts w:ascii="Fira Code" w:hAnsi="Fira Code" w:cs="Fira Code"/>
+          <w:color w:val="080808"/>
+          <w:sz w:val="22"/>
+          <w:szCs w:val="22"/>
+        </w:rPr>
+        <w:t>=</w:t>
+      </w:r>
+      <w:r>
+        <w:rPr>
+          <w:rFonts w:ascii="Fira Code" w:hAnsi="Fira Code" w:cs="Fira Code"/>
+          <w:color w:val="1750EB"/>
+          <w:sz w:val="22"/>
+          <w:szCs w:val="22"/>
+        </w:rPr>
+        <w:t>1000</w:t>
+      </w:r>
+      <w:r>
+        <w:rPr>
+          <w:rFonts w:ascii="Fira Code" w:hAnsi="Fira Code" w:cs="Fira Code"/>
+          <w:color w:val="080808"/>
+          <w:sz w:val="22"/>
+          <w:szCs w:val="22"/>
+        </w:rPr>
+        <w:t xml:space="preserve">, </w:t>
+      </w:r>
+      <w:r>
+        <w:rPr>
+          <w:rFonts w:ascii="Fira Code" w:hAnsi="Fira Code" w:cs="Fira Code"/>
+          <w:color w:val="660099"/>
+          <w:sz w:val="22"/>
+          <w:szCs w:val="22"/>
+        </w:rPr>
+        <w:t>random_state</w:t>
+      </w:r>
+      <w:r>
+        <w:rPr>
+          <w:rFonts w:ascii="Fira Code" w:hAnsi="Fira Code" w:cs="Fira Code"/>
+          <w:color w:val="080808"/>
+          <w:sz w:val="22"/>
+          <w:szCs w:val="22"/>
+        </w:rPr>
+        <w:t>=</w:t>
+      </w:r>
+      <w:r>
+        <w:rPr>
+          <w:rFonts w:ascii="Fira Code" w:hAnsi="Fira Code" w:cs="Fira Code"/>
+          <w:color w:val="1750EB"/>
+          <w:sz w:val="22"/>
+          <w:szCs w:val="22"/>
+        </w:rPr>
+        <w:t>42</w:t>
+      </w:r>
+      <w:r>
+        <w:rPr>
+          <w:rFonts w:ascii="Fira Code" w:hAnsi="Fira Code" w:cs="Fira Code"/>
+          <w:color w:val="080808"/>
+          <w:sz w:val="22"/>
+          <w:szCs w:val="22"/>
+        </w:rPr>
+        <w:t>),</w:t>
+      </w:r>
+      <w:r>
+        <w:rPr>
+          <w:rFonts w:ascii="Fira Code" w:hAnsi="Fira Code" w:cs="Fira Code"/>
+          <w:color w:val="080808"/>
+          <w:sz w:val="22"/>
+          <w:szCs w:val="22"/>
+        </w:rPr>
+        <w:br/>
+        <w:t xml:space="preserve">    AdaBoostClassifier(</w:t>
+      </w:r>
+      <w:r>
+        <w:rPr>
+          <w:rFonts w:ascii="Fira Code" w:hAnsi="Fira Code" w:cs="Fira Code"/>
+          <w:color w:val="660099"/>
+          <w:sz w:val="22"/>
+          <w:szCs w:val="22"/>
+        </w:rPr>
+        <w:t>random_state</w:t>
+      </w:r>
+      <w:r>
+        <w:rPr>
+          <w:rFonts w:ascii="Fira Code" w:hAnsi="Fira Code" w:cs="Fira Code"/>
+          <w:color w:val="080808"/>
+          <w:sz w:val="22"/>
+          <w:szCs w:val="22"/>
+        </w:rPr>
+        <w:t>=</w:t>
+      </w:r>
+      <w:r>
+        <w:rPr>
+          <w:rFonts w:ascii="Fira Code" w:hAnsi="Fira Code" w:cs="Fira Code"/>
+          <w:color w:val="1750EB"/>
+          <w:sz w:val="22"/>
+          <w:szCs w:val="22"/>
+        </w:rPr>
+        <w:t>42</w:t>
+      </w:r>
+      <w:r>
+        <w:rPr>
+          <w:rFonts w:ascii="Fira Code" w:hAnsi="Fira Code" w:cs="Fira Code"/>
+          <w:color w:val="080808"/>
+          <w:sz w:val="22"/>
+          <w:szCs w:val="22"/>
+        </w:rPr>
+        <w:t>),</w:t>
+      </w:r>
+      <w:r>
+        <w:rPr>
+          <w:rFonts w:ascii="Fira Code" w:hAnsi="Fira Code" w:cs="Fira Code"/>
+          <w:color w:val="080808"/>
+          <w:sz w:val="22"/>
+          <w:szCs w:val="22"/>
+        </w:rPr>
+        <w:br/>
+        <w:t xml:space="preserve">    GaussianNB(),</w:t>
+      </w:r>
+      <w:r>
+        <w:rPr>
+          <w:rFonts w:ascii="Fira Code" w:hAnsi="Fira Code" w:cs="Fira Code"/>
+          <w:color w:val="080808"/>
+          <w:sz w:val="22"/>
+          <w:szCs w:val="22"/>
+        </w:rPr>
+        <w:br/>
+        <w:t xml:space="preserve">    QuadraticDiscriminantAnalysis(),</w:t>
+      </w:r>
+      <w:r>
+        <w:rPr>
+          <w:rFonts w:ascii="Fira Code" w:hAnsi="Fira Code" w:cs="Fira Code"/>
+          <w:color w:val="080808"/>
+          <w:sz w:val="22"/>
+          <w:szCs w:val="22"/>
+        </w:rPr>
+        <w:br/>
+        <w:t>]</w:t>
+      </w:r>
+      <w:r>
+        <w:rPr>
+          <w:rFonts w:ascii="Fira Code" w:hAnsi="Fira Code" w:cs="Fira Code"/>
+          <w:color w:val="080808"/>
+          <w:sz w:val="22"/>
+          <w:szCs w:val="22"/>
+        </w:rPr>
+        <w:br/>
+      </w:r>
+      <w:r>
+        <w:rPr>
+          <w:rFonts w:ascii="Fira Code" w:hAnsi="Fira Code" w:cs="Fira Code"/>
+          <w:color w:val="080808"/>
+          <w:sz w:val="22"/>
+          <w:szCs w:val="22"/>
+        </w:rPr>
+        <w:br/>
+      </w:r>
+      <w:r>
+        <w:rPr>
+          <w:rFonts w:ascii="Fira Code" w:hAnsi="Fira Code" w:cs="Fira Code"/>
+          <w:i/>
+          <w:iCs/>
+          <w:color w:val="8C8C8C"/>
+          <w:sz w:val="22"/>
+          <w:szCs w:val="22"/>
+        </w:rPr>
+        <w:t># 7. Testing and 8. Predict + Visualize decision boundaries</w:t>
+      </w:r>
+      <w:r>
+        <w:rPr>
+          <w:rFonts w:ascii="Fira Code" w:hAnsi="Fira Code" w:cs="Fira Code"/>
+          <w:i/>
+          <w:iCs/>
+          <w:color w:val="8C8C8C"/>
+          <w:sz w:val="22"/>
+          <w:szCs w:val="22"/>
+        </w:rPr>
+        <w:br/>
+      </w:r>
+      <w:r>
+        <w:rPr>
+          <w:rFonts w:ascii="Fira Code" w:hAnsi="Fira Code" w:cs="Fira Code"/>
+          <w:i/>
+          <w:iCs/>
+          <w:color w:val="8C8C8C"/>
+          <w:sz w:val="22"/>
+          <w:szCs w:val="22"/>
+        </w:rPr>
+        <w:br/>
+      </w:r>
+      <w:r>
+        <w:rPr>
+          <w:rFonts w:ascii="Fira Code" w:hAnsi="Fira Code" w:cs="Fira Code"/>
+          <w:color w:val="080808"/>
+          <w:sz w:val="22"/>
+          <w:szCs w:val="22"/>
+        </w:rPr>
+        <w:t>figure = plt.figure(</w:t>
+      </w:r>
+      <w:r>
+        <w:rPr>
+          <w:rFonts w:ascii="Fira Code" w:hAnsi="Fira Code" w:cs="Fira Code"/>
+          <w:color w:val="660099"/>
+          <w:sz w:val="22"/>
+          <w:szCs w:val="22"/>
+        </w:rPr>
+        <w:t>figsize</w:t>
+      </w:r>
+      <w:r>
+        <w:rPr>
+          <w:rFonts w:ascii="Fira Code" w:hAnsi="Fira Code" w:cs="Fira Code"/>
+          <w:color w:val="080808"/>
+          <w:sz w:val="22"/>
+          <w:szCs w:val="22"/>
+        </w:rPr>
+        <w:t>=(</w:t>
+      </w:r>
+      <w:r>
+        <w:rPr>
+          <w:rFonts w:ascii="Fira Code" w:hAnsi="Fira Code" w:cs="Fira Code"/>
+          <w:color w:val="1750EB"/>
+          <w:sz w:val="22"/>
+          <w:szCs w:val="22"/>
+        </w:rPr>
+        <w:t>27</w:t>
+      </w:r>
+      <w:r>
+        <w:rPr>
+          <w:rFonts w:ascii="Fira Code" w:hAnsi="Fira Code" w:cs="Fira Code"/>
+          <w:color w:val="080808"/>
+          <w:sz w:val="22"/>
+          <w:szCs w:val="22"/>
+        </w:rPr>
+        <w:t xml:space="preserve">, </w:t>
+      </w:r>
+      <w:r>
+        <w:rPr>
+          <w:rFonts w:ascii="Fira Code" w:hAnsi="Fira Code" w:cs="Fira Code"/>
+          <w:color w:val="1750EB"/>
+          <w:sz w:val="22"/>
+          <w:szCs w:val="22"/>
+        </w:rPr>
+        <w:t>9</w:t>
+      </w:r>
+      <w:r>
+        <w:rPr>
+          <w:rFonts w:ascii="Fira Code" w:hAnsi="Fira Code" w:cs="Fira Code"/>
+          <w:color w:val="080808"/>
+          <w:sz w:val="22"/>
+          <w:szCs w:val="22"/>
+        </w:rPr>
+        <w:t>))</w:t>
+      </w:r>
+      <w:r>
+        <w:rPr>
+          <w:rFonts w:ascii="Fira Code" w:hAnsi="Fira Code" w:cs="Fira Code"/>
+          <w:color w:val="080808"/>
+          <w:sz w:val="22"/>
+          <w:szCs w:val="22"/>
+        </w:rPr>
+        <w:br/>
+        <w:t>cm_bright = ListedColormap([</w:t>
+      </w:r>
+      <w:r>
+        <w:rPr>
+          <w:rFonts w:ascii="Fira Code" w:hAnsi="Fira Code" w:cs="Fira Code"/>
+          <w:color w:val="067D17"/>
+          <w:sz w:val="22"/>
+          <w:szCs w:val="22"/>
+        </w:rPr>
+        <w:t>"#FF0000"</w:t>
+      </w:r>
+      <w:r>
+        <w:rPr>
+          <w:rFonts w:ascii="Fira Code" w:hAnsi="Fira Code" w:cs="Fira Code"/>
+          <w:color w:val="080808"/>
+          <w:sz w:val="22"/>
+          <w:szCs w:val="22"/>
+        </w:rPr>
+        <w:t xml:space="preserve">, </w:t>
+      </w:r>
+      <w:r>
+        <w:rPr>
+          <w:rFonts w:ascii="Fira Code" w:hAnsi="Fira Code" w:cs="Fira Code"/>
+          <w:color w:val="067D17"/>
+          <w:sz w:val="22"/>
+          <w:szCs w:val="22"/>
+        </w:rPr>
+        <w:t>"#0000FF"</w:t>
+      </w:r>
+      <w:r>
+        <w:rPr>
+          <w:rFonts w:ascii="Fira Code" w:hAnsi="Fira Code" w:cs="Fira Code"/>
+          <w:color w:val="080808"/>
+          <w:sz w:val="22"/>
+          <w:szCs w:val="22"/>
+        </w:rPr>
+        <w:t>])</w:t>
+      </w:r>
+      <w:r>
+        <w:rPr>
+          <w:rFonts w:ascii="Fira Code" w:hAnsi="Fira Code" w:cs="Fira Code"/>
+          <w:color w:val="080808"/>
+          <w:sz w:val="22"/>
+          <w:szCs w:val="22"/>
+        </w:rPr>
+        <w:br/>
+        <w:t xml:space="preserve">x_min, x_max = X[:, </w:t>
+      </w:r>
+      <w:r>
+        <w:rPr>
+          <w:rFonts w:ascii="Fira Code" w:hAnsi="Fira Code" w:cs="Fira Code"/>
+          <w:color w:val="1750EB"/>
+          <w:sz w:val="22"/>
+          <w:szCs w:val="22"/>
+        </w:rPr>
+        <w:t>0</w:t>
+      </w:r>
+      <w:r>
+        <w:rPr>
+          <w:rFonts w:ascii="Fira Code" w:hAnsi="Fira Code" w:cs="Fira Code"/>
+          <w:color w:val="080808"/>
+          <w:sz w:val="22"/>
+          <w:szCs w:val="22"/>
+        </w:rPr>
+        <w:t xml:space="preserve">].min() - </w:t>
+      </w:r>
+      <w:r>
+        <w:rPr>
+          <w:rFonts w:ascii="Fira Code" w:hAnsi="Fira Code" w:cs="Fira Code"/>
+          <w:color w:val="1750EB"/>
+          <w:sz w:val="22"/>
+          <w:szCs w:val="22"/>
+        </w:rPr>
+        <w:t>1</w:t>
+      </w:r>
+      <w:r>
+        <w:rPr>
+          <w:rFonts w:ascii="Fira Code" w:hAnsi="Fira Code" w:cs="Fira Code"/>
+          <w:color w:val="080808"/>
+          <w:sz w:val="22"/>
+          <w:szCs w:val="22"/>
+        </w:rPr>
+        <w:t xml:space="preserve">, X[:, </w:t>
+      </w:r>
+      <w:r>
+        <w:rPr>
+          <w:rFonts w:ascii="Fira Code" w:hAnsi="Fira Code" w:cs="Fira Code"/>
+          <w:color w:val="1750EB"/>
+          <w:sz w:val="22"/>
+          <w:szCs w:val="22"/>
+        </w:rPr>
+        <w:t>0</w:t>
+      </w:r>
+      <w:r>
+        <w:rPr>
+          <w:rFonts w:ascii="Fira Code" w:hAnsi="Fira Code" w:cs="Fira Code"/>
+          <w:color w:val="080808"/>
+          <w:sz w:val="22"/>
+          <w:szCs w:val="22"/>
+        </w:rPr>
+        <w:t xml:space="preserve">].max() + </w:t>
+      </w:r>
+      <w:r>
+        <w:rPr>
+          <w:rFonts w:ascii="Fira Code" w:hAnsi="Fira Code" w:cs="Fira Code"/>
+          <w:color w:val="1750EB"/>
+          <w:sz w:val="22"/>
+          <w:szCs w:val="22"/>
+        </w:rPr>
+        <w:t>1</w:t>
+      </w:r>
+      <w:r>
+        <w:rPr>
+          <w:rFonts w:ascii="Fira Code" w:hAnsi="Fira Code" w:cs="Fira Code"/>
+          <w:color w:val="1750EB"/>
+          <w:sz w:val="22"/>
+          <w:szCs w:val="22"/>
+        </w:rPr>
+        <w:br/>
+      </w:r>
+      <w:r>
+        <w:rPr>
+          <w:rFonts w:ascii="Fira Code" w:hAnsi="Fira Code" w:cs="Fira Code"/>
+          <w:color w:val="080808"/>
+          <w:sz w:val="22"/>
+          <w:szCs w:val="22"/>
+        </w:rPr>
+        <w:t xml:space="preserve">y_min, y_max = X[:, </w:t>
+      </w:r>
+      <w:r>
+        <w:rPr>
+          <w:rFonts w:ascii="Fira Code" w:hAnsi="Fira Code" w:cs="Fira Code"/>
+          <w:color w:val="1750EB"/>
+          <w:sz w:val="22"/>
+          <w:szCs w:val="22"/>
+        </w:rPr>
+        <w:t>1</w:t>
+      </w:r>
+      <w:r>
+        <w:rPr>
+          <w:rFonts w:ascii="Fira Code" w:hAnsi="Fira Code" w:cs="Fira Code"/>
+          <w:color w:val="080808"/>
+          <w:sz w:val="22"/>
+          <w:szCs w:val="22"/>
+        </w:rPr>
+        <w:t xml:space="preserve">].min() - </w:t>
+      </w:r>
+      <w:r>
+        <w:rPr>
+          <w:rFonts w:ascii="Fira Code" w:hAnsi="Fira Code" w:cs="Fira Code"/>
+          <w:color w:val="1750EB"/>
+          <w:sz w:val="22"/>
+          <w:szCs w:val="22"/>
+        </w:rPr>
+        <w:t>1</w:t>
+      </w:r>
+      <w:r>
+        <w:rPr>
+          <w:rFonts w:ascii="Fira Code" w:hAnsi="Fira Code" w:cs="Fira Code"/>
+          <w:color w:val="080808"/>
+          <w:sz w:val="22"/>
+          <w:szCs w:val="22"/>
+        </w:rPr>
+        <w:t xml:space="preserve">, X[:, </w:t>
+      </w:r>
+      <w:r>
+        <w:rPr>
+          <w:rFonts w:ascii="Fira Code" w:hAnsi="Fira Code" w:cs="Fira Code"/>
+          <w:color w:val="1750EB"/>
+          <w:sz w:val="22"/>
+          <w:szCs w:val="22"/>
+        </w:rPr>
+        <w:t>1</w:t>
+      </w:r>
+      <w:r>
+        <w:rPr>
+          <w:rFonts w:ascii="Fira Code" w:hAnsi="Fira Code" w:cs="Fira Code"/>
+          <w:color w:val="080808"/>
+          <w:sz w:val="22"/>
+          <w:szCs w:val="22"/>
+        </w:rPr>
+        <w:t xml:space="preserve">].max() + </w:t>
+      </w:r>
+      <w:r>
+        <w:rPr>
+          <w:rFonts w:ascii="Fira Code" w:hAnsi="Fira Code" w:cs="Fira Code"/>
+          <w:color w:val="1750EB"/>
+          <w:sz w:val="22"/>
+          <w:szCs w:val="22"/>
+        </w:rPr>
+        <w:t>1</w:t>
+      </w:r>
+      <w:r>
+        <w:rPr>
+          <w:rFonts w:ascii="Fira Code" w:hAnsi="Fira Code" w:cs="Fira Code"/>
+          <w:color w:val="1750EB"/>
+          <w:sz w:val="22"/>
+          <w:szCs w:val="22"/>
+        </w:rPr>
+        <w:br/>
+      </w:r>
+      <w:r>
+        <w:rPr>
+          <w:rFonts w:ascii="Fira Code" w:hAnsi="Fira Code" w:cs="Fira Code"/>
+          <w:color w:val="1750EB"/>
+          <w:sz w:val="22"/>
+          <w:szCs w:val="22"/>
+        </w:rPr>
+        <w:br/>
+      </w:r>
+      <w:r>
+        <w:rPr>
+          <w:rFonts w:ascii="Fira Code" w:hAnsi="Fira Code" w:cs="Fira Code"/>
+          <w:i/>
+          <w:iCs/>
+          <w:color w:val="8C8C8C"/>
+          <w:sz w:val="22"/>
+          <w:szCs w:val="22"/>
+        </w:rPr>
+        <w:t># Plot input data</w:t>
+      </w:r>
+      <w:r>
+        <w:rPr>
+          <w:rFonts w:ascii="Fira Code" w:hAnsi="Fira Code" w:cs="Fira Code"/>
+          <w:i/>
+          <w:iCs/>
+          <w:color w:val="8C8C8C"/>
+          <w:sz w:val="22"/>
+          <w:szCs w:val="22"/>
+        </w:rPr>
+        <w:br/>
+      </w:r>
+      <w:r>
+        <w:rPr>
+          <w:rFonts w:ascii="Fira Code" w:hAnsi="Fira Code" w:cs="Fira Code"/>
+          <w:color w:val="080808"/>
+          <w:sz w:val="22"/>
+          <w:szCs w:val="22"/>
+        </w:rPr>
+        <w:t>ax = plt.subplot(</w:t>
+      </w:r>
+      <w:r>
+        <w:rPr>
+          <w:rFonts w:ascii="Fira Code" w:hAnsi="Fira Code" w:cs="Fira Code"/>
+          <w:color w:val="1750EB"/>
+          <w:sz w:val="22"/>
+          <w:szCs w:val="22"/>
+        </w:rPr>
+        <w:t>1</w:t>
+      </w:r>
+      <w:r>
+        <w:rPr>
+          <w:rFonts w:ascii="Fira Code" w:hAnsi="Fira Code" w:cs="Fira Code"/>
+          <w:color w:val="080808"/>
+          <w:sz w:val="22"/>
+          <w:szCs w:val="22"/>
+        </w:rPr>
+        <w:t xml:space="preserve">, </w:t>
+      </w:r>
+      <w:r>
+        <w:rPr>
+          <w:rFonts w:ascii="Fira Code" w:hAnsi="Fira Code" w:cs="Fira Code"/>
+          <w:color w:val="000080"/>
+          <w:sz w:val="22"/>
+          <w:szCs w:val="22"/>
+        </w:rPr>
+        <w:t>len</w:t>
+      </w:r>
+      <w:r>
+        <w:rPr>
+          <w:rFonts w:ascii="Fira Code" w:hAnsi="Fira Code" w:cs="Fira Code"/>
+          <w:color w:val="080808"/>
+          <w:sz w:val="22"/>
+          <w:szCs w:val="22"/>
+        </w:rPr>
+        <w:t xml:space="preserve">(classifiers) + </w:t>
+      </w:r>
+      <w:r>
+        <w:rPr>
+          <w:rFonts w:ascii="Fira Code" w:hAnsi="Fira Code" w:cs="Fira Code"/>
+          <w:color w:val="1750EB"/>
+          <w:sz w:val="22"/>
+          <w:szCs w:val="22"/>
+        </w:rPr>
+        <w:t>1</w:t>
+      </w:r>
+      <w:r>
+        <w:rPr>
+          <w:rFonts w:ascii="Fira Code" w:hAnsi="Fira Code" w:cs="Fira Code"/>
+          <w:color w:val="080808"/>
+          <w:sz w:val="22"/>
+          <w:szCs w:val="22"/>
+        </w:rPr>
+        <w:t xml:space="preserve">, </w:t>
+      </w:r>
+      <w:r>
+        <w:rPr>
+          <w:rFonts w:ascii="Fira Code" w:hAnsi="Fira Code" w:cs="Fira Code"/>
+          <w:color w:val="1750EB"/>
+          <w:sz w:val="22"/>
+          <w:szCs w:val="22"/>
+        </w:rPr>
+        <w:t>1</w:t>
+      </w:r>
+      <w:r>
+        <w:rPr>
+          <w:rFonts w:ascii="Fira Code" w:hAnsi="Fira Code" w:cs="Fira Code"/>
+          <w:color w:val="080808"/>
+          <w:sz w:val="22"/>
+          <w:szCs w:val="22"/>
+        </w:rPr>
+        <w:t>)</w:t>
+      </w:r>
+      <w:r>
+        <w:rPr>
+          <w:rFonts w:ascii="Fira Code" w:hAnsi="Fira Code" w:cs="Fira Code"/>
+          <w:color w:val="080808"/>
+          <w:sz w:val="22"/>
+          <w:szCs w:val="22"/>
+        </w:rPr>
+        <w:br/>
+        <w:t>ax.set_title(</w:t>
+      </w:r>
+      <w:r>
+        <w:rPr>
+          <w:rFonts w:ascii="Fira Code" w:hAnsi="Fira Code" w:cs="Fira Code"/>
+          <w:color w:val="067D17"/>
+          <w:sz w:val="22"/>
+          <w:szCs w:val="22"/>
+        </w:rPr>
+        <w:t>"Input data"</w:t>
+      </w:r>
+      <w:r>
+        <w:rPr>
+          <w:rFonts w:ascii="Fira Code" w:hAnsi="Fira Code" w:cs="Fira Code"/>
+          <w:color w:val="080808"/>
+          <w:sz w:val="22"/>
+          <w:szCs w:val="22"/>
+        </w:rPr>
+        <w:t>)</w:t>
+      </w:r>
+      <w:r>
+        <w:rPr>
+          <w:rFonts w:ascii="Fira Code" w:hAnsi="Fira Code" w:cs="Fira Code"/>
+          <w:color w:val="080808"/>
+          <w:sz w:val="22"/>
+          <w:szCs w:val="22"/>
+        </w:rPr>
+        <w:br/>
+        <w:t xml:space="preserve">ax.scatter(X_train[:, </w:t>
+      </w:r>
+      <w:r>
+        <w:rPr>
+          <w:rFonts w:ascii="Fira Code" w:hAnsi="Fira Code" w:cs="Fira Code"/>
+          <w:color w:val="1750EB"/>
+          <w:sz w:val="22"/>
+          <w:szCs w:val="22"/>
+        </w:rPr>
+        <w:t>0</w:t>
+      </w:r>
+      <w:r>
+        <w:rPr>
+          <w:rFonts w:ascii="Fira Code" w:hAnsi="Fira Code" w:cs="Fira Code"/>
+          <w:color w:val="080808"/>
+          <w:sz w:val="22"/>
+          <w:szCs w:val="22"/>
+        </w:rPr>
+        <w:t xml:space="preserve">], X_train[:, </w:t>
+      </w:r>
+      <w:r>
+        <w:rPr>
+          <w:rFonts w:ascii="Fira Code" w:hAnsi="Fira Code" w:cs="Fira Code"/>
+          <w:color w:val="1750EB"/>
+          <w:sz w:val="22"/>
+          <w:szCs w:val="22"/>
+        </w:rPr>
+        <w:t>1</w:t>
+      </w:r>
+      <w:r>
+        <w:rPr>
+          <w:rFonts w:ascii="Fira Code" w:hAnsi="Fira Code" w:cs="Fira Code"/>
+          <w:color w:val="080808"/>
+          <w:sz w:val="22"/>
+          <w:szCs w:val="22"/>
+        </w:rPr>
+        <w:t xml:space="preserve">], </w:t>
+      </w:r>
+      <w:r>
+        <w:rPr>
+          <w:rFonts w:ascii="Fira Code" w:hAnsi="Fira Code" w:cs="Fira Code"/>
+          <w:color w:val="660099"/>
+          <w:sz w:val="22"/>
+          <w:szCs w:val="22"/>
+        </w:rPr>
+        <w:t>c</w:t>
+      </w:r>
+      <w:r>
+        <w:rPr>
+          <w:rFonts w:ascii="Fira Code" w:hAnsi="Fira Code" w:cs="Fira Code"/>
+          <w:color w:val="080808"/>
+          <w:sz w:val="22"/>
+          <w:szCs w:val="22"/>
+        </w:rPr>
+        <w:t xml:space="preserve">=y_train, </w:t>
+      </w:r>
+      <w:r>
+        <w:rPr>
+          <w:rFonts w:ascii="Fira Code" w:hAnsi="Fira Code" w:cs="Fira Code"/>
+          <w:color w:val="660099"/>
+          <w:sz w:val="22"/>
+          <w:szCs w:val="22"/>
+        </w:rPr>
+        <w:t>cmap</w:t>
+      </w:r>
+      <w:r>
+        <w:rPr>
+          <w:rFonts w:ascii="Fira Code" w:hAnsi="Fira Code" w:cs="Fira Code"/>
+          <w:color w:val="080808"/>
+          <w:sz w:val="22"/>
+          <w:szCs w:val="22"/>
+        </w:rPr>
+        <w:t xml:space="preserve">=cm_bright, </w:t>
+      </w:r>
+      <w:r>
+        <w:rPr>
+          <w:rFonts w:ascii="Fira Code" w:hAnsi="Fira Code" w:cs="Fira Code"/>
+          <w:color w:val="660099"/>
+          <w:sz w:val="22"/>
+          <w:szCs w:val="22"/>
+        </w:rPr>
+        <w:t>edgecolors</w:t>
+      </w:r>
+      <w:r>
+        <w:rPr>
+          <w:rFonts w:ascii="Fira Code" w:hAnsi="Fira Code" w:cs="Fira Code"/>
+          <w:color w:val="080808"/>
+          <w:sz w:val="22"/>
+          <w:szCs w:val="22"/>
+        </w:rPr>
+        <w:t>=</w:t>
+      </w:r>
+      <w:r>
+        <w:rPr>
+          <w:rFonts w:ascii="Fira Code" w:hAnsi="Fira Code" w:cs="Fira Code"/>
+          <w:color w:val="067D17"/>
+          <w:sz w:val="22"/>
+          <w:szCs w:val="22"/>
+        </w:rPr>
+        <w:t>"k"</w:t>
+      </w:r>
+      <w:r>
+        <w:rPr>
+          <w:rFonts w:ascii="Fira Code" w:hAnsi="Fira Code" w:cs="Fira Code"/>
+          <w:color w:val="080808"/>
+          <w:sz w:val="22"/>
+          <w:szCs w:val="22"/>
+        </w:rPr>
+        <w:t>)</w:t>
+      </w:r>
+      <w:r>
+        <w:rPr>
+          <w:rFonts w:ascii="Fira Code" w:hAnsi="Fira Code" w:cs="Fira Code"/>
+          <w:color w:val="080808"/>
+          <w:sz w:val="22"/>
+          <w:szCs w:val="22"/>
+        </w:rPr>
+        <w:br/>
+        <w:t xml:space="preserve">ax.scatter(X_test[:, </w:t>
+      </w:r>
+      <w:r>
+        <w:rPr>
+          <w:rFonts w:ascii="Fira Code" w:hAnsi="Fira Code" w:cs="Fira Code"/>
+          <w:color w:val="1750EB"/>
+          <w:sz w:val="22"/>
+          <w:szCs w:val="22"/>
+        </w:rPr>
+        <w:t>0</w:t>
+      </w:r>
+      <w:r>
+        <w:rPr>
+          <w:rFonts w:ascii="Fira Code" w:hAnsi="Fira Code" w:cs="Fira Code"/>
+          <w:color w:val="080808"/>
+          <w:sz w:val="22"/>
+          <w:szCs w:val="22"/>
+        </w:rPr>
+        <w:t xml:space="preserve">], X_test[:, </w:t>
+      </w:r>
+      <w:r>
+        <w:rPr>
+          <w:rFonts w:ascii="Fira Code" w:hAnsi="Fira Code" w:cs="Fira Code"/>
+          <w:color w:val="1750EB"/>
+          <w:sz w:val="22"/>
+          <w:szCs w:val="22"/>
+        </w:rPr>
+        <w:t>1</w:t>
+      </w:r>
+      <w:r>
+        <w:rPr>
+          <w:rFonts w:ascii="Fira Code" w:hAnsi="Fira Code" w:cs="Fira Code"/>
+          <w:color w:val="080808"/>
+          <w:sz w:val="22"/>
+          <w:szCs w:val="22"/>
+        </w:rPr>
+        <w:t xml:space="preserve">], </w:t>
+      </w:r>
+      <w:r>
+        <w:rPr>
+          <w:rFonts w:ascii="Fira Code" w:hAnsi="Fira Code" w:cs="Fira Code"/>
+          <w:color w:val="660099"/>
+          <w:sz w:val="22"/>
+          <w:szCs w:val="22"/>
+        </w:rPr>
+        <w:t>c</w:t>
+      </w:r>
+      <w:r>
+        <w:rPr>
+          <w:rFonts w:ascii="Fira Code" w:hAnsi="Fira Code" w:cs="Fira Code"/>
+          <w:color w:val="080808"/>
+          <w:sz w:val="22"/>
+          <w:szCs w:val="22"/>
+        </w:rPr>
+        <w:t xml:space="preserve">=y_test, </w:t>
+      </w:r>
+      <w:r>
+        <w:rPr>
+          <w:rFonts w:ascii="Fira Code" w:hAnsi="Fira Code" w:cs="Fira Code"/>
+          <w:color w:val="660099"/>
+          <w:sz w:val="22"/>
+          <w:szCs w:val="22"/>
+        </w:rPr>
+        <w:t>cmap</w:t>
+      </w:r>
+      <w:r>
+        <w:rPr>
+          <w:rFonts w:ascii="Fira Code" w:hAnsi="Fira Code" w:cs="Fira Code"/>
+          <w:color w:val="080808"/>
+          <w:sz w:val="22"/>
+          <w:szCs w:val="22"/>
+        </w:rPr>
+        <w:t xml:space="preserve">=cm_bright, </w:t>
+      </w:r>
+      <w:r>
+        <w:rPr>
+          <w:rFonts w:ascii="Fira Code" w:hAnsi="Fira Code" w:cs="Fira Code"/>
+          <w:color w:val="660099"/>
+          <w:sz w:val="22"/>
+          <w:szCs w:val="22"/>
+        </w:rPr>
+        <w:t>alpha</w:t>
+      </w:r>
+      <w:r>
+        <w:rPr>
+          <w:rFonts w:ascii="Fira Code" w:hAnsi="Fira Code" w:cs="Fira Code"/>
+          <w:color w:val="080808"/>
+          <w:sz w:val="22"/>
+          <w:szCs w:val="22"/>
+        </w:rPr>
+        <w:t>=</w:t>
+      </w:r>
+      <w:r>
+        <w:rPr>
+          <w:rFonts w:ascii="Fira Code" w:hAnsi="Fira Code" w:cs="Fira Code"/>
+          <w:color w:val="1750EB"/>
+          <w:sz w:val="22"/>
+          <w:szCs w:val="22"/>
+        </w:rPr>
+        <w:t>0.6</w:t>
+      </w:r>
+      <w:r>
+        <w:rPr>
+          <w:rFonts w:ascii="Fira Code" w:hAnsi="Fira Code" w:cs="Fira Code"/>
+          <w:color w:val="080808"/>
+          <w:sz w:val="22"/>
+          <w:szCs w:val="22"/>
+        </w:rPr>
+        <w:t xml:space="preserve">, </w:t>
+      </w:r>
+      <w:r>
+        <w:rPr>
+          <w:rFonts w:ascii="Fira Code" w:hAnsi="Fira Code" w:cs="Fira Code"/>
+          <w:color w:val="660099"/>
+          <w:sz w:val="22"/>
+          <w:szCs w:val="22"/>
+        </w:rPr>
+        <w:t>edgecolors</w:t>
+      </w:r>
+      <w:r>
+        <w:rPr>
+          <w:rFonts w:ascii="Fira Code" w:hAnsi="Fira Code" w:cs="Fira Code"/>
+          <w:color w:val="080808"/>
+          <w:sz w:val="22"/>
+          <w:szCs w:val="22"/>
+        </w:rPr>
+        <w:t>=</w:t>
+      </w:r>
+      <w:r>
+        <w:rPr>
+          <w:rFonts w:ascii="Fira Code" w:hAnsi="Fira Code" w:cs="Fira Code"/>
+          <w:color w:val="067D17"/>
+          <w:sz w:val="22"/>
+          <w:szCs w:val="22"/>
+        </w:rPr>
+        <w:t>"k"</w:t>
+      </w:r>
+      <w:r>
+        <w:rPr>
+          <w:rFonts w:ascii="Fira Code" w:hAnsi="Fira Code" w:cs="Fira Code"/>
+          <w:color w:val="080808"/>
+          <w:sz w:val="22"/>
+          <w:szCs w:val="22"/>
+        </w:rPr>
+        <w:t>)</w:t>
+      </w:r>
+      <w:r>
+        <w:rPr>
+          <w:rFonts w:ascii="Fira Code" w:hAnsi="Fira Code" w:cs="Fira Code"/>
+          <w:color w:val="080808"/>
+          <w:sz w:val="22"/>
+          <w:szCs w:val="22"/>
+        </w:rPr>
+        <w:br/>
+        <w:t>ax.set_xlim(x_min, x_max)</w:t>
+      </w:r>
+      <w:r>
+        <w:rPr>
+          <w:rFonts w:ascii="Fira Code" w:hAnsi="Fira Code" w:cs="Fira Code"/>
+          <w:color w:val="080808"/>
+          <w:sz w:val="22"/>
+          <w:szCs w:val="22"/>
+        </w:rPr>
+        <w:br/>
+        <w:t>ax.set_ylim(y_min, y_max)</w:t>
+      </w:r>
+      <w:r>
+        <w:rPr>
+          <w:rFonts w:ascii="Fira Code" w:hAnsi="Fira Code" w:cs="Fira Code"/>
+          <w:color w:val="080808"/>
+          <w:sz w:val="22"/>
+          <w:szCs w:val="22"/>
+        </w:rPr>
+        <w:br/>
+        <w:t>ax.set_xticks(())</w:t>
+      </w:r>
+      <w:r>
+        <w:rPr>
+          <w:rFonts w:ascii="Fira Code" w:hAnsi="Fira Code" w:cs="Fira Code"/>
+          <w:color w:val="080808"/>
+          <w:sz w:val="22"/>
+          <w:szCs w:val="22"/>
+        </w:rPr>
+        <w:br/>
+        <w:t>ax.set_yticks(())</w:t>
+      </w:r>
+      <w:r>
+        <w:rPr>
+          <w:rFonts w:ascii="Fira Code" w:hAnsi="Fira Code" w:cs="Fira Code"/>
+          <w:color w:val="080808"/>
+          <w:sz w:val="22"/>
+          <w:szCs w:val="22"/>
+        </w:rPr>
+        <w:br/>
+      </w:r>
+      <w:r>
+        <w:rPr>
+          <w:rFonts w:ascii="Fira Code" w:hAnsi="Fira Code" w:cs="Fira Code"/>
+          <w:color w:val="080808"/>
+          <w:sz w:val="22"/>
+          <w:szCs w:val="22"/>
+        </w:rPr>
+        <w:lastRenderedPageBreak/>
+        <w:br/>
+      </w:r>
+      <w:r>
+        <w:rPr>
+          <w:rFonts w:ascii="Fira Code" w:hAnsi="Fira Code" w:cs="Fira Code"/>
+          <w:color w:val="0033B3"/>
+          <w:sz w:val="22"/>
+          <w:szCs w:val="22"/>
+        </w:rPr>
+        <w:t xml:space="preserve">for </w:t>
+      </w:r>
+      <w:r>
+        <w:rPr>
+          <w:rFonts w:ascii="Fira Code" w:hAnsi="Fira Code" w:cs="Fira Code"/>
+          <w:color w:val="080808"/>
+          <w:sz w:val="22"/>
+          <w:szCs w:val="22"/>
+        </w:rPr>
+        <w:t xml:space="preserve">i, (name, clf) </w:t>
+      </w:r>
+      <w:r>
+        <w:rPr>
+          <w:rFonts w:ascii="Fira Code" w:hAnsi="Fira Code" w:cs="Fira Code"/>
+          <w:color w:val="0033B3"/>
+          <w:sz w:val="22"/>
+          <w:szCs w:val="22"/>
+        </w:rPr>
+        <w:t xml:space="preserve">in </w:t>
+      </w:r>
+      <w:r>
+        <w:rPr>
+          <w:rFonts w:ascii="Fira Code" w:hAnsi="Fira Code" w:cs="Fira Code"/>
+          <w:color w:val="000080"/>
+          <w:sz w:val="22"/>
+          <w:szCs w:val="22"/>
+        </w:rPr>
+        <w:t>enumerate</w:t>
+      </w:r>
+      <w:r>
+        <w:rPr>
+          <w:rFonts w:ascii="Fira Code" w:hAnsi="Fira Code" w:cs="Fira Code"/>
+          <w:color w:val="080808"/>
+          <w:sz w:val="22"/>
+          <w:szCs w:val="22"/>
+        </w:rPr>
+        <w:t>(</w:t>
+      </w:r>
+      <w:r>
+        <w:rPr>
+          <w:rFonts w:ascii="Fira Code" w:hAnsi="Fira Code" w:cs="Fira Code"/>
+          <w:color w:val="000080"/>
+          <w:sz w:val="22"/>
+          <w:szCs w:val="22"/>
+        </w:rPr>
+        <w:t>zip</w:t>
+      </w:r>
+      <w:r>
+        <w:rPr>
+          <w:rFonts w:ascii="Fira Code" w:hAnsi="Fira Code" w:cs="Fira Code"/>
+          <w:color w:val="080808"/>
+          <w:sz w:val="22"/>
+          <w:szCs w:val="22"/>
+        </w:rPr>
+        <w:t xml:space="preserve">(names, classifiers), </w:t>
+      </w:r>
+      <w:r>
+        <w:rPr>
+          <w:rFonts w:ascii="Fira Code" w:hAnsi="Fira Code" w:cs="Fira Code"/>
+          <w:color w:val="660099"/>
+          <w:sz w:val="22"/>
+          <w:szCs w:val="22"/>
+        </w:rPr>
+        <w:t>start</w:t>
+      </w:r>
+      <w:r>
+        <w:rPr>
+          <w:rFonts w:ascii="Fira Code" w:hAnsi="Fira Code" w:cs="Fira Code"/>
+          <w:color w:val="080808"/>
+          <w:sz w:val="22"/>
+          <w:szCs w:val="22"/>
+        </w:rPr>
+        <w:t>=</w:t>
+      </w:r>
+      <w:r>
+        <w:rPr>
+          <w:rFonts w:ascii="Fira Code" w:hAnsi="Fira Code" w:cs="Fira Code"/>
+          <w:color w:val="1750EB"/>
+          <w:sz w:val="22"/>
+          <w:szCs w:val="22"/>
+        </w:rPr>
+        <w:t>2</w:t>
+      </w:r>
+      <w:r>
+        <w:rPr>
+          <w:rFonts w:ascii="Fira Code" w:hAnsi="Fira Code" w:cs="Fira Code"/>
+          <w:color w:val="080808"/>
+          <w:sz w:val="22"/>
+          <w:szCs w:val="22"/>
+        </w:rPr>
+        <w:t>):</w:t>
+      </w:r>
+      <w:r>
+        <w:rPr>
+          <w:rFonts w:ascii="Fira Code" w:hAnsi="Fira Code" w:cs="Fira Code"/>
+          <w:color w:val="080808"/>
+          <w:sz w:val="22"/>
+          <w:szCs w:val="22"/>
+        </w:rPr>
+        <w:br/>
+        <w:t xml:space="preserve">    ax = plt.subplot(</w:t>
+      </w:r>
+      <w:r>
+        <w:rPr>
+          <w:rFonts w:ascii="Fira Code" w:hAnsi="Fira Code" w:cs="Fira Code"/>
+          <w:color w:val="1750EB"/>
+          <w:sz w:val="22"/>
+          <w:szCs w:val="22"/>
+        </w:rPr>
+        <w:t>1</w:t>
+      </w:r>
+      <w:r>
+        <w:rPr>
+          <w:rFonts w:ascii="Fira Code" w:hAnsi="Fira Code" w:cs="Fira Code"/>
+          <w:color w:val="080808"/>
+          <w:sz w:val="22"/>
+          <w:szCs w:val="22"/>
+        </w:rPr>
+        <w:t xml:space="preserve">, </w:t>
+      </w:r>
+      <w:r>
+        <w:rPr>
+          <w:rFonts w:ascii="Fira Code" w:hAnsi="Fira Code" w:cs="Fira Code"/>
+          <w:color w:val="000080"/>
+          <w:sz w:val="22"/>
+          <w:szCs w:val="22"/>
+        </w:rPr>
+        <w:t>len</w:t>
+      </w:r>
+      <w:r>
+        <w:rPr>
+          <w:rFonts w:ascii="Fira Code" w:hAnsi="Fira Code" w:cs="Fira Code"/>
+          <w:color w:val="080808"/>
+          <w:sz w:val="22"/>
+          <w:szCs w:val="22"/>
+        </w:rPr>
+        <w:t xml:space="preserve">(classifiers) + </w:t>
+      </w:r>
+      <w:r>
+        <w:rPr>
+          <w:rFonts w:ascii="Fira Code" w:hAnsi="Fira Code" w:cs="Fira Code"/>
+          <w:color w:val="1750EB"/>
+          <w:sz w:val="22"/>
+          <w:szCs w:val="22"/>
+        </w:rPr>
+        <w:t>1</w:t>
+      </w:r>
+      <w:r>
+        <w:rPr>
+          <w:rFonts w:ascii="Fira Code" w:hAnsi="Fira Code" w:cs="Fira Code"/>
+          <w:color w:val="080808"/>
+          <w:sz w:val="22"/>
+          <w:szCs w:val="22"/>
+        </w:rPr>
+        <w:t>, i)</w:t>
+      </w:r>
+      <w:r>
+        <w:rPr>
+          <w:rFonts w:ascii="Fira Code" w:hAnsi="Fira Code" w:cs="Fira Code"/>
+          <w:color w:val="080808"/>
+          <w:sz w:val="22"/>
+          <w:szCs w:val="22"/>
+        </w:rPr>
+        <w:br/>
+        <w:t xml:space="preserve">    clf_pipeline = make_pipeline(StandardScaler(), clf)</w:t>
+      </w:r>
+      <w:r>
+        <w:rPr>
+          <w:rFonts w:ascii="Fira Code" w:hAnsi="Fira Code" w:cs="Fira Code"/>
+          <w:color w:val="080808"/>
+          <w:sz w:val="22"/>
+          <w:szCs w:val="22"/>
+        </w:rPr>
+        <w:br/>
+        <w:t xml:space="preserve">    clf_pipeline.fit(X_train, y_train)</w:t>
+      </w:r>
+      <w:r>
+        <w:rPr>
+          <w:rFonts w:ascii="Fira Code" w:hAnsi="Fira Code" w:cs="Fira Code"/>
+          <w:color w:val="080808"/>
+          <w:sz w:val="22"/>
+          <w:szCs w:val="22"/>
+        </w:rPr>
+        <w:br/>
+        <w:t xml:space="preserve">    score = clf_pipeline.score(X_test, y_test)</w:t>
+      </w:r>
+      <w:r>
+        <w:rPr>
+          <w:rFonts w:ascii="Fira Code" w:hAnsi="Fira Code" w:cs="Fira Code"/>
+          <w:color w:val="080808"/>
+          <w:sz w:val="22"/>
+          <w:szCs w:val="22"/>
+        </w:rPr>
+        <w:br/>
+      </w:r>
+      <w:r>
+        <w:rPr>
+          <w:rFonts w:ascii="Fira Code" w:hAnsi="Fira Code" w:cs="Fira Code"/>
+          <w:color w:val="080808"/>
+          <w:sz w:val="22"/>
+          <w:szCs w:val="22"/>
+        </w:rPr>
+        <w:br/>
+        <w:t xml:space="preserve">    DecisionBoundaryDisplay.from_estimator(</w:t>
+      </w:r>
+      <w:r>
+        <w:rPr>
+          <w:rFonts w:ascii="Fira Code" w:hAnsi="Fira Code" w:cs="Fira Code"/>
+          <w:color w:val="080808"/>
+          <w:sz w:val="22"/>
+          <w:szCs w:val="22"/>
+        </w:rPr>
+        <w:br/>
+        <w:t xml:space="preserve">        clf_pipeline, X, </w:t>
+      </w:r>
+      <w:r>
+        <w:rPr>
+          <w:rFonts w:ascii="Fira Code" w:hAnsi="Fira Code" w:cs="Fira Code"/>
+          <w:color w:val="660099"/>
+          <w:sz w:val="22"/>
+          <w:szCs w:val="22"/>
+        </w:rPr>
+        <w:t>alpha</w:t>
+      </w:r>
+      <w:r>
+        <w:rPr>
+          <w:rFonts w:ascii="Fira Code" w:hAnsi="Fira Code" w:cs="Fira Code"/>
+          <w:color w:val="080808"/>
+          <w:sz w:val="22"/>
+          <w:szCs w:val="22"/>
+        </w:rPr>
+        <w:t>=</w:t>
+      </w:r>
+      <w:r>
+        <w:rPr>
+          <w:rFonts w:ascii="Fira Code" w:hAnsi="Fira Code" w:cs="Fira Code"/>
+          <w:color w:val="1750EB"/>
+          <w:sz w:val="22"/>
+          <w:szCs w:val="22"/>
+        </w:rPr>
+        <w:t>0.8</w:t>
+      </w:r>
+      <w:r>
+        <w:rPr>
+          <w:rFonts w:ascii="Fira Code" w:hAnsi="Fira Code" w:cs="Fira Code"/>
+          <w:color w:val="080808"/>
+          <w:sz w:val="22"/>
+          <w:szCs w:val="22"/>
+        </w:rPr>
+        <w:t xml:space="preserve">, </w:t>
+      </w:r>
+      <w:r>
+        <w:rPr>
+          <w:rFonts w:ascii="Fira Code" w:hAnsi="Fira Code" w:cs="Fira Code"/>
+          <w:color w:val="660099"/>
+          <w:sz w:val="22"/>
+          <w:szCs w:val="22"/>
+        </w:rPr>
+        <w:t>ax</w:t>
+      </w:r>
+      <w:r>
+        <w:rPr>
+          <w:rFonts w:ascii="Fira Code" w:hAnsi="Fira Code" w:cs="Fira Code"/>
+          <w:color w:val="080808"/>
+          <w:sz w:val="22"/>
+          <w:szCs w:val="22"/>
+        </w:rPr>
+        <w:t xml:space="preserve">=ax, </w:t>
+      </w:r>
+      <w:r>
+        <w:rPr>
+          <w:rFonts w:ascii="Fira Code" w:hAnsi="Fira Code" w:cs="Fira Code"/>
+          <w:color w:val="660099"/>
+          <w:sz w:val="22"/>
+          <w:szCs w:val="22"/>
+        </w:rPr>
+        <w:t>eps</w:t>
+      </w:r>
+      <w:r>
+        <w:rPr>
+          <w:rFonts w:ascii="Fira Code" w:hAnsi="Fira Code" w:cs="Fira Code"/>
+          <w:color w:val="080808"/>
+          <w:sz w:val="22"/>
+          <w:szCs w:val="22"/>
+        </w:rPr>
+        <w:t>=</w:t>
+      </w:r>
+      <w:r>
+        <w:rPr>
+          <w:rFonts w:ascii="Fira Code" w:hAnsi="Fira Code" w:cs="Fira Code"/>
+          <w:color w:val="1750EB"/>
+          <w:sz w:val="22"/>
+          <w:szCs w:val="22"/>
+        </w:rPr>
+        <w:t>0.5</w:t>
+      </w:r>
+      <w:r>
+        <w:rPr>
+          <w:rFonts w:ascii="Fira Code" w:hAnsi="Fira Code" w:cs="Fira Code"/>
+          <w:color w:val="1750EB"/>
+          <w:sz w:val="22"/>
+          <w:szCs w:val="22"/>
+        </w:rPr>
+        <w:br/>
+        <w:t xml:space="preserve">    </w:t>
+      </w:r>
+      <w:r>
+        <w:rPr>
+          <w:rFonts w:ascii="Fira Code" w:hAnsi="Fira Code" w:cs="Fira Code"/>
+          <w:color w:val="080808"/>
+          <w:sz w:val="22"/>
+          <w:szCs w:val="22"/>
+        </w:rPr>
+        <w:t>)</w:t>
+      </w:r>
+      <w:r>
+        <w:rPr>
+          <w:rFonts w:ascii="Fira Code" w:hAnsi="Fira Code" w:cs="Fira Code"/>
+          <w:color w:val="080808"/>
+          <w:sz w:val="22"/>
+          <w:szCs w:val="22"/>
+        </w:rPr>
+        <w:br/>
+      </w:r>
+      <w:r>
+        <w:rPr>
+          <w:rFonts w:ascii="Fira Code" w:hAnsi="Fira Code" w:cs="Fira Code"/>
+          <w:color w:val="080808"/>
+          <w:sz w:val="22"/>
+          <w:szCs w:val="22"/>
+        </w:rPr>
+        <w:br/>
+        <w:t xml:space="preserve">    ax.scatter(X_train[:, </w:t>
+      </w:r>
+      <w:r>
+        <w:rPr>
+          <w:rFonts w:ascii="Fira Code" w:hAnsi="Fira Code" w:cs="Fira Code"/>
+          <w:color w:val="1750EB"/>
+          <w:sz w:val="22"/>
+          <w:szCs w:val="22"/>
+        </w:rPr>
+        <w:t>0</w:t>
+      </w:r>
+      <w:r>
+        <w:rPr>
+          <w:rFonts w:ascii="Fira Code" w:hAnsi="Fira Code" w:cs="Fira Code"/>
+          <w:color w:val="080808"/>
+          <w:sz w:val="22"/>
+          <w:szCs w:val="22"/>
+        </w:rPr>
+        <w:t xml:space="preserve">], X_train[:, </w:t>
+      </w:r>
+      <w:r>
+        <w:rPr>
+          <w:rFonts w:ascii="Fira Code" w:hAnsi="Fira Code" w:cs="Fira Code"/>
+          <w:color w:val="1750EB"/>
+          <w:sz w:val="22"/>
+          <w:szCs w:val="22"/>
+        </w:rPr>
+        <w:t>1</w:t>
+      </w:r>
+      <w:r>
+        <w:rPr>
+          <w:rFonts w:ascii="Fira Code" w:hAnsi="Fira Code" w:cs="Fira Code"/>
+          <w:color w:val="080808"/>
+          <w:sz w:val="22"/>
+          <w:szCs w:val="22"/>
+        </w:rPr>
+        <w:t xml:space="preserve">], </w:t>
+      </w:r>
+      <w:r>
+        <w:rPr>
+          <w:rFonts w:ascii="Fira Code" w:hAnsi="Fira Code" w:cs="Fira Code"/>
+          <w:color w:val="660099"/>
+          <w:sz w:val="22"/>
+          <w:szCs w:val="22"/>
+        </w:rPr>
+        <w:t>c</w:t>
+      </w:r>
+      <w:r>
+        <w:rPr>
+          <w:rFonts w:ascii="Fira Code" w:hAnsi="Fira Code" w:cs="Fira Code"/>
+          <w:color w:val="080808"/>
+          <w:sz w:val="22"/>
+          <w:szCs w:val="22"/>
+        </w:rPr>
+        <w:t xml:space="preserve">=y_train, </w:t>
+      </w:r>
+      <w:r>
+        <w:rPr>
+          <w:rFonts w:ascii="Fira Code" w:hAnsi="Fira Code" w:cs="Fira Code"/>
+          <w:color w:val="660099"/>
+          <w:sz w:val="22"/>
+          <w:szCs w:val="22"/>
+        </w:rPr>
+        <w:t>cmap</w:t>
+      </w:r>
+      <w:r>
+        <w:rPr>
+          <w:rFonts w:ascii="Fira Code" w:hAnsi="Fira Code" w:cs="Fira Code"/>
+          <w:color w:val="080808"/>
+          <w:sz w:val="22"/>
+          <w:szCs w:val="22"/>
+        </w:rPr>
+        <w:t xml:space="preserve">=cm_bright, </w:t>
+      </w:r>
+      <w:r>
+        <w:rPr>
+          <w:rFonts w:ascii="Fira Code" w:hAnsi="Fira Code" w:cs="Fira Code"/>
+          <w:color w:val="660099"/>
+          <w:sz w:val="22"/>
+          <w:szCs w:val="22"/>
+        </w:rPr>
+        <w:t>edgecolors</w:t>
+      </w:r>
+      <w:r>
+        <w:rPr>
+          <w:rFonts w:ascii="Fira Code" w:hAnsi="Fira Code" w:cs="Fira Code"/>
+          <w:color w:val="080808"/>
+          <w:sz w:val="22"/>
+          <w:szCs w:val="22"/>
+        </w:rPr>
+        <w:t>=</w:t>
+      </w:r>
+      <w:r>
+        <w:rPr>
+          <w:rFonts w:ascii="Fira Code" w:hAnsi="Fira Code" w:cs="Fira Code"/>
+          <w:color w:val="067D17"/>
+          <w:sz w:val="22"/>
+          <w:szCs w:val="22"/>
+        </w:rPr>
+        <w:t>"k"</w:t>
+      </w:r>
+      <w:r>
+        <w:rPr>
+          <w:rFonts w:ascii="Fira Code" w:hAnsi="Fira Code" w:cs="Fira Code"/>
+          <w:color w:val="080808"/>
+          <w:sz w:val="22"/>
+          <w:szCs w:val="22"/>
+        </w:rPr>
+        <w:t>)</w:t>
+      </w:r>
+      <w:r>
+        <w:rPr>
+          <w:rFonts w:ascii="Fira Code" w:hAnsi="Fira Code" w:cs="Fira Code"/>
+          <w:color w:val="080808"/>
+          <w:sz w:val="22"/>
+          <w:szCs w:val="22"/>
+        </w:rPr>
+        <w:br/>
+        <w:t xml:space="preserve">    ax.scatter(X_test[:, </w:t>
+      </w:r>
+      <w:r>
+        <w:rPr>
+          <w:rFonts w:ascii="Fira Code" w:hAnsi="Fira Code" w:cs="Fira Code"/>
+          <w:color w:val="1750EB"/>
+          <w:sz w:val="22"/>
+          <w:szCs w:val="22"/>
+        </w:rPr>
+        <w:t>0</w:t>
+      </w:r>
+      <w:r>
+        <w:rPr>
+          <w:rFonts w:ascii="Fira Code" w:hAnsi="Fira Code" w:cs="Fira Code"/>
+          <w:color w:val="080808"/>
+          <w:sz w:val="22"/>
+          <w:szCs w:val="22"/>
+        </w:rPr>
+        <w:t xml:space="preserve">], X_test[:, </w:t>
+      </w:r>
+      <w:r>
+        <w:rPr>
+          <w:rFonts w:ascii="Fira Code" w:hAnsi="Fira Code" w:cs="Fira Code"/>
+          <w:color w:val="1750EB"/>
+          <w:sz w:val="22"/>
+          <w:szCs w:val="22"/>
+        </w:rPr>
+        <w:t>1</w:t>
+      </w:r>
+      <w:r>
+        <w:rPr>
+          <w:rFonts w:ascii="Fira Code" w:hAnsi="Fira Code" w:cs="Fira Code"/>
+          <w:color w:val="080808"/>
+          <w:sz w:val="22"/>
+          <w:szCs w:val="22"/>
+        </w:rPr>
+        <w:t xml:space="preserve">], </w:t>
+      </w:r>
+      <w:r>
+        <w:rPr>
+          <w:rFonts w:ascii="Fira Code" w:hAnsi="Fira Code" w:cs="Fira Code"/>
+          <w:color w:val="660099"/>
+          <w:sz w:val="22"/>
+          <w:szCs w:val="22"/>
+        </w:rPr>
+        <w:t>c</w:t>
+      </w:r>
+      <w:r>
+        <w:rPr>
+          <w:rFonts w:ascii="Fira Code" w:hAnsi="Fira Code" w:cs="Fira Code"/>
+          <w:color w:val="080808"/>
+          <w:sz w:val="22"/>
+          <w:szCs w:val="22"/>
+        </w:rPr>
+        <w:t xml:space="preserve">=y_test, </w:t>
+      </w:r>
+      <w:r>
+        <w:rPr>
+          <w:rFonts w:ascii="Fira Code" w:hAnsi="Fira Code" w:cs="Fira Code"/>
+          <w:color w:val="660099"/>
+          <w:sz w:val="22"/>
+          <w:szCs w:val="22"/>
+        </w:rPr>
+        <w:t>cmap</w:t>
+      </w:r>
+      <w:r>
+        <w:rPr>
+          <w:rFonts w:ascii="Fira Code" w:hAnsi="Fira Code" w:cs="Fira Code"/>
+          <w:color w:val="080808"/>
+          <w:sz w:val="22"/>
+          <w:szCs w:val="22"/>
+        </w:rPr>
+        <w:t xml:space="preserve">=cm_bright, </w:t>
+      </w:r>
+      <w:r>
+        <w:rPr>
+          <w:rFonts w:ascii="Fira Code" w:hAnsi="Fira Code" w:cs="Fira Code"/>
+          <w:color w:val="660099"/>
+          <w:sz w:val="22"/>
+          <w:szCs w:val="22"/>
+        </w:rPr>
+        <w:t>alpha</w:t>
+      </w:r>
+      <w:r>
+        <w:rPr>
+          <w:rFonts w:ascii="Fira Code" w:hAnsi="Fira Code" w:cs="Fira Code"/>
+          <w:color w:val="080808"/>
+          <w:sz w:val="22"/>
+          <w:szCs w:val="22"/>
+        </w:rPr>
+        <w:t>=</w:t>
+      </w:r>
+      <w:r>
+        <w:rPr>
+          <w:rFonts w:ascii="Fira Code" w:hAnsi="Fira Code" w:cs="Fira Code"/>
+          <w:color w:val="1750EB"/>
+          <w:sz w:val="22"/>
+          <w:szCs w:val="22"/>
+        </w:rPr>
+        <w:t>0.6</w:t>
+      </w:r>
+      <w:r>
+        <w:rPr>
+          <w:rFonts w:ascii="Fira Code" w:hAnsi="Fira Code" w:cs="Fira Code"/>
+          <w:color w:val="080808"/>
+          <w:sz w:val="22"/>
+          <w:szCs w:val="22"/>
+        </w:rPr>
+        <w:t xml:space="preserve">, </w:t>
+      </w:r>
+      <w:r>
+        <w:rPr>
+          <w:rFonts w:ascii="Fira Code" w:hAnsi="Fira Code" w:cs="Fira Code"/>
+          <w:color w:val="660099"/>
+          <w:sz w:val="22"/>
+          <w:szCs w:val="22"/>
+        </w:rPr>
+        <w:t>edgecolors</w:t>
+      </w:r>
+      <w:r>
+        <w:rPr>
+          <w:rFonts w:ascii="Fira Code" w:hAnsi="Fira Code" w:cs="Fira Code"/>
+          <w:color w:val="080808"/>
+          <w:sz w:val="22"/>
+          <w:szCs w:val="22"/>
+        </w:rPr>
+        <w:t>=</w:t>
+      </w:r>
+      <w:r>
+        <w:rPr>
+          <w:rFonts w:ascii="Fira Code" w:hAnsi="Fira Code" w:cs="Fira Code"/>
+          <w:color w:val="067D17"/>
+          <w:sz w:val="22"/>
+          <w:szCs w:val="22"/>
+        </w:rPr>
+        <w:t>"k"</w:t>
+      </w:r>
+      <w:r>
+        <w:rPr>
+          <w:rFonts w:ascii="Fira Code" w:hAnsi="Fira Code" w:cs="Fira Code"/>
+          <w:color w:val="080808"/>
+          <w:sz w:val="22"/>
+          <w:szCs w:val="22"/>
+        </w:rPr>
+        <w:t>)</w:t>
+      </w:r>
+      <w:r>
+        <w:rPr>
+          <w:rFonts w:ascii="Fira Code" w:hAnsi="Fira Code" w:cs="Fira Code"/>
+          <w:color w:val="080808"/>
+          <w:sz w:val="22"/>
+          <w:szCs w:val="22"/>
+        </w:rPr>
+        <w:br/>
+        <w:t xml:space="preserve">    ax.set_xlim(x_min, x_max)</w:t>
+      </w:r>
+      <w:r>
+        <w:rPr>
+          <w:rFonts w:ascii="Fira Code" w:hAnsi="Fira Code" w:cs="Fira Code"/>
+          <w:color w:val="080808"/>
+          <w:sz w:val="22"/>
+          <w:szCs w:val="22"/>
+        </w:rPr>
+        <w:br/>
+        <w:t xml:space="preserve">    ax.set_ylim(y_min, y_max)</w:t>
+      </w:r>
+      <w:r>
+        <w:rPr>
+          <w:rFonts w:ascii="Fira Code" w:hAnsi="Fira Code" w:cs="Fira Code"/>
+          <w:color w:val="080808"/>
+          <w:sz w:val="22"/>
+          <w:szCs w:val="22"/>
+        </w:rPr>
+        <w:br/>
+        <w:t xml:space="preserve">    ax.set_xticks(())</w:t>
+      </w:r>
+      <w:r>
+        <w:rPr>
+          <w:rFonts w:ascii="Fira Code" w:hAnsi="Fira Code" w:cs="Fira Code"/>
+          <w:color w:val="080808"/>
+          <w:sz w:val="22"/>
+          <w:szCs w:val="22"/>
+        </w:rPr>
+        <w:br/>
+        <w:t xml:space="preserve">    ax.set_yticks(())</w:t>
+      </w:r>
+      <w:r>
+        <w:rPr>
+          <w:rFonts w:ascii="Fira Code" w:hAnsi="Fira Code" w:cs="Fira Code"/>
+          <w:color w:val="080808"/>
+          <w:sz w:val="22"/>
+          <w:szCs w:val="22"/>
+        </w:rPr>
+        <w:br/>
+        <w:t xml:space="preserve">    ax.set_title(name)</w:t>
+      </w:r>
+      <w:r>
+        <w:rPr>
+          <w:rFonts w:ascii="Fira Code" w:hAnsi="Fira Code" w:cs="Fira Code"/>
+          <w:color w:val="080808"/>
+          <w:sz w:val="22"/>
+          <w:szCs w:val="22"/>
+        </w:rPr>
+        <w:br/>
+      </w:r>
+      <w:r>
+        <w:rPr>
+          <w:rFonts w:ascii="Fira Code" w:hAnsi="Fira Code" w:cs="Fira Code"/>
+          <w:color w:val="080808"/>
+          <w:sz w:val="22"/>
+          <w:szCs w:val="22"/>
+        </w:rPr>
+        <w:br/>
+        <w:t xml:space="preserve">    ax.text(</w:t>
+      </w:r>
+      <w:r>
+        <w:rPr>
+          <w:rFonts w:ascii="Fira Code" w:hAnsi="Fira Code" w:cs="Fira Code"/>
+          <w:color w:val="080808"/>
+          <w:sz w:val="22"/>
+          <w:szCs w:val="22"/>
+        </w:rPr>
+        <w:br/>
+        <w:t xml:space="preserve">        x_max - </w:t>
+      </w:r>
+      <w:r>
+        <w:rPr>
+          <w:rFonts w:ascii="Fira Code" w:hAnsi="Fira Code" w:cs="Fira Code"/>
+          <w:color w:val="1750EB"/>
+          <w:sz w:val="22"/>
+          <w:szCs w:val="22"/>
+        </w:rPr>
+        <w:t>0.5</w:t>
+      </w:r>
+      <w:r>
+        <w:rPr>
+          <w:rFonts w:ascii="Fira Code" w:hAnsi="Fira Code" w:cs="Fira Code"/>
+          <w:color w:val="080808"/>
+          <w:sz w:val="22"/>
+          <w:szCs w:val="22"/>
+        </w:rPr>
+        <w:t>,</w:t>
+      </w:r>
+      <w:r>
+        <w:rPr>
+          <w:rFonts w:ascii="Fira Code" w:hAnsi="Fira Code" w:cs="Fira Code"/>
+          <w:color w:val="080808"/>
+          <w:sz w:val="22"/>
+          <w:szCs w:val="22"/>
+        </w:rPr>
+        <w:br/>
+        <w:t xml:space="preserve">        y_min + </w:t>
+      </w:r>
+      <w:r>
+        <w:rPr>
+          <w:rFonts w:ascii="Fira Code" w:hAnsi="Fira Code" w:cs="Fira Code"/>
+          <w:color w:val="1750EB"/>
+          <w:sz w:val="22"/>
+          <w:szCs w:val="22"/>
+        </w:rPr>
+        <w:t>0.3</w:t>
+      </w:r>
+      <w:r>
+        <w:rPr>
+          <w:rFonts w:ascii="Fira Code" w:hAnsi="Fira Code" w:cs="Fira Code"/>
+          <w:color w:val="080808"/>
+          <w:sz w:val="22"/>
+          <w:szCs w:val="22"/>
+        </w:rPr>
+        <w:t>,</w:t>
+      </w:r>
+      <w:r>
+        <w:rPr>
+          <w:rFonts w:ascii="Fira Code" w:hAnsi="Fira Code" w:cs="Fira Code"/>
+          <w:color w:val="080808"/>
+          <w:sz w:val="22"/>
+          <w:szCs w:val="22"/>
+        </w:rPr>
+        <w:br/>
+        <w:t xml:space="preserve">        </w:t>
+      </w:r>
+      <w:r>
+        <w:rPr>
+          <w:rFonts w:ascii="Fira Code" w:hAnsi="Fira Code" w:cs="Fira Code"/>
+          <w:color w:val="067D17"/>
+          <w:sz w:val="22"/>
+          <w:szCs w:val="22"/>
+        </w:rPr>
+        <w:t>f"</w:t>
+      </w:r>
+      <w:r>
+        <w:rPr>
+          <w:rFonts w:ascii="Fira Code" w:hAnsi="Fira Code" w:cs="Fira Code"/>
+          <w:color w:val="0037A6"/>
+          <w:sz w:val="22"/>
+          <w:szCs w:val="22"/>
+        </w:rPr>
+        <w:t>{</w:t>
+      </w:r>
+      <w:r>
+        <w:rPr>
+          <w:rFonts w:ascii="Fira Code" w:hAnsi="Fira Code" w:cs="Fira Code"/>
+          <w:color w:val="080808"/>
+          <w:sz w:val="22"/>
+          <w:szCs w:val="22"/>
+        </w:rPr>
+        <w:t>score</w:t>
+      </w:r>
+      <w:r>
+        <w:rPr>
+          <w:rFonts w:ascii="Fira Code" w:hAnsi="Fira Code" w:cs="Fira Code"/>
+          <w:color w:val="0037A6"/>
+          <w:sz w:val="22"/>
+          <w:szCs w:val="22"/>
+        </w:rPr>
+        <w:t>:</w:t>
+      </w:r>
+      <w:r>
+        <w:rPr>
+          <w:rFonts w:ascii="Fira Code" w:hAnsi="Fira Code" w:cs="Fira Code"/>
+          <w:color w:val="067D17"/>
+          <w:sz w:val="22"/>
+          <w:szCs w:val="22"/>
+        </w:rPr>
+        <w:t>.2f</w:t>
+      </w:r>
+      <w:r>
+        <w:rPr>
+          <w:rFonts w:ascii="Fira Code" w:hAnsi="Fira Code" w:cs="Fira Code"/>
+          <w:color w:val="0037A6"/>
+          <w:sz w:val="22"/>
+          <w:szCs w:val="22"/>
+        </w:rPr>
+        <w:t>}</w:t>
+      </w:r>
+      <w:r>
+        <w:rPr>
+          <w:rFonts w:ascii="Fira Code" w:hAnsi="Fira Code" w:cs="Fira Code"/>
+          <w:color w:val="067D17"/>
+          <w:sz w:val="22"/>
+          <w:szCs w:val="22"/>
+        </w:rPr>
+        <w:t>"</w:t>
+      </w:r>
+      <w:r>
+        <w:rPr>
+          <w:rFonts w:ascii="Fira Code" w:hAnsi="Fira Code" w:cs="Fira Code"/>
+          <w:color w:val="080808"/>
+          <w:sz w:val="22"/>
+          <w:szCs w:val="22"/>
+        </w:rPr>
+        <w:t>,</w:t>
+      </w:r>
+      <w:r>
+        <w:rPr>
+          <w:rFonts w:ascii="Fira Code" w:hAnsi="Fira Code" w:cs="Fira Code"/>
+          <w:color w:val="080808"/>
+          <w:sz w:val="22"/>
+          <w:szCs w:val="22"/>
+        </w:rPr>
+        <w:br/>
+        <w:t xml:space="preserve">        </w:t>
+      </w:r>
+      <w:r>
+        <w:rPr>
+          <w:rFonts w:ascii="Fira Code" w:hAnsi="Fira Code" w:cs="Fira Code"/>
+          <w:color w:val="660099"/>
+          <w:sz w:val="22"/>
+          <w:szCs w:val="22"/>
+        </w:rPr>
+        <w:t>size</w:t>
+      </w:r>
+      <w:r>
+        <w:rPr>
+          <w:rFonts w:ascii="Fira Code" w:hAnsi="Fira Code" w:cs="Fira Code"/>
+          <w:color w:val="080808"/>
+          <w:sz w:val="22"/>
+          <w:szCs w:val="22"/>
+        </w:rPr>
+        <w:t>=</w:t>
+      </w:r>
+      <w:r>
+        <w:rPr>
+          <w:rFonts w:ascii="Fira Code" w:hAnsi="Fira Code" w:cs="Fira Code"/>
+          <w:color w:val="1750EB"/>
+          <w:sz w:val="22"/>
+          <w:szCs w:val="22"/>
+        </w:rPr>
+        <w:t>15</w:t>
+      </w:r>
+      <w:r>
+        <w:rPr>
+          <w:rFonts w:ascii="Fira Code" w:hAnsi="Fira Code" w:cs="Fira Code"/>
+          <w:color w:val="080808"/>
+          <w:sz w:val="22"/>
+          <w:szCs w:val="22"/>
+        </w:rPr>
+        <w:t>,</w:t>
+      </w:r>
+      <w:r>
+        <w:rPr>
+          <w:rFonts w:ascii="Fira Code" w:hAnsi="Fira Code" w:cs="Fira Code"/>
+          <w:color w:val="080808"/>
+          <w:sz w:val="22"/>
+          <w:szCs w:val="22"/>
+        </w:rPr>
+        <w:br/>
+        <w:t xml:space="preserve">        </w:t>
+      </w:r>
+      <w:r>
+        <w:rPr>
+          <w:rFonts w:ascii="Fira Code" w:hAnsi="Fira Code" w:cs="Fira Code"/>
+          <w:color w:val="660099"/>
+          <w:sz w:val="22"/>
+          <w:szCs w:val="22"/>
+        </w:rPr>
+        <w:t>horizontalalignment</w:t>
+      </w:r>
+      <w:r>
+        <w:rPr>
+          <w:rFonts w:ascii="Fira Code" w:hAnsi="Fira Code" w:cs="Fira Code"/>
+          <w:color w:val="080808"/>
+          <w:sz w:val="22"/>
+          <w:szCs w:val="22"/>
+        </w:rPr>
+        <w:t>=</w:t>
+      </w:r>
+      <w:r>
+        <w:rPr>
+          <w:rFonts w:ascii="Fira Code" w:hAnsi="Fira Code" w:cs="Fira Code"/>
+          <w:color w:val="067D17"/>
+          <w:sz w:val="22"/>
+          <w:szCs w:val="22"/>
+        </w:rPr>
+        <w:t>"right"</w:t>
+      </w:r>
+      <w:r>
+        <w:rPr>
+          <w:rFonts w:ascii="Fira Code" w:hAnsi="Fira Code" w:cs="Fira Code"/>
+          <w:color w:val="080808"/>
+          <w:sz w:val="22"/>
+          <w:szCs w:val="22"/>
+        </w:rPr>
+        <w:t>,</w:t>
+      </w:r>
+      <w:r>
+        <w:rPr>
+          <w:rFonts w:ascii="Fira Code" w:hAnsi="Fira Code" w:cs="Fira Code"/>
+          <w:color w:val="080808"/>
+          <w:sz w:val="22"/>
+          <w:szCs w:val="22"/>
+        </w:rPr>
+        <w:br/>
+        <w:t xml:space="preserve">    )</w:t>
+      </w:r>
+      <w:r>
+        <w:rPr>
+          <w:rFonts w:ascii="Fira Code" w:hAnsi="Fira Code" w:cs="Fira Code"/>
+          <w:color w:val="080808"/>
+          <w:sz w:val="22"/>
+          <w:szCs w:val="22"/>
+        </w:rPr>
+        <w:br/>
+      </w:r>
+      <w:r>
+        <w:rPr>
+          <w:rFonts w:ascii="Fira Code" w:hAnsi="Fira Code" w:cs="Fira Code"/>
+          <w:color w:val="080808"/>
+          <w:sz w:val="22"/>
+          <w:szCs w:val="22"/>
+        </w:rPr>
+        <w:br/>
+        <w:t>plt.tight_layout()</w:t>
+      </w:r>
+      <w:r>
+        <w:rPr>
+          <w:rFonts w:ascii="Fira Code" w:hAnsi="Fira Code" w:cs="Fira Code"/>
+          <w:color w:val="080808"/>
+          <w:sz w:val="22"/>
+          <w:szCs w:val="22"/>
+        </w:rPr>
+        <w:br/>
+        <w:t>plt.show()</w:t>
+      </w:r>
+    </w:p>
+    <w:p>
+      <w:pPr>
+        <w:pStyle w:val="NoSpacing"/>
+        <w:rPr>
+          <w:rFonts w:ascii="Fira Code" w:hAnsi="Fira Code" w:cs="Fira Code"/>
         </w:rPr>
       </w:pPr>
     </w:p>
     <w:p>
       <w:pPr>
         <w:rPr>
-          <w:rFonts w:cstheme="minorHAnsi"/>
-          <w:sz w:val="40"/>
+          <w:rFonts w:asciiTheme="minorBidi" w:hAnsiTheme="minorBidi"/>
+          <w:b/>
+          <w:bCs/>
+          <w:sz w:val="24"/>
+          <w:szCs w:val="24"/>
+          <w:u w:val="single"/>
+        </w:rPr>
+      </w:pPr>
+      <w:r>
+        <w:rPr>
+          <w:rFonts w:asciiTheme="minorBidi" w:hAnsiTheme="minorBidi"/>
+          <w:b/>
+          <w:bCs/>
+          <w:sz w:val="24"/>
+          <w:szCs w:val="24"/>
+          <w:u w:val="single"/>
+        </w:rPr>
+        <w:t>OUTPUT</w:t>
+      </w:r>
+    </w:p>
+    <w:p>
+      <w:pPr>
+        <w:rPr>
+          <w:rFonts w:asciiTheme="minorBidi" w:hAnsiTheme="minorBidi"/>
+          <w:b/>
+          <w:bCs/>
+          <w:sz w:val="24"/>
+          <w:szCs w:val="24"/>
+          <w:u w:val="single"/>
+        </w:rPr>
+      </w:pPr>
+      <w:r>
+        <w:rPr>
+          <w:rFonts w:asciiTheme="minorBidi" w:hAnsiTheme="minorBidi"/>
+          <w:b/>
+          <w:bCs/>
+          <w:sz w:val="24"/>
+          <w:szCs w:val="24"/>
+          <w:u w:val="single"/>
+        </w:rPr>
+        <w:drawing>
+          <wp:inline distT="0" distB="0" distL="0" distR="0" wp14:anchorId="1BA11292" wp14:editId="299DF441">
+            <wp:extent cx="5943600" cy="2296795"/>
+            <wp:effectExtent l="0" t="0" r="0" b="8255"/>
+            <wp:docPr id="1" name="Picture 1"/>
+            <wp:cNvGraphicFramePr>
+              <a:graphicFrameLocks xmlns:a="http://schemas.openxmlformats.org/drawingml/2006/main" noChangeAspect="1"/>
+            </wp:cNvGraphicFramePr>
+            <a:graphic xmlns:a="http://schemas.openxmlformats.org/drawingml/2006/main">
+              <a:graphicData uri="http://schemas.openxmlformats.org/drawingml/2006/picture">
+                <pic:pic xmlns:pic="http://schemas.openxmlformats.org/drawingml/2006/picture">
+                  <pic:nvPicPr>
+                    <pic:cNvPr id="1" name=""/>
+                    <pic:cNvPicPr/>
+                  </pic:nvPicPr>
+                  <pic:blipFill>
+                    <a:blip r:embed="rId8"/>
+                    <a:stretch>
+                      <a:fillRect/>
+                    </a:stretch>
+                  </pic:blipFill>
+                  <pic:spPr>
+                    <a:xfrm>
+                      <a:off x="0" y="0"/>
+                      <a:ext cx="5943600" cy="2296795"/>
+                    </a:xfrm>
+                    <a:prstGeom prst="rect">
+                      <a:avLst/>
+                    </a:prstGeom>
+                  </pic:spPr>
+                </pic:pic>
+              </a:graphicData>
+            </a:graphic>
+          </wp:inline>
+        </w:drawing>
+      </w:r>
+    </w:p>
+    <w:p>
+      <w:pPr>
+        <w:rPr>
+          <w:rFonts w:asciiTheme="minorBidi" w:hAnsiTheme="minorBidi"/>
+          <w:b/>
+          <w:bCs/>
+          <w:sz w:val="24"/>
+          <w:szCs w:val="24"/>
+          <w:u w:val="single"/>
         </w:rPr>
       </w:pPr>
     </w:p>
     <w:p>
       <w:pPr>
         <w:rPr>
-          <w:rFonts w:cstheme="minorHAnsi"/>
-          <w:sz w:val="40"/>
+          <w:rFonts w:asciiTheme="minorBidi" w:hAnsiTheme="minorBidi"/>
+          <w:b/>
+          <w:bCs/>
+          <w:sz w:val="24"/>
+          <w:szCs w:val="24"/>
+          <w:u w:val="single"/>
+        </w:rPr>
+      </w:pPr>
+      <w:r>
+        <w:rPr>
+          <w:rFonts w:asciiTheme="minorBidi" w:hAnsiTheme="minorBidi"/>
+          <w:b/>
+          <w:bCs/>
+          <w:sz w:val="24"/>
+          <w:szCs w:val="24"/>
+          <w:u w:val="single"/>
+        </w:rPr>
+        <w:lastRenderedPageBreak/>
+        <w:drawing>
+          <wp:inline distT="0" distB="0" distL="0" distR="0" wp14:anchorId="4B52015C" wp14:editId="3A9AE10A">
+            <wp:extent cx="5943600" cy="2967990"/>
+            <wp:effectExtent l="0" t="0" r="0" b="3810"/>
+            <wp:docPr id="3" name="Picture 3"/>
+            <wp:cNvGraphicFramePr>
+              <a:graphicFrameLocks xmlns:a="http://schemas.openxmlformats.org/drawingml/2006/main" noChangeAspect="1"/>
+            </wp:cNvGraphicFramePr>
+            <a:graphic xmlns:a="http://schemas.openxmlformats.org/drawingml/2006/main">
+              <a:graphicData uri="http://schemas.openxmlformats.org/drawingml/2006/picture">
+                <pic:pic xmlns:pic="http://schemas.openxmlformats.org/drawingml/2006/picture">
+                  <pic:nvPicPr>
+                    <pic:cNvPr id="1" name=""/>
+                    <pic:cNvPicPr/>
+                  </pic:nvPicPr>
+                  <pic:blipFill>
+                    <a:blip r:embed="rId9"/>
+                    <a:stretch>
+                      <a:fillRect/>
+                    </a:stretch>
+                  </pic:blipFill>
+                  <pic:spPr>
+                    <a:xfrm>
+                      <a:off x="0" y="0"/>
+                      <a:ext cx="5943600" cy="2967990"/>
+                    </a:xfrm>
+                    <a:prstGeom prst="rect">
+                      <a:avLst/>
+                    </a:prstGeom>
+                  </pic:spPr>
+                </pic:pic>
+              </a:graphicData>
+            </a:graphic>
+          </wp:inline>
+        </w:drawing>
+      </w:r>
+    </w:p>
+    <w:p>
+      <w:pPr>
+        <w:rPr>
+          <w:rFonts w:asciiTheme="minorBidi" w:hAnsiTheme="minorBidi"/>
+          <w:sz w:val="24"/>
+          <w:szCs w:val="24"/>
         </w:rPr>
       </w:pPr>
     </w:p>
     <w:p>
       <w:pPr>
         <w:rPr>
-          <w:rFonts w:cstheme="minorHAnsi"/>
-          <w:sz w:val="40"/>
+          <w:rFonts w:asciiTheme="minorBidi" w:hAnsiTheme="minorBidi"/>
+          <w:b/>
+          <w:bCs/>
+          <w:sz w:val="32"/>
+          <w:szCs w:val="32"/>
+        </w:rPr>
+      </w:pPr>
+      <w:r>
+        <w:rPr>
+          <w:rFonts w:asciiTheme="minorBidi" w:hAnsiTheme="minorBidi"/>
+          <w:b/>
+          <w:bCs/>
+          <w:sz w:val="32"/>
+          <w:szCs w:val="32"/>
+        </w:rPr>
+        <w:t>RECOGNIZING HAND-WRITTEN DIGITS</w:t>
+      </w:r>
+      <w:r>
+        <w:rPr>
+          <w:rFonts w:asciiTheme="minorBidi" w:hAnsiTheme="minorBidi"/>
+          <w:b/>
+          <w:bCs/>
+          <w:sz w:val="32"/>
+          <w:szCs w:val="32"/>
+        </w:rPr>
+        <w:t xml:space="preserve"> </w:t>
+      </w:r>
+      <w:r>
+        <w:rPr>
+          <w:rFonts w:asciiTheme="minorBidi" w:hAnsiTheme="minorBidi"/>
+          <w:b/>
+          <w:bCs/>
+          <w:sz w:val="32"/>
+          <w:szCs w:val="32"/>
+        </w:rPr>
+        <w:t>–</w:t>
+      </w:r>
+      <w:r>
+        <w:rPr>
+          <w:rFonts w:asciiTheme="minorBidi" w:hAnsiTheme="minorBidi"/>
+          <w:b/>
+          <w:bCs/>
+          <w:sz w:val="32"/>
+          <w:szCs w:val="32"/>
+        </w:rPr>
+        <w:t xml:space="preserve"> CLASSIFIER</w:t>
+      </w:r>
+    </w:p>
+    <w:p>
+      <w:pPr>
+        <w:rPr>
+          <w:rFonts w:asciiTheme="minorBidi" w:hAnsiTheme="minorBidi"/>
+          <w:b/>
+          <w:bCs/>
+          <w:sz w:val="24"/>
+          <w:szCs w:val="24"/>
+          <w:u w:val="single"/>
+        </w:rPr>
+      </w:pPr>
+      <w:r>
+        <w:rPr>
+          <w:rFonts w:asciiTheme="minorBidi" w:hAnsiTheme="minorBidi"/>
+          <w:b/>
+          <w:bCs/>
+          <w:sz w:val="24"/>
+          <w:szCs w:val="24"/>
+          <w:u w:val="single"/>
+        </w:rPr>
+        <w:t>CODE</w:t>
+      </w:r>
+    </w:p>
+    <w:p>
+      <w:pPr>
+        <w:pStyle w:val="HTMLPreformatted"/>
+        <w:shd w:val="clear" w:color="auto" w:fill="FFFFFF"/>
+        <w:rPr>
+          <w:rFonts w:ascii="Fira Code" w:hAnsi="Fira Code" w:cs="Fira Code"/>
+          <w:color w:val="080808"/>
+          <w:sz w:val="22"/>
+          <w:szCs w:val="22"/>
+        </w:rPr>
+      </w:pPr>
+      <w:r>
+        <w:rPr>
+          <w:rFonts w:ascii="Fira Code" w:hAnsi="Fira Code" w:cs="Fira Code"/>
+          <w:i/>
+          <w:iCs/>
+          <w:color w:val="8C8C8C"/>
+          <w:sz w:val="22"/>
+          <w:szCs w:val="22"/>
+        </w:rPr>
+        <w:t># 1. Import Libraries</w:t>
+      </w:r>
+      <w:r>
+        <w:rPr>
+          <w:rFonts w:ascii="Fira Code" w:hAnsi="Fira Code" w:cs="Fira Code"/>
+          <w:i/>
+          <w:iCs/>
+          <w:color w:val="8C8C8C"/>
+          <w:sz w:val="22"/>
+          <w:szCs w:val="22"/>
+        </w:rPr>
+        <w:br/>
+      </w:r>
+      <w:r>
+        <w:rPr>
+          <w:rFonts w:ascii="Fira Code" w:hAnsi="Fira Code" w:cs="Fira Code"/>
+          <w:color w:val="0033B3"/>
+          <w:sz w:val="22"/>
+          <w:szCs w:val="22"/>
+        </w:rPr>
+        <w:t xml:space="preserve">import </w:t>
+      </w:r>
+      <w:r>
+        <w:rPr>
+          <w:rFonts w:ascii="Fira Code" w:hAnsi="Fira Code" w:cs="Fira Code"/>
+          <w:color w:val="080808"/>
+          <w:sz w:val="22"/>
+          <w:szCs w:val="22"/>
+        </w:rPr>
+        <w:t xml:space="preserve">matplotlib.pyplot </w:t>
+      </w:r>
+      <w:r>
+        <w:rPr>
+          <w:rFonts w:ascii="Fira Code" w:hAnsi="Fira Code" w:cs="Fira Code"/>
+          <w:color w:val="0033B3"/>
+          <w:sz w:val="22"/>
+          <w:szCs w:val="22"/>
+        </w:rPr>
+        <w:t xml:space="preserve">as </w:t>
+      </w:r>
+      <w:r>
+        <w:rPr>
+          <w:rFonts w:ascii="Fira Code" w:hAnsi="Fira Code" w:cs="Fira Code"/>
+          <w:color w:val="080808"/>
+          <w:sz w:val="22"/>
+          <w:szCs w:val="22"/>
+        </w:rPr>
+        <w:t>plt</w:t>
+      </w:r>
+      <w:r>
+        <w:rPr>
+          <w:rFonts w:ascii="Fira Code" w:hAnsi="Fira Code" w:cs="Fira Code"/>
+          <w:color w:val="080808"/>
+          <w:sz w:val="22"/>
+          <w:szCs w:val="22"/>
+        </w:rPr>
+        <w:br/>
+      </w:r>
+      <w:r>
+        <w:rPr>
+          <w:rFonts w:ascii="Fira Code" w:hAnsi="Fira Code" w:cs="Fira Code"/>
+          <w:color w:val="0033B3"/>
+          <w:sz w:val="22"/>
+          <w:szCs w:val="22"/>
+        </w:rPr>
+        <w:t xml:space="preserve">import </w:t>
+      </w:r>
+      <w:r>
+        <w:rPr>
+          <w:rFonts w:ascii="Fira Code" w:hAnsi="Fira Code" w:cs="Fira Code"/>
+          <w:color w:val="080808"/>
+          <w:sz w:val="22"/>
+          <w:szCs w:val="22"/>
+        </w:rPr>
+        <w:t xml:space="preserve">numpy </w:t>
+      </w:r>
+      <w:r>
+        <w:rPr>
+          <w:rFonts w:ascii="Fira Code" w:hAnsi="Fira Code" w:cs="Fira Code"/>
+          <w:color w:val="0033B3"/>
+          <w:sz w:val="22"/>
+          <w:szCs w:val="22"/>
+        </w:rPr>
+        <w:t xml:space="preserve">as </w:t>
+      </w:r>
+      <w:r>
+        <w:rPr>
+          <w:rFonts w:ascii="Fira Code" w:hAnsi="Fira Code" w:cs="Fira Code"/>
+          <w:color w:val="080808"/>
+          <w:sz w:val="22"/>
+          <w:szCs w:val="22"/>
+        </w:rPr>
+        <w:t>np</w:t>
+      </w:r>
+      <w:r>
+        <w:rPr>
+          <w:rFonts w:ascii="Fira Code" w:hAnsi="Fira Code" w:cs="Fira Code"/>
+          <w:color w:val="080808"/>
+          <w:sz w:val="22"/>
+          <w:szCs w:val="22"/>
+        </w:rPr>
+        <w:br/>
+      </w:r>
+      <w:r>
+        <w:rPr>
+          <w:rFonts w:ascii="Fira Code" w:hAnsi="Fira Code" w:cs="Fira Code"/>
+          <w:color w:val="0033B3"/>
+          <w:sz w:val="22"/>
+          <w:szCs w:val="22"/>
+        </w:rPr>
+        <w:t xml:space="preserve">from </w:t>
+      </w:r>
+      <w:r>
+        <w:rPr>
+          <w:rFonts w:ascii="Fira Code" w:hAnsi="Fira Code" w:cs="Fira Code"/>
+          <w:color w:val="080808"/>
+          <w:sz w:val="22"/>
+          <w:szCs w:val="22"/>
+        </w:rPr>
+        <w:t xml:space="preserve">sklearn </w:t>
+      </w:r>
+      <w:r>
+        <w:rPr>
+          <w:rFonts w:ascii="Fira Code" w:hAnsi="Fira Code" w:cs="Fira Code"/>
+          <w:color w:val="0033B3"/>
+          <w:sz w:val="22"/>
+          <w:szCs w:val="22"/>
+        </w:rPr>
+        <w:t xml:space="preserve">import </w:t>
+      </w:r>
+      <w:r>
+        <w:rPr>
+          <w:rFonts w:ascii="Fira Code" w:hAnsi="Fira Code" w:cs="Fira Code"/>
+          <w:color w:val="080808"/>
+          <w:sz w:val="22"/>
+          <w:szCs w:val="22"/>
+        </w:rPr>
+        <w:t>datasets</w:t>
+      </w:r>
+      <w:r>
+        <w:rPr>
+          <w:rFonts w:ascii="Fira Code" w:hAnsi="Fira Code" w:cs="Fira Code"/>
+          <w:color w:val="080808"/>
+          <w:sz w:val="22"/>
+          <w:szCs w:val="22"/>
+        </w:rPr>
+        <w:br/>
+      </w:r>
+      <w:r>
+        <w:rPr>
+          <w:rFonts w:ascii="Fira Code" w:hAnsi="Fira Code" w:cs="Fira Code"/>
+          <w:color w:val="0033B3"/>
+          <w:sz w:val="22"/>
+          <w:szCs w:val="22"/>
+        </w:rPr>
+        <w:t xml:space="preserve">from </w:t>
+      </w:r>
+      <w:r>
+        <w:rPr>
+          <w:rFonts w:ascii="Fira Code" w:hAnsi="Fira Code" w:cs="Fira Code"/>
+          <w:color w:val="080808"/>
+          <w:sz w:val="22"/>
+          <w:szCs w:val="22"/>
+        </w:rPr>
+        <w:t xml:space="preserve">sklearn.model_selection </w:t>
+      </w:r>
+      <w:r>
+        <w:rPr>
+          <w:rFonts w:ascii="Fira Code" w:hAnsi="Fira Code" w:cs="Fira Code"/>
+          <w:color w:val="0033B3"/>
+          <w:sz w:val="22"/>
+          <w:szCs w:val="22"/>
+        </w:rPr>
+        <w:t xml:space="preserve">import </w:t>
+      </w:r>
+      <w:r>
+        <w:rPr>
+          <w:rFonts w:ascii="Fira Code" w:hAnsi="Fira Code" w:cs="Fira Code"/>
+          <w:color w:val="080808"/>
+          <w:sz w:val="22"/>
+          <w:szCs w:val="22"/>
+        </w:rPr>
+        <w:t>train_test_split</w:t>
+      </w:r>
+      <w:r>
+        <w:rPr>
+          <w:rFonts w:ascii="Fira Code" w:hAnsi="Fira Code" w:cs="Fira Code"/>
+          <w:color w:val="080808"/>
+          <w:sz w:val="22"/>
+          <w:szCs w:val="22"/>
+        </w:rPr>
+        <w:br/>
+      </w:r>
+      <w:r>
+        <w:rPr>
+          <w:rFonts w:ascii="Fira Code" w:hAnsi="Fira Code" w:cs="Fira Code"/>
+          <w:color w:val="0033B3"/>
+          <w:sz w:val="22"/>
+          <w:szCs w:val="22"/>
+        </w:rPr>
+        <w:t xml:space="preserve">from </w:t>
+      </w:r>
+      <w:r>
+        <w:rPr>
+          <w:rFonts w:ascii="Fira Code" w:hAnsi="Fira Code" w:cs="Fira Code"/>
+          <w:color w:val="080808"/>
+          <w:sz w:val="22"/>
+          <w:szCs w:val="22"/>
+        </w:rPr>
+        <w:t xml:space="preserve">sklearn.preprocessing </w:t>
+      </w:r>
+      <w:r>
+        <w:rPr>
+          <w:rFonts w:ascii="Fira Code" w:hAnsi="Fira Code" w:cs="Fira Code"/>
+          <w:color w:val="0033B3"/>
+          <w:sz w:val="22"/>
+          <w:szCs w:val="22"/>
+        </w:rPr>
+        <w:t xml:space="preserve">import </w:t>
+      </w:r>
+      <w:r>
+        <w:rPr>
+          <w:rFonts w:ascii="Fira Code" w:hAnsi="Fira Code" w:cs="Fira Code"/>
+          <w:color w:val="080808"/>
+          <w:sz w:val="22"/>
+          <w:szCs w:val="22"/>
+        </w:rPr>
+        <w:t>StandardScaler</w:t>
+      </w:r>
+      <w:r>
+        <w:rPr>
+          <w:rFonts w:ascii="Fira Code" w:hAnsi="Fira Code" w:cs="Fira Code"/>
+          <w:color w:val="080808"/>
+          <w:sz w:val="22"/>
+          <w:szCs w:val="22"/>
+        </w:rPr>
+        <w:br/>
+      </w:r>
+      <w:r>
+        <w:rPr>
+          <w:rFonts w:ascii="Fira Code" w:hAnsi="Fira Code" w:cs="Fira Code"/>
+          <w:color w:val="0033B3"/>
+          <w:sz w:val="22"/>
+          <w:szCs w:val="22"/>
+        </w:rPr>
+        <w:t xml:space="preserve">from </w:t>
+      </w:r>
+      <w:r>
+        <w:rPr>
+          <w:rFonts w:ascii="Fira Code" w:hAnsi="Fira Code" w:cs="Fira Code"/>
+          <w:color w:val="080808"/>
+          <w:sz w:val="22"/>
+          <w:szCs w:val="22"/>
+        </w:rPr>
+        <w:t xml:space="preserve">sklearn.pipeline </w:t>
+      </w:r>
+      <w:r>
+        <w:rPr>
+          <w:rFonts w:ascii="Fira Code" w:hAnsi="Fira Code" w:cs="Fira Code"/>
+          <w:color w:val="0033B3"/>
+          <w:sz w:val="22"/>
+          <w:szCs w:val="22"/>
+        </w:rPr>
+        <w:t xml:space="preserve">import </w:t>
+      </w:r>
+      <w:r>
+        <w:rPr>
+          <w:rFonts w:ascii="Fira Code" w:hAnsi="Fira Code" w:cs="Fira Code"/>
+          <w:color w:val="080808"/>
+          <w:sz w:val="22"/>
+          <w:szCs w:val="22"/>
+        </w:rPr>
+        <w:t>make_pipeline</w:t>
+      </w:r>
+      <w:r>
+        <w:rPr>
+          <w:rFonts w:ascii="Fira Code" w:hAnsi="Fira Code" w:cs="Fira Code"/>
+          <w:color w:val="080808"/>
+          <w:sz w:val="22"/>
+          <w:szCs w:val="22"/>
+        </w:rPr>
+        <w:br/>
+      </w:r>
+      <w:r>
+        <w:rPr>
+          <w:rFonts w:ascii="Fira Code" w:hAnsi="Fira Code" w:cs="Fira Code"/>
+          <w:color w:val="0033B3"/>
+          <w:sz w:val="22"/>
+          <w:szCs w:val="22"/>
+        </w:rPr>
+        <w:t xml:space="preserve">from </w:t>
+      </w:r>
+      <w:r>
+        <w:rPr>
+          <w:rFonts w:ascii="Fira Code" w:hAnsi="Fira Code" w:cs="Fira Code"/>
+          <w:color w:val="080808"/>
+          <w:sz w:val="22"/>
+          <w:szCs w:val="22"/>
+        </w:rPr>
+        <w:t xml:space="preserve">sklearn.neighbors </w:t>
+      </w:r>
+      <w:r>
+        <w:rPr>
+          <w:rFonts w:ascii="Fira Code" w:hAnsi="Fira Code" w:cs="Fira Code"/>
+          <w:color w:val="0033B3"/>
+          <w:sz w:val="22"/>
+          <w:szCs w:val="22"/>
+        </w:rPr>
+        <w:t xml:space="preserve">import </w:t>
+      </w:r>
+      <w:r>
+        <w:rPr>
+          <w:rFonts w:ascii="Fira Code" w:hAnsi="Fira Code" w:cs="Fira Code"/>
+          <w:color w:val="080808"/>
+          <w:sz w:val="22"/>
+          <w:szCs w:val="22"/>
+        </w:rPr>
+        <w:t>KNeighborsClassifier</w:t>
+      </w:r>
+      <w:r>
+        <w:rPr>
+          <w:rFonts w:ascii="Fira Code" w:hAnsi="Fira Code" w:cs="Fira Code"/>
+          <w:color w:val="080808"/>
+          <w:sz w:val="22"/>
+          <w:szCs w:val="22"/>
+        </w:rPr>
+        <w:br/>
+      </w:r>
+      <w:r>
+        <w:rPr>
+          <w:rFonts w:ascii="Fira Code" w:hAnsi="Fira Code" w:cs="Fira Code"/>
+          <w:color w:val="0033B3"/>
+          <w:sz w:val="22"/>
+          <w:szCs w:val="22"/>
+        </w:rPr>
+        <w:t xml:space="preserve">from </w:t>
+      </w:r>
+      <w:r>
+        <w:rPr>
+          <w:rFonts w:ascii="Fira Code" w:hAnsi="Fira Code" w:cs="Fira Code"/>
+          <w:color w:val="080808"/>
+          <w:sz w:val="22"/>
+          <w:szCs w:val="22"/>
+        </w:rPr>
+        <w:t xml:space="preserve">sklearn.svm </w:t>
+      </w:r>
+      <w:r>
+        <w:rPr>
+          <w:rFonts w:ascii="Fira Code" w:hAnsi="Fira Code" w:cs="Fira Code"/>
+          <w:color w:val="0033B3"/>
+          <w:sz w:val="22"/>
+          <w:szCs w:val="22"/>
+        </w:rPr>
+        <w:t xml:space="preserve">import </w:t>
+      </w:r>
+      <w:r>
+        <w:rPr>
+          <w:rFonts w:ascii="Fira Code" w:hAnsi="Fira Code" w:cs="Fira Code"/>
+          <w:color w:val="080808"/>
+          <w:sz w:val="22"/>
+          <w:szCs w:val="22"/>
+        </w:rPr>
+        <w:t>SVC</w:t>
+      </w:r>
+      <w:r>
+        <w:rPr>
+          <w:rFonts w:ascii="Fira Code" w:hAnsi="Fira Code" w:cs="Fira Code"/>
+          <w:color w:val="080808"/>
+          <w:sz w:val="22"/>
+          <w:szCs w:val="22"/>
+        </w:rPr>
+        <w:br/>
+      </w:r>
+      <w:r>
+        <w:rPr>
+          <w:rFonts w:ascii="Fira Code" w:hAnsi="Fira Code" w:cs="Fira Code"/>
+          <w:color w:val="0033B3"/>
+          <w:sz w:val="22"/>
+          <w:szCs w:val="22"/>
+        </w:rPr>
+        <w:t xml:space="preserve">from </w:t>
+      </w:r>
+      <w:r>
+        <w:rPr>
+          <w:rFonts w:ascii="Fira Code" w:hAnsi="Fira Code" w:cs="Fira Code"/>
+          <w:color w:val="080808"/>
+          <w:sz w:val="22"/>
+          <w:szCs w:val="22"/>
+        </w:rPr>
+        <w:t xml:space="preserve">sklearn.metrics </w:t>
+      </w:r>
+      <w:r>
+        <w:rPr>
+          <w:rFonts w:ascii="Fira Code" w:hAnsi="Fira Code" w:cs="Fira Code"/>
+          <w:color w:val="0033B3"/>
+          <w:sz w:val="22"/>
+          <w:szCs w:val="22"/>
+        </w:rPr>
+        <w:t xml:space="preserve">import </w:t>
+      </w:r>
+      <w:r>
+        <w:rPr>
+          <w:rFonts w:ascii="Fira Code" w:hAnsi="Fira Code" w:cs="Fira Code"/>
+          <w:color w:val="080808"/>
+          <w:sz w:val="22"/>
+          <w:szCs w:val="22"/>
+        </w:rPr>
+        <w:t>classification_report, accuracy_score</w:t>
+      </w:r>
+      <w:r>
+        <w:rPr>
+          <w:rFonts w:ascii="Fira Code" w:hAnsi="Fira Code" w:cs="Fira Code"/>
+          <w:color w:val="080808"/>
+          <w:sz w:val="22"/>
+          <w:szCs w:val="22"/>
+        </w:rPr>
+        <w:br/>
+      </w:r>
+      <w:r>
+        <w:rPr>
+          <w:rFonts w:ascii="Fira Code" w:hAnsi="Fira Code" w:cs="Fira Code"/>
+          <w:color w:val="0033B3"/>
+          <w:sz w:val="22"/>
+          <w:szCs w:val="22"/>
+        </w:rPr>
+        <w:t xml:space="preserve">from </w:t>
+      </w:r>
+      <w:r>
+        <w:rPr>
+          <w:rFonts w:ascii="Fira Code" w:hAnsi="Fira Code" w:cs="Fira Code"/>
+          <w:color w:val="080808"/>
+          <w:sz w:val="22"/>
+          <w:szCs w:val="22"/>
+        </w:rPr>
+        <w:t xml:space="preserve">sklearn.inspection </w:t>
+      </w:r>
+      <w:r>
+        <w:rPr>
+          <w:rFonts w:ascii="Fira Code" w:hAnsi="Fira Code" w:cs="Fira Code"/>
+          <w:color w:val="0033B3"/>
+          <w:sz w:val="22"/>
+          <w:szCs w:val="22"/>
+        </w:rPr>
+        <w:t xml:space="preserve">import </w:t>
+      </w:r>
+      <w:r>
+        <w:rPr>
+          <w:rFonts w:ascii="Fira Code" w:hAnsi="Fira Code" w:cs="Fira Code"/>
+          <w:color w:val="080808"/>
+          <w:sz w:val="22"/>
+          <w:szCs w:val="22"/>
+        </w:rPr>
+        <w:t>DecisionBoundaryDisplay</w:t>
+      </w:r>
+      <w:r>
+        <w:rPr>
+          <w:rFonts w:ascii="Fira Code" w:hAnsi="Fira Code" w:cs="Fira Code"/>
+          <w:color w:val="080808"/>
+          <w:sz w:val="22"/>
+          <w:szCs w:val="22"/>
+        </w:rPr>
+        <w:br/>
+      </w:r>
+      <w:r>
+        <w:rPr>
+          <w:rFonts w:ascii="Fira Code" w:hAnsi="Fira Code" w:cs="Fira Code"/>
+          <w:color w:val="0033B3"/>
+          <w:sz w:val="22"/>
+          <w:szCs w:val="22"/>
+        </w:rPr>
+        <w:t xml:space="preserve">from </w:t>
+      </w:r>
+      <w:r>
+        <w:rPr>
+          <w:rFonts w:ascii="Fira Code" w:hAnsi="Fira Code" w:cs="Fira Code"/>
+          <w:color w:val="080808"/>
+          <w:sz w:val="22"/>
+          <w:szCs w:val="22"/>
+        </w:rPr>
+        <w:t xml:space="preserve">matplotlib.colors </w:t>
+      </w:r>
+      <w:r>
+        <w:rPr>
+          <w:rFonts w:ascii="Fira Code" w:hAnsi="Fira Code" w:cs="Fira Code"/>
+          <w:color w:val="0033B3"/>
+          <w:sz w:val="22"/>
+          <w:szCs w:val="22"/>
+        </w:rPr>
+        <w:t xml:space="preserve">import </w:t>
+      </w:r>
+      <w:r>
+        <w:rPr>
+          <w:rFonts w:ascii="Fira Code" w:hAnsi="Fira Code" w:cs="Fira Code"/>
+          <w:color w:val="080808"/>
+          <w:sz w:val="22"/>
+          <w:szCs w:val="22"/>
+        </w:rPr>
+        <w:t>ListedColormap</w:t>
+      </w:r>
+      <w:r>
+        <w:rPr>
+          <w:rFonts w:ascii="Fira Code" w:hAnsi="Fira Code" w:cs="Fira Code"/>
+          <w:color w:val="080808"/>
+          <w:sz w:val="22"/>
+          <w:szCs w:val="22"/>
+        </w:rPr>
+        <w:br/>
+      </w:r>
+      <w:r>
+        <w:rPr>
+          <w:rFonts w:ascii="Fira Code" w:hAnsi="Fira Code" w:cs="Fira Code"/>
+          <w:color w:val="080808"/>
+          <w:sz w:val="22"/>
+          <w:szCs w:val="22"/>
+        </w:rPr>
+        <w:br/>
+      </w:r>
+      <w:r>
+        <w:rPr>
+          <w:rFonts w:ascii="Fira Code" w:hAnsi="Fira Code" w:cs="Fira Code"/>
+          <w:i/>
+          <w:iCs/>
+          <w:color w:val="8C8C8C"/>
+          <w:sz w:val="22"/>
+          <w:szCs w:val="22"/>
+        </w:rPr>
+        <w:t># 2. Load Digits Dataset</w:t>
+      </w:r>
+      <w:r>
+        <w:rPr>
+          <w:rFonts w:ascii="Fira Code" w:hAnsi="Fira Code" w:cs="Fira Code"/>
+          <w:i/>
+          <w:iCs/>
+          <w:color w:val="8C8C8C"/>
+          <w:sz w:val="22"/>
+          <w:szCs w:val="22"/>
+        </w:rPr>
+        <w:br/>
+      </w:r>
+      <w:r>
+        <w:rPr>
+          <w:rFonts w:ascii="Fira Code" w:hAnsi="Fira Code" w:cs="Fira Code"/>
+          <w:color w:val="080808"/>
+          <w:sz w:val="22"/>
+          <w:szCs w:val="22"/>
+        </w:rPr>
+        <w:t>digits = datasets.load_digits()</w:t>
+      </w:r>
+      <w:r>
+        <w:rPr>
+          <w:rFonts w:ascii="Fira Code" w:hAnsi="Fira Code" w:cs="Fira Code"/>
+          <w:color w:val="080808"/>
+          <w:sz w:val="22"/>
+          <w:szCs w:val="22"/>
+        </w:rPr>
+        <w:br/>
+        <w:t>X = digits.data</w:t>
+      </w:r>
+      <w:r>
+        <w:rPr>
+          <w:rFonts w:ascii="Fira Code" w:hAnsi="Fira Code" w:cs="Fira Code"/>
+          <w:color w:val="080808"/>
+          <w:sz w:val="22"/>
+          <w:szCs w:val="22"/>
+        </w:rPr>
+        <w:br/>
+        <w:t>y = digits.target</w:t>
+      </w:r>
+      <w:r>
+        <w:rPr>
+          <w:rFonts w:ascii="Fira Code" w:hAnsi="Fira Code" w:cs="Fira Code"/>
+          <w:color w:val="080808"/>
+          <w:sz w:val="22"/>
+          <w:szCs w:val="22"/>
+        </w:rPr>
+        <w:br/>
+      </w:r>
+      <w:r>
+        <w:rPr>
+          <w:rFonts w:ascii="Fira Code" w:hAnsi="Fira Code" w:cs="Fira Code"/>
+          <w:color w:val="080808"/>
+          <w:sz w:val="22"/>
+          <w:szCs w:val="22"/>
+        </w:rPr>
+        <w:br/>
+      </w:r>
+      <w:r>
+        <w:rPr>
+          <w:rFonts w:ascii="Fira Code" w:hAnsi="Fira Code" w:cs="Fira Code"/>
+          <w:color w:val="000080"/>
+          <w:sz w:val="22"/>
+          <w:szCs w:val="22"/>
+        </w:rPr>
+        <w:t>print</w:t>
+      </w:r>
+      <w:r>
+        <w:rPr>
+          <w:rFonts w:ascii="Fira Code" w:hAnsi="Fira Code" w:cs="Fira Code"/>
+          <w:color w:val="080808"/>
+          <w:sz w:val="22"/>
+          <w:szCs w:val="22"/>
+        </w:rPr>
+        <w:t>(</w:t>
+      </w:r>
+      <w:r>
+        <w:rPr>
+          <w:rFonts w:ascii="Fira Code" w:hAnsi="Fira Code" w:cs="Fira Code"/>
+          <w:color w:val="067D17"/>
+          <w:sz w:val="22"/>
+          <w:szCs w:val="22"/>
+        </w:rPr>
+        <w:t xml:space="preserve">f"Dataset shape: </w:t>
+      </w:r>
+      <w:r>
+        <w:rPr>
+          <w:rFonts w:ascii="Fira Code" w:hAnsi="Fira Code" w:cs="Fira Code"/>
+          <w:color w:val="0037A6"/>
+          <w:sz w:val="22"/>
+          <w:szCs w:val="22"/>
+        </w:rPr>
+        <w:t>{</w:t>
+      </w:r>
+      <w:r>
+        <w:rPr>
+          <w:rFonts w:ascii="Fira Code" w:hAnsi="Fira Code" w:cs="Fira Code"/>
+          <w:color w:val="080808"/>
+          <w:sz w:val="22"/>
+          <w:szCs w:val="22"/>
+        </w:rPr>
+        <w:t>X.shape</w:t>
+      </w:r>
+      <w:r>
+        <w:rPr>
+          <w:rFonts w:ascii="Fira Code" w:hAnsi="Fira Code" w:cs="Fira Code"/>
+          <w:color w:val="0037A6"/>
+          <w:sz w:val="22"/>
+          <w:szCs w:val="22"/>
+        </w:rPr>
+        <w:t>}</w:t>
+      </w:r>
+      <w:r>
+        <w:rPr>
+          <w:rFonts w:ascii="Fira Code" w:hAnsi="Fira Code" w:cs="Fira Code"/>
+          <w:color w:val="067D17"/>
+          <w:sz w:val="22"/>
+          <w:szCs w:val="22"/>
+        </w:rPr>
+        <w:t>"</w:t>
+      </w:r>
+      <w:r>
+        <w:rPr>
+          <w:rFonts w:ascii="Fira Code" w:hAnsi="Fira Code" w:cs="Fira Code"/>
+          <w:color w:val="080808"/>
+          <w:sz w:val="22"/>
+          <w:szCs w:val="22"/>
+        </w:rPr>
+        <w:t>)</w:t>
+      </w:r>
+      <w:r>
+        <w:rPr>
+          <w:rFonts w:ascii="Fira Code" w:hAnsi="Fira Code" w:cs="Fira Code"/>
+          <w:color w:val="080808"/>
+          <w:sz w:val="22"/>
+          <w:szCs w:val="22"/>
+        </w:rPr>
+        <w:br/>
+      </w:r>
+      <w:r>
+        <w:rPr>
+          <w:rFonts w:ascii="Fira Code" w:hAnsi="Fira Code" w:cs="Fira Code"/>
+          <w:color w:val="000080"/>
+          <w:sz w:val="22"/>
+          <w:szCs w:val="22"/>
+        </w:rPr>
+        <w:t>print</w:t>
+      </w:r>
+      <w:r>
+        <w:rPr>
+          <w:rFonts w:ascii="Fira Code" w:hAnsi="Fira Code" w:cs="Fira Code"/>
+          <w:color w:val="080808"/>
+          <w:sz w:val="22"/>
+          <w:szCs w:val="22"/>
+        </w:rPr>
+        <w:t>(</w:t>
+      </w:r>
+      <w:r>
+        <w:rPr>
+          <w:rFonts w:ascii="Fira Code" w:hAnsi="Fira Code" w:cs="Fira Code"/>
+          <w:color w:val="067D17"/>
+          <w:sz w:val="22"/>
+          <w:szCs w:val="22"/>
+        </w:rPr>
+        <w:t xml:space="preserve">f"Number of classes: </w:t>
+      </w:r>
+      <w:r>
+        <w:rPr>
+          <w:rFonts w:ascii="Fira Code" w:hAnsi="Fira Code" w:cs="Fira Code"/>
+          <w:color w:val="0037A6"/>
+          <w:sz w:val="22"/>
+          <w:szCs w:val="22"/>
+        </w:rPr>
+        <w:t>{</w:t>
+      </w:r>
+      <w:r>
+        <w:rPr>
+          <w:rFonts w:ascii="Fira Code" w:hAnsi="Fira Code" w:cs="Fira Code"/>
+          <w:color w:val="000080"/>
+          <w:sz w:val="22"/>
+          <w:szCs w:val="22"/>
+        </w:rPr>
+        <w:t>len</w:t>
+      </w:r>
+      <w:r>
+        <w:rPr>
+          <w:rFonts w:ascii="Fira Code" w:hAnsi="Fira Code" w:cs="Fira Code"/>
+          <w:color w:val="080808"/>
+          <w:sz w:val="22"/>
+          <w:szCs w:val="22"/>
+        </w:rPr>
+        <w:t>(np.unique(y))</w:t>
+      </w:r>
+      <w:r>
+        <w:rPr>
+          <w:rFonts w:ascii="Fira Code" w:hAnsi="Fira Code" w:cs="Fira Code"/>
+          <w:color w:val="0037A6"/>
+          <w:sz w:val="22"/>
+          <w:szCs w:val="22"/>
+        </w:rPr>
+        <w:t>}</w:t>
+      </w:r>
+      <w:r>
+        <w:rPr>
+          <w:rFonts w:ascii="Fira Code" w:hAnsi="Fira Code" w:cs="Fira Code"/>
+          <w:color w:val="067D17"/>
+          <w:sz w:val="22"/>
+          <w:szCs w:val="22"/>
+        </w:rPr>
+        <w:t>"</w:t>
+      </w:r>
+      <w:r>
+        <w:rPr>
+          <w:rFonts w:ascii="Fira Code" w:hAnsi="Fira Code" w:cs="Fira Code"/>
+          <w:color w:val="080808"/>
+          <w:sz w:val="22"/>
+          <w:szCs w:val="22"/>
+        </w:rPr>
+        <w:t>)</w:t>
+      </w:r>
+      <w:r>
+        <w:rPr>
+          <w:rFonts w:ascii="Fira Code" w:hAnsi="Fira Code" w:cs="Fira Code"/>
+          <w:color w:val="080808"/>
+          <w:sz w:val="22"/>
+          <w:szCs w:val="22"/>
+        </w:rPr>
+        <w:br/>
+      </w:r>
+      <w:r>
+        <w:rPr>
+          <w:rFonts w:ascii="Fira Code" w:hAnsi="Fira Code" w:cs="Fira Code"/>
+          <w:color w:val="080808"/>
+          <w:sz w:val="22"/>
+          <w:szCs w:val="22"/>
+        </w:rPr>
+        <w:br/>
+      </w:r>
+      <w:r>
+        <w:rPr>
+          <w:rFonts w:ascii="Fira Code" w:hAnsi="Fira Code" w:cs="Fira Code"/>
+          <w:i/>
+          <w:iCs/>
+          <w:color w:val="8C8C8C"/>
+          <w:sz w:val="22"/>
+          <w:szCs w:val="22"/>
+        </w:rPr>
+        <w:t># 3. Train-Test Split (80% train, 20% test)</w:t>
+      </w:r>
+      <w:r>
+        <w:rPr>
+          <w:rFonts w:ascii="Fira Code" w:hAnsi="Fira Code" w:cs="Fira Code"/>
+          <w:i/>
+          <w:iCs/>
+          <w:color w:val="8C8C8C"/>
+          <w:sz w:val="22"/>
+          <w:szCs w:val="22"/>
+        </w:rPr>
+        <w:br/>
+      </w:r>
+      <w:r>
+        <w:rPr>
+          <w:rFonts w:ascii="Fira Code" w:hAnsi="Fira Code" w:cs="Fira Code"/>
+          <w:color w:val="080808"/>
+          <w:sz w:val="22"/>
+          <w:szCs w:val="22"/>
+        </w:rPr>
+        <w:t>X_train, X_test, y_train, y_test = train_test_split(</w:t>
+      </w:r>
+      <w:r>
+        <w:rPr>
+          <w:rFonts w:ascii="Fira Code" w:hAnsi="Fira Code" w:cs="Fira Code"/>
+          <w:color w:val="080808"/>
+          <w:sz w:val="22"/>
+          <w:szCs w:val="22"/>
+        </w:rPr>
+        <w:br/>
+        <w:t xml:space="preserve">    X, y, </w:t>
+      </w:r>
+      <w:r>
+        <w:rPr>
+          <w:rFonts w:ascii="Fira Code" w:hAnsi="Fira Code" w:cs="Fira Code"/>
+          <w:color w:val="660099"/>
+          <w:sz w:val="22"/>
+          <w:szCs w:val="22"/>
+        </w:rPr>
+        <w:t>test_size</w:t>
+      </w:r>
+      <w:r>
+        <w:rPr>
+          <w:rFonts w:ascii="Fira Code" w:hAnsi="Fira Code" w:cs="Fira Code"/>
+          <w:color w:val="080808"/>
+          <w:sz w:val="22"/>
+          <w:szCs w:val="22"/>
+        </w:rPr>
+        <w:t>=</w:t>
+      </w:r>
+      <w:r>
+        <w:rPr>
+          <w:rFonts w:ascii="Fira Code" w:hAnsi="Fira Code" w:cs="Fira Code"/>
+          <w:color w:val="1750EB"/>
+          <w:sz w:val="22"/>
+          <w:szCs w:val="22"/>
+        </w:rPr>
+        <w:t>0.2</w:t>
+      </w:r>
+      <w:r>
+        <w:rPr>
+          <w:rFonts w:ascii="Fira Code" w:hAnsi="Fira Code" w:cs="Fira Code"/>
+          <w:color w:val="080808"/>
+          <w:sz w:val="22"/>
+          <w:szCs w:val="22"/>
+        </w:rPr>
+        <w:t xml:space="preserve">, </w:t>
+      </w:r>
+      <w:r>
+        <w:rPr>
+          <w:rFonts w:ascii="Fira Code" w:hAnsi="Fira Code" w:cs="Fira Code"/>
+          <w:color w:val="660099"/>
+          <w:sz w:val="22"/>
+          <w:szCs w:val="22"/>
+        </w:rPr>
+        <w:t>random_state</w:t>
+      </w:r>
+      <w:r>
+        <w:rPr>
+          <w:rFonts w:ascii="Fira Code" w:hAnsi="Fira Code" w:cs="Fira Code"/>
+          <w:color w:val="080808"/>
+          <w:sz w:val="22"/>
+          <w:szCs w:val="22"/>
+        </w:rPr>
+        <w:t>=</w:t>
+      </w:r>
+      <w:r>
+        <w:rPr>
+          <w:rFonts w:ascii="Fira Code" w:hAnsi="Fira Code" w:cs="Fira Code"/>
+          <w:color w:val="1750EB"/>
+          <w:sz w:val="22"/>
+          <w:szCs w:val="22"/>
+        </w:rPr>
+        <w:t>42</w:t>
+      </w:r>
+      <w:r>
+        <w:rPr>
+          <w:rFonts w:ascii="Fira Code" w:hAnsi="Fira Code" w:cs="Fira Code"/>
+          <w:color w:val="080808"/>
+          <w:sz w:val="22"/>
+          <w:szCs w:val="22"/>
+        </w:rPr>
+        <w:t xml:space="preserve">, </w:t>
+      </w:r>
+      <w:r>
+        <w:rPr>
+          <w:rFonts w:ascii="Fira Code" w:hAnsi="Fira Code" w:cs="Fira Code"/>
+          <w:color w:val="660099"/>
+          <w:sz w:val="22"/>
+          <w:szCs w:val="22"/>
+        </w:rPr>
+        <w:t>stratify</w:t>
+      </w:r>
+      <w:r>
+        <w:rPr>
+          <w:rFonts w:ascii="Fira Code" w:hAnsi="Fira Code" w:cs="Fira Code"/>
+          <w:color w:val="080808"/>
+          <w:sz w:val="22"/>
+          <w:szCs w:val="22"/>
+        </w:rPr>
+        <w:t>=y</w:t>
+      </w:r>
+      <w:r>
+        <w:rPr>
+          <w:rFonts w:ascii="Fira Code" w:hAnsi="Fira Code" w:cs="Fira Code"/>
+          <w:color w:val="080808"/>
+          <w:sz w:val="22"/>
+          <w:szCs w:val="22"/>
+        </w:rPr>
+        <w:br/>
+        <w:t>)</w:t>
+      </w:r>
+      <w:r>
+        <w:rPr>
+          <w:rFonts w:ascii="Fira Code" w:hAnsi="Fira Code" w:cs="Fira Code"/>
+          <w:color w:val="080808"/>
+          <w:sz w:val="22"/>
+          <w:szCs w:val="22"/>
+        </w:rPr>
+        <w:br/>
+      </w:r>
+      <w:r>
+        <w:rPr>
+          <w:rFonts w:ascii="Fira Code" w:hAnsi="Fira Code" w:cs="Fira Code"/>
+          <w:color w:val="080808"/>
+          <w:sz w:val="22"/>
+          <w:szCs w:val="22"/>
+        </w:rPr>
+        <w:br/>
+      </w:r>
+      <w:r>
+        <w:rPr>
+          <w:rFonts w:ascii="Fira Code" w:hAnsi="Fira Code" w:cs="Fira Code"/>
+          <w:i/>
+          <w:iCs/>
+          <w:color w:val="8C8C8C"/>
+          <w:sz w:val="22"/>
+          <w:szCs w:val="22"/>
+        </w:rPr>
+        <w:t># 4. Define classifier pipeline (example: KNN with scaling)</w:t>
+      </w:r>
+      <w:r>
+        <w:rPr>
+          <w:rFonts w:ascii="Fira Code" w:hAnsi="Fira Code" w:cs="Fira Code"/>
+          <w:i/>
+          <w:iCs/>
+          <w:color w:val="8C8C8C"/>
+          <w:sz w:val="22"/>
+          <w:szCs w:val="22"/>
+        </w:rPr>
+        <w:br/>
+      </w:r>
+      <w:r>
+        <w:rPr>
+          <w:rFonts w:ascii="Fira Code" w:hAnsi="Fira Code" w:cs="Fira Code"/>
+          <w:color w:val="080808"/>
+          <w:sz w:val="22"/>
+          <w:szCs w:val="22"/>
+        </w:rPr>
+        <w:lastRenderedPageBreak/>
+        <w:t>clf = make_pipeline(StandardScaler(), KNeighborsClassifier(</w:t>
+      </w:r>
+      <w:r>
+        <w:rPr>
+          <w:rFonts w:ascii="Fira Code" w:hAnsi="Fira Code" w:cs="Fira Code"/>
+          <w:color w:val="660099"/>
+          <w:sz w:val="22"/>
+          <w:szCs w:val="22"/>
+        </w:rPr>
+        <w:t>n_neighbors</w:t>
+      </w:r>
+      <w:r>
+        <w:rPr>
+          <w:rFonts w:ascii="Fira Code" w:hAnsi="Fira Code" w:cs="Fira Code"/>
+          <w:color w:val="080808"/>
+          <w:sz w:val="22"/>
+          <w:szCs w:val="22"/>
+        </w:rPr>
+        <w:t>=</w:t>
+      </w:r>
+      <w:r>
+        <w:rPr>
+          <w:rFonts w:ascii="Fira Code" w:hAnsi="Fira Code" w:cs="Fira Code"/>
+          <w:color w:val="1750EB"/>
+          <w:sz w:val="22"/>
+          <w:szCs w:val="22"/>
+        </w:rPr>
+        <w:t>3</w:t>
+      </w:r>
+      <w:r>
+        <w:rPr>
+          <w:rFonts w:ascii="Fira Code" w:hAnsi="Fira Code" w:cs="Fira Code"/>
+          <w:color w:val="080808"/>
+          <w:sz w:val="22"/>
+          <w:szCs w:val="22"/>
+        </w:rPr>
+        <w:t>))</w:t>
+      </w:r>
+      <w:r>
+        <w:rPr>
+          <w:rFonts w:ascii="Fira Code" w:hAnsi="Fira Code" w:cs="Fira Code"/>
+          <w:color w:val="080808"/>
+          <w:sz w:val="22"/>
+          <w:szCs w:val="22"/>
+        </w:rPr>
+        <w:br/>
+      </w:r>
+      <w:r>
+        <w:rPr>
+          <w:rFonts w:ascii="Fira Code" w:hAnsi="Fira Code" w:cs="Fira Code"/>
+          <w:color w:val="080808"/>
+          <w:sz w:val="22"/>
+          <w:szCs w:val="22"/>
+        </w:rPr>
+        <w:br/>
+      </w:r>
+      <w:r>
+        <w:rPr>
+          <w:rFonts w:ascii="Fira Code" w:hAnsi="Fira Code" w:cs="Fira Code"/>
+          <w:i/>
+          <w:iCs/>
+          <w:color w:val="8C8C8C"/>
+          <w:sz w:val="22"/>
+          <w:szCs w:val="22"/>
+        </w:rPr>
+        <w:t># 5. Train classifier</w:t>
+      </w:r>
+      <w:r>
+        <w:rPr>
+          <w:rFonts w:ascii="Fira Code" w:hAnsi="Fira Code" w:cs="Fira Code"/>
+          <w:i/>
+          <w:iCs/>
+          <w:color w:val="8C8C8C"/>
+          <w:sz w:val="22"/>
+          <w:szCs w:val="22"/>
+        </w:rPr>
+        <w:br/>
+      </w:r>
+      <w:r>
+        <w:rPr>
+          <w:rFonts w:ascii="Fira Code" w:hAnsi="Fira Code" w:cs="Fira Code"/>
+          <w:color w:val="080808"/>
+          <w:sz w:val="22"/>
+          <w:szCs w:val="22"/>
+        </w:rPr>
+        <w:t>clf.fit(X_train, y_train)</w:t>
+      </w:r>
+      <w:r>
+        <w:rPr>
+          <w:rFonts w:ascii="Fira Code" w:hAnsi="Fira Code" w:cs="Fira Code"/>
+          <w:color w:val="080808"/>
+          <w:sz w:val="22"/>
+          <w:szCs w:val="22"/>
+        </w:rPr>
+        <w:br/>
+      </w:r>
+      <w:r>
+        <w:rPr>
+          <w:rFonts w:ascii="Fira Code" w:hAnsi="Fira Code" w:cs="Fira Code"/>
+          <w:color w:val="080808"/>
+          <w:sz w:val="22"/>
+          <w:szCs w:val="22"/>
+        </w:rPr>
+        <w:br/>
+      </w:r>
+      <w:r>
+        <w:rPr>
+          <w:rFonts w:ascii="Fira Code" w:hAnsi="Fira Code" w:cs="Fira Code"/>
+          <w:i/>
+          <w:iCs/>
+          <w:color w:val="8C8C8C"/>
+          <w:sz w:val="22"/>
+          <w:szCs w:val="22"/>
+        </w:rPr>
+        <w:t># 6. Test classifier</w:t>
+      </w:r>
+      <w:r>
+        <w:rPr>
+          <w:rFonts w:ascii="Fira Code" w:hAnsi="Fira Code" w:cs="Fira Code"/>
+          <w:i/>
+          <w:iCs/>
+          <w:color w:val="8C8C8C"/>
+          <w:sz w:val="22"/>
+          <w:szCs w:val="22"/>
+        </w:rPr>
+        <w:br/>
+      </w:r>
+      <w:r>
+        <w:rPr>
+          <w:rFonts w:ascii="Fira Code" w:hAnsi="Fira Code" w:cs="Fira Code"/>
+          <w:color w:val="080808"/>
+          <w:sz w:val="22"/>
+          <w:szCs w:val="22"/>
+        </w:rPr>
+        <w:t>y_pred = clf.predict(X_test)</w:t>
+      </w:r>
+      <w:r>
+        <w:rPr>
+          <w:rFonts w:ascii="Fira Code" w:hAnsi="Fira Code" w:cs="Fira Code"/>
+          <w:color w:val="080808"/>
+          <w:sz w:val="22"/>
+          <w:szCs w:val="22"/>
+        </w:rPr>
+        <w:br/>
+      </w:r>
+      <w:r>
+        <w:rPr>
+          <w:rFonts w:ascii="Fira Code" w:hAnsi="Fira Code" w:cs="Fira Code"/>
+          <w:color w:val="000080"/>
+          <w:sz w:val="22"/>
+          <w:szCs w:val="22"/>
+        </w:rPr>
+        <w:t>print</w:t>
+      </w:r>
+      <w:r>
+        <w:rPr>
+          <w:rFonts w:ascii="Fira Code" w:hAnsi="Fira Code" w:cs="Fira Code"/>
+          <w:color w:val="080808"/>
+          <w:sz w:val="22"/>
+          <w:szCs w:val="22"/>
+        </w:rPr>
+        <w:t>(classification_report(y_test, y_pred))</w:t>
+      </w:r>
+      <w:r>
+        <w:rPr>
+          <w:rFonts w:ascii="Fira Code" w:hAnsi="Fira Code" w:cs="Fira Code"/>
+          <w:color w:val="080808"/>
+          <w:sz w:val="22"/>
+          <w:szCs w:val="22"/>
+        </w:rPr>
+        <w:br/>
+      </w:r>
+      <w:r>
+        <w:rPr>
+          <w:rFonts w:ascii="Fira Code" w:hAnsi="Fira Code" w:cs="Fira Code"/>
+          <w:color w:val="000080"/>
+          <w:sz w:val="22"/>
+          <w:szCs w:val="22"/>
+        </w:rPr>
+        <w:t>print</w:t>
+      </w:r>
+      <w:r>
+        <w:rPr>
+          <w:rFonts w:ascii="Fira Code" w:hAnsi="Fira Code" w:cs="Fira Code"/>
+          <w:color w:val="080808"/>
+          <w:sz w:val="22"/>
+          <w:szCs w:val="22"/>
+        </w:rPr>
+        <w:t>(</w:t>
+      </w:r>
+      <w:r>
+        <w:rPr>
+          <w:rFonts w:ascii="Fira Code" w:hAnsi="Fira Code" w:cs="Fira Code"/>
+          <w:color w:val="067D17"/>
+          <w:sz w:val="22"/>
+          <w:szCs w:val="22"/>
+        </w:rPr>
+        <w:t xml:space="preserve">f"Accuracy: </w:t>
+      </w:r>
+      <w:r>
+        <w:rPr>
+          <w:rFonts w:ascii="Fira Code" w:hAnsi="Fira Code" w:cs="Fira Code"/>
+          <w:color w:val="0037A6"/>
+          <w:sz w:val="22"/>
+          <w:szCs w:val="22"/>
+        </w:rPr>
+        <w:t>{</w:t>
+      </w:r>
+      <w:r>
+        <w:rPr>
+          <w:rFonts w:ascii="Fira Code" w:hAnsi="Fira Code" w:cs="Fira Code"/>
+          <w:color w:val="080808"/>
+          <w:sz w:val="22"/>
+          <w:szCs w:val="22"/>
+        </w:rPr>
+        <w:t>accuracy_score(y_test, y_pred)</w:t>
+      </w:r>
+      <w:r>
+        <w:rPr>
+          <w:rFonts w:ascii="Fira Code" w:hAnsi="Fira Code" w:cs="Fira Code"/>
+          <w:color w:val="0037A6"/>
+          <w:sz w:val="22"/>
+          <w:szCs w:val="22"/>
+        </w:rPr>
+        <w:t>:</w:t>
+      </w:r>
+      <w:r>
+        <w:rPr>
+          <w:rFonts w:ascii="Fira Code" w:hAnsi="Fira Code" w:cs="Fira Code"/>
+          <w:color w:val="067D17"/>
+          <w:sz w:val="22"/>
+          <w:szCs w:val="22"/>
+        </w:rPr>
+        <w:t>.4f</w:t>
+      </w:r>
+      <w:r>
+        <w:rPr>
+          <w:rFonts w:ascii="Fira Code" w:hAnsi="Fira Code" w:cs="Fira Code"/>
+          <w:color w:val="0037A6"/>
+          <w:sz w:val="22"/>
+          <w:szCs w:val="22"/>
+        </w:rPr>
+        <w:t>}</w:t>
+      </w:r>
+      <w:r>
+        <w:rPr>
+          <w:rFonts w:ascii="Fira Code" w:hAnsi="Fira Code" w:cs="Fira Code"/>
+          <w:color w:val="067D17"/>
+          <w:sz w:val="22"/>
+          <w:szCs w:val="22"/>
+        </w:rPr>
+        <w:t>"</w:t>
+      </w:r>
+      <w:r>
+        <w:rPr>
+          <w:rFonts w:ascii="Fira Code" w:hAnsi="Fira Code" w:cs="Fira Code"/>
+          <w:color w:val="080808"/>
+          <w:sz w:val="22"/>
+          <w:szCs w:val="22"/>
+        </w:rPr>
+        <w:t>)</w:t>
+      </w:r>
+      <w:r>
+        <w:rPr>
+          <w:rFonts w:ascii="Fira Code" w:hAnsi="Fira Code" w:cs="Fira Code"/>
+          <w:color w:val="080808"/>
+          <w:sz w:val="22"/>
+          <w:szCs w:val="22"/>
+        </w:rPr>
+        <w:br/>
+      </w:r>
+      <w:r>
+        <w:rPr>
+          <w:rFonts w:ascii="Fira Code" w:hAnsi="Fira Code" w:cs="Fira Code"/>
+          <w:color w:val="080808"/>
+          <w:sz w:val="22"/>
+          <w:szCs w:val="22"/>
+        </w:rPr>
+        <w:br/>
+      </w:r>
+      <w:r>
+        <w:rPr>
+          <w:rFonts w:ascii="Fira Code" w:hAnsi="Fira Code" w:cs="Fira Code"/>
+          <w:i/>
+          <w:iCs/>
+          <w:color w:val="8C8C8C"/>
+          <w:sz w:val="22"/>
+          <w:szCs w:val="22"/>
+        </w:rPr>
+        <w:t># 7. Visualize some predictions</w:t>
+      </w:r>
+      <w:r>
+        <w:rPr>
+          <w:rFonts w:ascii="Fira Code" w:hAnsi="Fira Code" w:cs="Fira Code"/>
+          <w:i/>
+          <w:iCs/>
+          <w:color w:val="8C8C8C"/>
+          <w:sz w:val="22"/>
+          <w:szCs w:val="22"/>
+        </w:rPr>
+        <w:br/>
+      </w:r>
+      <w:r>
+        <w:rPr>
+          <w:rFonts w:ascii="Fira Code" w:hAnsi="Fira Code" w:cs="Fira Code"/>
+          <w:color w:val="080808"/>
+          <w:sz w:val="22"/>
+          <w:szCs w:val="22"/>
+        </w:rPr>
+        <w:t>fig, axes = plt.subplots(</w:t>
+      </w:r>
+      <w:r>
+        <w:rPr>
+          <w:rFonts w:ascii="Fira Code" w:hAnsi="Fira Code" w:cs="Fira Code"/>
+          <w:color w:val="1750EB"/>
+          <w:sz w:val="22"/>
+          <w:szCs w:val="22"/>
+        </w:rPr>
+        <w:t>2</w:t>
+      </w:r>
+      <w:r>
+        <w:rPr>
+          <w:rFonts w:ascii="Fira Code" w:hAnsi="Fira Code" w:cs="Fira Code"/>
+          <w:color w:val="080808"/>
+          <w:sz w:val="22"/>
+          <w:szCs w:val="22"/>
+        </w:rPr>
+        <w:t xml:space="preserve">, </w:t>
+      </w:r>
+      <w:r>
+        <w:rPr>
+          <w:rFonts w:ascii="Fira Code" w:hAnsi="Fira Code" w:cs="Fira Code"/>
+          <w:color w:val="1750EB"/>
+          <w:sz w:val="22"/>
+          <w:szCs w:val="22"/>
+        </w:rPr>
+        <w:t>5</w:t>
+      </w:r>
+      <w:r>
+        <w:rPr>
+          <w:rFonts w:ascii="Fira Code" w:hAnsi="Fira Code" w:cs="Fira Code"/>
+          <w:color w:val="080808"/>
+          <w:sz w:val="22"/>
+          <w:szCs w:val="22"/>
+        </w:rPr>
+        <w:t xml:space="preserve">, </w:t>
+      </w:r>
+      <w:r>
+        <w:rPr>
+          <w:rFonts w:ascii="Fira Code" w:hAnsi="Fira Code" w:cs="Fira Code"/>
+          <w:color w:val="660099"/>
+          <w:sz w:val="22"/>
+          <w:szCs w:val="22"/>
+        </w:rPr>
+        <w:t>figsize</w:t>
+      </w:r>
+      <w:r>
+        <w:rPr>
+          <w:rFonts w:ascii="Fira Code" w:hAnsi="Fira Code" w:cs="Fira Code"/>
+          <w:color w:val="080808"/>
+          <w:sz w:val="22"/>
+          <w:szCs w:val="22"/>
+        </w:rPr>
+        <w:t>=(</w:t>
+      </w:r>
+      <w:r>
+        <w:rPr>
+          <w:rFonts w:ascii="Fira Code" w:hAnsi="Fira Code" w:cs="Fira Code"/>
+          <w:color w:val="1750EB"/>
+          <w:sz w:val="22"/>
+          <w:szCs w:val="22"/>
+        </w:rPr>
+        <w:t>10</w:t>
+      </w:r>
+      <w:r>
+        <w:rPr>
+          <w:rFonts w:ascii="Fira Code" w:hAnsi="Fira Code" w:cs="Fira Code"/>
+          <w:color w:val="080808"/>
+          <w:sz w:val="22"/>
+          <w:szCs w:val="22"/>
+        </w:rPr>
+        <w:t xml:space="preserve">, </w:t>
+      </w:r>
+      <w:r>
+        <w:rPr>
+          <w:rFonts w:ascii="Fira Code" w:hAnsi="Fira Code" w:cs="Fira Code"/>
+          <w:color w:val="1750EB"/>
+          <w:sz w:val="22"/>
+          <w:szCs w:val="22"/>
+        </w:rPr>
+        <w:t>5</w:t>
+      </w:r>
+      <w:r>
+        <w:rPr>
+          <w:rFonts w:ascii="Fira Code" w:hAnsi="Fira Code" w:cs="Fira Code"/>
+          <w:color w:val="080808"/>
+          <w:sz w:val="22"/>
+          <w:szCs w:val="22"/>
+        </w:rPr>
+        <w:t>))</w:t>
+      </w:r>
+      <w:r>
+        <w:rPr>
+          <w:rFonts w:ascii="Fira Code" w:hAnsi="Fira Code" w:cs="Fira Code"/>
+          <w:color w:val="080808"/>
+          <w:sz w:val="22"/>
+          <w:szCs w:val="22"/>
+        </w:rPr>
+        <w:br/>
+      </w:r>
+      <w:r>
+        <w:rPr>
+          <w:rFonts w:ascii="Fira Code" w:hAnsi="Fira Code" w:cs="Fira Code"/>
+          <w:color w:val="0033B3"/>
+          <w:sz w:val="22"/>
+          <w:szCs w:val="22"/>
+        </w:rPr>
+        <w:t xml:space="preserve">for </w:t>
+      </w:r>
+      <w:r>
+        <w:rPr>
+          <w:rFonts w:ascii="Fira Code" w:hAnsi="Fira Code" w:cs="Fira Code"/>
+          <w:color w:val="080808"/>
+          <w:sz w:val="22"/>
+          <w:szCs w:val="22"/>
+        </w:rPr>
+        <w:t xml:space="preserve">ax, image, pred, true </w:t>
+      </w:r>
+      <w:r>
+        <w:rPr>
+          <w:rFonts w:ascii="Fira Code" w:hAnsi="Fira Code" w:cs="Fira Code"/>
+          <w:color w:val="0033B3"/>
+          <w:sz w:val="22"/>
+          <w:szCs w:val="22"/>
+        </w:rPr>
+        <w:t xml:space="preserve">in </w:t>
+      </w:r>
+      <w:r>
+        <w:rPr>
+          <w:rFonts w:ascii="Fira Code" w:hAnsi="Fira Code" w:cs="Fira Code"/>
+          <w:color w:val="000080"/>
+          <w:sz w:val="22"/>
+          <w:szCs w:val="22"/>
+        </w:rPr>
+        <w:t>zip</w:t>
+      </w:r>
+      <w:r>
+        <w:rPr>
+          <w:rFonts w:ascii="Fira Code" w:hAnsi="Fira Code" w:cs="Fira Code"/>
+          <w:color w:val="080808"/>
+          <w:sz w:val="22"/>
+          <w:szCs w:val="22"/>
+        </w:rPr>
+        <w:t>(axes.flatten(), X_test, y_pred, y_test):</w:t>
+      </w:r>
+      <w:r>
+        <w:rPr>
+          <w:rFonts w:ascii="Fira Code" w:hAnsi="Fira Code" w:cs="Fira Code"/>
+          <w:color w:val="080808"/>
+          <w:sz w:val="22"/>
+          <w:szCs w:val="22"/>
+        </w:rPr>
+        <w:br/>
+        <w:t xml:space="preserve">    ax.imshow(image.reshape(</w:t>
+      </w:r>
+      <w:r>
+        <w:rPr>
+          <w:rFonts w:ascii="Fira Code" w:hAnsi="Fira Code" w:cs="Fira Code"/>
+          <w:color w:val="1750EB"/>
+          <w:sz w:val="22"/>
+          <w:szCs w:val="22"/>
+        </w:rPr>
+        <w:t>8</w:t>
+      </w:r>
+      <w:r>
+        <w:rPr>
+          <w:rFonts w:ascii="Fira Code" w:hAnsi="Fira Code" w:cs="Fira Code"/>
+          <w:color w:val="080808"/>
+          <w:sz w:val="22"/>
+          <w:szCs w:val="22"/>
+        </w:rPr>
+        <w:t xml:space="preserve">, </w:t>
+      </w:r>
+      <w:r>
+        <w:rPr>
+          <w:rFonts w:ascii="Fira Code" w:hAnsi="Fira Code" w:cs="Fira Code"/>
+          <w:color w:val="1750EB"/>
+          <w:sz w:val="22"/>
+          <w:szCs w:val="22"/>
+        </w:rPr>
+        <w:t>8</w:t>
+      </w:r>
+      <w:r>
+        <w:rPr>
+          <w:rFonts w:ascii="Fira Code" w:hAnsi="Fira Code" w:cs="Fira Code"/>
+          <w:color w:val="080808"/>
+          <w:sz w:val="22"/>
+          <w:szCs w:val="22"/>
+        </w:rPr>
+        <w:t xml:space="preserve">), </w:t>
+      </w:r>
+      <w:r>
+        <w:rPr>
+          <w:rFonts w:ascii="Fira Code" w:hAnsi="Fira Code" w:cs="Fira Code"/>
+          <w:color w:val="660099"/>
+          <w:sz w:val="22"/>
+          <w:szCs w:val="22"/>
+        </w:rPr>
+        <w:t>cmap</w:t>
+      </w:r>
+      <w:r>
+        <w:rPr>
+          <w:rFonts w:ascii="Fira Code" w:hAnsi="Fira Code" w:cs="Fira Code"/>
+          <w:color w:val="080808"/>
+          <w:sz w:val="22"/>
+          <w:szCs w:val="22"/>
+        </w:rPr>
+        <w:t>=</w:t>
+      </w:r>
+      <w:r>
+        <w:rPr>
+          <w:rFonts w:ascii="Fira Code" w:hAnsi="Fira Code" w:cs="Fira Code"/>
+          <w:color w:val="067D17"/>
+          <w:sz w:val="22"/>
+          <w:szCs w:val="22"/>
+        </w:rPr>
+        <w:t>'gray'</w:t>
+      </w:r>
+      <w:r>
+        <w:rPr>
+          <w:rFonts w:ascii="Fira Code" w:hAnsi="Fira Code" w:cs="Fira Code"/>
+          <w:color w:val="080808"/>
+          <w:sz w:val="22"/>
+          <w:szCs w:val="22"/>
+        </w:rPr>
+        <w:t>)</w:t>
+      </w:r>
+      <w:r>
+        <w:rPr>
+          <w:rFonts w:ascii="Fira Code" w:hAnsi="Fira Code" w:cs="Fira Code"/>
+          <w:color w:val="080808"/>
+          <w:sz w:val="22"/>
+          <w:szCs w:val="22"/>
+        </w:rPr>
+        <w:br/>
+        <w:t xml:space="preserve">    ax.set_title(</w:t>
+      </w:r>
+      <w:r>
+        <w:rPr>
+          <w:rFonts w:ascii="Fira Code" w:hAnsi="Fira Code" w:cs="Fira Code"/>
+          <w:color w:val="067D17"/>
+          <w:sz w:val="22"/>
+          <w:szCs w:val="22"/>
+        </w:rPr>
+        <w:t xml:space="preserve">f"Pred: </w:t>
+      </w:r>
+      <w:r>
+        <w:rPr>
+          <w:rFonts w:ascii="Fira Code" w:hAnsi="Fira Code" w:cs="Fira Code"/>
+          <w:color w:val="0037A6"/>
+          <w:sz w:val="22"/>
+          <w:szCs w:val="22"/>
+        </w:rPr>
+        <w:t>{</w:t>
+      </w:r>
+      <w:r>
+        <w:rPr>
+          <w:rFonts w:ascii="Fira Code" w:hAnsi="Fira Code" w:cs="Fira Code"/>
+          <w:color w:val="080808"/>
+          <w:sz w:val="22"/>
+          <w:szCs w:val="22"/>
+        </w:rPr>
+        <w:t>pred</w:t>
+      </w:r>
+      <w:r>
+        <w:rPr>
+          <w:rFonts w:ascii="Fira Code" w:hAnsi="Fira Code" w:cs="Fira Code"/>
+          <w:color w:val="0037A6"/>
+          <w:sz w:val="22"/>
+          <w:szCs w:val="22"/>
+        </w:rPr>
+        <w:t>}</w:t>
+      </w:r>
+      <w:r>
+        <w:rPr>
+          <w:rFonts w:ascii="Fira Code" w:hAnsi="Fira Code" w:cs="Fira Code"/>
+          <w:color w:val="067D17"/>
+          <w:sz w:val="22"/>
+          <w:szCs w:val="22"/>
+        </w:rPr>
+        <w:t xml:space="preserve">, True: </w:t>
+      </w:r>
+      <w:r>
+        <w:rPr>
+          <w:rFonts w:ascii="Fira Code" w:hAnsi="Fira Code" w:cs="Fira Code"/>
+          <w:color w:val="0037A6"/>
+          <w:sz w:val="22"/>
+          <w:szCs w:val="22"/>
+        </w:rPr>
+        <w:t>{</w:t>
+      </w:r>
+      <w:r>
+        <w:rPr>
+          <w:rFonts w:ascii="Fira Code" w:hAnsi="Fira Code" w:cs="Fira Code"/>
+          <w:color w:val="080808"/>
+          <w:sz w:val="22"/>
+          <w:szCs w:val="22"/>
+        </w:rPr>
+        <w:t>true</w:t>
+      </w:r>
+      <w:r>
+        <w:rPr>
+          <w:rFonts w:ascii="Fira Code" w:hAnsi="Fira Code" w:cs="Fira Code"/>
+          <w:color w:val="0037A6"/>
+          <w:sz w:val="22"/>
+          <w:szCs w:val="22"/>
+        </w:rPr>
+        <w:t>}</w:t>
+      </w:r>
+      <w:r>
+        <w:rPr>
+          <w:rFonts w:ascii="Fira Code" w:hAnsi="Fira Code" w:cs="Fira Code"/>
+          <w:color w:val="067D17"/>
+          <w:sz w:val="22"/>
+          <w:szCs w:val="22"/>
+        </w:rPr>
+        <w:t>"</w:t>
+      </w:r>
+      <w:r>
+        <w:rPr>
+          <w:rFonts w:ascii="Fira Code" w:hAnsi="Fira Code" w:cs="Fira Code"/>
+          <w:color w:val="080808"/>
+          <w:sz w:val="22"/>
+          <w:szCs w:val="22"/>
+        </w:rPr>
+        <w:t>)</w:t>
+      </w:r>
+      <w:r>
+        <w:rPr>
+          <w:rFonts w:ascii="Fira Code" w:hAnsi="Fira Code" w:cs="Fira Code"/>
+          <w:color w:val="080808"/>
+          <w:sz w:val="22"/>
+          <w:szCs w:val="22"/>
+        </w:rPr>
+        <w:br/>
+        <w:t xml:space="preserve">    ax.axis(</w:t>
+      </w:r>
+      <w:r>
+        <w:rPr>
+          <w:rFonts w:ascii="Fira Code" w:hAnsi="Fira Code" w:cs="Fira Code"/>
+          <w:color w:val="067D17"/>
+          <w:sz w:val="22"/>
+          <w:szCs w:val="22"/>
+        </w:rPr>
+        <w:t>'off'</w:t>
+      </w:r>
+      <w:r>
+        <w:rPr>
+          <w:rFonts w:ascii="Fira Code" w:hAnsi="Fira Code" w:cs="Fira Code"/>
+          <w:color w:val="080808"/>
+          <w:sz w:val="22"/>
+          <w:szCs w:val="22"/>
+        </w:rPr>
+        <w:t>)</w:t>
+      </w:r>
+      <w:r>
+        <w:rPr>
+          <w:rFonts w:ascii="Fira Code" w:hAnsi="Fira Code" w:cs="Fira Code"/>
+          <w:color w:val="080808"/>
+          <w:sz w:val="22"/>
+          <w:szCs w:val="22"/>
+        </w:rPr>
+        <w:br/>
+        <w:t>plt.tight_layout()</w:t>
+      </w:r>
+      <w:r>
+        <w:rPr>
+          <w:rFonts w:ascii="Fira Code" w:hAnsi="Fira Code" w:cs="Fira Code"/>
+          <w:color w:val="080808"/>
+          <w:sz w:val="22"/>
+          <w:szCs w:val="22"/>
+        </w:rPr>
+        <w:br/>
+        <w:t>plt.show()</w:t>
+      </w:r>
+    </w:p>
+    <w:p>
+      <w:pPr>
+        <w:pStyle w:val="NoSpacing"/>
+        <w:rPr>
+          <w:rFonts w:ascii="Fira Code" w:hAnsi="Fira Code" w:cs="Fira Code"/>
         </w:rPr>
       </w:pPr>
     </w:p>
+    <w:p>
+      <w:pPr>
+        <w:rPr>
+          <w:rFonts w:asciiTheme="minorBidi" w:hAnsiTheme="minorBidi"/>
+          <w:b/>
+          <w:bCs/>
+          <w:sz w:val="24"/>
+          <w:szCs w:val="24"/>
+          <w:u w:val="single"/>
+        </w:rPr>
+      </w:pPr>
+      <w:r>
+        <w:rPr>
+          <w:rFonts w:asciiTheme="minorBidi" w:hAnsiTheme="minorBidi"/>
+          <w:b/>
+          <w:bCs/>
+          <w:sz w:val="24"/>
+          <w:szCs w:val="24"/>
+          <w:u w:val="single"/>
+        </w:rPr>
+        <w:t>OUTPUT</w:t>
+      </w:r>
+    </w:p>
+    <w:p>
+      <w:pPr>
+        <w:rPr>
+          <w:rFonts w:asciiTheme="minorBidi" w:hAnsiTheme="minorBidi"/>
+          <w:sz w:val="24"/>
+          <w:szCs w:val="24"/>
+        </w:rPr>
+      </w:pPr>
+      <w:r>
+        <w:rPr>
+          <w:rFonts w:asciiTheme="minorBidi" w:hAnsiTheme="minorBidi"/>
+          <w:sz w:val="24"/>
+          <w:szCs w:val="24"/>
+        </w:rPr>
+        <w:drawing>
+          <wp:inline distT="0" distB="0" distL="0" distR="0" wp14:anchorId="6779C4CC" wp14:editId="07BC3A7E">
+            <wp:extent cx="4944165" cy="4210638"/>
+            <wp:effectExtent l="0" t="0" r="8890" b="0"/>
+            <wp:docPr id="4" name="Picture 4"/>
+            <wp:cNvGraphicFramePr>
+              <a:graphicFrameLocks xmlns:a="http://schemas.openxmlformats.org/drawingml/2006/main" noChangeAspect="1"/>
+            </wp:cNvGraphicFramePr>
+            <a:graphic xmlns:a="http://schemas.openxmlformats.org/drawingml/2006/main">
+              <a:graphicData uri="http://schemas.openxmlformats.org/drawingml/2006/picture">
+                <pic:pic xmlns:pic="http://schemas.openxmlformats.org/drawingml/2006/picture">
+                  <pic:nvPicPr>
+                    <pic:cNvPr id="1" name=""/>
+                    <pic:cNvPicPr/>
+                  </pic:nvPicPr>
+                  <pic:blipFill>
+                    <a:blip r:embed="rId10"/>
+                    <a:stretch>
+                      <a:fillRect/>
+                    </a:stretch>
+                  </pic:blipFill>
+                  <pic:spPr>
+                    <a:xfrm>
+                      <a:off x="0" y="0"/>
+                      <a:ext cx="4944165" cy="4210638"/>
+                    </a:xfrm>
+                    <a:prstGeom prst="rect">
+                      <a:avLst/>
+                    </a:prstGeom>
+                  </pic:spPr>
+                </pic:pic>
+              </a:graphicData>
+            </a:graphic>
+          </wp:inline>
+        </w:drawing>
+      </w:r>
+    </w:p>
+    <w:p>
+      <w:pPr>
+        <w:rPr>
+          <w:rFonts w:asciiTheme="minorBidi" w:hAnsiTheme="minorBidi"/>
+          <w:sz w:val="24"/>
+          <w:szCs w:val="24"/>
+        </w:rPr>
+      </w:pPr>
+    </w:p>
+    <w:p>
+      <w:pPr>
+        <w:rPr>
+          <w:rFonts w:asciiTheme="minorBidi" w:hAnsiTheme="minorBidi"/>
+          <w:sz w:val="24"/>
+          <w:szCs w:val="24"/>
+        </w:rPr>
+      </w:pPr>
+      <w:bookmarkStart w:id="0" w:name="_GoBack"/>
+      <w:r>
+        <w:rPr>
+          <w:rFonts w:asciiTheme="minorBidi" w:hAnsiTheme="minorBidi"/>
+          <w:sz w:val="24"/>
+          <w:szCs w:val="24"/>
+        </w:rPr>
+        <w:lastRenderedPageBreak/>
+        <w:drawing>
+          <wp:inline distT="0" distB="0" distL="0" distR="0" wp14:anchorId="51AD37DF" wp14:editId="33E1D26B">
+            <wp:extent cx="5732145" cy="3265805"/>
+            <wp:effectExtent l="0" t="0" r="1905" b="0"/>
+            <wp:docPr id="5" name="Picture 5"/>
+            <wp:cNvGraphicFramePr>
+              <a:graphicFrameLocks xmlns:a="http://schemas.openxmlformats.org/drawingml/2006/main" noChangeAspect="1"/>
+            </wp:cNvGraphicFramePr>
+            <a:graphic xmlns:a="http://schemas.openxmlformats.org/drawingml/2006/main">
+              <a:graphicData uri="http://schemas.openxmlformats.org/drawingml/2006/picture">
+                <pic:pic xmlns:pic="http://schemas.openxmlformats.org/drawingml/2006/picture">
+                  <pic:nvPicPr>
+                    <pic:cNvPr id="1" name=""/>
+                    <pic:cNvPicPr/>
+                  </pic:nvPicPr>
+                  <pic:blipFill>
+                    <a:blip r:embed="rId11"/>
+                    <a:stretch>
+                      <a:fillRect/>
+                    </a:stretch>
+                  </pic:blipFill>
+                  <pic:spPr>
+                    <a:xfrm>
+                      <a:off x="0" y="0"/>
+                      <a:ext cx="5732145" cy="3265805"/>
+                    </a:xfrm>
+                    <a:prstGeom prst="rect">
+                      <a:avLst/>
+                    </a:prstGeom>
+                  </pic:spPr>
+                </pic:pic>
+              </a:graphicData>
+            </a:graphic>
+          </wp:inline>
+        </w:drawing>
+      </w:r>
+      <w:bookmarkEnd w:id="0"/>
+    </w:p>
     <w:sectPr>
-      <w:pgSz w:w="12240" w:h="15840"/>
+      <w:pgSz w:w="11907" w:h="16839" w:code="9"/>
       <w:pgMar w:top="1440" w:right="1440" w:bottom="1440" w:left="1440" w:header="720" w:footer="720" w:gutter="0"/>
       <w:cols w:space="720"/>
       <w:docGrid w:linePitch="360"/>
@@ -1293,7 +7756,7 @@
   <w:style w:type="paragraph" w:default="1" w:styleId="Normal">
     <w:name w:val="Normal"/>
     <w:qFormat/>
-    <w:rsid w:val="00A953A0"/>
+    <w:rsid w:val="00345608"/>
   </w:style>
   <w:style w:type="paragraph" w:styleId="Heading1">
     <w:name w:val="heading 1"/>
@@ -1722,6 +8185,63 @@
     <w:basedOn w:val="DefaultParagraphFont"/>
     <w:rsid w:val="00E530F7"/>
   </w:style>
+  <w:style w:type="paragraph" w:styleId="NoSpacing">
+    <w:name w:val="No Spacing"/>
+    <w:uiPriority w:val="1"/>
+    <w:qFormat/>
+    <w:rsid w:val="007951E6"/>
+    <w:pPr>
+      <w:spacing w:after="0" w:line="240" w:lineRule="auto"/>
+    </w:pPr>
+  </w:style>
+  <w:style w:type="paragraph" w:styleId="HTMLPreformatted">
+    <w:name w:val="HTML Preformatted"/>
+    <w:basedOn w:val="Normal"/>
+    <w:link w:val="HTMLPreformattedChar"/>
+    <w:uiPriority w:val="99"/>
+    <w:semiHidden/>
+    <w:unhideWhenUsed/>
+    <w:rsid w:val="00E55541"/>
+    <w:pPr>
+      <w:tabs>
+        <w:tab w:val="left" w:pos="916"/>
+        <w:tab w:val="left" w:pos="1832"/>
+        <w:tab w:val="left" w:pos="2748"/>
+        <w:tab w:val="left" w:pos="3664"/>
+        <w:tab w:val="left" w:pos="4580"/>
+        <w:tab w:val="left" w:pos="5496"/>
+        <w:tab w:val="left" w:pos="6412"/>
+        <w:tab w:val="left" w:pos="7328"/>
+        <w:tab w:val="left" w:pos="8244"/>
+        <w:tab w:val="left" w:pos="9160"/>
+        <w:tab w:val="left" w:pos="10076"/>
+        <w:tab w:val="left" w:pos="10992"/>
+        <w:tab w:val="left" w:pos="11908"/>
+        <w:tab w:val="left" w:pos="12824"/>
+        <w:tab w:val="left" w:pos="13740"/>
+        <w:tab w:val="left" w:pos="14656"/>
+      </w:tabs>
+      <w:spacing w:after="0" w:line="240" w:lineRule="auto"/>
+    </w:pPr>
+    <w:rPr>
+      <w:rFonts w:ascii="Courier New" w:eastAsia="Times New Roman" w:hAnsi="Courier New" w:cs="Courier New"/>
+      <w:sz w:val="20"/>
+      <w:szCs w:val="20"/>
+    </w:rPr>
+  </w:style>
+  <w:style w:type="character" w:customStyle="1" w:styleId="HTMLPreformattedChar">
+    <w:name w:val="HTML Preformatted Char"/>
+    <w:basedOn w:val="DefaultParagraphFont"/>
+    <w:link w:val="HTMLPreformatted"/>
+    <w:uiPriority w:val="99"/>
+    <w:semiHidden/>
+    <w:rsid w:val="00E55541"/>
+    <w:rPr>
+      <w:rFonts w:ascii="Courier New" w:eastAsia="Times New Roman" w:hAnsi="Courier New" w:cs="Courier New"/>
+      <w:sz w:val="20"/>
+      <w:szCs w:val="20"/>
+    </w:rPr>
+  </w:style>
 </w:styles>
 </file>
 
@@ -1991,7 +8511,7 @@
 </file>
 
 <file path=customXml/itemProps1.xml><?xml version="1.0" encoding="utf-8"?>
-<ds:datastoreItem xmlns:ds="http://schemas.openxmlformats.org/officeDocument/2006/customXml" ds:itemID="{FC1AEFC4-CBE8-4773-9794-A1C37031336A}">
+<ds:datastoreItem xmlns:ds="http://schemas.openxmlformats.org/officeDocument/2006/customXml" ds:itemID="{C30D09D0-A0BD-474A-AFCE-9AFD7C0C0FFA}">
   <ds:schemaRefs>
     <ds:schemaRef ds:uri="http://schemas.openxmlformats.org/officeDocument/2006/bibliography"/>
   </ds:schemaRefs>

--- a/Data Warehouse & Data Mining/Lab File.docx
+++ b/Data Warehouse & Data Mining/Lab File.docx
@@ -678,8 +678,30 @@
           <w:sz w:val="32"/>
           <w:szCs w:val="32"/>
         </w:rPr>
-        <w:t xml:space="preserve"> CLASSIFIER</w:t>
-      </w:r>
+        <w:t xml:space="preserve"> </w:t>
+      </w:r>
+      <w:r>
+        <w:rPr>
+          <w:rFonts w:asciiTheme="minorBidi" w:hAnsiTheme="minorBidi"/>
+          <w:b/>
+          <w:bCs/>
+          <w:sz w:val="32"/>
+          <w:szCs w:val="32"/>
+        </w:rPr>
+        <w:t>CLASSI</w:t>
+      </w:r>
+      <w:r>
+        <w:rPr>
+          <w:rFonts w:asciiTheme="minorBidi" w:hAnsiTheme="minorBidi"/>
+          <w:b/>
+          <w:bCs/>
+          <w:sz w:val="32"/>
+          <w:szCs w:val="32"/>
+        </w:rPr>
+        <w:t>FICATION</w:t>
+      </w:r>
+      <w:bookmarkStart w:id="0" w:name="_GoBack"/>
+      <w:bookmarkEnd w:id="0"/>
     </w:p>
     <w:p>
       <w:pPr>
@@ -2054,6 +2076,7 @@
           <w:sz w:val="22"/>
           <w:szCs w:val="22"/>
         </w:rPr>
+        <w:lastRenderedPageBreak/>
         <w:br/>
       </w:r>
       <w:r>
@@ -2095,15 +2118,6 @@
           <w:szCs w:val="22"/>
         </w:rPr>
         <w:br/>
-      </w:r>
-      <w:r>
-        <w:rPr>
-          <w:rFonts w:ascii="Fira Code" w:hAnsi="Fira Code" w:cs="Fira Code"/>
-          <w:color w:val="080808"/>
-          <w:sz w:val="22"/>
-          <w:szCs w:val="22"/>
-        </w:rPr>
-        <w:lastRenderedPageBreak/>
         <w:t xml:space="preserve">    X, y, </w:t>
       </w:r>
       <w:r>
@@ -3952,6 +3966,15 @@
           <w:szCs w:val="22"/>
         </w:rPr>
         <w:br/>
+      </w:r>
+      <w:r>
+        <w:rPr>
+          <w:rFonts w:ascii="Fira Code" w:hAnsi="Fira Code" w:cs="Fira Code"/>
+          <w:color w:val="080808"/>
+          <w:sz w:val="22"/>
+          <w:szCs w:val="22"/>
+        </w:rPr>
+        <w:lastRenderedPageBreak/>
         <w:t xml:space="preserve">ax.scatter(X_test[:, </w:t>
       </w:r>
       <w:r>
@@ -4154,7 +4177,6 @@
           <w:sz w:val="22"/>
           <w:szCs w:val="22"/>
         </w:rPr>
-        <w:lastRenderedPageBreak/>
         <w:br/>
       </w:r>
       <w:r>
@@ -5146,14 +5168,15 @@
           <w:rFonts w:asciiTheme="minorBidi" w:hAnsiTheme="minorBidi"/>
           <w:b/>
           <w:bCs/>
+          <w:noProof/>
           <w:sz w:val="24"/>
           <w:szCs w:val="24"/>
           <w:u w:val="single"/>
         </w:rPr>
         <w:drawing>
           <wp:inline distT="0" distB="0" distL="0" distR="0" wp14:anchorId="1BA11292" wp14:editId="299DF441">
-            <wp:extent cx="5943600" cy="2296795"/>
-            <wp:effectExtent l="0" t="0" r="0" b="8255"/>
+            <wp:extent cx="5972175" cy="1553210"/>
+            <wp:effectExtent l="0" t="0" r="9525" b="8890"/>
             <wp:docPr id="1" name="Picture 1"/>
             <wp:cNvGraphicFramePr>
               <a:graphicFrameLocks xmlns:a="http://schemas.openxmlformats.org/drawingml/2006/main" noChangeAspect="1"/>
@@ -5174,7 +5197,7 @@
                   <pic:spPr>
                     <a:xfrm>
                       <a:off x="0" y="0"/>
-                      <a:ext cx="5943600" cy="2296795"/>
+                      <a:ext cx="6013676" cy="1564003"/>
                     </a:xfrm>
                     <a:prstGeom prst="rect">
                       <a:avLst/>
@@ -5215,11 +5238,11 @@
           <w:rFonts w:asciiTheme="minorBidi" w:hAnsiTheme="minorBidi"/>
           <w:b/>
           <w:bCs/>
+          <w:noProof/>
           <w:sz w:val="24"/>
           <w:szCs w:val="24"/>
           <w:u w:val="single"/>
         </w:rPr>
-        <w:lastRenderedPageBreak/>
         <w:drawing>
           <wp:inline distT="0" distB="0" distL="0" distR="0" wp14:anchorId="4B52015C" wp14:editId="3A9AE10A">
             <wp:extent cx="5943600" cy="2967990"/>
@@ -5314,7 +5337,17 @@
           <w:sz w:val="32"/>
           <w:szCs w:val="32"/>
         </w:rPr>
-        <w:t xml:space="preserve"> CLASSIFIER</w:t>
+        <w:t xml:space="preserve"> CLASSI</w:t>
+      </w:r>
+      <w:r>
+        <w:rPr>
+          <w:rFonts w:asciiTheme="minorBidi" w:hAnsiTheme="minorBidi"/>
+          <w:b/>
+          <w:bCs/>
+          <w:sz w:val="32"/>
+          <w:szCs w:val="32"/>
+        </w:rPr>
+        <w:t>FICATION</w:t>
       </w:r>
     </w:p>
     <w:p>
@@ -6165,6 +6198,15 @@
           <w:szCs w:val="22"/>
         </w:rPr>
         <w:br/>
+      </w:r>
+      <w:r>
+        <w:rPr>
+          <w:rFonts w:ascii="Fira Code" w:hAnsi="Fira Code" w:cs="Fira Code"/>
+          <w:color w:val="080808"/>
+          <w:sz w:val="22"/>
+          <w:szCs w:val="22"/>
+        </w:rPr>
+        <w:lastRenderedPageBreak/>
         <w:t xml:space="preserve">    X, y, </w:t>
       </w:r>
       <w:r>
@@ -6314,7 +6356,6 @@
           <w:sz w:val="22"/>
           <w:szCs w:val="22"/>
         </w:rPr>
-        <w:lastRenderedPageBreak/>
         <w:t>clf = make_pipeline(StandardScaler(), KNeighborsClassifier(</w:t>
       </w:r>
       <w:r>
@@ -7043,13 +7084,15 @@
       <w:r>
         <w:rPr>
           <w:rFonts w:asciiTheme="minorBidi" w:hAnsiTheme="minorBidi"/>
+          <w:noProof/>
           <w:sz w:val="24"/>
           <w:szCs w:val="24"/>
         </w:rPr>
+        <w:lastRenderedPageBreak/>
         <w:drawing>
           <wp:inline distT="0" distB="0" distL="0" distR="0" wp14:anchorId="6779C4CC" wp14:editId="07BC3A7E">
-            <wp:extent cx="4944165" cy="4210638"/>
-            <wp:effectExtent l="0" t="0" r="8890" b="0"/>
+            <wp:extent cx="5724525" cy="4055745"/>
+            <wp:effectExtent l="0" t="0" r="9525" b="1905"/>
             <wp:docPr id="4" name="Picture 4"/>
             <wp:cNvGraphicFramePr>
               <a:graphicFrameLocks xmlns:a="http://schemas.openxmlformats.org/drawingml/2006/main" noChangeAspect="1"/>
@@ -7070,7 +7113,7 @@
                   <pic:spPr>
                     <a:xfrm>
                       <a:off x="0" y="0"/>
-                      <a:ext cx="4944165" cy="4210638"/>
+                      <a:ext cx="5742311" cy="4068346"/>
                     </a:xfrm>
                     <a:prstGeom prst="rect">
                       <a:avLst/>
@@ -7100,14 +7143,13 @@
           <w:szCs w:val="24"/>
         </w:rPr>
       </w:pPr>
-      <w:bookmarkStart w:id="0" w:name="_GoBack"/>
       <w:r>
         <w:rPr>
           <w:rFonts w:asciiTheme="minorBidi" w:hAnsiTheme="minorBidi"/>
+          <w:noProof/>
           <w:sz w:val="24"/>
           <w:szCs w:val="24"/>
         </w:rPr>
-        <w:lastRenderedPageBreak/>
         <w:drawing>
           <wp:inline distT="0" distB="0" distL="0" distR="0" wp14:anchorId="51AD37DF" wp14:editId="33E1D26B">
             <wp:extent cx="5732145" cy="3265805"/>
@@ -7144,7 +7186,6 @@
           </wp:inline>
         </w:drawing>
       </w:r>
-      <w:bookmarkEnd w:id="0"/>
     </w:p>
     <w:sectPr>
       <w:pgSz w:w="11907" w:h="16839" w:code="9"/>
@@ -7208,7 +7249,7 @@
 
 <file path=word/numbering.xml><?xml version="1.0" encoding="utf-8"?>
 <w:numbering xmlns:wpc="http://schemas.microsoft.com/office/word/2010/wordprocessingCanvas" xmlns:mc="http://schemas.openxmlformats.org/markup-compatibility/2006" xmlns:o="urn:schemas-microsoft-com:office:office" xmlns:r="http://schemas.openxmlformats.org/officeDocument/2006/relationships" xmlns:m="http://schemas.openxmlformats.org/officeDocument/2006/math" xmlns:v="urn:schemas-microsoft-com:vml" xmlns:wp14="http://schemas.microsoft.com/office/word/2010/wordprocessingDrawing" xmlns:wp="http://schemas.openxmlformats.org/drawingml/2006/wordprocessingDrawing" xmlns:w10="urn:schemas-microsoft-com:office:word" xmlns:w="http://schemas.openxmlformats.org/wordprocessingml/2006/main" xmlns:w14="http://schemas.microsoft.com/office/word/2010/wordml" xmlns:w15="http://schemas.microsoft.com/office/word/2012/wordml" xmlns:wpg="http://schemas.microsoft.com/office/word/2010/wordprocessingGroup" xmlns:wpi="http://schemas.microsoft.com/office/word/2010/wordprocessingInk" xmlns:wne="http://schemas.microsoft.com/office/word/2006/wordml" xmlns:wps="http://schemas.microsoft.com/office/word/2010/wordprocessingShape" mc:Ignorable="w14 w15 wp14">
-  <w:abstractNum w:abstractNumId="0" w15:restartNumberingAfterBreak="0">
+  <w:abstractNum w:abstractNumId="0">
     <w:nsid w:val="2A036A71"/>
     <w:multiLevelType w:val="multilevel"/>
     <w:tmpl w:val="75B41F62"/>
@@ -8034,6 +8075,7 @@
       <w:spacing w:after="0" w:line="240" w:lineRule="auto"/>
     </w:pPr>
     <w:tblPr>
+      <w:tblInd w:w="0" w:type="dxa"/>
       <w:tblBorders>
         <w:top w:val="single" w:sz="4" w:space="0" w:color="auto"/>
         <w:left w:val="single" w:sz="4" w:space="0" w:color="auto"/>
@@ -8042,6 +8084,12 @@
         <w:insideH w:val="single" w:sz="4" w:space="0" w:color="auto"/>
         <w:insideV w:val="single" w:sz="4" w:space="0" w:color="auto"/>
       </w:tblBorders>
+      <w:tblCellMar>
+        <w:top w:w="0" w:type="dxa"/>
+        <w:left w:w="108" w:type="dxa"/>
+        <w:bottom w:w="0" w:type="dxa"/>
+        <w:right w:w="108" w:type="dxa"/>
+      </w:tblCellMar>
     </w:tblPr>
   </w:style>
   <w:style w:type="paragraph" w:styleId="Header">
@@ -8511,7 +8559,7 @@
 </file>
 
 <file path=customXml/itemProps1.xml><?xml version="1.0" encoding="utf-8"?>
-<ds:datastoreItem xmlns:ds="http://schemas.openxmlformats.org/officeDocument/2006/customXml" ds:itemID="{C30D09D0-A0BD-474A-AFCE-9AFD7C0C0FFA}">
+<ds:datastoreItem xmlns:ds="http://schemas.openxmlformats.org/officeDocument/2006/customXml" ds:itemID="{159193FF-82AE-43C5-ADE2-74E487AB3071}">
   <ds:schemaRefs>
     <ds:schemaRef ds:uri="http://schemas.openxmlformats.org/officeDocument/2006/bibliography"/>
   </ds:schemaRefs>

--- a/Data Warehouse & Data Mining/Lab File.docx
+++ b/Data Warehouse & Data Mining/Lab File.docx
@@ -792,6 +792,27 @@
     <w:p>
       <w:pPr>
         <w:rPr>
+          <w:rFonts w:asciiTheme="minorBidi" w:hAnsiTheme="minorBidi"/>
+          <w:b/>
+          <w:bCs/>
+          <w:sz w:val="32"/>
+          <w:szCs w:val="32"/>
+        </w:rPr>
+      </w:pPr>
+      <w:r>
+        <w:rPr>
+          <w:rFonts w:asciiTheme="minorBidi" w:hAnsiTheme="minorBidi"/>
+          <w:b/>
+          <w:bCs/>
+          <w:sz w:val="32"/>
+          <w:szCs w:val="32"/>
+        </w:rPr>
+        <w:t>https://www.kaggle.com/code/arhamsharif/eda-on-student-performance-dataset</w:t>
+      </w:r>
+    </w:p>
+    <w:p>
+      <w:pPr>
+        <w:rPr>
           <w:rFonts w:ascii="Fira Code" w:eastAsia="Times New Roman" w:hAnsi="Fira Code" w:cs="Fira Code"/>
           <w:i/>
           <w:iCs/>
@@ -821,6 +842,7 @@
       <w:r>
         <w:rPr>
           <w:rFonts w:asciiTheme="minorBidi" w:hAnsiTheme="minorBidi"/>
+          <w:noProof/>
           <w:sz w:val="24"/>
           <w:szCs w:val="24"/>
         </w:rPr>
@@ -872,6 +894,7 @@
       <w:r>
         <w:rPr>
           <w:rFonts w:asciiTheme="minorBidi" w:hAnsiTheme="minorBidi"/>
+          <w:noProof/>
           <w:sz w:val="24"/>
           <w:szCs w:val="24"/>
         </w:rPr>
@@ -923,13 +946,14 @@
       <w:r>
         <w:rPr>
           <w:rFonts w:asciiTheme="minorBidi" w:hAnsiTheme="minorBidi"/>
+          <w:noProof/>
           <w:sz w:val="24"/>
           <w:szCs w:val="24"/>
         </w:rPr>
         <w:drawing>
           <wp:inline distT="0" distB="0" distL="0" distR="0" wp14:anchorId="0381DFED" wp14:editId="225C070E">
-            <wp:extent cx="4608354" cy="3257550"/>
-            <wp:effectExtent l="0" t="0" r="1905" b="0"/>
+            <wp:extent cx="3745971" cy="2647950"/>
+            <wp:effectExtent l="0" t="0" r="6985" b="0"/>
             <wp:docPr id="7" name="Picture 7"/>
             <wp:cNvGraphicFramePr>
               <a:graphicFrameLocks xmlns:a="http://schemas.openxmlformats.org/drawingml/2006/main" noChangeAspect="1"/>
@@ -950,7 +974,7 @@
                   <pic:spPr>
                     <a:xfrm>
                       <a:off x="0" y="0"/>
-                      <a:ext cx="4613308" cy="3261052"/>
+                      <a:ext cx="3755281" cy="2654531"/>
                     </a:xfrm>
                     <a:prstGeom prst="rect">
                       <a:avLst/>
@@ -983,6 +1007,7 @@
       <w:r>
         <w:rPr>
           <w:rFonts w:asciiTheme="minorBidi" w:hAnsiTheme="minorBidi"/>
+          <w:noProof/>
           <w:sz w:val="24"/>
           <w:szCs w:val="24"/>
         </w:rPr>
@@ -1034,6 +1059,7 @@
       <w:r>
         <w:rPr>
           <w:rFonts w:asciiTheme="minorBidi" w:hAnsiTheme="minorBidi"/>
+          <w:noProof/>
           <w:sz w:val="24"/>
           <w:szCs w:val="24"/>
         </w:rPr>
@@ -1085,6 +1111,7 @@
       <w:r>
         <w:rPr>
           <w:rFonts w:asciiTheme="minorBidi" w:hAnsiTheme="minorBidi"/>
+          <w:noProof/>
           <w:sz w:val="24"/>
           <w:szCs w:val="24"/>
         </w:rPr>
@@ -1137,6 +1164,7 @@
       <w:r>
         <w:rPr>
           <w:rFonts w:asciiTheme="minorBidi" w:hAnsiTheme="minorBidi"/>
+          <w:noProof/>
           <w:sz w:val="24"/>
           <w:szCs w:val="24"/>
         </w:rPr>
@@ -1245,6 +1273,27 @@
     <w:p>
       <w:pPr>
         <w:rPr>
+          <w:rFonts w:asciiTheme="minorBidi" w:hAnsiTheme="minorBidi"/>
+          <w:b/>
+          <w:bCs/>
+          <w:sz w:val="32"/>
+          <w:szCs w:val="32"/>
+        </w:rPr>
+      </w:pPr>
+      <w:r>
+        <w:rPr>
+          <w:rFonts w:asciiTheme="minorBidi" w:hAnsiTheme="minorBidi"/>
+          <w:b/>
+          <w:bCs/>
+          <w:sz w:val="32"/>
+          <w:szCs w:val="32"/>
+        </w:rPr>
+        <w:t>https://www.kaggle.com/code/arhamsharif/basic-reinforcement-learning-with-cartpole</w:t>
+      </w:r>
+    </w:p>
+    <w:p>
+      <w:pPr>
+        <w:rPr>
           <w:rFonts w:ascii="Fira Code" w:eastAsia="Times New Roman" w:hAnsi="Fira Code" w:cs="Fira Code"/>
           <w:i/>
           <w:iCs/>
@@ -1274,6 +1323,7 @@
       <w:r>
         <w:rPr>
           <w:rFonts w:asciiTheme="minorBidi" w:hAnsiTheme="minorBidi"/>
+          <w:noProof/>
           <w:sz w:val="24"/>
           <w:szCs w:val="24"/>
         </w:rPr>
@@ -1325,6 +1375,7 @@
       <w:r>
         <w:rPr>
           <w:rFonts w:asciiTheme="minorBidi" w:hAnsiTheme="minorBidi"/>
+          <w:noProof/>
           <w:sz w:val="24"/>
           <w:szCs w:val="24"/>
         </w:rPr>
@@ -1376,6 +1427,7 @@
       <w:r>
         <w:rPr>
           <w:rFonts w:asciiTheme="minorBidi" w:hAnsiTheme="minorBidi"/>
+          <w:noProof/>
           <w:sz w:val="24"/>
           <w:szCs w:val="24"/>
         </w:rPr>
@@ -1428,6 +1480,7 @@
       <w:r>
         <w:rPr>
           <w:rFonts w:asciiTheme="minorBidi" w:hAnsiTheme="minorBidi"/>
+          <w:noProof/>
           <w:sz w:val="24"/>
           <w:szCs w:val="24"/>
         </w:rPr>
@@ -1532,6 +1585,27 @@
     <w:p>
       <w:pPr>
         <w:rPr>
+          <w:rFonts w:asciiTheme="minorBidi" w:hAnsiTheme="minorBidi"/>
+          <w:b/>
+          <w:bCs/>
+          <w:sz w:val="32"/>
+          <w:szCs w:val="32"/>
+        </w:rPr>
+      </w:pPr>
+      <w:r>
+        <w:rPr>
+          <w:rFonts w:asciiTheme="minorBidi" w:hAnsiTheme="minorBidi"/>
+          <w:b/>
+          <w:bCs/>
+          <w:sz w:val="32"/>
+          <w:szCs w:val="32"/>
+        </w:rPr>
+        <w:t>https://www.kaggle.com/code/arhamsharif/iris-dataset-classification-with-multiple-models</w:t>
+      </w:r>
+    </w:p>
+    <w:p>
+      <w:pPr>
+        <w:rPr>
           <w:rFonts w:ascii="Fira Code" w:eastAsia="Times New Roman" w:hAnsi="Fira Code" w:cs="Fira Code"/>
           <w:i/>
           <w:iCs/>
@@ -1561,6 +1635,7 @@
       <w:r>
         <w:rPr>
           <w:rFonts w:asciiTheme="minorBidi" w:hAnsiTheme="minorBidi"/>
+          <w:noProof/>
           <w:sz w:val="24"/>
           <w:szCs w:val="24"/>
         </w:rPr>
@@ -1612,13 +1687,14 @@
       <w:r>
         <w:rPr>
           <w:rFonts w:asciiTheme="minorBidi" w:hAnsiTheme="minorBidi"/>
+          <w:noProof/>
           <w:sz w:val="24"/>
           <w:szCs w:val="24"/>
         </w:rPr>
         <w:drawing>
           <wp:inline distT="0" distB="0" distL="0" distR="0" wp14:anchorId="5F6CAA24" wp14:editId="29008460">
-            <wp:extent cx="4094301" cy="3343275"/>
-            <wp:effectExtent l="0" t="0" r="1905" b="0"/>
+            <wp:extent cx="3709366" cy="3028950"/>
+            <wp:effectExtent l="0" t="0" r="5715" b="0"/>
             <wp:docPr id="18" name="Picture 18"/>
             <wp:cNvGraphicFramePr>
               <a:graphicFrameLocks xmlns:a="http://schemas.openxmlformats.org/drawingml/2006/main" noChangeAspect="1"/>
@@ -1639,7 +1715,7 @@
                   <pic:spPr>
                     <a:xfrm>
                       <a:off x="0" y="0"/>
-                      <a:ext cx="4097556" cy="3345933"/>
+                      <a:ext cx="3716307" cy="3034617"/>
                     </a:xfrm>
                     <a:prstGeom prst="rect">
                       <a:avLst/>
@@ -1663,6 +1739,7 @@
       <w:r>
         <w:rPr>
           <w:rFonts w:asciiTheme="minorBidi" w:hAnsiTheme="minorBidi"/>
+          <w:noProof/>
           <w:sz w:val="24"/>
           <w:szCs w:val="24"/>
         </w:rPr>
@@ -1715,6 +1792,7 @@
       <w:r>
         <w:rPr>
           <w:rFonts w:asciiTheme="minorBidi" w:hAnsiTheme="minorBidi"/>
+          <w:noProof/>
           <w:sz w:val="24"/>
           <w:szCs w:val="24"/>
         </w:rPr>
@@ -1766,6 +1844,7 @@
       <w:r>
         <w:rPr>
           <w:rFonts w:asciiTheme="minorBidi" w:hAnsiTheme="minorBidi"/>
+          <w:noProof/>
           <w:sz w:val="24"/>
           <w:szCs w:val="24"/>
         </w:rPr>
@@ -1818,6 +1897,7 @@
       <w:r>
         <w:rPr>
           <w:rFonts w:asciiTheme="minorBidi" w:hAnsiTheme="minorBidi"/>
+          <w:noProof/>
           <w:sz w:val="24"/>
           <w:szCs w:val="24"/>
         </w:rPr>
@@ -1903,6 +1983,27 @@
           <w:rFonts w:asciiTheme="minorBidi" w:hAnsiTheme="minorBidi"/>
           <w:b/>
           <w:bCs/>
+          <w:sz w:val="32"/>
+          <w:szCs w:val="32"/>
+        </w:rPr>
+      </w:pPr>
+      <w:r>
+        <w:rPr>
+          <w:rFonts w:asciiTheme="minorBidi" w:hAnsiTheme="minorBidi"/>
+          <w:b/>
+          <w:bCs/>
+          <w:sz w:val="32"/>
+          <w:szCs w:val="32"/>
+        </w:rPr>
+        <w:t>https://www.kaggle.com/code/arhamsharif/recognizing-handwritten-digits-classification</w:t>
+      </w:r>
+    </w:p>
+    <w:p>
+      <w:pPr>
+        <w:rPr>
+          <w:rFonts w:asciiTheme="minorBidi" w:hAnsiTheme="minorBidi"/>
+          <w:b/>
+          <w:bCs/>
           <w:sz w:val="24"/>
           <w:szCs w:val="24"/>
           <w:u w:val="single"/>
@@ -1934,6 +2035,7 @@
           <w:rFonts w:ascii="Fira Code" w:eastAsia="Times New Roman" w:hAnsi="Fira Code" w:cs="Fira Code"/>
           <w:i/>
           <w:iCs/>
+          <w:noProof/>
           <w:color w:val="8C8C8C"/>
         </w:rPr>
         <w:drawing>
@@ -1983,6 +2085,7 @@
       <w:r>
         <w:rPr>
           <w:rFonts w:ascii="Fira Code" w:eastAsia="Times New Roman" w:hAnsi="Fira Code" w:cs="Fira Code"/>
+          <w:noProof/>
           <w:color w:val="8C8C8C"/>
         </w:rPr>
         <w:drawing>
@@ -2033,6 +2136,7 @@
       <w:r>
         <w:rPr>
           <w:rFonts w:asciiTheme="minorBidi" w:hAnsiTheme="minorBidi"/>
+          <w:noProof/>
           <w:sz w:val="24"/>
           <w:szCs w:val="24"/>
         </w:rPr>
@@ -2085,6 +2189,7 @@
       <w:r>
         <w:rPr>
           <w:rFonts w:asciiTheme="minorBidi" w:hAnsiTheme="minorBidi"/>
+          <w:noProof/>
           <w:sz w:val="24"/>
           <w:szCs w:val="24"/>
         </w:rPr>
@@ -2145,6 +2250,7 @@
       <w:r>
         <w:rPr>
           <w:rFonts w:asciiTheme="minorBidi" w:hAnsiTheme="minorBidi"/>
+          <w:noProof/>
           <w:sz w:val="24"/>
           <w:szCs w:val="24"/>
         </w:rPr>
@@ -2188,6 +2294,7 @@
       <w:r>
         <w:rPr>
           <w:rFonts w:asciiTheme="minorBidi" w:hAnsiTheme="minorBidi"/>
+          <w:noProof/>
           <w:sz w:val="24"/>
           <w:szCs w:val="24"/>
         </w:rPr>
@@ -2236,8 +2343,1161 @@
           <w:szCs w:val="24"/>
         </w:rPr>
       </w:pPr>
+      <w:r>
+        <w:rPr>
+          <w:rFonts w:asciiTheme="minorBidi" w:hAnsiTheme="minorBidi"/>
+          <w:sz w:val="24"/>
+          <w:szCs w:val="24"/>
+        </w:rPr>
+        <w:br w:type="page"/>
+      </w:r>
+    </w:p>
+    <w:p>
+      <w:pPr>
+        <w:jc w:val="center"/>
+        <w:rPr>
+          <w:rFonts w:asciiTheme="minorBidi" w:hAnsiTheme="minorBidi"/>
+          <w:b/>
+          <w:bCs/>
+          <w:sz w:val="40"/>
+          <w:u w:val="single"/>
+        </w:rPr>
+      </w:pPr>
+      <w:r>
+        <w:rPr>
+          <w:rFonts w:asciiTheme="minorBidi" w:hAnsiTheme="minorBidi"/>
+          <w:b/>
+          <w:bCs/>
+          <w:sz w:val="40"/>
+          <w:u w:val="single"/>
+        </w:rPr>
+        <w:lastRenderedPageBreak/>
+        <w:t>REGRESSION</w:t>
+      </w:r>
+    </w:p>
+    <w:p>
+      <w:pPr>
+        <w:rPr>
+          <w:rFonts w:asciiTheme="minorBidi" w:hAnsiTheme="minorBidi"/>
+          <w:b/>
+          <w:bCs/>
+          <w:sz w:val="32"/>
+          <w:szCs w:val="32"/>
+        </w:rPr>
+      </w:pPr>
+      <w:r>
+        <w:rPr>
+          <w:rFonts w:asciiTheme="minorBidi" w:hAnsiTheme="minorBidi"/>
+          <w:b/>
+          <w:bCs/>
+          <w:sz w:val="32"/>
+          <w:szCs w:val="32"/>
+        </w:rPr>
+        <w:t>BAYESIAN REGRESSION COMPARISON (DIABETES)</w:t>
+      </w:r>
+    </w:p>
+    <w:p>
+      <w:pPr>
+        <w:rPr>
+          <w:rFonts w:asciiTheme="minorBidi" w:hAnsiTheme="minorBidi"/>
+          <w:b/>
+          <w:bCs/>
+          <w:sz w:val="32"/>
+          <w:szCs w:val="32"/>
+        </w:rPr>
+      </w:pPr>
+      <w:r>
+        <w:rPr>
+          <w:rFonts w:asciiTheme="minorBidi" w:hAnsiTheme="minorBidi"/>
+          <w:b/>
+          <w:bCs/>
+          <w:sz w:val="32"/>
+          <w:szCs w:val="32"/>
+        </w:rPr>
+        <w:t>https://www.kaggle.com/code/arhamsharif/bayesian-regression-comparison-diabetes</w:t>
+      </w:r>
+    </w:p>
+    <w:p>
+      <w:pPr>
+        <w:rPr>
+          <w:rFonts w:asciiTheme="minorBidi" w:hAnsiTheme="minorBidi"/>
+          <w:sz w:val="24"/>
+          <w:szCs w:val="24"/>
+        </w:rPr>
+      </w:pPr>
+      <w:r>
+        <w:rPr>
+          <w:rFonts w:asciiTheme="minorBidi" w:hAnsiTheme="minorBidi"/>
+          <w:b/>
+          <w:bCs/>
+          <w:sz w:val="24"/>
+          <w:szCs w:val="24"/>
+          <w:u w:val="single"/>
+        </w:rPr>
+        <w:t>CODE</w:t>
+      </w:r>
+    </w:p>
+    <w:p>
+      <w:pPr>
+        <w:rPr>
+          <w:rFonts w:asciiTheme="minorBidi" w:hAnsiTheme="minorBidi"/>
+          <w:sz w:val="24"/>
+          <w:szCs w:val="24"/>
+        </w:rPr>
+      </w:pPr>
+      <w:r>
+        <w:rPr>
+          <w:rFonts w:asciiTheme="minorBidi" w:hAnsiTheme="minorBidi"/>
+          <w:sz w:val="24"/>
+          <w:szCs w:val="24"/>
+        </w:rPr>
+        <w:drawing>
+          <wp:inline distT="0" distB="0" distL="0" distR="0" wp14:anchorId="7FA4EFF4" wp14:editId="66E5C72D">
+            <wp:extent cx="5732145" cy="6166485"/>
+            <wp:effectExtent l="0" t="0" r="1905" b="5715"/>
+            <wp:docPr id="3" name="Picture 3"/>
+            <wp:cNvGraphicFramePr>
+              <a:graphicFrameLocks xmlns:a="http://schemas.openxmlformats.org/drawingml/2006/main" noChangeAspect="1"/>
+            </wp:cNvGraphicFramePr>
+            <a:graphic xmlns:a="http://schemas.openxmlformats.org/drawingml/2006/main">
+              <a:graphicData uri="http://schemas.openxmlformats.org/drawingml/2006/picture">
+                <pic:pic xmlns:pic="http://schemas.openxmlformats.org/drawingml/2006/picture">
+                  <pic:nvPicPr>
+                    <pic:cNvPr id="1" name=""/>
+                    <pic:cNvPicPr/>
+                  </pic:nvPicPr>
+                  <pic:blipFill>
+                    <a:blip r:embed="rId31"/>
+                    <a:stretch>
+                      <a:fillRect/>
+                    </a:stretch>
+                  </pic:blipFill>
+                  <pic:spPr>
+                    <a:xfrm>
+                      <a:off x="0" y="0"/>
+                      <a:ext cx="5732145" cy="6166485"/>
+                    </a:xfrm>
+                    <a:prstGeom prst="rect">
+                      <a:avLst/>
+                    </a:prstGeom>
+                  </pic:spPr>
+                </pic:pic>
+              </a:graphicData>
+            </a:graphic>
+          </wp:inline>
+        </w:drawing>
+      </w:r>
+    </w:p>
+    <w:p>
+      <w:pPr>
+        <w:rPr>
+          <w:rFonts w:asciiTheme="minorBidi" w:hAnsiTheme="minorBidi"/>
+          <w:sz w:val="24"/>
+          <w:szCs w:val="24"/>
+        </w:rPr>
+      </w:pPr>
+      <w:r>
+        <w:rPr>
+          <w:rFonts w:asciiTheme="minorBidi" w:hAnsiTheme="minorBidi"/>
+          <w:sz w:val="24"/>
+          <w:szCs w:val="24"/>
+        </w:rPr>
+        <w:lastRenderedPageBreak/>
+        <w:drawing>
+          <wp:inline distT="0" distB="0" distL="0" distR="0" wp14:anchorId="4BF9ABA6" wp14:editId="4B020125">
+            <wp:extent cx="5077534" cy="7039957"/>
+            <wp:effectExtent l="0" t="0" r="8890" b="8890"/>
+            <wp:docPr id="4" name="Picture 4"/>
+            <wp:cNvGraphicFramePr>
+              <a:graphicFrameLocks xmlns:a="http://schemas.openxmlformats.org/drawingml/2006/main" noChangeAspect="1"/>
+            </wp:cNvGraphicFramePr>
+            <a:graphic xmlns:a="http://schemas.openxmlformats.org/drawingml/2006/main">
+              <a:graphicData uri="http://schemas.openxmlformats.org/drawingml/2006/picture">
+                <pic:pic xmlns:pic="http://schemas.openxmlformats.org/drawingml/2006/picture">
+                  <pic:nvPicPr>
+                    <pic:cNvPr id="1" name=""/>
+                    <pic:cNvPicPr/>
+                  </pic:nvPicPr>
+                  <pic:blipFill>
+                    <a:blip r:embed="rId32"/>
+                    <a:stretch>
+                      <a:fillRect/>
+                    </a:stretch>
+                  </pic:blipFill>
+                  <pic:spPr>
+                    <a:xfrm>
+                      <a:off x="0" y="0"/>
+                      <a:ext cx="5077534" cy="7039957"/>
+                    </a:xfrm>
+                    <a:prstGeom prst="rect">
+                      <a:avLst/>
+                    </a:prstGeom>
+                  </pic:spPr>
+                </pic:pic>
+              </a:graphicData>
+            </a:graphic>
+          </wp:inline>
+        </w:drawing>
+      </w:r>
+    </w:p>
+    <w:p>
+      <w:pPr>
+        <w:rPr>
+          <w:rFonts w:asciiTheme="minorBidi" w:hAnsiTheme="minorBidi"/>
+          <w:sz w:val="24"/>
+          <w:szCs w:val="24"/>
+        </w:rPr>
+      </w:pPr>
+      <w:r>
+        <w:rPr>
+          <w:rFonts w:asciiTheme="minorBidi" w:hAnsiTheme="minorBidi"/>
+          <w:sz w:val="24"/>
+          <w:szCs w:val="24"/>
+        </w:rPr>
+        <w:lastRenderedPageBreak/>
+        <w:drawing>
+          <wp:inline distT="0" distB="0" distL="0" distR="0" wp14:anchorId="413FD66F" wp14:editId="144C0865">
+            <wp:extent cx="5732145" cy="5667375"/>
+            <wp:effectExtent l="0" t="0" r="1905" b="9525"/>
+            <wp:docPr id="5" name="Picture 5"/>
+            <wp:cNvGraphicFramePr>
+              <a:graphicFrameLocks xmlns:a="http://schemas.openxmlformats.org/drawingml/2006/main" noChangeAspect="1"/>
+            </wp:cNvGraphicFramePr>
+            <a:graphic xmlns:a="http://schemas.openxmlformats.org/drawingml/2006/main">
+              <a:graphicData uri="http://schemas.openxmlformats.org/drawingml/2006/picture">
+                <pic:pic xmlns:pic="http://schemas.openxmlformats.org/drawingml/2006/picture">
+                  <pic:nvPicPr>
+                    <pic:cNvPr id="1" name=""/>
+                    <pic:cNvPicPr/>
+                  </pic:nvPicPr>
+                  <pic:blipFill>
+                    <a:blip r:embed="rId33"/>
+                    <a:stretch>
+                      <a:fillRect/>
+                    </a:stretch>
+                  </pic:blipFill>
+                  <pic:spPr>
+                    <a:xfrm>
+                      <a:off x="0" y="0"/>
+                      <a:ext cx="5732145" cy="5667375"/>
+                    </a:xfrm>
+                    <a:prstGeom prst="rect">
+                      <a:avLst/>
+                    </a:prstGeom>
+                  </pic:spPr>
+                </pic:pic>
+              </a:graphicData>
+            </a:graphic>
+          </wp:inline>
+        </w:drawing>
+      </w:r>
+    </w:p>
+    <w:p>
+      <w:pPr>
+        <w:rPr>
+          <w:rFonts w:asciiTheme="minorBidi" w:hAnsiTheme="minorBidi"/>
+          <w:sz w:val="24"/>
+          <w:szCs w:val="24"/>
+        </w:rPr>
+      </w:pPr>
+      <w:r>
+        <w:rPr>
+          <w:rFonts w:asciiTheme="minorBidi" w:hAnsiTheme="minorBidi"/>
+          <w:sz w:val="24"/>
+          <w:szCs w:val="24"/>
+        </w:rPr>
+        <w:br w:type="page"/>
+      </w:r>
+    </w:p>
+    <w:p>
+      <w:pPr>
+        <w:rPr>
+          <w:rFonts w:asciiTheme="minorBidi" w:hAnsiTheme="minorBidi"/>
+          <w:b/>
+          <w:bCs/>
+          <w:sz w:val="32"/>
+          <w:szCs w:val="32"/>
+        </w:rPr>
+      </w:pPr>
+      <w:r>
+        <w:rPr>
+          <w:rFonts w:asciiTheme="minorBidi" w:hAnsiTheme="minorBidi"/>
+          <w:b/>
+          <w:bCs/>
+          <w:sz w:val="32"/>
+          <w:szCs w:val="32"/>
+        </w:rPr>
+        <w:lastRenderedPageBreak/>
+        <w:t>ELASTICNET WITH AUTO PRECOMPUTED GRAM MATRIX</w:t>
+      </w:r>
+    </w:p>
+    <w:p>
+      <w:pPr>
+        <w:rPr>
+          <w:rFonts w:asciiTheme="minorBidi" w:hAnsiTheme="minorBidi"/>
+          <w:b/>
+          <w:bCs/>
+          <w:sz w:val="32"/>
+          <w:szCs w:val="32"/>
+        </w:rPr>
+      </w:pPr>
+      <w:r>
+        <w:rPr>
+          <w:rFonts w:asciiTheme="minorBidi" w:hAnsiTheme="minorBidi"/>
+          <w:b/>
+          <w:bCs/>
+          <w:sz w:val="32"/>
+          <w:szCs w:val="32"/>
+        </w:rPr>
+        <w:t>https://www.kaggle.com/code/arhamsharif/elasticnet-with-auto-precomputed-gram-matrix</w:t>
+      </w:r>
+    </w:p>
+    <w:p>
+      <w:pPr>
+        <w:rPr>
+          <w:rFonts w:asciiTheme="minorBidi" w:hAnsiTheme="minorBidi"/>
+          <w:b/>
+          <w:bCs/>
+          <w:sz w:val="24"/>
+          <w:szCs w:val="24"/>
+          <w:u w:val="single"/>
+        </w:rPr>
+      </w:pPr>
+      <w:r>
+        <w:rPr>
+          <w:rFonts w:asciiTheme="minorBidi" w:hAnsiTheme="minorBidi"/>
+          <w:b/>
+          <w:bCs/>
+          <w:sz w:val="24"/>
+          <w:szCs w:val="24"/>
+          <w:u w:val="single"/>
+        </w:rPr>
+        <w:t>CODE</w:t>
+      </w:r>
+    </w:p>
+    <w:p>
+      <w:pPr>
+        <w:rPr>
+          <w:rFonts w:asciiTheme="minorBidi" w:hAnsiTheme="minorBidi"/>
+          <w:sz w:val="24"/>
+          <w:szCs w:val="24"/>
+        </w:rPr>
+      </w:pPr>
+      <w:r>
+        <w:rPr>
+          <w:rFonts w:asciiTheme="minorBidi" w:hAnsiTheme="minorBidi"/>
+          <w:sz w:val="24"/>
+          <w:szCs w:val="24"/>
+        </w:rPr>
+        <w:drawing>
+          <wp:inline distT="0" distB="0" distL="0" distR="0" wp14:anchorId="28C42776" wp14:editId="119088E7">
+            <wp:extent cx="5732145" cy="5732145"/>
+            <wp:effectExtent l="0" t="0" r="1905" b="1905"/>
+            <wp:docPr id="17" name="Picture 17"/>
+            <wp:cNvGraphicFramePr>
+              <a:graphicFrameLocks xmlns:a="http://schemas.openxmlformats.org/drawingml/2006/main" noChangeAspect="1"/>
+            </wp:cNvGraphicFramePr>
+            <a:graphic xmlns:a="http://schemas.openxmlformats.org/drawingml/2006/main">
+              <a:graphicData uri="http://schemas.openxmlformats.org/drawingml/2006/picture">
+                <pic:pic xmlns:pic="http://schemas.openxmlformats.org/drawingml/2006/picture">
+                  <pic:nvPicPr>
+                    <pic:cNvPr id="1" name=""/>
+                    <pic:cNvPicPr/>
+                  </pic:nvPicPr>
+                  <pic:blipFill>
+                    <a:blip r:embed="rId34"/>
+                    <a:stretch>
+                      <a:fillRect/>
+                    </a:stretch>
+                  </pic:blipFill>
+                  <pic:spPr>
+                    <a:xfrm>
+                      <a:off x="0" y="0"/>
+                      <a:ext cx="5732145" cy="5732145"/>
+                    </a:xfrm>
+                    <a:prstGeom prst="rect">
+                      <a:avLst/>
+                    </a:prstGeom>
+                  </pic:spPr>
+                </pic:pic>
+              </a:graphicData>
+            </a:graphic>
+          </wp:inline>
+        </w:drawing>
+      </w:r>
+    </w:p>
+    <w:p>
+      <w:pPr>
+        <w:rPr>
+          <w:rFonts w:asciiTheme="minorBidi" w:hAnsiTheme="minorBidi"/>
+          <w:sz w:val="24"/>
+          <w:szCs w:val="24"/>
+        </w:rPr>
+      </w:pPr>
+      <w:r>
+        <w:rPr>
+          <w:rFonts w:asciiTheme="minorBidi" w:hAnsiTheme="minorBidi"/>
+          <w:sz w:val="24"/>
+          <w:szCs w:val="24"/>
+        </w:rPr>
+        <w:lastRenderedPageBreak/>
+        <w:drawing>
+          <wp:inline distT="0" distB="0" distL="0" distR="0" wp14:anchorId="7DE7C78C" wp14:editId="15682900">
+            <wp:extent cx="5544424" cy="4238625"/>
+            <wp:effectExtent l="0" t="0" r="0" b="0"/>
+            <wp:docPr id="27" name="Picture 27"/>
+            <wp:cNvGraphicFramePr>
+              <a:graphicFrameLocks xmlns:a="http://schemas.openxmlformats.org/drawingml/2006/main" noChangeAspect="1"/>
+            </wp:cNvGraphicFramePr>
+            <a:graphic xmlns:a="http://schemas.openxmlformats.org/drawingml/2006/main">
+              <a:graphicData uri="http://schemas.openxmlformats.org/drawingml/2006/picture">
+                <pic:pic xmlns:pic="http://schemas.openxmlformats.org/drawingml/2006/picture">
+                  <pic:nvPicPr>
+                    <pic:cNvPr id="1" name=""/>
+                    <pic:cNvPicPr/>
+                  </pic:nvPicPr>
+                  <pic:blipFill>
+                    <a:blip r:embed="rId35"/>
+                    <a:stretch>
+                      <a:fillRect/>
+                    </a:stretch>
+                  </pic:blipFill>
+                  <pic:spPr>
+                    <a:xfrm>
+                      <a:off x="0" y="0"/>
+                      <a:ext cx="5546329" cy="4240081"/>
+                    </a:xfrm>
+                    <a:prstGeom prst="rect">
+                      <a:avLst/>
+                    </a:prstGeom>
+                  </pic:spPr>
+                </pic:pic>
+              </a:graphicData>
+            </a:graphic>
+          </wp:inline>
+        </w:drawing>
+      </w:r>
+    </w:p>
+    <w:p>
+      <w:pPr>
+        <w:rPr>
+          <w:rFonts w:asciiTheme="minorBidi" w:hAnsiTheme="minorBidi"/>
+          <w:sz w:val="24"/>
+          <w:szCs w:val="24"/>
+        </w:rPr>
+      </w:pPr>
+      <w:r>
+        <w:rPr>
+          <w:rFonts w:asciiTheme="minorBidi" w:hAnsiTheme="minorBidi"/>
+          <w:sz w:val="24"/>
+          <w:szCs w:val="24"/>
+        </w:rPr>
+        <w:drawing>
+          <wp:inline distT="0" distB="0" distL="0" distR="0" wp14:anchorId="39A93289" wp14:editId="4A8222FE">
+            <wp:extent cx="5115976" cy="4038600"/>
+            <wp:effectExtent l="0" t="0" r="8890" b="0"/>
+            <wp:docPr id="30" name="Picture 30"/>
+            <wp:cNvGraphicFramePr>
+              <a:graphicFrameLocks xmlns:a="http://schemas.openxmlformats.org/drawingml/2006/main" noChangeAspect="1"/>
+            </wp:cNvGraphicFramePr>
+            <a:graphic xmlns:a="http://schemas.openxmlformats.org/drawingml/2006/main">
+              <a:graphicData uri="http://schemas.openxmlformats.org/drawingml/2006/picture">
+                <pic:pic xmlns:pic="http://schemas.openxmlformats.org/drawingml/2006/picture">
+                  <pic:nvPicPr>
+                    <pic:cNvPr id="1" name=""/>
+                    <pic:cNvPicPr/>
+                  </pic:nvPicPr>
+                  <pic:blipFill>
+                    <a:blip r:embed="rId36"/>
+                    <a:stretch>
+                      <a:fillRect/>
+                    </a:stretch>
+                  </pic:blipFill>
+                  <pic:spPr>
+                    <a:xfrm>
+                      <a:off x="0" y="0"/>
+                      <a:ext cx="5119074" cy="4041046"/>
+                    </a:xfrm>
+                    <a:prstGeom prst="rect">
+                      <a:avLst/>
+                    </a:prstGeom>
+                  </pic:spPr>
+                </pic:pic>
+              </a:graphicData>
+            </a:graphic>
+          </wp:inline>
+        </w:drawing>
+      </w:r>
+    </w:p>
+    <w:p>
+      <w:pPr>
+        <w:rPr>
+          <w:rFonts w:asciiTheme="minorBidi" w:hAnsiTheme="minorBidi"/>
+          <w:sz w:val="24"/>
+          <w:szCs w:val="24"/>
+        </w:rPr>
+      </w:pPr>
+      <w:r>
+        <w:rPr>
+          <w:rFonts w:asciiTheme="minorBidi" w:hAnsiTheme="minorBidi"/>
+          <w:sz w:val="24"/>
+          <w:szCs w:val="24"/>
+        </w:rPr>
+        <w:br w:type="page"/>
+      </w:r>
+    </w:p>
+    <w:p>
+      <w:pPr>
+        <w:jc w:val="center"/>
+        <w:rPr>
+          <w:rFonts w:asciiTheme="minorBidi" w:hAnsiTheme="minorBidi"/>
+          <w:b/>
+          <w:bCs/>
+          <w:sz w:val="40"/>
+          <w:u w:val="single"/>
+        </w:rPr>
+      </w:pPr>
+      <w:r>
+        <w:rPr>
+          <w:rFonts w:asciiTheme="minorBidi" w:hAnsiTheme="minorBidi"/>
+          <w:b/>
+          <w:bCs/>
+          <w:sz w:val="40"/>
+          <w:u w:val="single"/>
+        </w:rPr>
+        <w:lastRenderedPageBreak/>
+        <w:t>CERTIFICATES</w:t>
+      </w:r>
+    </w:p>
+    <w:p>
+      <w:pPr>
+        <w:rPr>
+          <w:rFonts w:asciiTheme="minorBidi" w:hAnsiTheme="minorBidi"/>
+          <w:b/>
+          <w:bCs/>
+          <w:sz w:val="32"/>
+          <w:szCs w:val="32"/>
+        </w:rPr>
+      </w:pPr>
+      <w:r>
+        <w:rPr>
+          <w:rFonts w:asciiTheme="minorBidi" w:hAnsiTheme="minorBidi"/>
+          <w:b/>
+          <w:bCs/>
+          <w:sz w:val="32"/>
+          <w:szCs w:val="32"/>
+        </w:rPr>
+        <w:t>INTRODUCTION TO PROGRAMMING</w:t>
+      </w:r>
+    </w:p>
+    <w:p>
+      <w:pPr>
+        <w:rPr>
+          <w:rFonts w:asciiTheme="minorBidi" w:hAnsiTheme="minorBidi"/>
+          <w:b/>
+          <w:bCs/>
+          <w:sz w:val="32"/>
+          <w:szCs w:val="32"/>
+        </w:rPr>
+      </w:pPr>
+      <w:r>
+        <w:rPr>
+          <w:rFonts w:asciiTheme="minorBidi" w:hAnsiTheme="minorBidi"/>
+          <w:b/>
+          <w:bCs/>
+          <w:sz w:val="32"/>
+          <w:szCs w:val="32"/>
+        </w:rPr>
+        <w:t>https://www.kaggle.com/learn/certification/arhamsharif/intro-to-programming</w:t>
+      </w:r>
+    </w:p>
+    <w:p>
+      <w:pPr>
+        <w:rPr>
+          <w:rFonts w:asciiTheme="minorBidi" w:hAnsiTheme="minorBidi"/>
+          <w:b/>
+          <w:bCs/>
+          <w:sz w:val="24"/>
+          <w:szCs w:val="24"/>
+          <w:u w:val="single"/>
+        </w:rPr>
+      </w:pPr>
+      <w:r>
+        <w:rPr>
+          <w:rFonts w:asciiTheme="minorBidi" w:hAnsiTheme="minorBidi"/>
+          <w:b/>
+          <w:bCs/>
+          <w:sz w:val="24"/>
+          <w:szCs w:val="24"/>
+          <w:u w:val="single"/>
+        </w:rPr>
+        <w:drawing>
+          <wp:inline distT="0" distB="0" distL="0" distR="0" wp14:anchorId="176E4ECE" wp14:editId="780AA3CC">
+            <wp:extent cx="4740023" cy="2933700"/>
+            <wp:effectExtent l="0" t="0" r="3810" b="0"/>
+            <wp:docPr id="31" name="Picture 31"/>
+            <wp:cNvGraphicFramePr>
+              <a:graphicFrameLocks xmlns:a="http://schemas.openxmlformats.org/drawingml/2006/main" noChangeAspect="1"/>
+            </wp:cNvGraphicFramePr>
+            <a:graphic xmlns:a="http://schemas.openxmlformats.org/drawingml/2006/main">
+              <a:graphicData uri="http://schemas.openxmlformats.org/drawingml/2006/picture">
+                <pic:pic xmlns:pic="http://schemas.openxmlformats.org/drawingml/2006/picture">
+                  <pic:nvPicPr>
+                    <pic:cNvPr id="1" name=""/>
+                    <pic:cNvPicPr/>
+                  </pic:nvPicPr>
+                  <pic:blipFill>
+                    <a:blip r:embed="rId37"/>
+                    <a:stretch>
+                      <a:fillRect/>
+                    </a:stretch>
+                  </pic:blipFill>
+                  <pic:spPr>
+                    <a:xfrm>
+                      <a:off x="0" y="0"/>
+                      <a:ext cx="4746099" cy="2937461"/>
+                    </a:xfrm>
+                    <a:prstGeom prst="rect">
+                      <a:avLst/>
+                    </a:prstGeom>
+                  </pic:spPr>
+                </pic:pic>
+              </a:graphicData>
+            </a:graphic>
+          </wp:inline>
+        </w:drawing>
+      </w:r>
+    </w:p>
+    <w:p>
+      <w:pPr>
+        <w:rPr>
+          <w:rFonts w:asciiTheme="minorBidi" w:hAnsiTheme="minorBidi"/>
+          <w:sz w:val="24"/>
+          <w:szCs w:val="24"/>
+        </w:rPr>
+      </w:pPr>
+    </w:p>
+    <w:p>
+      <w:pPr>
+        <w:rPr>
+          <w:rFonts w:asciiTheme="minorBidi" w:hAnsiTheme="minorBidi"/>
+          <w:b/>
+          <w:bCs/>
+          <w:sz w:val="32"/>
+          <w:szCs w:val="32"/>
+        </w:rPr>
+      </w:pPr>
+      <w:r>
+        <w:rPr>
+          <w:rFonts w:asciiTheme="minorBidi" w:hAnsiTheme="minorBidi"/>
+          <w:b/>
+          <w:bCs/>
+          <w:sz w:val="32"/>
+          <w:szCs w:val="32"/>
+        </w:rPr>
+        <w:t>PYTHON</w:t>
+      </w:r>
+    </w:p>
+    <w:p>
+      <w:pPr>
+        <w:rPr>
+          <w:rFonts w:asciiTheme="minorBidi" w:hAnsiTheme="minorBidi"/>
+          <w:b/>
+          <w:bCs/>
+          <w:sz w:val="32"/>
+          <w:szCs w:val="32"/>
+        </w:rPr>
+      </w:pPr>
+      <w:r>
+        <w:rPr>
+          <w:rFonts w:asciiTheme="minorBidi" w:hAnsiTheme="minorBidi"/>
+          <w:b/>
+          <w:bCs/>
+          <w:sz w:val="32"/>
+          <w:szCs w:val="32"/>
+        </w:rPr>
+        <w:t>https://www.kaggle.com/learn/certification/arhamsharif/</w:t>
+      </w:r>
+      <w:r>
+        <w:rPr>
+          <w:rFonts w:asciiTheme="minorBidi" w:hAnsiTheme="minorBidi"/>
+          <w:b/>
+          <w:bCs/>
+          <w:sz w:val="32"/>
+          <w:szCs w:val="32"/>
+        </w:rPr>
+        <w:t>python</w:t>
+      </w:r>
+    </w:p>
+    <w:p>
+      <w:pPr>
+        <w:rPr>
+          <w:rFonts w:asciiTheme="minorBidi" w:hAnsiTheme="minorBidi"/>
+          <w:b/>
+          <w:bCs/>
+          <w:sz w:val="32"/>
+          <w:szCs w:val="32"/>
+        </w:rPr>
+      </w:pPr>
+      <w:r>
+        <w:rPr>
+          <w:rFonts w:asciiTheme="minorBidi" w:hAnsiTheme="minorBidi"/>
+          <w:b/>
+          <w:bCs/>
+          <w:sz w:val="32"/>
+          <w:szCs w:val="32"/>
+        </w:rPr>
+        <w:drawing>
+          <wp:inline distT="0" distB="0" distL="0" distR="0" wp14:anchorId="1AD0C477" wp14:editId="17822835">
+            <wp:extent cx="4676775" cy="2909578"/>
+            <wp:effectExtent l="0" t="0" r="0" b="5080"/>
+            <wp:docPr id="32" name="Picture 32"/>
+            <wp:cNvGraphicFramePr>
+              <a:graphicFrameLocks xmlns:a="http://schemas.openxmlformats.org/drawingml/2006/main" noChangeAspect="1"/>
+            </wp:cNvGraphicFramePr>
+            <a:graphic xmlns:a="http://schemas.openxmlformats.org/drawingml/2006/main">
+              <a:graphicData uri="http://schemas.openxmlformats.org/drawingml/2006/picture">
+                <pic:pic xmlns:pic="http://schemas.openxmlformats.org/drawingml/2006/picture">
+                  <pic:nvPicPr>
+                    <pic:cNvPr id="1" name=""/>
+                    <pic:cNvPicPr/>
+                  </pic:nvPicPr>
+                  <pic:blipFill>
+                    <a:blip r:embed="rId38"/>
+                    <a:stretch>
+                      <a:fillRect/>
+                    </a:stretch>
+                  </pic:blipFill>
+                  <pic:spPr>
+                    <a:xfrm>
+                      <a:off x="0" y="0"/>
+                      <a:ext cx="4683071" cy="2913495"/>
+                    </a:xfrm>
+                    <a:prstGeom prst="rect">
+                      <a:avLst/>
+                    </a:prstGeom>
+                  </pic:spPr>
+                </pic:pic>
+              </a:graphicData>
+            </a:graphic>
+          </wp:inline>
+        </w:drawing>
+      </w:r>
+    </w:p>
+    <w:p>
+      <w:pPr>
+        <w:rPr>
+          <w:rFonts w:asciiTheme="minorBidi" w:hAnsiTheme="minorBidi"/>
+          <w:b/>
+          <w:bCs/>
+          <w:sz w:val="32"/>
+          <w:szCs w:val="32"/>
+        </w:rPr>
+      </w:pPr>
+      <w:r>
+        <w:rPr>
+          <w:rFonts w:asciiTheme="minorBidi" w:hAnsiTheme="minorBidi"/>
+          <w:b/>
+          <w:bCs/>
+          <w:sz w:val="32"/>
+          <w:szCs w:val="32"/>
+        </w:rPr>
+        <w:lastRenderedPageBreak/>
+        <w:t>DATA VISUALIZATION</w:t>
+      </w:r>
+    </w:p>
+    <w:p>
+      <w:pPr>
+        <w:rPr>
+          <w:rFonts w:asciiTheme="minorBidi" w:hAnsiTheme="minorBidi"/>
+          <w:b/>
+          <w:bCs/>
+          <w:sz w:val="32"/>
+          <w:szCs w:val="32"/>
+        </w:rPr>
+      </w:pPr>
+      <w:r>
+        <w:rPr>
+          <w:rFonts w:asciiTheme="minorBidi" w:hAnsiTheme="minorBidi"/>
+          <w:b/>
+          <w:bCs/>
+          <w:sz w:val="32"/>
+          <w:szCs w:val="32"/>
+        </w:rPr>
+        <w:t>https://www.kaggle.com/learn/certification/arhamsharif/data-visualization</w:t>
+      </w:r>
+    </w:p>
+    <w:p>
+      <w:pPr>
+        <w:rPr>
+          <w:rFonts w:asciiTheme="minorBidi" w:hAnsiTheme="minorBidi"/>
+          <w:sz w:val="24"/>
+          <w:szCs w:val="24"/>
+        </w:rPr>
+      </w:pPr>
+      <w:r>
+        <w:rPr>
+          <w:rFonts w:asciiTheme="minorBidi" w:hAnsiTheme="minorBidi"/>
+          <w:sz w:val="24"/>
+          <w:szCs w:val="24"/>
+        </w:rPr>
+        <w:drawing>
+          <wp:inline distT="0" distB="0" distL="0" distR="0" wp14:anchorId="08F16510" wp14:editId="6F040649">
+            <wp:extent cx="4872119" cy="3028950"/>
+            <wp:effectExtent l="0" t="0" r="5080" b="0"/>
+            <wp:docPr id="33" name="Picture 33"/>
+            <wp:cNvGraphicFramePr>
+              <a:graphicFrameLocks xmlns:a="http://schemas.openxmlformats.org/drawingml/2006/main" noChangeAspect="1"/>
+            </wp:cNvGraphicFramePr>
+            <a:graphic xmlns:a="http://schemas.openxmlformats.org/drawingml/2006/main">
+              <a:graphicData uri="http://schemas.openxmlformats.org/drawingml/2006/picture">
+                <pic:pic xmlns:pic="http://schemas.openxmlformats.org/drawingml/2006/picture">
+                  <pic:nvPicPr>
+                    <pic:cNvPr id="1" name=""/>
+                    <pic:cNvPicPr/>
+                  </pic:nvPicPr>
+                  <pic:blipFill>
+                    <a:blip r:embed="rId39"/>
+                    <a:stretch>
+                      <a:fillRect/>
+                    </a:stretch>
+                  </pic:blipFill>
+                  <pic:spPr>
+                    <a:xfrm>
+                      <a:off x="0" y="0"/>
+                      <a:ext cx="4882248" cy="3035247"/>
+                    </a:xfrm>
+                    <a:prstGeom prst="rect">
+                      <a:avLst/>
+                    </a:prstGeom>
+                  </pic:spPr>
+                </pic:pic>
+              </a:graphicData>
+            </a:graphic>
+          </wp:inline>
+        </w:drawing>
+      </w:r>
+    </w:p>
+    <w:p>
+      <w:pPr>
+        <w:rPr>
+          <w:rFonts w:asciiTheme="minorBidi" w:hAnsiTheme="minorBidi"/>
+          <w:sz w:val="24"/>
+          <w:szCs w:val="24"/>
+        </w:rPr>
+      </w:pPr>
+    </w:p>
+    <w:p>
+      <w:pPr>
+        <w:rPr>
+          <w:rFonts w:asciiTheme="minorBidi" w:hAnsiTheme="minorBidi"/>
+          <w:b/>
+          <w:bCs/>
+          <w:sz w:val="32"/>
+          <w:szCs w:val="32"/>
+        </w:rPr>
+      </w:pPr>
+      <w:r>
+        <w:rPr>
+          <w:rFonts w:asciiTheme="minorBidi" w:hAnsiTheme="minorBidi"/>
+          <w:b/>
+          <w:bCs/>
+          <w:sz w:val="32"/>
+          <w:szCs w:val="32"/>
+        </w:rPr>
+        <w:t>PANDAS</w:t>
+      </w:r>
+    </w:p>
+    <w:p>
+      <w:pPr>
+        <w:rPr>
+          <w:rFonts w:asciiTheme="minorBidi" w:hAnsiTheme="minorBidi"/>
+          <w:b/>
+          <w:bCs/>
+          <w:sz w:val="32"/>
+          <w:szCs w:val="32"/>
+        </w:rPr>
+      </w:pPr>
+      <w:r>
+        <w:rPr>
+          <w:rFonts w:asciiTheme="minorBidi" w:hAnsiTheme="minorBidi"/>
+          <w:b/>
+          <w:bCs/>
+          <w:sz w:val="32"/>
+          <w:szCs w:val="32"/>
+        </w:rPr>
+        <w:t>https://www.kaggle.com/learn/certification/arhamsharif/pandas</w:t>
+      </w:r>
+    </w:p>
+    <w:p>
+      <w:pPr>
+        <w:rPr>
+          <w:rFonts w:asciiTheme="minorBidi" w:hAnsiTheme="minorBidi"/>
+          <w:sz w:val="24"/>
+          <w:szCs w:val="24"/>
+        </w:rPr>
+      </w:pPr>
+      <w:r>
+        <w:rPr>
+          <w:rFonts w:asciiTheme="minorBidi" w:hAnsiTheme="minorBidi"/>
+          <w:sz w:val="24"/>
+          <w:szCs w:val="24"/>
+        </w:rPr>
+        <w:drawing>
+          <wp:inline distT="0" distB="0" distL="0" distR="0" wp14:anchorId="7EB26823" wp14:editId="11C82759">
+            <wp:extent cx="4914900" cy="3025601"/>
+            <wp:effectExtent l="0" t="0" r="0" b="3810"/>
+            <wp:docPr id="34" name="Picture 34"/>
+            <wp:cNvGraphicFramePr>
+              <a:graphicFrameLocks xmlns:a="http://schemas.openxmlformats.org/drawingml/2006/main" noChangeAspect="1"/>
+            </wp:cNvGraphicFramePr>
+            <a:graphic xmlns:a="http://schemas.openxmlformats.org/drawingml/2006/main">
+              <a:graphicData uri="http://schemas.openxmlformats.org/drawingml/2006/picture">
+                <pic:pic xmlns:pic="http://schemas.openxmlformats.org/drawingml/2006/picture">
+                  <pic:nvPicPr>
+                    <pic:cNvPr id="1" name=""/>
+                    <pic:cNvPicPr/>
+                  </pic:nvPicPr>
+                  <pic:blipFill>
+                    <a:blip r:embed="rId40"/>
+                    <a:stretch>
+                      <a:fillRect/>
+                    </a:stretch>
+                  </pic:blipFill>
+                  <pic:spPr>
+                    <a:xfrm>
+                      <a:off x="0" y="0"/>
+                      <a:ext cx="4928312" cy="3033857"/>
+                    </a:xfrm>
+                    <a:prstGeom prst="rect">
+                      <a:avLst/>
+                    </a:prstGeom>
+                  </pic:spPr>
+                </pic:pic>
+              </a:graphicData>
+            </a:graphic>
+          </wp:inline>
+        </w:drawing>
+      </w:r>
+    </w:p>
+    <w:p>
+      <w:pPr>
+        <w:rPr>
+          <w:rFonts w:asciiTheme="minorBidi" w:hAnsiTheme="minorBidi"/>
+          <w:sz w:val="24"/>
+          <w:szCs w:val="24"/>
+        </w:rPr>
+      </w:pPr>
+      <w:r>
+        <w:rPr>
+          <w:rFonts w:asciiTheme="minorBidi" w:hAnsiTheme="minorBidi"/>
+          <w:sz w:val="24"/>
+          <w:szCs w:val="24"/>
+        </w:rPr>
+        <w:br w:type="page"/>
+      </w:r>
+    </w:p>
+    <w:p>
+      <w:pPr>
+        <w:rPr>
+          <w:rFonts w:asciiTheme="minorBidi" w:hAnsiTheme="minorBidi"/>
+          <w:b/>
+          <w:bCs/>
+          <w:sz w:val="32"/>
+          <w:szCs w:val="32"/>
+        </w:rPr>
+      </w:pPr>
+      <w:r>
+        <w:rPr>
+          <w:rFonts w:asciiTheme="minorBidi" w:hAnsiTheme="minorBidi"/>
+          <w:b/>
+          <w:bCs/>
+          <w:sz w:val="32"/>
+          <w:szCs w:val="32"/>
+        </w:rPr>
+        <w:lastRenderedPageBreak/>
+        <w:t>INTRO TO MACHINE LEARNING</w:t>
+      </w:r>
+    </w:p>
+    <w:p>
+      <w:pPr>
+        <w:rPr>
+          <w:rFonts w:asciiTheme="minorBidi" w:hAnsiTheme="minorBidi"/>
+          <w:sz w:val="24"/>
+          <w:szCs w:val="24"/>
+        </w:rPr>
+      </w:pPr>
+      <w:r>
+        <w:rPr>
+          <w:rFonts w:asciiTheme="minorBidi" w:hAnsiTheme="minorBidi"/>
+          <w:b/>
+          <w:bCs/>
+          <w:sz w:val="32"/>
+          <w:szCs w:val="32"/>
+        </w:rPr>
+        <w:t>https://www.kaggle.com/learn/certification/arhamsharif/intro-to-machine-learning</w:t>
+      </w:r>
+      <w:r>
+        <w:rPr>
+          <w:noProof/>
+        </w:rPr>
+        <w:t xml:space="preserve"> </w:t>
+      </w:r>
+      <w:r>
+        <w:rPr>
+          <w:rFonts w:asciiTheme="minorBidi" w:hAnsiTheme="minorBidi"/>
+          <w:b/>
+          <w:bCs/>
+          <w:sz w:val="32"/>
+          <w:szCs w:val="32"/>
+        </w:rPr>
+        <w:drawing>
+          <wp:inline distT="0" distB="0" distL="0" distR="0" wp14:anchorId="1306C38F" wp14:editId="40A874E2">
+            <wp:extent cx="4997520" cy="3067050"/>
+            <wp:effectExtent l="0" t="0" r="0" b="0"/>
+            <wp:docPr id="37" name="Picture 37"/>
+            <wp:cNvGraphicFramePr>
+              <a:graphicFrameLocks xmlns:a="http://schemas.openxmlformats.org/drawingml/2006/main" noChangeAspect="1"/>
+            </wp:cNvGraphicFramePr>
+            <a:graphic xmlns:a="http://schemas.openxmlformats.org/drawingml/2006/main">
+              <a:graphicData uri="http://schemas.openxmlformats.org/drawingml/2006/picture">
+                <pic:pic xmlns:pic="http://schemas.openxmlformats.org/drawingml/2006/picture">
+                  <pic:nvPicPr>
+                    <pic:cNvPr id="1" name=""/>
+                    <pic:cNvPicPr/>
+                  </pic:nvPicPr>
+                  <pic:blipFill>
+                    <a:blip r:embed="rId41"/>
+                    <a:stretch>
+                      <a:fillRect/>
+                    </a:stretch>
+                  </pic:blipFill>
+                  <pic:spPr>
+                    <a:xfrm>
+                      <a:off x="0" y="0"/>
+                      <a:ext cx="5004456" cy="3071307"/>
+                    </a:xfrm>
+                    <a:prstGeom prst="rect">
+                      <a:avLst/>
+                    </a:prstGeom>
+                  </pic:spPr>
+                </pic:pic>
+              </a:graphicData>
+            </a:graphic>
+          </wp:inline>
+        </w:drawing>
+      </w:r>
+    </w:p>
+    <w:p>
+      <w:pPr>
+        <w:rPr>
+          <w:rFonts w:asciiTheme="minorBidi" w:hAnsiTheme="minorBidi"/>
+          <w:sz w:val="24"/>
+          <w:szCs w:val="24"/>
+        </w:rPr>
+      </w:pPr>
+    </w:p>
+    <w:p>
+      <w:pPr>
+        <w:rPr>
+          <w:rFonts w:asciiTheme="minorBidi" w:hAnsiTheme="minorBidi"/>
+          <w:b/>
+          <w:bCs/>
+          <w:sz w:val="32"/>
+          <w:szCs w:val="32"/>
+        </w:rPr>
+      </w:pPr>
+      <w:r>
+        <w:rPr>
+          <w:rFonts w:asciiTheme="minorBidi" w:hAnsiTheme="minorBidi"/>
+          <w:b/>
+          <w:bCs/>
+          <w:sz w:val="32"/>
+          <w:szCs w:val="32"/>
+        </w:rPr>
+        <w:t>INTRO TO GAME AI AND REINFORCEMENT LEARNING</w:t>
+      </w:r>
       <w:bookmarkStart w:id="0" w:name="_GoBack"/>
       <w:bookmarkEnd w:id="0"/>
+    </w:p>
+    <w:p>
+      <w:pPr>
+        <w:rPr>
+          <w:rFonts w:asciiTheme="minorBidi" w:hAnsiTheme="minorBidi"/>
+          <w:sz w:val="24"/>
+          <w:szCs w:val="24"/>
+        </w:rPr>
+      </w:pPr>
+      <w:r>
+        <w:rPr>
+          <w:rFonts w:asciiTheme="minorBidi" w:hAnsiTheme="minorBidi"/>
+          <w:b/>
+          <w:bCs/>
+          <w:sz w:val="32"/>
+          <w:szCs w:val="32"/>
+        </w:rPr>
+        <w:t>https://www.kaggle.com/learn/certification/arhamsharif/intro-to-game-ai-and-reinforcement-learning</w:t>
+      </w:r>
+    </w:p>
+    <w:p>
+      <w:pPr>
+        <w:rPr>
+          <w:rFonts w:asciiTheme="minorBidi" w:hAnsiTheme="minorBidi"/>
+          <w:sz w:val="24"/>
+          <w:szCs w:val="24"/>
+        </w:rPr>
+      </w:pPr>
+      <w:r>
+        <w:rPr>
+          <w:rFonts w:asciiTheme="minorBidi" w:hAnsiTheme="minorBidi"/>
+          <w:sz w:val="24"/>
+          <w:szCs w:val="24"/>
+        </w:rPr>
+        <w:drawing>
+          <wp:inline distT="0" distB="0" distL="0" distR="0" wp14:anchorId="392DBF89" wp14:editId="336B3C4A">
+            <wp:extent cx="5098302" cy="3171825"/>
+            <wp:effectExtent l="0" t="0" r="7620" b="0"/>
+            <wp:docPr id="38" name="Picture 38"/>
+            <wp:cNvGraphicFramePr>
+              <a:graphicFrameLocks xmlns:a="http://schemas.openxmlformats.org/drawingml/2006/main" noChangeAspect="1"/>
+            </wp:cNvGraphicFramePr>
+            <a:graphic xmlns:a="http://schemas.openxmlformats.org/drawingml/2006/main">
+              <a:graphicData uri="http://schemas.openxmlformats.org/drawingml/2006/picture">
+                <pic:pic xmlns:pic="http://schemas.openxmlformats.org/drawingml/2006/picture">
+                  <pic:nvPicPr>
+                    <pic:cNvPr id="1" name=""/>
+                    <pic:cNvPicPr/>
+                  </pic:nvPicPr>
+                  <pic:blipFill>
+                    <a:blip r:embed="rId42"/>
+                    <a:stretch>
+                      <a:fillRect/>
+                    </a:stretch>
+                  </pic:blipFill>
+                  <pic:spPr>
+                    <a:xfrm>
+                      <a:off x="0" y="0"/>
+                      <a:ext cx="5103698" cy="3175182"/>
+                    </a:xfrm>
+                    <a:prstGeom prst="rect">
+                      <a:avLst/>
+                    </a:prstGeom>
+                  </pic:spPr>
+                </pic:pic>
+              </a:graphicData>
+            </a:graphic>
+          </wp:inline>
+        </w:drawing>
+      </w:r>
+    </w:p>
+    <w:p>
+      <w:pPr>
+        <w:rPr>
+          <w:rFonts w:asciiTheme="minorBidi" w:hAnsiTheme="minorBidi"/>
+          <w:sz w:val="24"/>
+          <w:szCs w:val="24"/>
+        </w:rPr>
+      </w:pPr>
     </w:p>
     <w:sectPr>
       <w:pgSz w:w="11907" w:h="16839" w:code="9"/>
@@ -2849,7 +4109,7 @@
   <w:style w:type="paragraph" w:default="1" w:styleId="Normal">
     <w:name w:val="Normal"/>
     <w:qFormat/>
-    <w:rsid w:val="00F757A4"/>
+    <w:rsid w:val="00160EF7"/>
   </w:style>
   <w:style w:type="paragraph" w:styleId="Heading1">
     <w:name w:val="heading 1"/>
@@ -3335,6 +4595,17 @@
       <w:szCs w:val="20"/>
     </w:rPr>
   </w:style>
+  <w:style w:type="character" w:styleId="Hyperlink">
+    <w:name w:val="Hyperlink"/>
+    <w:basedOn w:val="DefaultParagraphFont"/>
+    <w:uiPriority w:val="99"/>
+    <w:unhideWhenUsed/>
+    <w:rsid w:val="00160EF7"/>
+    <w:rPr>
+      <w:color w:val="0563C1" w:themeColor="hyperlink"/>
+      <w:u w:val="single"/>
+    </w:rPr>
+  </w:style>
 </w:styles>
 </file>
 
@@ -3604,7 +4875,7 @@
 </file>
 
 <file path=customXml/itemProps1.xml><?xml version="1.0" encoding="utf-8"?>
-<ds:datastoreItem xmlns:ds="http://schemas.openxmlformats.org/officeDocument/2006/customXml" ds:itemID="{1BBF05D5-6AA3-4C09-B3E8-A96B878DB5EA}">
+<ds:datastoreItem xmlns:ds="http://schemas.openxmlformats.org/officeDocument/2006/customXml" ds:itemID="{3CB53A00-95E6-42B3-BCC5-3A2FC50A82DA}">
   <ds:schemaRefs>
     <ds:schemaRef ds:uri="http://schemas.openxmlformats.org/officeDocument/2006/bibliography"/>
   </ds:schemaRefs>

--- a/Data Warehouse & Data Mining/Lab File.docx
+++ b/Data Warehouse & Data Mining/Lab File.docx
@@ -2448,6 +2448,7 @@
       <w:r>
         <w:rPr>
           <w:rFonts w:asciiTheme="minorBidi" w:hAnsiTheme="minorBidi"/>
+          <w:noProof/>
           <w:sz w:val="24"/>
           <w:szCs w:val="24"/>
         </w:rPr>
@@ -2499,6 +2500,7 @@
       <w:r>
         <w:rPr>
           <w:rFonts w:asciiTheme="minorBidi" w:hAnsiTheme="minorBidi"/>
+          <w:noProof/>
           <w:sz w:val="24"/>
           <w:szCs w:val="24"/>
         </w:rPr>
@@ -2551,6 +2553,7 @@
       <w:r>
         <w:rPr>
           <w:rFonts w:asciiTheme="minorBidi" w:hAnsiTheme="minorBidi"/>
+          <w:noProof/>
           <w:sz w:val="24"/>
           <w:szCs w:val="24"/>
         </w:rPr>
@@ -2686,6 +2689,7 @@
       <w:r>
         <w:rPr>
           <w:rFonts w:asciiTheme="minorBidi" w:hAnsiTheme="minorBidi"/>
+          <w:noProof/>
           <w:sz w:val="24"/>
           <w:szCs w:val="24"/>
         </w:rPr>
@@ -2737,6 +2741,7 @@
       <w:r>
         <w:rPr>
           <w:rFonts w:asciiTheme="minorBidi" w:hAnsiTheme="minorBidi"/>
+          <w:noProof/>
           <w:sz w:val="24"/>
           <w:szCs w:val="24"/>
         </w:rPr>
@@ -2789,6 +2794,7 @@
       <w:r>
         <w:rPr>
           <w:rFonts w:asciiTheme="minorBidi" w:hAnsiTheme="minorBidi"/>
+          <w:noProof/>
           <w:sz w:val="24"/>
           <w:szCs w:val="24"/>
         </w:rPr>
@@ -2866,53 +2872,60 @@
           <w:u w:val="single"/>
         </w:rPr>
         <w:lastRenderedPageBreak/>
-        <w:t>CERTIFICATES</w:t>
-      </w:r>
-    </w:p>
-    <w:p>
-      <w:pPr>
-        <w:rPr>
-          <w:rFonts w:asciiTheme="minorBidi" w:hAnsiTheme="minorBidi"/>
-          <w:b/>
-          <w:bCs/>
-          <w:sz w:val="32"/>
-          <w:szCs w:val="32"/>
-        </w:rPr>
-      </w:pPr>
-      <w:r>
-        <w:rPr>
-          <w:rFonts w:asciiTheme="minorBidi" w:hAnsiTheme="minorBidi"/>
-          <w:b/>
-          <w:bCs/>
-          <w:sz w:val="32"/>
-          <w:szCs w:val="32"/>
-        </w:rPr>
-        <w:t>INTRODUCTION TO PROGRAMMING</w:t>
-      </w:r>
-    </w:p>
-    <w:p>
-      <w:pPr>
-        <w:rPr>
-          <w:rFonts w:asciiTheme="minorBidi" w:hAnsiTheme="minorBidi"/>
-          <w:b/>
-          <w:bCs/>
-          <w:sz w:val="32"/>
-          <w:szCs w:val="32"/>
-        </w:rPr>
-      </w:pPr>
-      <w:r>
-        <w:rPr>
-          <w:rFonts w:asciiTheme="minorBidi" w:hAnsiTheme="minorBidi"/>
-          <w:b/>
-          <w:bCs/>
-          <w:sz w:val="32"/>
-          <w:szCs w:val="32"/>
-        </w:rPr>
-        <w:t>https://www.kaggle.com/learn/certification/arhamsharif/intro-to-programming</w:t>
-      </w:r>
-    </w:p>
-    <w:p>
-      <w:pPr>
+        <w:t>CLUSTERING</w:t>
+      </w:r>
+    </w:p>
+    <w:p>
+      <w:pPr>
+        <w:rPr>
+          <w:rFonts w:asciiTheme="minorBidi" w:hAnsiTheme="minorBidi"/>
+          <w:b/>
+          <w:bCs/>
+          <w:sz w:val="32"/>
+          <w:szCs w:val="32"/>
+        </w:rPr>
+      </w:pPr>
+      <w:r>
+        <w:rPr>
+          <w:rFonts w:asciiTheme="minorBidi" w:hAnsiTheme="minorBidi"/>
+          <w:b/>
+          <w:bCs/>
+          <w:sz w:val="32"/>
+          <w:szCs w:val="32"/>
+        </w:rPr>
+        <w:t>AGGLOMERATIVE CLUSTERING ON WINE DATASET</w:t>
+      </w:r>
+    </w:p>
+    <w:p>
+      <w:pPr>
+        <w:rPr>
+          <w:rFonts w:asciiTheme="minorBidi" w:hAnsiTheme="minorBidi"/>
+          <w:b/>
+          <w:bCs/>
+          <w:sz w:val="32"/>
+          <w:szCs w:val="32"/>
+        </w:rPr>
+      </w:pPr>
+      <w:r>
+        <w:rPr>
+          <w:rFonts w:asciiTheme="minorBidi" w:hAnsiTheme="minorBidi"/>
+          <w:b/>
+          <w:bCs/>
+          <w:sz w:val="32"/>
+          <w:szCs w:val="32"/>
+        </w:rPr>
+        <w:t>https://www.kaggle.com/code/arhamsharif/agglomerative-clustering-on-wine-dataset</w:t>
+      </w:r>
+    </w:p>
+    <w:p>
+      <w:pPr>
+        <w:rPr>
+          <w:rFonts w:asciiTheme="minorBidi" w:hAnsiTheme="minorBidi"/>
+          <w:sz w:val="24"/>
+          <w:szCs w:val="24"/>
+        </w:rPr>
+      </w:pPr>
+      <w:r>
         <w:rPr>
           <w:rFonts w:asciiTheme="minorBidi" w:hAnsiTheme="minorBidi"/>
           <w:b/>
@@ -2921,21 +2934,28 @@
           <w:szCs w:val="24"/>
           <w:u w:val="single"/>
         </w:rPr>
-      </w:pPr>
-      <w:r>
-        <w:rPr>
-          <w:rFonts w:asciiTheme="minorBidi" w:hAnsiTheme="minorBidi"/>
-          <w:b/>
-          <w:bCs/>
-          <w:sz w:val="24"/>
-          <w:szCs w:val="24"/>
-          <w:u w:val="single"/>
+        <w:t>CODE</w:t>
+      </w:r>
+    </w:p>
+    <w:p>
+      <w:pPr>
+        <w:rPr>
+          <w:rFonts w:asciiTheme="minorBidi" w:hAnsiTheme="minorBidi"/>
+          <w:sz w:val="24"/>
+          <w:szCs w:val="24"/>
+        </w:rPr>
+      </w:pPr>
+      <w:r>
+        <w:rPr>
+          <w:rFonts w:asciiTheme="minorBidi" w:hAnsiTheme="minorBidi"/>
+          <w:sz w:val="24"/>
+          <w:szCs w:val="24"/>
         </w:rPr>
         <w:drawing>
-          <wp:inline distT="0" distB="0" distL="0" distR="0" wp14:anchorId="176E4ECE" wp14:editId="780AA3CC">
-            <wp:extent cx="4740023" cy="2933700"/>
-            <wp:effectExtent l="0" t="0" r="3810" b="0"/>
-            <wp:docPr id="31" name="Picture 31"/>
+          <wp:inline distT="0" distB="0" distL="0" distR="0" wp14:anchorId="5C3EA5DB" wp14:editId="27D26F25">
+            <wp:extent cx="5732145" cy="2509520"/>
+            <wp:effectExtent l="0" t="0" r="1905" b="5080"/>
+            <wp:docPr id="35" name="Picture 35"/>
             <wp:cNvGraphicFramePr>
               <a:graphicFrameLocks xmlns:a="http://schemas.openxmlformats.org/drawingml/2006/main" noChangeAspect="1"/>
             </wp:cNvGraphicFramePr>
@@ -2955,7 +2975,7 @@
                   <pic:spPr>
                     <a:xfrm>
                       <a:off x="0" y="0"/>
-                      <a:ext cx="4746099" cy="2937461"/>
+                      <a:ext cx="5732145" cy="2509520"/>
                     </a:xfrm>
                     <a:prstGeom prst="rect">
                       <a:avLst/>
@@ -2967,91 +2987,34 @@
           </wp:inline>
         </w:drawing>
       </w:r>
-    </w:p>
-    <w:p>
-      <w:pPr>
-        <w:rPr>
-          <w:rFonts w:asciiTheme="minorBidi" w:hAnsiTheme="minorBidi"/>
-          <w:sz w:val="24"/>
-          <w:szCs w:val="24"/>
-        </w:rPr>
-      </w:pPr>
-    </w:p>
-    <w:p>
-      <w:pPr>
-        <w:rPr>
-          <w:rFonts w:asciiTheme="minorBidi" w:hAnsiTheme="minorBidi"/>
-          <w:b/>
-          <w:bCs/>
-          <w:sz w:val="32"/>
-          <w:szCs w:val="32"/>
-        </w:rPr>
-      </w:pPr>
-      <w:r>
-        <w:rPr>
-          <w:rFonts w:asciiTheme="minorBidi" w:hAnsiTheme="minorBidi"/>
-          <w:b/>
-          <w:bCs/>
-          <w:sz w:val="32"/>
-          <w:szCs w:val="32"/>
-        </w:rPr>
-        <w:t>PYTHON</w:t>
-      </w:r>
-    </w:p>
-    <w:p>
-      <w:pPr>
-        <w:rPr>
-          <w:rFonts w:asciiTheme="minorBidi" w:hAnsiTheme="minorBidi"/>
-          <w:b/>
-          <w:bCs/>
-          <w:sz w:val="32"/>
-          <w:szCs w:val="32"/>
-        </w:rPr>
-      </w:pPr>
-      <w:r>
-        <w:rPr>
-          <w:rFonts w:asciiTheme="minorBidi" w:hAnsiTheme="minorBidi"/>
-          <w:b/>
-          <w:bCs/>
-          <w:sz w:val="32"/>
-          <w:szCs w:val="32"/>
-        </w:rPr>
-        <w:t>https://www.kaggle.com/learn/certification/arhamsharif/</w:t>
-      </w:r>
-      <w:r>
-        <w:rPr>
-          <w:rFonts w:asciiTheme="minorBidi" w:hAnsiTheme="minorBidi"/>
-          <w:b/>
-          <w:bCs/>
-          <w:sz w:val="32"/>
-          <w:szCs w:val="32"/>
-        </w:rPr>
-        <w:t>python</w:t>
-      </w:r>
-    </w:p>
-    <w:p>
-      <w:pPr>
-        <w:rPr>
-          <w:rFonts w:asciiTheme="minorBidi" w:hAnsiTheme="minorBidi"/>
-          <w:b/>
-          <w:bCs/>
-          <w:sz w:val="32"/>
-          <w:szCs w:val="32"/>
-        </w:rPr>
-      </w:pPr>
-      <w:r>
-        <w:rPr>
-          <w:rFonts w:asciiTheme="minorBidi" w:hAnsiTheme="minorBidi"/>
-          <w:b/>
-          <w:bCs/>
-          <w:sz w:val="32"/>
-          <w:szCs w:val="32"/>
+      <w:r>
+        <w:rPr>
+          <w:rFonts w:asciiTheme="minorBidi" w:hAnsiTheme="minorBidi"/>
+          <w:sz w:val="24"/>
+          <w:szCs w:val="24"/>
+        </w:rPr>
+        <w:t xml:space="preserve"> </w:t>
+      </w:r>
+    </w:p>
+    <w:p>
+      <w:pPr>
+        <w:rPr>
+          <w:rFonts w:asciiTheme="minorBidi" w:hAnsiTheme="minorBidi"/>
+          <w:sz w:val="24"/>
+          <w:szCs w:val="24"/>
+        </w:rPr>
+      </w:pPr>
+      <w:r>
+        <w:rPr>
+          <w:rFonts w:asciiTheme="minorBidi" w:hAnsiTheme="minorBidi"/>
+          <w:sz w:val="24"/>
+          <w:szCs w:val="24"/>
         </w:rPr>
         <w:drawing>
-          <wp:inline distT="0" distB="0" distL="0" distR="0" wp14:anchorId="1AD0C477" wp14:editId="17822835">
-            <wp:extent cx="4676775" cy="2909578"/>
-            <wp:effectExtent l="0" t="0" r="0" b="5080"/>
-            <wp:docPr id="32" name="Picture 32"/>
+          <wp:inline distT="0" distB="0" distL="0" distR="0" wp14:anchorId="03322C67" wp14:editId="7D63CC36">
+            <wp:extent cx="5732145" cy="3154680"/>
+            <wp:effectExtent l="0" t="0" r="1905" b="7620"/>
+            <wp:docPr id="36" name="Picture 36"/>
             <wp:cNvGraphicFramePr>
               <a:graphicFrameLocks xmlns:a="http://schemas.openxmlformats.org/drawingml/2006/main" noChangeAspect="1"/>
             </wp:cNvGraphicFramePr>
@@ -3071,7 +3034,7 @@
                   <pic:spPr>
                     <a:xfrm>
                       <a:off x="0" y="0"/>
-                      <a:ext cx="4683071" cy="2913495"/>
+                      <a:ext cx="5732145" cy="3154680"/>
                     </a:xfrm>
                     <a:prstGeom prst="rect">
                       <a:avLst/>
@@ -3083,69 +3046,35 @@
           </wp:inline>
         </w:drawing>
       </w:r>
-    </w:p>
-    <w:p>
-      <w:pPr>
-        <w:rPr>
-          <w:rFonts w:asciiTheme="minorBidi" w:hAnsiTheme="minorBidi"/>
-          <w:b/>
-          <w:bCs/>
-          <w:sz w:val="32"/>
-          <w:szCs w:val="32"/>
-        </w:rPr>
-      </w:pPr>
-      <w:r>
-        <w:rPr>
-          <w:rFonts w:asciiTheme="minorBidi" w:hAnsiTheme="minorBidi"/>
-          <w:b/>
-          <w:bCs/>
-          <w:sz w:val="32"/>
-          <w:szCs w:val="32"/>
+      <w:r>
+        <w:rPr>
+          <w:rFonts w:asciiTheme="minorBidi" w:hAnsiTheme="minorBidi"/>
+          <w:sz w:val="24"/>
+          <w:szCs w:val="24"/>
+        </w:rPr>
+        <w:t xml:space="preserve"> </w:t>
+      </w:r>
+    </w:p>
+    <w:p>
+      <w:pPr>
+        <w:rPr>
+          <w:rFonts w:asciiTheme="minorBidi" w:hAnsiTheme="minorBidi"/>
+          <w:sz w:val="24"/>
+          <w:szCs w:val="24"/>
+        </w:rPr>
+      </w:pPr>
+      <w:r>
+        <w:rPr>
+          <w:rFonts w:asciiTheme="minorBidi" w:hAnsiTheme="minorBidi"/>
+          <w:sz w:val="24"/>
+          <w:szCs w:val="24"/>
         </w:rPr>
         <w:lastRenderedPageBreak/>
-        <w:t>DATA VISUALIZATION</w:t>
-      </w:r>
-    </w:p>
-    <w:p>
-      <w:pPr>
-        <w:rPr>
-          <w:rFonts w:asciiTheme="minorBidi" w:hAnsiTheme="minorBidi"/>
-          <w:b/>
-          <w:bCs/>
-          <w:sz w:val="32"/>
-          <w:szCs w:val="32"/>
-        </w:rPr>
-      </w:pPr>
-      <w:r>
-        <w:rPr>
-          <w:rFonts w:asciiTheme="minorBidi" w:hAnsiTheme="minorBidi"/>
-          <w:b/>
-          <w:bCs/>
-          <w:sz w:val="32"/>
-          <w:szCs w:val="32"/>
-        </w:rPr>
-        <w:t>https://www.kaggle.com/learn/certification/arhamsharif/data-visualization</w:t>
-      </w:r>
-    </w:p>
-    <w:p>
-      <w:pPr>
-        <w:rPr>
-          <w:rFonts w:asciiTheme="minorBidi" w:hAnsiTheme="minorBidi"/>
-          <w:sz w:val="24"/>
-          <w:szCs w:val="24"/>
-        </w:rPr>
-      </w:pPr>
-      <w:r>
-        <w:rPr>
-          <w:rFonts w:asciiTheme="minorBidi" w:hAnsiTheme="minorBidi"/>
-          <w:sz w:val="24"/>
-          <w:szCs w:val="24"/>
-        </w:rPr>
         <w:drawing>
-          <wp:inline distT="0" distB="0" distL="0" distR="0" wp14:anchorId="08F16510" wp14:editId="6F040649">
-            <wp:extent cx="4872119" cy="3028950"/>
-            <wp:effectExtent l="0" t="0" r="5080" b="0"/>
-            <wp:docPr id="33" name="Picture 33"/>
+          <wp:inline distT="0" distB="0" distL="0" distR="0" wp14:anchorId="5A191D10" wp14:editId="110A11ED">
+            <wp:extent cx="5732145" cy="5048250"/>
+            <wp:effectExtent l="0" t="0" r="1905" b="0"/>
+            <wp:docPr id="39" name="Picture 39"/>
             <wp:cNvGraphicFramePr>
               <a:graphicFrameLocks xmlns:a="http://schemas.openxmlformats.org/drawingml/2006/main" noChangeAspect="1"/>
             </wp:cNvGraphicFramePr>
@@ -3165,7 +3094,7 @@
                   <pic:spPr>
                     <a:xfrm>
                       <a:off x="0" y="0"/>
-                      <a:ext cx="4882248" cy="3035247"/>
+                      <a:ext cx="5732145" cy="5048250"/>
                     </a:xfrm>
                     <a:prstGeom prst="rect">
                       <a:avLst/>
@@ -3177,56 +3106,13 @@
           </wp:inline>
         </w:drawing>
       </w:r>
-    </w:p>
-    <w:p>
-      <w:pPr>
-        <w:rPr>
-          <w:rFonts w:asciiTheme="minorBidi" w:hAnsiTheme="minorBidi"/>
-          <w:sz w:val="24"/>
-          <w:szCs w:val="24"/>
-        </w:rPr>
-      </w:pPr>
-    </w:p>
-    <w:p>
-      <w:pPr>
-        <w:rPr>
-          <w:rFonts w:asciiTheme="minorBidi" w:hAnsiTheme="minorBidi"/>
-          <w:b/>
-          <w:bCs/>
-          <w:sz w:val="32"/>
-          <w:szCs w:val="32"/>
-        </w:rPr>
-      </w:pPr>
-      <w:r>
-        <w:rPr>
-          <w:rFonts w:asciiTheme="minorBidi" w:hAnsiTheme="minorBidi"/>
-          <w:b/>
-          <w:bCs/>
-          <w:sz w:val="32"/>
-          <w:szCs w:val="32"/>
-        </w:rPr>
-        <w:t>PANDAS</w:t>
-      </w:r>
-    </w:p>
-    <w:p>
-      <w:pPr>
-        <w:rPr>
-          <w:rFonts w:asciiTheme="minorBidi" w:hAnsiTheme="minorBidi"/>
-          <w:b/>
-          <w:bCs/>
-          <w:sz w:val="32"/>
-          <w:szCs w:val="32"/>
-        </w:rPr>
-      </w:pPr>
-      <w:r>
-        <w:rPr>
-          <w:rFonts w:asciiTheme="minorBidi" w:hAnsiTheme="minorBidi"/>
-          <w:b/>
-          <w:bCs/>
-          <w:sz w:val="32"/>
-          <w:szCs w:val="32"/>
-        </w:rPr>
-        <w:t>https://www.kaggle.com/learn/certification/arhamsharif/pandas</w:t>
+      <w:r>
+        <w:rPr>
+          <w:rFonts w:asciiTheme="minorBidi" w:hAnsiTheme="minorBidi"/>
+          <w:sz w:val="24"/>
+          <w:szCs w:val="24"/>
+        </w:rPr>
+        <w:t xml:space="preserve"> </w:t>
       </w:r>
     </w:p>
     <w:p>
@@ -3244,10 +3130,10 @@
           <w:szCs w:val="24"/>
         </w:rPr>
         <w:drawing>
-          <wp:inline distT="0" distB="0" distL="0" distR="0" wp14:anchorId="7EB26823" wp14:editId="11C82759">
-            <wp:extent cx="4914900" cy="3025601"/>
-            <wp:effectExtent l="0" t="0" r="0" b="3810"/>
-            <wp:docPr id="34" name="Picture 34"/>
+          <wp:inline distT="0" distB="0" distL="0" distR="0" wp14:anchorId="5859AAE0" wp14:editId="7F573B4F">
+            <wp:extent cx="5732145" cy="3524250"/>
+            <wp:effectExtent l="0" t="0" r="1905" b="0"/>
+            <wp:docPr id="40" name="Picture 40"/>
             <wp:cNvGraphicFramePr>
               <a:graphicFrameLocks xmlns:a="http://schemas.openxmlformats.org/drawingml/2006/main" noChangeAspect="1"/>
             </wp:cNvGraphicFramePr>
@@ -3267,7 +3153,7 @@
                   <pic:spPr>
                     <a:xfrm>
                       <a:off x="0" y="0"/>
-                      <a:ext cx="4928312" cy="3033857"/>
+                      <a:ext cx="5732145" cy="3524250"/>
                     </a:xfrm>
                     <a:prstGeom prst="rect">
                       <a:avLst/>
@@ -3279,22 +3165,13 @@
           </wp:inline>
         </w:drawing>
       </w:r>
-    </w:p>
-    <w:p>
-      <w:pPr>
-        <w:rPr>
-          <w:rFonts w:asciiTheme="minorBidi" w:hAnsiTheme="minorBidi"/>
-          <w:sz w:val="24"/>
-          <w:szCs w:val="24"/>
-        </w:rPr>
-      </w:pPr>
-      <w:r>
-        <w:rPr>
-          <w:rFonts w:asciiTheme="minorBidi" w:hAnsiTheme="minorBidi"/>
-          <w:sz w:val="24"/>
-          <w:szCs w:val="24"/>
-        </w:rPr>
-        <w:br w:type="page"/>
+      <w:r>
+        <w:rPr>
+          <w:rFonts w:asciiTheme="minorBidi" w:hAnsiTheme="minorBidi"/>
+          <w:sz w:val="24"/>
+          <w:szCs w:val="24"/>
+        </w:rPr>
+        <w:t xml:space="preserve"> </w:t>
       </w:r>
     </w:p>
     <w:p>
@@ -3316,46 +3193,87 @@
           <w:szCs w:val="32"/>
         </w:rPr>
         <w:lastRenderedPageBreak/>
-        <w:t>INTRO TO MACHINE LEARNING</w:t>
-      </w:r>
-    </w:p>
-    <w:p>
-      <w:pPr>
-        <w:rPr>
-          <w:rFonts w:asciiTheme="minorBidi" w:hAnsiTheme="minorBidi"/>
-          <w:sz w:val="24"/>
-          <w:szCs w:val="24"/>
-        </w:rPr>
-      </w:pPr>
-      <w:r>
-        <w:rPr>
-          <w:rFonts w:asciiTheme="minorBidi" w:hAnsiTheme="minorBidi"/>
-          <w:b/>
-          <w:bCs/>
-          <w:sz w:val="32"/>
-          <w:szCs w:val="32"/>
-        </w:rPr>
-        <w:t>https://www.kaggle.com/learn/certification/arhamsharif/intro-to-machine-learning</w:t>
-      </w:r>
-      <w:r>
-        <w:rPr>
-          <w:noProof/>
+        <w:t xml:space="preserve">AGGLOMERATIVE CLUSTERING </w:t>
+      </w:r>
+      <w:r>
+        <w:rPr>
+          <w:rFonts w:asciiTheme="minorBidi" w:hAnsiTheme="minorBidi"/>
+          <w:b/>
+          <w:bCs/>
+          <w:sz w:val="32"/>
+          <w:szCs w:val="32"/>
+        </w:rPr>
+        <w:t>WITH &amp; WITHOUT STRUCTURE</w:t>
+      </w:r>
+    </w:p>
+    <w:p>
+      <w:pPr>
+        <w:rPr>
+          <w:rFonts w:asciiTheme="minorBidi" w:hAnsiTheme="minorBidi"/>
+          <w:b/>
+          <w:bCs/>
+          <w:sz w:val="32"/>
+          <w:szCs w:val="32"/>
+        </w:rPr>
+      </w:pPr>
+      <w:r>
+        <w:rPr>
+          <w:rFonts w:asciiTheme="minorBidi" w:hAnsiTheme="minorBidi"/>
+          <w:b/>
+          <w:bCs/>
+          <w:sz w:val="32"/>
+          <w:szCs w:val="32"/>
+        </w:rPr>
+        <w:t xml:space="preserve">https://www.kaggle.com/code/arhamsharif/agglomerative-clustering-with-without-structure </w:t>
+      </w:r>
+    </w:p>
+    <w:p>
+      <w:pPr>
+        <w:rPr>
+          <w:rFonts w:asciiTheme="minorBidi" w:hAnsiTheme="minorBidi"/>
+          <w:sz w:val="24"/>
+          <w:szCs w:val="24"/>
+        </w:rPr>
+      </w:pPr>
+      <w:r>
+        <w:rPr>
+          <w:rFonts w:asciiTheme="minorBidi" w:hAnsiTheme="minorBidi"/>
+          <w:b/>
+          <w:bCs/>
+          <w:sz w:val="24"/>
+          <w:szCs w:val="24"/>
+          <w:u w:val="single"/>
+        </w:rPr>
+        <w:t>CODE</w:t>
+      </w:r>
+      <w:r>
+        <w:rPr>
+          <w:rFonts w:asciiTheme="minorBidi" w:hAnsiTheme="minorBidi"/>
+          <w:sz w:val="24"/>
+          <w:szCs w:val="24"/>
         </w:rPr>
         <w:t xml:space="preserve"> </w:t>
       </w:r>
-      <w:r>
-        <w:rPr>
-          <w:rFonts w:asciiTheme="minorBidi" w:hAnsiTheme="minorBidi"/>
-          <w:b/>
-          <w:bCs/>
-          <w:sz w:val="32"/>
-          <w:szCs w:val="32"/>
+    </w:p>
+    <w:p>
+      <w:pPr>
+        <w:rPr>
+          <w:rFonts w:asciiTheme="minorBidi" w:hAnsiTheme="minorBidi"/>
+          <w:sz w:val="24"/>
+          <w:szCs w:val="24"/>
+        </w:rPr>
+      </w:pPr>
+      <w:r>
+        <w:rPr>
+          <w:rFonts w:asciiTheme="minorBidi" w:hAnsiTheme="minorBidi"/>
+          <w:sz w:val="24"/>
+          <w:szCs w:val="24"/>
         </w:rPr>
         <w:drawing>
-          <wp:inline distT="0" distB="0" distL="0" distR="0" wp14:anchorId="1306C38F" wp14:editId="40A874E2">
-            <wp:extent cx="4997520" cy="3067050"/>
+          <wp:inline distT="0" distB="0" distL="0" distR="0" wp14:anchorId="5FC0EBD0" wp14:editId="7B724E77">
+            <wp:extent cx="3030720" cy="3171825"/>
             <wp:effectExtent l="0" t="0" r="0" b="0"/>
-            <wp:docPr id="37" name="Picture 37"/>
+            <wp:docPr id="41" name="Picture 41"/>
             <wp:cNvGraphicFramePr>
               <a:graphicFrameLocks xmlns:a="http://schemas.openxmlformats.org/drawingml/2006/main" noChangeAspect="1"/>
             </wp:cNvGraphicFramePr>
@@ -3375,6 +3293,1183 @@
                   <pic:spPr>
                     <a:xfrm>
                       <a:off x="0" y="0"/>
+                      <a:ext cx="3040611" cy="3182176"/>
+                    </a:xfrm>
+                    <a:prstGeom prst="rect">
+                      <a:avLst/>
+                    </a:prstGeom>
+                  </pic:spPr>
+                </pic:pic>
+              </a:graphicData>
+            </a:graphic>
+          </wp:inline>
+        </w:drawing>
+      </w:r>
+      <w:r>
+        <w:rPr>
+          <w:rFonts w:asciiTheme="minorBidi" w:hAnsiTheme="minorBidi"/>
+          <w:sz w:val="24"/>
+          <w:szCs w:val="24"/>
+        </w:rPr>
+        <w:t xml:space="preserve"> </w:t>
+      </w:r>
+    </w:p>
+    <w:p>
+      <w:pPr>
+        <w:rPr>
+          <w:rFonts w:asciiTheme="minorBidi" w:hAnsiTheme="minorBidi"/>
+          <w:sz w:val="24"/>
+          <w:szCs w:val="24"/>
+        </w:rPr>
+      </w:pPr>
+      <w:r>
+        <w:rPr>
+          <w:rFonts w:asciiTheme="minorBidi" w:hAnsiTheme="minorBidi"/>
+          <w:sz w:val="24"/>
+          <w:szCs w:val="24"/>
+        </w:rPr>
+        <w:drawing>
+          <wp:inline distT="0" distB="0" distL="0" distR="0" wp14:anchorId="6D429CAD" wp14:editId="627D07F5">
+            <wp:extent cx="3276600" cy="1680463"/>
+            <wp:effectExtent l="0" t="0" r="0" b="0"/>
+            <wp:docPr id="42" name="Picture 42"/>
+            <wp:cNvGraphicFramePr>
+              <a:graphicFrameLocks xmlns:a="http://schemas.openxmlformats.org/drawingml/2006/main" noChangeAspect="1"/>
+            </wp:cNvGraphicFramePr>
+            <a:graphic xmlns:a="http://schemas.openxmlformats.org/drawingml/2006/main">
+              <a:graphicData uri="http://schemas.openxmlformats.org/drawingml/2006/picture">
+                <pic:pic xmlns:pic="http://schemas.openxmlformats.org/drawingml/2006/picture">
+                  <pic:nvPicPr>
+                    <pic:cNvPr id="1" name=""/>
+                    <pic:cNvPicPr/>
+                  </pic:nvPicPr>
+                  <pic:blipFill>
+                    <a:blip r:embed="rId42"/>
+                    <a:stretch>
+                      <a:fillRect/>
+                    </a:stretch>
+                  </pic:blipFill>
+                  <pic:spPr>
+                    <a:xfrm>
+                      <a:off x="0" y="0"/>
+                      <a:ext cx="3299767" cy="1692345"/>
+                    </a:xfrm>
+                    <a:prstGeom prst="rect">
+                      <a:avLst/>
+                    </a:prstGeom>
+                  </pic:spPr>
+                </pic:pic>
+              </a:graphicData>
+            </a:graphic>
+          </wp:inline>
+        </w:drawing>
+      </w:r>
+      <w:r>
+        <w:rPr>
+          <w:rFonts w:asciiTheme="minorBidi" w:hAnsiTheme="minorBidi"/>
+          <w:sz w:val="24"/>
+          <w:szCs w:val="24"/>
+        </w:rPr>
+        <w:t xml:space="preserve"> </w:t>
+      </w:r>
+    </w:p>
+    <w:p>
+      <w:pPr>
+        <w:rPr>
+          <w:rFonts w:asciiTheme="minorBidi" w:hAnsiTheme="minorBidi"/>
+          <w:sz w:val="24"/>
+          <w:szCs w:val="24"/>
+        </w:rPr>
+      </w:pPr>
+      <w:r>
+        <w:rPr>
+          <w:rFonts w:asciiTheme="minorBidi" w:hAnsiTheme="minorBidi"/>
+          <w:sz w:val="24"/>
+          <w:szCs w:val="24"/>
+        </w:rPr>
+        <w:drawing>
+          <wp:inline distT="0" distB="0" distL="0" distR="0" wp14:anchorId="32FAD644" wp14:editId="5E912E21">
+            <wp:extent cx="4352925" cy="2073028"/>
+            <wp:effectExtent l="0" t="0" r="0" b="3810"/>
+            <wp:docPr id="43" name="Picture 43"/>
+            <wp:cNvGraphicFramePr>
+              <a:graphicFrameLocks xmlns:a="http://schemas.openxmlformats.org/drawingml/2006/main" noChangeAspect="1"/>
+            </wp:cNvGraphicFramePr>
+            <a:graphic xmlns:a="http://schemas.openxmlformats.org/drawingml/2006/main">
+              <a:graphicData uri="http://schemas.openxmlformats.org/drawingml/2006/picture">
+                <pic:pic xmlns:pic="http://schemas.openxmlformats.org/drawingml/2006/picture">
+                  <pic:nvPicPr>
+                    <pic:cNvPr id="1" name=""/>
+                    <pic:cNvPicPr/>
+                  </pic:nvPicPr>
+                  <pic:blipFill>
+                    <a:blip r:embed="rId43"/>
+                    <a:stretch>
+                      <a:fillRect/>
+                    </a:stretch>
+                  </pic:blipFill>
+                  <pic:spPr>
+                    <a:xfrm>
+                      <a:off x="0" y="0"/>
+                      <a:ext cx="4365549" cy="2079040"/>
+                    </a:xfrm>
+                    <a:prstGeom prst="rect">
+                      <a:avLst/>
+                    </a:prstGeom>
+                  </pic:spPr>
+                </pic:pic>
+              </a:graphicData>
+            </a:graphic>
+          </wp:inline>
+        </w:drawing>
+      </w:r>
+      <w:r>
+        <w:rPr>
+          <w:rFonts w:asciiTheme="minorBidi" w:hAnsiTheme="minorBidi"/>
+          <w:sz w:val="24"/>
+          <w:szCs w:val="24"/>
+        </w:rPr>
+        <w:t xml:space="preserve"> </w:t>
+      </w:r>
+    </w:p>
+    <w:p>
+      <w:pPr>
+        <w:jc w:val="center"/>
+        <w:rPr>
+          <w:rFonts w:asciiTheme="minorBidi" w:hAnsiTheme="minorBidi"/>
+          <w:b/>
+          <w:bCs/>
+          <w:sz w:val="40"/>
+          <w:u w:val="single"/>
+        </w:rPr>
+      </w:pPr>
+      <w:r>
+        <w:rPr>
+          <w:rFonts w:asciiTheme="minorBidi" w:hAnsiTheme="minorBidi"/>
+          <w:b/>
+          <w:bCs/>
+          <w:sz w:val="40"/>
+          <w:u w:val="single"/>
+        </w:rPr>
+        <w:lastRenderedPageBreak/>
+        <w:t>DIMENSIONALITY REDUCTION</w:t>
+      </w:r>
+    </w:p>
+    <w:p>
+      <w:pPr>
+        <w:rPr>
+          <w:rFonts w:asciiTheme="minorBidi" w:hAnsiTheme="minorBidi"/>
+          <w:b/>
+          <w:bCs/>
+          <w:sz w:val="32"/>
+          <w:szCs w:val="32"/>
+        </w:rPr>
+      </w:pPr>
+      <w:r>
+        <w:rPr>
+          <w:rFonts w:asciiTheme="minorBidi" w:hAnsiTheme="minorBidi"/>
+          <w:b/>
+          <w:bCs/>
+          <w:sz w:val="32"/>
+          <w:szCs w:val="32"/>
+        </w:rPr>
+        <w:t>KERNEL PCA WITH RBF KERNEL ON NONLINEAR CIRCLES</w:t>
+      </w:r>
+    </w:p>
+    <w:p>
+      <w:pPr>
+        <w:rPr>
+          <w:rFonts w:asciiTheme="minorBidi" w:hAnsiTheme="minorBidi"/>
+          <w:b/>
+          <w:bCs/>
+          <w:sz w:val="32"/>
+          <w:szCs w:val="32"/>
+        </w:rPr>
+      </w:pPr>
+      <w:r>
+        <w:rPr>
+          <w:rFonts w:asciiTheme="minorBidi" w:hAnsiTheme="minorBidi"/>
+          <w:b/>
+          <w:bCs/>
+          <w:sz w:val="32"/>
+          <w:szCs w:val="32"/>
+        </w:rPr>
+        <w:t xml:space="preserve">https://www.kaggle.com/code/arhamsharif/kernel-pca-with-rbf-kernel-on-nonlinear-circles </w:t>
+      </w:r>
+    </w:p>
+    <w:p>
+      <w:pPr>
+        <w:rPr>
+          <w:rFonts w:asciiTheme="minorBidi" w:hAnsiTheme="minorBidi"/>
+          <w:sz w:val="24"/>
+          <w:szCs w:val="24"/>
+        </w:rPr>
+      </w:pPr>
+      <w:r>
+        <w:rPr>
+          <w:rFonts w:asciiTheme="minorBidi" w:hAnsiTheme="minorBidi"/>
+          <w:b/>
+          <w:bCs/>
+          <w:sz w:val="24"/>
+          <w:szCs w:val="24"/>
+          <w:u w:val="single"/>
+        </w:rPr>
+        <w:t>CODE</w:t>
+      </w:r>
+      <w:r>
+        <w:rPr>
+          <w:rFonts w:asciiTheme="minorBidi" w:hAnsiTheme="minorBidi"/>
+          <w:sz w:val="24"/>
+          <w:szCs w:val="24"/>
+        </w:rPr>
+        <w:t xml:space="preserve"> </w:t>
+      </w:r>
+    </w:p>
+    <w:p>
+      <w:pPr>
+        <w:rPr>
+          <w:rFonts w:asciiTheme="minorBidi" w:hAnsiTheme="minorBidi"/>
+          <w:sz w:val="24"/>
+          <w:szCs w:val="24"/>
+        </w:rPr>
+      </w:pPr>
+      <w:r>
+        <w:rPr>
+          <w:rFonts w:asciiTheme="minorBidi" w:hAnsiTheme="minorBidi"/>
+          <w:sz w:val="24"/>
+          <w:szCs w:val="24"/>
+        </w:rPr>
+        <w:drawing>
+          <wp:inline distT="0" distB="0" distL="0" distR="0" wp14:anchorId="5AD8532A" wp14:editId="51C11416">
+            <wp:extent cx="2673262" cy="2657475"/>
+            <wp:effectExtent l="0" t="0" r="0" b="0"/>
+            <wp:docPr id="44" name="Picture 44"/>
+            <wp:cNvGraphicFramePr>
+              <a:graphicFrameLocks xmlns:a="http://schemas.openxmlformats.org/drawingml/2006/main" noChangeAspect="1"/>
+            </wp:cNvGraphicFramePr>
+            <a:graphic xmlns:a="http://schemas.openxmlformats.org/drawingml/2006/main">
+              <a:graphicData uri="http://schemas.openxmlformats.org/drawingml/2006/picture">
+                <pic:pic xmlns:pic="http://schemas.openxmlformats.org/drawingml/2006/picture">
+                  <pic:nvPicPr>
+                    <pic:cNvPr id="1" name=""/>
+                    <pic:cNvPicPr/>
+                  </pic:nvPicPr>
+                  <pic:blipFill>
+                    <a:blip r:embed="rId44"/>
+                    <a:stretch>
+                      <a:fillRect/>
+                    </a:stretch>
+                  </pic:blipFill>
+                  <pic:spPr>
+                    <a:xfrm>
+                      <a:off x="0" y="0"/>
+                      <a:ext cx="2685083" cy="2669227"/>
+                    </a:xfrm>
+                    <a:prstGeom prst="rect">
+                      <a:avLst/>
+                    </a:prstGeom>
+                  </pic:spPr>
+                </pic:pic>
+              </a:graphicData>
+            </a:graphic>
+          </wp:inline>
+        </w:drawing>
+      </w:r>
+      <w:r>
+        <w:rPr>
+          <w:rFonts w:asciiTheme="minorBidi" w:hAnsiTheme="minorBidi"/>
+          <w:sz w:val="24"/>
+          <w:szCs w:val="24"/>
+        </w:rPr>
+        <w:t xml:space="preserve"> </w:t>
+      </w:r>
+    </w:p>
+    <w:p>
+      <w:pPr>
+        <w:rPr>
+          <w:rFonts w:asciiTheme="minorBidi" w:hAnsiTheme="minorBidi"/>
+          <w:sz w:val="24"/>
+          <w:szCs w:val="24"/>
+        </w:rPr>
+      </w:pPr>
+      <w:r>
+        <w:rPr>
+          <w:rFonts w:asciiTheme="minorBidi" w:hAnsiTheme="minorBidi"/>
+          <w:sz w:val="24"/>
+          <w:szCs w:val="24"/>
+        </w:rPr>
+        <w:drawing>
+          <wp:inline distT="0" distB="0" distL="0" distR="0" wp14:anchorId="109C9C8B" wp14:editId="6530441E">
+            <wp:extent cx="2924175" cy="2022975"/>
+            <wp:effectExtent l="0" t="0" r="0" b="0"/>
+            <wp:docPr id="45" name="Picture 45"/>
+            <wp:cNvGraphicFramePr>
+              <a:graphicFrameLocks xmlns:a="http://schemas.openxmlformats.org/drawingml/2006/main" noChangeAspect="1"/>
+            </wp:cNvGraphicFramePr>
+            <a:graphic xmlns:a="http://schemas.openxmlformats.org/drawingml/2006/main">
+              <a:graphicData uri="http://schemas.openxmlformats.org/drawingml/2006/picture">
+                <pic:pic xmlns:pic="http://schemas.openxmlformats.org/drawingml/2006/picture">
+                  <pic:nvPicPr>
+                    <pic:cNvPr id="1" name=""/>
+                    <pic:cNvPicPr/>
+                  </pic:nvPicPr>
+                  <pic:blipFill>
+                    <a:blip r:embed="rId45"/>
+                    <a:stretch>
+                      <a:fillRect/>
+                    </a:stretch>
+                  </pic:blipFill>
+                  <pic:spPr>
+                    <a:xfrm>
+                      <a:off x="0" y="0"/>
+                      <a:ext cx="2936589" cy="2031563"/>
+                    </a:xfrm>
+                    <a:prstGeom prst="rect">
+                      <a:avLst/>
+                    </a:prstGeom>
+                  </pic:spPr>
+                </pic:pic>
+              </a:graphicData>
+            </a:graphic>
+          </wp:inline>
+        </w:drawing>
+      </w:r>
+      <w:r>
+        <w:rPr>
+          <w:rFonts w:asciiTheme="minorBidi" w:hAnsiTheme="minorBidi"/>
+          <w:sz w:val="24"/>
+          <w:szCs w:val="24"/>
+        </w:rPr>
+        <w:t xml:space="preserve"> </w:t>
+      </w:r>
+    </w:p>
+    <w:p>
+      <w:pPr>
+        <w:rPr>
+          <w:rFonts w:asciiTheme="minorBidi" w:hAnsiTheme="minorBidi"/>
+          <w:sz w:val="24"/>
+          <w:szCs w:val="24"/>
+        </w:rPr>
+      </w:pPr>
+      <w:r>
+        <w:rPr>
+          <w:rFonts w:asciiTheme="minorBidi" w:hAnsiTheme="minorBidi"/>
+          <w:sz w:val="24"/>
+          <w:szCs w:val="24"/>
+        </w:rPr>
+        <w:drawing>
+          <wp:inline distT="0" distB="0" distL="0" distR="0" wp14:anchorId="5A098920" wp14:editId="3602D9C5">
+            <wp:extent cx="4576998" cy="1866900"/>
+            <wp:effectExtent l="0" t="0" r="0" b="0"/>
+            <wp:docPr id="46" name="Picture 46"/>
+            <wp:cNvGraphicFramePr>
+              <a:graphicFrameLocks xmlns:a="http://schemas.openxmlformats.org/drawingml/2006/main" noChangeAspect="1"/>
+            </wp:cNvGraphicFramePr>
+            <a:graphic xmlns:a="http://schemas.openxmlformats.org/drawingml/2006/main">
+              <a:graphicData uri="http://schemas.openxmlformats.org/drawingml/2006/picture">
+                <pic:pic xmlns:pic="http://schemas.openxmlformats.org/drawingml/2006/picture">
+                  <pic:nvPicPr>
+                    <pic:cNvPr id="1" name=""/>
+                    <pic:cNvPicPr/>
+                  </pic:nvPicPr>
+                  <pic:blipFill>
+                    <a:blip r:embed="rId46"/>
+                    <a:stretch>
+                      <a:fillRect/>
+                    </a:stretch>
+                  </pic:blipFill>
+                  <pic:spPr>
+                    <a:xfrm>
+                      <a:off x="0" y="0"/>
+                      <a:ext cx="4580450" cy="1868308"/>
+                    </a:xfrm>
+                    <a:prstGeom prst="rect">
+                      <a:avLst/>
+                    </a:prstGeom>
+                  </pic:spPr>
+                </pic:pic>
+              </a:graphicData>
+            </a:graphic>
+          </wp:inline>
+        </w:drawing>
+      </w:r>
+      <w:r>
+        <w:rPr>
+          <w:rFonts w:asciiTheme="minorBidi" w:hAnsiTheme="minorBidi"/>
+          <w:sz w:val="24"/>
+          <w:szCs w:val="24"/>
+        </w:rPr>
+        <w:t xml:space="preserve"> </w:t>
+      </w:r>
+    </w:p>
+    <w:p>
+      <w:pPr>
+        <w:rPr>
+          <w:rFonts w:asciiTheme="minorBidi" w:hAnsiTheme="minorBidi"/>
+          <w:b/>
+          <w:bCs/>
+          <w:sz w:val="32"/>
+          <w:szCs w:val="32"/>
+        </w:rPr>
+      </w:pPr>
+      <w:r>
+        <w:rPr>
+          <w:rFonts w:asciiTheme="minorBidi" w:hAnsiTheme="minorBidi"/>
+          <w:b/>
+          <w:bCs/>
+          <w:sz w:val="32"/>
+          <w:szCs w:val="32"/>
+        </w:rPr>
+        <w:lastRenderedPageBreak/>
+        <w:t>PCA ON THE IRIS DATASET</w:t>
+      </w:r>
+    </w:p>
+    <w:p>
+      <w:pPr>
+        <w:rPr>
+          <w:rFonts w:asciiTheme="minorBidi" w:hAnsiTheme="minorBidi"/>
+          <w:b/>
+          <w:bCs/>
+          <w:sz w:val="32"/>
+          <w:szCs w:val="32"/>
+        </w:rPr>
+      </w:pPr>
+      <w:r>
+        <w:rPr>
+          <w:rFonts w:asciiTheme="minorBidi" w:hAnsiTheme="minorBidi"/>
+          <w:b/>
+          <w:bCs/>
+          <w:sz w:val="32"/>
+          <w:szCs w:val="32"/>
+        </w:rPr>
+        <w:t>https://www.kaggle.com/code/arhamsharif/pca-on-the-iris-dataset</w:t>
+      </w:r>
+    </w:p>
+    <w:p>
+      <w:pPr>
+        <w:rPr>
+          <w:rFonts w:asciiTheme="minorBidi" w:hAnsiTheme="minorBidi"/>
+          <w:sz w:val="24"/>
+          <w:szCs w:val="24"/>
+        </w:rPr>
+      </w:pPr>
+      <w:r>
+        <w:rPr>
+          <w:rFonts w:asciiTheme="minorBidi" w:hAnsiTheme="minorBidi"/>
+          <w:b/>
+          <w:bCs/>
+          <w:sz w:val="24"/>
+          <w:szCs w:val="24"/>
+          <w:u w:val="single"/>
+        </w:rPr>
+        <w:t>CODE</w:t>
+      </w:r>
+      <w:r>
+        <w:rPr>
+          <w:rFonts w:asciiTheme="minorBidi" w:hAnsiTheme="minorBidi"/>
+          <w:sz w:val="24"/>
+          <w:szCs w:val="24"/>
+        </w:rPr>
+        <w:t xml:space="preserve"> </w:t>
+      </w:r>
+    </w:p>
+    <w:p>
+      <w:pPr>
+        <w:rPr>
+          <w:rFonts w:asciiTheme="minorBidi" w:hAnsiTheme="minorBidi"/>
+          <w:sz w:val="24"/>
+          <w:szCs w:val="24"/>
+        </w:rPr>
+      </w:pPr>
+      <w:r>
+        <w:rPr>
+          <w:rFonts w:asciiTheme="minorBidi" w:hAnsiTheme="minorBidi"/>
+          <w:sz w:val="24"/>
+          <w:szCs w:val="24"/>
+        </w:rPr>
+        <w:drawing>
+          <wp:inline distT="0" distB="0" distL="0" distR="0" wp14:anchorId="19475927" wp14:editId="53CEFAB3">
+            <wp:extent cx="3214169" cy="2933700"/>
+            <wp:effectExtent l="0" t="0" r="5715" b="0"/>
+            <wp:docPr id="47" name="Picture 47"/>
+            <wp:cNvGraphicFramePr>
+              <a:graphicFrameLocks xmlns:a="http://schemas.openxmlformats.org/drawingml/2006/main" noChangeAspect="1"/>
+            </wp:cNvGraphicFramePr>
+            <a:graphic xmlns:a="http://schemas.openxmlformats.org/drawingml/2006/main">
+              <a:graphicData uri="http://schemas.openxmlformats.org/drawingml/2006/picture">
+                <pic:pic xmlns:pic="http://schemas.openxmlformats.org/drawingml/2006/picture">
+                  <pic:nvPicPr>
+                    <pic:cNvPr id="1" name=""/>
+                    <pic:cNvPicPr/>
+                  </pic:nvPicPr>
+                  <pic:blipFill>
+                    <a:blip r:embed="rId47"/>
+                    <a:stretch>
+                      <a:fillRect/>
+                    </a:stretch>
+                  </pic:blipFill>
+                  <pic:spPr>
+                    <a:xfrm>
+                      <a:off x="0" y="0"/>
+                      <a:ext cx="3220580" cy="2939551"/>
+                    </a:xfrm>
+                    <a:prstGeom prst="rect">
+                      <a:avLst/>
+                    </a:prstGeom>
+                  </pic:spPr>
+                </pic:pic>
+              </a:graphicData>
+            </a:graphic>
+          </wp:inline>
+        </w:drawing>
+      </w:r>
+    </w:p>
+    <w:p>
+      <w:pPr>
+        <w:rPr>
+          <w:rFonts w:asciiTheme="minorBidi" w:hAnsiTheme="minorBidi"/>
+          <w:sz w:val="24"/>
+          <w:szCs w:val="24"/>
+        </w:rPr>
+      </w:pPr>
+      <w:r>
+        <w:rPr>
+          <w:rFonts w:asciiTheme="minorBidi" w:hAnsiTheme="minorBidi"/>
+          <w:sz w:val="24"/>
+          <w:szCs w:val="24"/>
+        </w:rPr>
+        <w:drawing>
+          <wp:inline distT="0" distB="0" distL="0" distR="0" wp14:anchorId="1BE9F3C4" wp14:editId="49B574DD">
+            <wp:extent cx="3305175" cy="1996414"/>
+            <wp:effectExtent l="0" t="0" r="0" b="4445"/>
+            <wp:docPr id="48" name="Picture 48"/>
+            <wp:cNvGraphicFramePr>
+              <a:graphicFrameLocks xmlns:a="http://schemas.openxmlformats.org/drawingml/2006/main" noChangeAspect="1"/>
+            </wp:cNvGraphicFramePr>
+            <a:graphic xmlns:a="http://schemas.openxmlformats.org/drawingml/2006/main">
+              <a:graphicData uri="http://schemas.openxmlformats.org/drawingml/2006/picture">
+                <pic:pic xmlns:pic="http://schemas.openxmlformats.org/drawingml/2006/picture">
+                  <pic:nvPicPr>
+                    <pic:cNvPr id="1" name=""/>
+                    <pic:cNvPicPr/>
+                  </pic:nvPicPr>
+                  <pic:blipFill>
+                    <a:blip r:embed="rId48"/>
+                    <a:stretch>
+                      <a:fillRect/>
+                    </a:stretch>
+                  </pic:blipFill>
+                  <pic:spPr>
+                    <a:xfrm>
+                      <a:off x="0" y="0"/>
+                      <a:ext cx="3316923" cy="2003510"/>
+                    </a:xfrm>
+                    <a:prstGeom prst="rect">
+                      <a:avLst/>
+                    </a:prstGeom>
+                  </pic:spPr>
+                </pic:pic>
+              </a:graphicData>
+            </a:graphic>
+          </wp:inline>
+        </w:drawing>
+      </w:r>
+    </w:p>
+    <w:p>
+      <w:pPr>
+        <w:rPr>
+          <w:rFonts w:asciiTheme="minorBidi" w:hAnsiTheme="minorBidi"/>
+          <w:sz w:val="24"/>
+          <w:szCs w:val="24"/>
+        </w:rPr>
+      </w:pPr>
+      <w:bookmarkStart w:id="0" w:name="_GoBack"/>
+      <w:r>
+        <w:rPr>
+          <w:rFonts w:asciiTheme="minorBidi" w:hAnsiTheme="minorBidi"/>
+          <w:sz w:val="24"/>
+          <w:szCs w:val="24"/>
+        </w:rPr>
+        <w:drawing>
+          <wp:inline distT="0" distB="0" distL="0" distR="0" wp14:anchorId="7C3CDFC3" wp14:editId="46C2E7D1">
+            <wp:extent cx="3350486" cy="2343150"/>
+            <wp:effectExtent l="0" t="0" r="2540" b="0"/>
+            <wp:docPr id="49" name="Picture 49"/>
+            <wp:cNvGraphicFramePr>
+              <a:graphicFrameLocks xmlns:a="http://schemas.openxmlformats.org/drawingml/2006/main" noChangeAspect="1"/>
+            </wp:cNvGraphicFramePr>
+            <a:graphic xmlns:a="http://schemas.openxmlformats.org/drawingml/2006/main">
+              <a:graphicData uri="http://schemas.openxmlformats.org/drawingml/2006/picture">
+                <pic:pic xmlns:pic="http://schemas.openxmlformats.org/drawingml/2006/picture">
+                  <pic:nvPicPr>
+                    <pic:cNvPr id="1" name=""/>
+                    <pic:cNvPicPr/>
+                  </pic:nvPicPr>
+                  <pic:blipFill>
+                    <a:blip r:embed="rId49"/>
+                    <a:stretch>
+                      <a:fillRect/>
+                    </a:stretch>
+                  </pic:blipFill>
+                  <pic:spPr>
+                    <a:xfrm>
+                      <a:off x="0" y="0"/>
+                      <a:ext cx="3357217" cy="2347858"/>
+                    </a:xfrm>
+                    <a:prstGeom prst="rect">
+                      <a:avLst/>
+                    </a:prstGeom>
+                  </pic:spPr>
+                </pic:pic>
+              </a:graphicData>
+            </a:graphic>
+          </wp:inline>
+        </w:drawing>
+      </w:r>
+      <w:bookmarkEnd w:id="0"/>
+      <w:r>
+        <w:rPr>
+          <w:rFonts w:asciiTheme="minorBidi" w:hAnsiTheme="minorBidi"/>
+          <w:sz w:val="24"/>
+          <w:szCs w:val="24"/>
+        </w:rPr>
+        <w:br w:type="page"/>
+      </w:r>
+    </w:p>
+    <w:p>
+      <w:pPr>
+        <w:jc w:val="center"/>
+        <w:rPr>
+          <w:rFonts w:asciiTheme="minorBidi" w:hAnsiTheme="minorBidi"/>
+          <w:b/>
+          <w:bCs/>
+          <w:sz w:val="40"/>
+          <w:u w:val="single"/>
+        </w:rPr>
+      </w:pPr>
+      <w:r>
+        <w:rPr>
+          <w:rFonts w:asciiTheme="minorBidi" w:hAnsiTheme="minorBidi"/>
+          <w:b/>
+          <w:bCs/>
+          <w:sz w:val="40"/>
+          <w:u w:val="single"/>
+        </w:rPr>
+        <w:lastRenderedPageBreak/>
+        <w:t>CERTIFICATES</w:t>
+      </w:r>
+    </w:p>
+    <w:p>
+      <w:pPr>
+        <w:rPr>
+          <w:rFonts w:asciiTheme="minorBidi" w:hAnsiTheme="minorBidi"/>
+          <w:b/>
+          <w:bCs/>
+          <w:sz w:val="32"/>
+          <w:szCs w:val="32"/>
+        </w:rPr>
+      </w:pPr>
+      <w:r>
+        <w:rPr>
+          <w:rFonts w:asciiTheme="minorBidi" w:hAnsiTheme="minorBidi"/>
+          <w:b/>
+          <w:bCs/>
+          <w:sz w:val="32"/>
+          <w:szCs w:val="32"/>
+        </w:rPr>
+        <w:t>INTRODUCTION TO PROGRAMMING</w:t>
+      </w:r>
+    </w:p>
+    <w:p>
+      <w:pPr>
+        <w:rPr>
+          <w:rFonts w:asciiTheme="minorBidi" w:hAnsiTheme="minorBidi"/>
+          <w:b/>
+          <w:bCs/>
+          <w:sz w:val="32"/>
+          <w:szCs w:val="32"/>
+        </w:rPr>
+      </w:pPr>
+      <w:r>
+        <w:rPr>
+          <w:rFonts w:asciiTheme="minorBidi" w:hAnsiTheme="minorBidi"/>
+          <w:b/>
+          <w:bCs/>
+          <w:sz w:val="32"/>
+          <w:szCs w:val="32"/>
+        </w:rPr>
+        <w:t>https://www.kaggle.com/learn/certification/arhamsharif/intro-to-programming</w:t>
+      </w:r>
+    </w:p>
+    <w:p>
+      <w:pPr>
+        <w:rPr>
+          <w:rFonts w:asciiTheme="minorBidi" w:hAnsiTheme="minorBidi"/>
+          <w:b/>
+          <w:bCs/>
+          <w:sz w:val="24"/>
+          <w:szCs w:val="24"/>
+          <w:u w:val="single"/>
+        </w:rPr>
+      </w:pPr>
+      <w:r>
+        <w:rPr>
+          <w:rFonts w:asciiTheme="minorBidi" w:hAnsiTheme="minorBidi"/>
+          <w:b/>
+          <w:bCs/>
+          <w:noProof/>
+          <w:sz w:val="24"/>
+          <w:szCs w:val="24"/>
+          <w:u w:val="single"/>
+        </w:rPr>
+        <w:drawing>
+          <wp:inline distT="0" distB="0" distL="0" distR="0" wp14:anchorId="176E4ECE" wp14:editId="780AA3CC">
+            <wp:extent cx="4740023" cy="2933700"/>
+            <wp:effectExtent l="0" t="0" r="3810" b="0"/>
+            <wp:docPr id="31" name="Picture 31"/>
+            <wp:cNvGraphicFramePr>
+              <a:graphicFrameLocks xmlns:a="http://schemas.openxmlformats.org/drawingml/2006/main" noChangeAspect="1"/>
+            </wp:cNvGraphicFramePr>
+            <a:graphic xmlns:a="http://schemas.openxmlformats.org/drawingml/2006/main">
+              <a:graphicData uri="http://schemas.openxmlformats.org/drawingml/2006/picture">
+                <pic:pic xmlns:pic="http://schemas.openxmlformats.org/drawingml/2006/picture">
+                  <pic:nvPicPr>
+                    <pic:cNvPr id="1" name=""/>
+                    <pic:cNvPicPr/>
+                  </pic:nvPicPr>
+                  <pic:blipFill>
+                    <a:blip r:embed="rId50"/>
+                    <a:stretch>
+                      <a:fillRect/>
+                    </a:stretch>
+                  </pic:blipFill>
+                  <pic:spPr>
+                    <a:xfrm>
+                      <a:off x="0" y="0"/>
+                      <a:ext cx="4746099" cy="2937461"/>
+                    </a:xfrm>
+                    <a:prstGeom prst="rect">
+                      <a:avLst/>
+                    </a:prstGeom>
+                  </pic:spPr>
+                </pic:pic>
+              </a:graphicData>
+            </a:graphic>
+          </wp:inline>
+        </w:drawing>
+      </w:r>
+    </w:p>
+    <w:p>
+      <w:pPr>
+        <w:rPr>
+          <w:rFonts w:asciiTheme="minorBidi" w:hAnsiTheme="minorBidi"/>
+          <w:sz w:val="24"/>
+          <w:szCs w:val="24"/>
+        </w:rPr>
+      </w:pPr>
+    </w:p>
+    <w:p>
+      <w:pPr>
+        <w:rPr>
+          <w:rFonts w:asciiTheme="minorBidi" w:hAnsiTheme="minorBidi"/>
+          <w:b/>
+          <w:bCs/>
+          <w:sz w:val="32"/>
+          <w:szCs w:val="32"/>
+        </w:rPr>
+      </w:pPr>
+      <w:r>
+        <w:rPr>
+          <w:rFonts w:asciiTheme="minorBidi" w:hAnsiTheme="minorBidi"/>
+          <w:b/>
+          <w:bCs/>
+          <w:sz w:val="32"/>
+          <w:szCs w:val="32"/>
+        </w:rPr>
+        <w:t>PYTHON</w:t>
+      </w:r>
+    </w:p>
+    <w:p>
+      <w:pPr>
+        <w:rPr>
+          <w:rFonts w:asciiTheme="minorBidi" w:hAnsiTheme="minorBidi"/>
+          <w:b/>
+          <w:bCs/>
+          <w:sz w:val="32"/>
+          <w:szCs w:val="32"/>
+        </w:rPr>
+      </w:pPr>
+      <w:r>
+        <w:rPr>
+          <w:rFonts w:asciiTheme="minorBidi" w:hAnsiTheme="minorBidi"/>
+          <w:b/>
+          <w:bCs/>
+          <w:sz w:val="32"/>
+          <w:szCs w:val="32"/>
+        </w:rPr>
+        <w:t>https://www.kaggle.com/learn/certification/arhamsharif/</w:t>
+      </w:r>
+      <w:r>
+        <w:rPr>
+          <w:rFonts w:asciiTheme="minorBidi" w:hAnsiTheme="minorBidi"/>
+          <w:b/>
+          <w:bCs/>
+          <w:sz w:val="32"/>
+          <w:szCs w:val="32"/>
+        </w:rPr>
+        <w:t>python</w:t>
+      </w:r>
+    </w:p>
+    <w:p>
+      <w:pPr>
+        <w:rPr>
+          <w:rFonts w:asciiTheme="minorBidi" w:hAnsiTheme="minorBidi"/>
+          <w:b/>
+          <w:bCs/>
+          <w:sz w:val="32"/>
+          <w:szCs w:val="32"/>
+        </w:rPr>
+      </w:pPr>
+      <w:r>
+        <w:rPr>
+          <w:rFonts w:asciiTheme="minorBidi" w:hAnsiTheme="minorBidi"/>
+          <w:b/>
+          <w:bCs/>
+          <w:noProof/>
+          <w:sz w:val="32"/>
+          <w:szCs w:val="32"/>
+        </w:rPr>
+        <w:drawing>
+          <wp:inline distT="0" distB="0" distL="0" distR="0" wp14:anchorId="1AD0C477" wp14:editId="17822835">
+            <wp:extent cx="4676775" cy="2909578"/>
+            <wp:effectExtent l="0" t="0" r="0" b="5080"/>
+            <wp:docPr id="32" name="Picture 32"/>
+            <wp:cNvGraphicFramePr>
+              <a:graphicFrameLocks xmlns:a="http://schemas.openxmlformats.org/drawingml/2006/main" noChangeAspect="1"/>
+            </wp:cNvGraphicFramePr>
+            <a:graphic xmlns:a="http://schemas.openxmlformats.org/drawingml/2006/main">
+              <a:graphicData uri="http://schemas.openxmlformats.org/drawingml/2006/picture">
+                <pic:pic xmlns:pic="http://schemas.openxmlformats.org/drawingml/2006/picture">
+                  <pic:nvPicPr>
+                    <pic:cNvPr id="1" name=""/>
+                    <pic:cNvPicPr/>
+                  </pic:nvPicPr>
+                  <pic:blipFill>
+                    <a:blip r:embed="rId51"/>
+                    <a:stretch>
+                      <a:fillRect/>
+                    </a:stretch>
+                  </pic:blipFill>
+                  <pic:spPr>
+                    <a:xfrm>
+                      <a:off x="0" y="0"/>
+                      <a:ext cx="4683071" cy="2913495"/>
+                    </a:xfrm>
+                    <a:prstGeom prst="rect">
+                      <a:avLst/>
+                    </a:prstGeom>
+                  </pic:spPr>
+                </pic:pic>
+              </a:graphicData>
+            </a:graphic>
+          </wp:inline>
+        </w:drawing>
+      </w:r>
+    </w:p>
+    <w:p>
+      <w:pPr>
+        <w:rPr>
+          <w:rFonts w:asciiTheme="minorBidi" w:hAnsiTheme="minorBidi"/>
+          <w:b/>
+          <w:bCs/>
+          <w:sz w:val="32"/>
+          <w:szCs w:val="32"/>
+        </w:rPr>
+      </w:pPr>
+      <w:r>
+        <w:rPr>
+          <w:rFonts w:asciiTheme="minorBidi" w:hAnsiTheme="minorBidi"/>
+          <w:b/>
+          <w:bCs/>
+          <w:sz w:val="32"/>
+          <w:szCs w:val="32"/>
+        </w:rPr>
+        <w:lastRenderedPageBreak/>
+        <w:t>DATA VISUALIZATION</w:t>
+      </w:r>
+    </w:p>
+    <w:p>
+      <w:pPr>
+        <w:rPr>
+          <w:rFonts w:asciiTheme="minorBidi" w:hAnsiTheme="minorBidi"/>
+          <w:b/>
+          <w:bCs/>
+          <w:sz w:val="32"/>
+          <w:szCs w:val="32"/>
+        </w:rPr>
+      </w:pPr>
+      <w:r>
+        <w:rPr>
+          <w:rFonts w:asciiTheme="minorBidi" w:hAnsiTheme="minorBidi"/>
+          <w:b/>
+          <w:bCs/>
+          <w:sz w:val="32"/>
+          <w:szCs w:val="32"/>
+        </w:rPr>
+        <w:t>https://www.kaggle.com/learn/certification/arhamsharif/data-visualization</w:t>
+      </w:r>
+    </w:p>
+    <w:p>
+      <w:pPr>
+        <w:rPr>
+          <w:rFonts w:asciiTheme="minorBidi" w:hAnsiTheme="minorBidi"/>
+          <w:sz w:val="24"/>
+          <w:szCs w:val="24"/>
+        </w:rPr>
+      </w:pPr>
+      <w:r>
+        <w:rPr>
+          <w:rFonts w:asciiTheme="minorBidi" w:hAnsiTheme="minorBidi"/>
+          <w:noProof/>
+          <w:sz w:val="24"/>
+          <w:szCs w:val="24"/>
+        </w:rPr>
+        <w:drawing>
+          <wp:inline distT="0" distB="0" distL="0" distR="0" wp14:anchorId="08F16510" wp14:editId="6F040649">
+            <wp:extent cx="4872119" cy="3028950"/>
+            <wp:effectExtent l="0" t="0" r="5080" b="0"/>
+            <wp:docPr id="33" name="Picture 33"/>
+            <wp:cNvGraphicFramePr>
+              <a:graphicFrameLocks xmlns:a="http://schemas.openxmlformats.org/drawingml/2006/main" noChangeAspect="1"/>
+            </wp:cNvGraphicFramePr>
+            <a:graphic xmlns:a="http://schemas.openxmlformats.org/drawingml/2006/main">
+              <a:graphicData uri="http://schemas.openxmlformats.org/drawingml/2006/picture">
+                <pic:pic xmlns:pic="http://schemas.openxmlformats.org/drawingml/2006/picture">
+                  <pic:nvPicPr>
+                    <pic:cNvPr id="1" name=""/>
+                    <pic:cNvPicPr/>
+                  </pic:nvPicPr>
+                  <pic:blipFill>
+                    <a:blip r:embed="rId52"/>
+                    <a:stretch>
+                      <a:fillRect/>
+                    </a:stretch>
+                  </pic:blipFill>
+                  <pic:spPr>
+                    <a:xfrm>
+                      <a:off x="0" y="0"/>
+                      <a:ext cx="4882248" cy="3035247"/>
+                    </a:xfrm>
+                    <a:prstGeom prst="rect">
+                      <a:avLst/>
+                    </a:prstGeom>
+                  </pic:spPr>
+                </pic:pic>
+              </a:graphicData>
+            </a:graphic>
+          </wp:inline>
+        </w:drawing>
+      </w:r>
+    </w:p>
+    <w:p>
+      <w:pPr>
+        <w:rPr>
+          <w:rFonts w:asciiTheme="minorBidi" w:hAnsiTheme="minorBidi"/>
+          <w:sz w:val="24"/>
+          <w:szCs w:val="24"/>
+        </w:rPr>
+      </w:pPr>
+    </w:p>
+    <w:p>
+      <w:pPr>
+        <w:rPr>
+          <w:rFonts w:asciiTheme="minorBidi" w:hAnsiTheme="minorBidi"/>
+          <w:b/>
+          <w:bCs/>
+          <w:sz w:val="32"/>
+          <w:szCs w:val="32"/>
+        </w:rPr>
+      </w:pPr>
+      <w:r>
+        <w:rPr>
+          <w:rFonts w:asciiTheme="minorBidi" w:hAnsiTheme="minorBidi"/>
+          <w:b/>
+          <w:bCs/>
+          <w:sz w:val="32"/>
+          <w:szCs w:val="32"/>
+        </w:rPr>
+        <w:t>PANDAS</w:t>
+      </w:r>
+    </w:p>
+    <w:p>
+      <w:pPr>
+        <w:rPr>
+          <w:rFonts w:asciiTheme="minorBidi" w:hAnsiTheme="minorBidi"/>
+          <w:b/>
+          <w:bCs/>
+          <w:sz w:val="32"/>
+          <w:szCs w:val="32"/>
+        </w:rPr>
+      </w:pPr>
+      <w:r>
+        <w:rPr>
+          <w:rFonts w:asciiTheme="minorBidi" w:hAnsiTheme="minorBidi"/>
+          <w:b/>
+          <w:bCs/>
+          <w:sz w:val="32"/>
+          <w:szCs w:val="32"/>
+        </w:rPr>
+        <w:t>https://www.kaggle.com/learn/certification/arhamsharif/pandas</w:t>
+      </w:r>
+    </w:p>
+    <w:p>
+      <w:pPr>
+        <w:rPr>
+          <w:rFonts w:asciiTheme="minorBidi" w:hAnsiTheme="minorBidi"/>
+          <w:sz w:val="24"/>
+          <w:szCs w:val="24"/>
+        </w:rPr>
+      </w:pPr>
+      <w:r>
+        <w:rPr>
+          <w:rFonts w:asciiTheme="minorBidi" w:hAnsiTheme="minorBidi"/>
+          <w:noProof/>
+          <w:sz w:val="24"/>
+          <w:szCs w:val="24"/>
+        </w:rPr>
+        <w:drawing>
+          <wp:inline distT="0" distB="0" distL="0" distR="0" wp14:anchorId="7EB26823" wp14:editId="11C82759">
+            <wp:extent cx="4914900" cy="3025601"/>
+            <wp:effectExtent l="0" t="0" r="0" b="3810"/>
+            <wp:docPr id="34" name="Picture 34"/>
+            <wp:cNvGraphicFramePr>
+              <a:graphicFrameLocks xmlns:a="http://schemas.openxmlformats.org/drawingml/2006/main" noChangeAspect="1"/>
+            </wp:cNvGraphicFramePr>
+            <a:graphic xmlns:a="http://schemas.openxmlformats.org/drawingml/2006/main">
+              <a:graphicData uri="http://schemas.openxmlformats.org/drawingml/2006/picture">
+                <pic:pic xmlns:pic="http://schemas.openxmlformats.org/drawingml/2006/picture">
+                  <pic:nvPicPr>
+                    <pic:cNvPr id="1" name=""/>
+                    <pic:cNvPicPr/>
+                  </pic:nvPicPr>
+                  <pic:blipFill>
+                    <a:blip r:embed="rId53"/>
+                    <a:stretch>
+                      <a:fillRect/>
+                    </a:stretch>
+                  </pic:blipFill>
+                  <pic:spPr>
+                    <a:xfrm>
+                      <a:off x="0" y="0"/>
+                      <a:ext cx="4928312" cy="3033857"/>
+                    </a:xfrm>
+                    <a:prstGeom prst="rect">
+                      <a:avLst/>
+                    </a:prstGeom>
+                  </pic:spPr>
+                </pic:pic>
+              </a:graphicData>
+            </a:graphic>
+          </wp:inline>
+        </w:drawing>
+      </w:r>
+    </w:p>
+    <w:p>
+      <w:pPr>
+        <w:rPr>
+          <w:rFonts w:asciiTheme="minorBidi" w:hAnsiTheme="minorBidi"/>
+          <w:sz w:val="24"/>
+          <w:szCs w:val="24"/>
+        </w:rPr>
+      </w:pPr>
+      <w:r>
+        <w:rPr>
+          <w:rFonts w:asciiTheme="minorBidi" w:hAnsiTheme="minorBidi"/>
+          <w:sz w:val="24"/>
+          <w:szCs w:val="24"/>
+        </w:rPr>
+        <w:br w:type="page"/>
+      </w:r>
+    </w:p>
+    <w:p>
+      <w:pPr>
+        <w:rPr>
+          <w:rFonts w:asciiTheme="minorBidi" w:hAnsiTheme="minorBidi"/>
+          <w:b/>
+          <w:bCs/>
+          <w:sz w:val="32"/>
+          <w:szCs w:val="32"/>
+        </w:rPr>
+      </w:pPr>
+      <w:r>
+        <w:rPr>
+          <w:rFonts w:asciiTheme="minorBidi" w:hAnsiTheme="minorBidi"/>
+          <w:b/>
+          <w:bCs/>
+          <w:sz w:val="32"/>
+          <w:szCs w:val="32"/>
+        </w:rPr>
+        <w:lastRenderedPageBreak/>
+        <w:t>INTRO TO MACHINE LEARNING</w:t>
+      </w:r>
+    </w:p>
+    <w:p>
+      <w:pPr>
+        <w:rPr>
+          <w:rFonts w:asciiTheme="minorBidi" w:hAnsiTheme="minorBidi"/>
+          <w:sz w:val="24"/>
+          <w:szCs w:val="24"/>
+        </w:rPr>
+      </w:pPr>
+      <w:r>
+        <w:rPr>
+          <w:rFonts w:asciiTheme="minorBidi" w:hAnsiTheme="minorBidi"/>
+          <w:b/>
+          <w:bCs/>
+          <w:sz w:val="32"/>
+          <w:szCs w:val="32"/>
+        </w:rPr>
+        <w:t>https://www.kaggle.com/learn/certification/arhamsharif/intro-to-machine-learning</w:t>
+      </w:r>
+      <w:r>
+        <w:rPr>
+          <w:noProof/>
+        </w:rPr>
+        <w:t xml:space="preserve"> </w:t>
+      </w:r>
+      <w:r>
+        <w:rPr>
+          <w:rFonts w:asciiTheme="minorBidi" w:hAnsiTheme="minorBidi"/>
+          <w:b/>
+          <w:bCs/>
+          <w:noProof/>
+          <w:sz w:val="32"/>
+          <w:szCs w:val="32"/>
+        </w:rPr>
+        <w:drawing>
+          <wp:inline distT="0" distB="0" distL="0" distR="0" wp14:anchorId="1306C38F" wp14:editId="40A874E2">
+            <wp:extent cx="4997520" cy="3067050"/>
+            <wp:effectExtent l="0" t="0" r="0" b="0"/>
+            <wp:docPr id="37" name="Picture 37"/>
+            <wp:cNvGraphicFramePr>
+              <a:graphicFrameLocks xmlns:a="http://schemas.openxmlformats.org/drawingml/2006/main" noChangeAspect="1"/>
+            </wp:cNvGraphicFramePr>
+            <a:graphic xmlns:a="http://schemas.openxmlformats.org/drawingml/2006/main">
+              <a:graphicData uri="http://schemas.openxmlformats.org/drawingml/2006/picture">
+                <pic:pic xmlns:pic="http://schemas.openxmlformats.org/drawingml/2006/picture">
+                  <pic:nvPicPr>
+                    <pic:cNvPr id="1" name=""/>
+                    <pic:cNvPicPr/>
+                  </pic:nvPicPr>
+                  <pic:blipFill>
+                    <a:blip r:embed="rId54"/>
+                    <a:stretch>
+                      <a:fillRect/>
+                    </a:stretch>
+                  </pic:blipFill>
+                  <pic:spPr>
+                    <a:xfrm>
+                      <a:off x="0" y="0"/>
                       <a:ext cx="5004456" cy="3071307"/>
                     </a:xfrm>
                     <a:prstGeom prst="rect">
@@ -3417,8 +4512,6 @@
         </w:rPr>
         <w:t>INTRO TO GAME AI AND REINFORCEMENT LEARNING</w:t>
       </w:r>
-      <w:bookmarkStart w:id="0" w:name="_GoBack"/>
-      <w:bookmarkEnd w:id="0"/>
     </w:p>
     <w:p>
       <w:pPr>
@@ -3450,6 +4543,7 @@
       <w:r>
         <w:rPr>
           <w:rFonts w:asciiTheme="minorBidi" w:hAnsiTheme="minorBidi"/>
+          <w:noProof/>
           <w:sz w:val="24"/>
           <w:szCs w:val="24"/>
         </w:rPr>
@@ -3469,7 +4563,7 @@
                     <pic:cNvPicPr/>
                   </pic:nvPicPr>
                   <pic:blipFill>
-                    <a:blip r:embed="rId42"/>
+                    <a:blip r:embed="rId55"/>
                     <a:stretch>
                       <a:fillRect/>
                     </a:stretch>
@@ -4109,7 +5203,7 @@
   <w:style w:type="paragraph" w:default="1" w:styleId="Normal">
     <w:name w:val="Normal"/>
     <w:qFormat/>
-    <w:rsid w:val="00160EF7"/>
+    <w:rsid w:val="00B860BC"/>
   </w:style>
   <w:style w:type="paragraph" w:styleId="Heading1">
     <w:name w:val="heading 1"/>
@@ -4875,7 +5969,7 @@
 </file>
 
 <file path=customXml/itemProps1.xml><?xml version="1.0" encoding="utf-8"?>
-<ds:datastoreItem xmlns:ds="http://schemas.openxmlformats.org/officeDocument/2006/customXml" ds:itemID="{3CB53A00-95E6-42B3-BCC5-3A2FC50A82DA}">
+<ds:datastoreItem xmlns:ds="http://schemas.openxmlformats.org/officeDocument/2006/customXml" ds:itemID="{5AF976F2-82DA-4412-839F-65DA0055AD81}">
   <ds:schemaRefs>
     <ds:schemaRef ds:uri="http://schemas.openxmlformats.org/officeDocument/2006/bibliography"/>
   </ds:schemaRefs>
